--- a/杂记.docx
+++ b/杂记.docx
@@ -1686,35 +1686,47 @@
       </w:r>
     </w:p>
     <w:p>
-      <w:pPr>
-        <w:widowControl/>
-        <w:tabs>
-          <w:tab w:val="left" w:pos="916"/>
-          <w:tab w:val="left" w:pos="1832"/>
-          <w:tab w:val="left" w:pos="2748"/>
-          <w:tab w:val="left" w:pos="3664"/>
-          <w:tab w:val="left" w:pos="4580"/>
-          <w:tab w:val="left" w:pos="5496"/>
-          <w:tab w:val="left" w:pos="6412"/>
-          <w:tab w:val="left" w:pos="7328"/>
-          <w:tab w:val="left" w:pos="8244"/>
-          <w:tab w:val="left" w:pos="9160"/>
-          <w:tab w:val="left" w:pos="10076"/>
-          <w:tab w:val="left" w:pos="10992"/>
-          <w:tab w:val="left" w:pos="11908"/>
-          <w:tab w:val="left" w:pos="12824"/>
-          <w:tab w:val="left" w:pos="13740"/>
-          <w:tab w:val="left" w:pos="14656"/>
-        </w:tabs>
-        <w:spacing w:after="404"/>
-        <w:jc w:val="left"/>
-        <w:textAlignment w:val="baseline"/>
-        <w:rPr>
-          <w:rFonts w:ascii="Courier New" w:eastAsia="宋体" w:hAnsi="Courier New" w:cs="Courier New"/>
-          <w:color w:val="333333"/>
-          <w:kern w:val="0"/>
-          <w:sz w:val="29"/>
-          <w:szCs w:val="29"/>
+      <w:r>
+        <w:rPr>
+          <w:rFonts w:hint="eastAsia"/>
+        </w:rPr>
+        <w:t>创建远程分支</w:t>
+      </w:r>
+      <w:r>
+        <w:rPr>
+          <w:rFonts w:hint="eastAsia"/>
+        </w:rPr>
+        <w:t xml:space="preserve"> </w:t>
+      </w:r>
+      <w:r>
+        <w:rPr>
+          <w:rFonts w:ascii="Consolas" w:hAnsi="Consolas" w:cs="Consolas"/>
+          <w:color w:val="DD0055"/>
+          <w:sz w:val="18"/>
+          <w:szCs w:val="18"/>
+          <w:shd w:val="clear" w:color="auto" w:fill="FAFAFA"/>
+        </w:rPr>
+        <w:t>git push origin &lt;branchName&gt;</w:t>
+      </w:r>
+      <w:r>
+        <w:rPr>
+          <w:rFonts w:ascii="Consolas" w:hAnsi="Consolas" w:cs="Consolas"/>
+          <w:color w:val="DD0055"/>
+          <w:sz w:val="18"/>
+          <w:szCs w:val="18"/>
+          <w:shd w:val="clear" w:color="auto" w:fill="FAFAFA"/>
+        </w:rPr>
+        <w:t xml:space="preserve"> </w:t>
+      </w:r>
+    </w:p>
+    <w:p>
+      <w:pPr>
+        <w:rPr>
+          <w:rFonts w:ascii="Consolas" w:hAnsi="Consolas" w:cs="Consolas"/>
+          <w:color w:val="DD0055"/>
+          <w:sz w:val="18"/>
+          <w:szCs w:val="18"/>
+          <w:shd w:val="clear" w:color="auto" w:fill="FAFAFA"/>
         </w:rPr>
       </w:pPr>
       <w:r>
@@ -1725,15 +1737,102 @@
       </w:r>
       <w:r>
         <w:rPr>
-          <w:rFonts w:ascii="Consolas" w:hAnsi="Consolas" w:cs="Consolas"/>
-          <w:color w:val="DD0055"/>
-          <w:sz w:val="18"/>
-          <w:szCs w:val="18"/>
-          <w:shd w:val="clear" w:color="auto" w:fill="FAFAFA"/>
-        </w:rPr>
-        <w:t>git push origin --delete &lt;branchName&gt;</w:t>
-      </w:r>
-    </w:p>
+          <w:rFonts w:hint="eastAsia"/>
+        </w:rPr>
+        <w:t xml:space="preserve"> </w:t>
+      </w:r>
+      <w:r>
+        <w:rPr>
+          <w:rFonts w:ascii="Consolas" w:hAnsi="Consolas" w:cs="Consolas"/>
+          <w:color w:val="DD0055"/>
+          <w:sz w:val="18"/>
+          <w:szCs w:val="18"/>
+          <w:shd w:val="clear" w:color="auto" w:fill="FAFAFA"/>
+        </w:rPr>
+        <w:t>git push origin –-delete &lt;branchName&gt;</w:t>
+      </w:r>
+      <w:r>
+        <w:rPr>
+          <w:rFonts w:ascii="Consolas" w:hAnsi="Consolas" w:cs="Consolas"/>
+          <w:color w:val="DD0055"/>
+          <w:sz w:val="18"/>
+          <w:szCs w:val="18"/>
+          <w:shd w:val="clear" w:color="auto" w:fill="FAFAFA"/>
+        </w:rPr>
+        <w:t xml:space="preserve"> </w:t>
+      </w:r>
+      <w:r>
+        <w:rPr>
+          <w:rFonts w:hint="eastAsia"/>
+        </w:rPr>
+        <w:t xml:space="preserve">或 </w:t>
+      </w:r>
+    </w:p>
+    <w:p>
+      <w:r>
+        <w:rPr>
+          <w:rFonts w:ascii="Consolas" w:hAnsi="Consolas" w:cs="Consolas"/>
+          <w:color w:val="DD0055"/>
+          <w:sz w:val="18"/>
+          <w:szCs w:val="18"/>
+          <w:shd w:val="clear" w:color="auto" w:fill="FAFAFA"/>
+        </w:rPr>
+        <w:tab/>
+      </w:r>
+      <w:r>
+        <w:rPr>
+          <w:rFonts w:ascii="Consolas" w:hAnsi="Consolas" w:cs="Consolas"/>
+          <w:color w:val="DD0055"/>
+          <w:sz w:val="18"/>
+          <w:szCs w:val="18"/>
+          <w:shd w:val="clear" w:color="auto" w:fill="FAFAFA"/>
+        </w:rPr>
+        <w:tab/>
+      </w:r>
+      <w:r>
+        <w:rPr>
+          <w:rFonts w:ascii="Consolas" w:hAnsi="Consolas" w:cs="Consolas"/>
+          <w:color w:val="DD0055"/>
+          <w:sz w:val="18"/>
+          <w:szCs w:val="18"/>
+          <w:shd w:val="clear" w:color="auto" w:fill="FAFAFA"/>
+        </w:rPr>
+        <w:tab/>
+      </w:r>
+      <w:r>
+        <w:rPr>
+          <w:rFonts w:ascii="Consolas" w:hAnsi="Consolas" w:cs="Consolas" w:hint="eastAsia"/>
+          <w:color w:val="DD0055"/>
+          <w:sz w:val="18"/>
+          <w:szCs w:val="18"/>
+          <w:shd w:val="clear" w:color="auto" w:fill="FAFAFA"/>
+        </w:rPr>
+        <w:t>git push origin :&lt;</w:t>
+      </w:r>
+      <w:r>
+        <w:rPr>
+          <w:rFonts w:ascii="Consolas" w:hAnsi="Consolas" w:cs="Consolas"/>
+          <w:color w:val="DD0055"/>
+          <w:sz w:val="18"/>
+          <w:szCs w:val="18"/>
+          <w:shd w:val="clear" w:color="auto" w:fill="FAFAFA"/>
+        </w:rPr>
+        <w:t>remote branchName</w:t>
+      </w:r>
+      <w:r>
+        <w:rPr>
+          <w:rFonts w:ascii="Consolas" w:hAnsi="Consolas" w:cs="Consolas" w:hint="eastAsia"/>
+          <w:color w:val="DD0055"/>
+          <w:sz w:val="18"/>
+          <w:szCs w:val="18"/>
+          <w:shd w:val="clear" w:color="auto" w:fill="FAFAFA"/>
+        </w:rPr>
+        <w:t>&gt;</w:t>
+      </w:r>
+      <w:bookmarkStart w:id="2" w:name="_GoBack"/>
+      <w:bookmarkEnd w:id="2"/>
+    </w:p>
+    <w:p/>
     <w:p>
       <w:r>
         <w:rPr>
@@ -2049,7 +2148,7 @@
       <w:pPr>
         <w:pStyle w:val="1"/>
       </w:pPr>
-      <w:bookmarkStart w:id="2" w:name="_Hlk485284418"/>
+      <w:bookmarkStart w:id="3" w:name="_Hlk485284418"/>
       <w:r>
         <w:rPr>
           <w:rFonts w:hint="eastAsia"/>
@@ -2111,7 +2210,7 @@
         <w:t>运行 mvn spring-boot:run</w:t>
       </w:r>
     </w:p>
-    <w:bookmarkEnd w:id="2"/>
+    <w:bookmarkEnd w:id="3"/>
     <w:p/>
     <w:p/>
     <w:p>
@@ -2186,10 +2285,7 @@
         <w:t xml:space="preserve"> F3</w:t>
       </w:r>
     </w:p>
-    <w:p>
-      <w:bookmarkStart w:id="3" w:name="_GoBack"/>
-      <w:bookmarkEnd w:id="3"/>
-    </w:p>
+    <w:p/>
     <w:p/>
     <w:sectPr>
       <w:pgSz w:w="11906" w:h="16838"/>

--- a/杂记.docx
+++ b/杂记.docx
@@ -1733,42 +1733,45 @@
         <w:rPr>
           <w:rFonts w:hint="eastAsia"/>
         </w:rPr>
-        <w:t>删除远程分支</w:t>
-      </w:r>
-      <w:r>
-        <w:rPr>
-          <w:rFonts w:hint="eastAsia"/>
+        <w:t xml:space="preserve">删除远程分支 </w:t>
+      </w:r>
+      <w:r>
+        <w:rPr>
+          <w:rFonts w:ascii="Consolas" w:hAnsi="Consolas" w:cs="Consolas"/>
+          <w:color w:val="DD0055"/>
+          <w:sz w:val="18"/>
+          <w:szCs w:val="18"/>
+          <w:shd w:val="clear" w:color="auto" w:fill="FAFAFA"/>
+        </w:rPr>
+        <w:t>git push origin –-delete &lt;branchName&gt;</w:t>
+      </w:r>
+      <w:r>
+        <w:rPr>
+          <w:rFonts w:ascii="Consolas" w:hAnsi="Consolas" w:cs="Consolas"/>
+          <w:color w:val="DD0055"/>
+          <w:sz w:val="18"/>
+          <w:szCs w:val="18"/>
+          <w:shd w:val="clear" w:color="auto" w:fill="FAFAFA"/>
         </w:rPr>
         <w:t xml:space="preserve"> </w:t>
       </w:r>
       <w:r>
         <w:rPr>
-          <w:rFonts w:ascii="Consolas" w:hAnsi="Consolas" w:cs="Consolas"/>
-          <w:color w:val="DD0055"/>
-          <w:sz w:val="18"/>
-          <w:szCs w:val="18"/>
-          <w:shd w:val="clear" w:color="auto" w:fill="FAFAFA"/>
-        </w:rPr>
-        <w:t>git push origin –-delete &lt;branchName&gt;</w:t>
-      </w:r>
-      <w:r>
-        <w:rPr>
-          <w:rFonts w:ascii="Consolas" w:hAnsi="Consolas" w:cs="Consolas"/>
-          <w:color w:val="DD0055"/>
-          <w:sz w:val="18"/>
-          <w:szCs w:val="18"/>
-          <w:shd w:val="clear" w:color="auto" w:fill="FAFAFA"/>
-        </w:rPr>
-        <w:t xml:space="preserve"> </w:t>
-      </w:r>
-      <w:r>
-        <w:rPr>
           <w:rFonts w:hint="eastAsia"/>
         </w:rPr>
         <w:t xml:space="preserve">或 </w:t>
       </w:r>
     </w:p>
     <w:p>
+      <w:pPr>
+        <w:rPr>
+          <w:rFonts w:ascii="Consolas" w:hAnsi="Consolas" w:cs="Consolas"/>
+          <w:color w:val="DD0055"/>
+          <w:sz w:val="18"/>
+          <w:szCs w:val="18"/>
+          <w:shd w:val="clear" w:color="auto" w:fill="FAFAFA"/>
+        </w:rPr>
+      </w:pPr>
       <w:r>
         <w:rPr>
           <w:rFonts w:ascii="Consolas" w:hAnsi="Consolas" w:cs="Consolas"/>
@@ -1828,9 +1831,55 @@
           <w:shd w:val="clear" w:color="auto" w:fill="FAFAFA"/>
         </w:rPr>
         <w:t>&gt;</w:t>
+      </w:r>
+    </w:p>
+    <w:p>
+      <w:r>
+        <w:rPr>
+          <w:rFonts w:hint="eastAsia"/>
+        </w:rPr>
+        <w:t>设置本地分支与远程分支关联</w:t>
+      </w:r>
+      <w:r>
+        <w:rPr>
+          <w:rFonts w:hint="eastAsia"/>
+        </w:rPr>
+        <w:t>(疑似指令成功后还得push一次才能正式关联</w:t>
       </w:r>
       <w:bookmarkStart w:id="2" w:name="_GoBack"/>
       <w:bookmarkEnd w:id="2"/>
+      <w:r>
+        <w:rPr>
+          <w:rFonts w:hint="eastAsia"/>
+        </w:rPr>
+        <w:t>)</w:t>
+      </w:r>
+      <w:r>
+        <w:rPr>
+          <w:rFonts w:hint="eastAsia"/>
+        </w:rPr>
+        <w:t xml:space="preserve"> </w:t>
+      </w:r>
+      <w:r>
+        <w:rPr>
+          <w:rFonts w:ascii="Consolas" w:hAnsi="Consolas" w:cs="Consolas"/>
+          <w:color w:val="DD0055"/>
+          <w:sz w:val="18"/>
+          <w:szCs w:val="18"/>
+          <w:shd w:val="clear" w:color="auto" w:fill="FAFAFA"/>
+        </w:rPr>
+        <w:t>git branch --s</w:t>
+      </w:r>
+      <w:r>
+        <w:rPr>
+          <w:rFonts w:ascii="Consolas" w:hAnsi="Consolas" w:cs="Consolas"/>
+          <w:color w:val="DD0055"/>
+          <w:sz w:val="18"/>
+          <w:szCs w:val="18"/>
+          <w:shd w:val="clear" w:color="auto" w:fill="FAFAFA"/>
+        </w:rPr>
+        <w:t>et-upstream-to=&lt;remote branchName&gt; &lt;local branchName&gt;</w:t>
+      </w:r>
     </w:p>
     <w:p/>
     <w:p>

--- a/杂记.docx
+++ b/杂记.docx
@@ -1686,6 +1686,15 @@
       </w:r>
     </w:p>
     <w:p>
+      <w:pPr>
+        <w:rPr>
+          <w:rFonts w:ascii="Consolas" w:hAnsi="Consolas" w:cs="Consolas"/>
+          <w:color w:val="DD0055"/>
+          <w:sz w:val="18"/>
+          <w:szCs w:val="18"/>
+          <w:shd w:val="clear" w:color="auto" w:fill="FAFAFA"/>
+        </w:rPr>
+      </w:pPr>
       <w:r>
         <w:rPr>
           <w:rFonts w:hint="eastAsia"/>
@@ -1720,15 +1729,75 @@
       </w:r>
     </w:p>
     <w:p>
-      <w:pPr>
-        <w:rPr>
-          <w:rFonts w:ascii="Consolas" w:hAnsi="Consolas" w:cs="Consolas"/>
-          <w:color w:val="DD0055"/>
-          <w:sz w:val="18"/>
-          <w:szCs w:val="18"/>
-          <w:shd w:val="clear" w:color="auto" w:fill="FAFAFA"/>
-        </w:rPr>
-      </w:pPr>
+      <w:r>
+        <w:rPr>
+          <w:rFonts w:hint="eastAsia"/>
+        </w:rPr>
+        <w:t>免密</w:t>
+      </w:r>
+      <w:r>
+        <w:rPr>
+          <w:rFonts w:hint="eastAsia"/>
+        </w:rPr>
+        <w:t>码pull或push</w:t>
+      </w:r>
+      <w:r>
+        <w:t>(</w:t>
+      </w:r>
+      <w:r>
+        <w:rPr>
+          <w:rFonts w:hint="eastAsia"/>
+        </w:rPr>
+        <w:t>不同远程库</w:t>
+      </w:r>
+      <w:r>
+        <w:rPr>
+          <w:rFonts w:hint="eastAsia"/>
+        </w:rPr>
+        <w:t>帐号密码</w:t>
+      </w:r>
+      <w:r>
+        <w:rPr>
+          <w:rFonts w:hint="eastAsia"/>
+        </w:rPr>
+        <w:t>会区分记录</w:t>
+      </w:r>
+      <w:r>
+        <w:t>)</w:t>
+      </w:r>
+      <w:r>
+        <w:rPr>
+          <w:rFonts w:hint="eastAsia"/>
+        </w:rPr>
+        <w:t xml:space="preserve"> </w:t>
+      </w:r>
+    </w:p>
+    <w:p>
+      <w:pPr>
+        <w:ind w:left="840" w:firstLine="420"/>
+      </w:pPr>
+      <w:r>
+        <w:rPr>
+          <w:rFonts w:ascii="Consolas" w:hAnsi="Consolas" w:cs="Consolas"/>
+          <w:color w:val="DD0055"/>
+          <w:sz w:val="18"/>
+          <w:szCs w:val="18"/>
+          <w:shd w:val="clear" w:color="auto" w:fill="FAFAFA"/>
+        </w:rPr>
+        <w:t>git config –global credential.helper “store”</w:t>
+      </w:r>
+    </w:p>
+    <w:p>
+      <w:pPr>
+        <w:rPr>
+          <w:rFonts w:ascii="Consolas" w:hAnsi="Consolas" w:cs="Consolas"/>
+          <w:color w:val="DD0055"/>
+          <w:sz w:val="18"/>
+          <w:szCs w:val="18"/>
+          <w:shd w:val="clear" w:color="auto" w:fill="FAFAFA"/>
+        </w:rPr>
+      </w:pPr>
+      <w:bookmarkStart w:id="2" w:name="_Hlk485657212"/>
       <w:r>
         <w:rPr>
           <w:rFonts w:hint="eastAsia"/>
@@ -1844,15 +1913,7 @@
         <w:rPr>
           <w:rFonts w:hint="eastAsia"/>
         </w:rPr>
-        <w:t>(疑似指令成功后还得push一次才能正式关联</w:t>
-      </w:r>
-      <w:bookmarkStart w:id="2" w:name="_GoBack"/>
-      <w:bookmarkEnd w:id="2"/>
-      <w:r>
-        <w:rPr>
-          <w:rFonts w:hint="eastAsia"/>
-        </w:rPr>
-        <w:t>)</w:t>
+        <w:t>(疑似指令成功后还得push一次才能正式关联)</w:t>
       </w:r>
       <w:r>
         <w:rPr>
@@ -1860,6 +1921,13 @@
         </w:rPr>
         <w:t xml:space="preserve"> </w:t>
       </w:r>
+    </w:p>
+    <w:p>
+      <w:pPr>
+        <w:ind w:left="840" w:firstLine="420"/>
+      </w:pPr>
+      <w:bookmarkStart w:id="3" w:name="_GoBack"/>
+      <w:bookmarkEnd w:id="3"/>
       <w:r>
         <w:rPr>
           <w:rFonts w:ascii="Consolas" w:hAnsi="Consolas" w:cs="Consolas"/>
@@ -1881,6 +1949,7 @@
         <w:t>et-upstream-to=&lt;remote branchName&gt; &lt;local branchName&gt;</w:t>
       </w:r>
     </w:p>
+    <w:bookmarkEnd w:id="2"/>
     <w:p/>
     <w:p>
       <w:r>
@@ -2197,12 +2266,11 @@
       <w:pPr>
         <w:pStyle w:val="1"/>
       </w:pPr>
-      <w:bookmarkStart w:id="3" w:name="_Hlk485284418"/>
-      <w:r>
-        <w:rPr>
-          <w:rFonts w:hint="eastAsia"/>
-        </w:rPr>
-        <w:lastRenderedPageBreak/>
+      <w:bookmarkStart w:id="4" w:name="_Hlk485284418"/>
+      <w:r>
+        <w:rPr>
+          <w:rFonts w:hint="eastAsia"/>
+        </w:rPr>
         <w:t>maven杂记</w:t>
       </w:r>
     </w:p>
@@ -2259,7 +2327,7 @@
         <w:t>运行 mvn spring-boot:run</w:t>
       </w:r>
     </w:p>
-    <w:bookmarkEnd w:id="3"/>
+    <w:bookmarkEnd w:id="4"/>
     <w:p/>
     <w:p/>
     <w:p>

--- a/杂记.docx
+++ b/杂记.docx
@@ -1,6 +1,6 @@
 
 <file path=word/document.xml><?xml version="1.0" encoding="utf-8"?>
-<w:document xmlns:wpc="http://schemas.microsoft.com/office/word/2010/wordprocessingCanvas" xmlns:cx="http://schemas.microsoft.com/office/drawing/2014/chartex" xmlns:cx1="http://schemas.microsoft.com/office/drawing/2015/9/8/chartex" xmlns:cx2="http://schemas.microsoft.com/office/drawing/2015/10/21/chartex" xmlns:cx3="http://schemas.microsoft.com/office/drawing/2016/5/9/chartex" xmlns:cx4="http://schemas.microsoft.com/office/drawing/2016/5/10/chartex" xmlns:cx5="http://schemas.microsoft.com/office/drawing/2016/5/11/chartex" xmlns:cx6="http://schemas.microsoft.com/office/drawing/2016/5/12/chartex" xmlns:cx7="http://schemas.microsoft.com/office/drawing/2016/5/13/chartex" xmlns:cx8="http://schemas.microsoft.com/office/drawing/2016/5/14/chartex" xmlns:mc="http://schemas.openxmlformats.org/markup-compatibility/2006" xmlns:aink="http://schemas.microsoft.com/office/drawing/2016/ink" xmlns:o="urn:schemas-microsoft-com:office:office" xmlns:r="http://schemas.openxmlformats.org/officeDocument/2006/relationships" xmlns:m="http://schemas.openxmlformats.org/officeDocument/2006/math" xmlns:v="urn:schemas-microsoft-com:vml" xmlns:wp14="http://schemas.microsoft.com/office/word/2010/wordprocessingDrawing" xmlns:wp="http://schemas.openxmlformats.org/drawingml/2006/wordprocessingDrawing" xmlns:w10="urn:schemas-microsoft-com:office:word" xmlns:w="http://schemas.openxmlformats.org/wordprocessingml/2006/main" xmlns:w14="http://schemas.microsoft.com/office/word/2010/wordml" xmlns:w15="http://schemas.microsoft.com/office/word/2012/wordml" xmlns:w16se="http://schemas.microsoft.com/office/word/2015/wordml/symex" xmlns:wpg="http://schemas.microsoft.com/office/word/2010/wordprocessingGroup" xmlns:wpi="http://schemas.microsoft.com/office/word/2010/wordprocessingInk" xmlns:wne="http://schemas.microsoft.com/office/word/2006/wordml" xmlns:wps="http://schemas.microsoft.com/office/word/2010/wordprocessingShape" mc:Ignorable="w14 w15 w16se wp14">
+<w:document xmlns:wpc="http://schemas.microsoft.com/office/word/2010/wordprocessingCanvas" xmlns:cx="http://schemas.microsoft.com/office/drawing/2014/chartex" xmlns:cx1="http://schemas.microsoft.com/office/drawing/2015/9/8/chartex" xmlns:cx2="http://schemas.microsoft.com/office/drawing/2015/10/21/chartex" xmlns:cx3="http://schemas.microsoft.com/office/drawing/2016/5/9/chartex" xmlns:cx4="http://schemas.microsoft.com/office/drawing/2016/5/10/chartex" xmlns:cx5="http://schemas.microsoft.com/office/drawing/2016/5/11/chartex" xmlns:cx6="http://schemas.microsoft.com/office/drawing/2016/5/12/chartex" xmlns:cx7="http://schemas.microsoft.com/office/drawing/2016/5/13/chartex" xmlns:cx8="http://schemas.microsoft.com/office/drawing/2016/5/14/chartex" xmlns:mc="http://schemas.openxmlformats.org/markup-compatibility/2006" xmlns:aink="http://schemas.microsoft.com/office/drawing/2016/ink" xmlns:am3d="http://schemas.microsoft.com/office/drawing/2017/model3d" xmlns:o="urn:schemas-microsoft-com:office:office" xmlns:r="http://schemas.openxmlformats.org/officeDocument/2006/relationships" xmlns:m="http://schemas.openxmlformats.org/officeDocument/2006/math" xmlns:v="urn:schemas-microsoft-com:vml" xmlns:wp14="http://schemas.microsoft.com/office/word/2010/wordprocessingDrawing" xmlns:wp="http://schemas.openxmlformats.org/drawingml/2006/wordprocessingDrawing" xmlns:w10="urn:schemas-microsoft-com:office:word" xmlns:w="http://schemas.openxmlformats.org/wordprocessingml/2006/main" xmlns:w14="http://schemas.microsoft.com/office/word/2010/wordml" xmlns:w15="http://schemas.microsoft.com/office/word/2012/wordml" xmlns:w16se="http://schemas.microsoft.com/office/word/2015/wordml/symex" xmlns:wpg="http://schemas.microsoft.com/office/word/2010/wordprocessingGroup" xmlns:wpi="http://schemas.microsoft.com/office/word/2010/wordprocessingInk" xmlns:wne="http://schemas.microsoft.com/office/word/2006/wordml" xmlns:wps="http://schemas.microsoft.com/office/word/2010/wordprocessingShape" mc:Ignorable="w14 w15 w16se wp14">
   <w:body>
     <w:p>
       <w:pPr>
@@ -1748,19 +1748,7 @@
         <w:rPr>
           <w:rFonts w:hint="eastAsia"/>
         </w:rPr>
-        <w:t>不同远程库</w:t>
-      </w:r>
-      <w:r>
-        <w:rPr>
-          <w:rFonts w:hint="eastAsia"/>
-        </w:rPr>
-        <w:t>帐号密码</w:t>
-      </w:r>
-      <w:r>
-        <w:rPr>
-          <w:rFonts w:hint="eastAsia"/>
-        </w:rPr>
-        <w:t>会区分记录</w:t>
+        <w:t>不同远程库帐号密码会区分记录</w:t>
       </w:r>
       <w:r>
         <w:t>)</w:t>
@@ -1926,8 +1914,6 @@
       <w:pPr>
         <w:ind w:left="840" w:firstLine="420"/>
       </w:pPr>
-      <w:bookmarkStart w:id="3" w:name="_GoBack"/>
-      <w:bookmarkEnd w:id="3"/>
       <w:r>
         <w:rPr>
           <w:rFonts w:ascii="Consolas" w:hAnsi="Consolas" w:cs="Consolas"/>
@@ -1972,7 +1958,28 @@
         <w:rPr>
           <w:rFonts w:hint="eastAsia"/>
         </w:rPr>
-        <w:t>mkdir 创建库文件夹</w:t>
+        <w:t xml:space="preserve">mkdir </w:t>
+      </w:r>
+      <w:r>
+        <w:rPr>
+          <w:rFonts w:hint="eastAsia"/>
+        </w:rPr>
+        <w:t>&lt;</w:t>
+      </w:r>
+      <w:r>
+        <w:t>dirName</w:t>
+      </w:r>
+      <w:r>
+        <w:rPr>
+          <w:rFonts w:hint="eastAsia"/>
+        </w:rPr>
+        <w:t>&gt;</w:t>
+      </w:r>
+      <w:r>
+        <w:rPr>
+          <w:rFonts w:hint="eastAsia"/>
+        </w:rPr>
+        <w:t>创建库文件夹</w:t>
       </w:r>
     </w:p>
     <w:p>
@@ -2257,9 +2264,10 @@
         </w:rPr>
         <w:t>git push</w:t>
       </w:r>
-    </w:p>
-    <w:bookmarkEnd w:id="1"/>
-    <w:p/>
+      <w:bookmarkStart w:id="3" w:name="_GoBack"/>
+      <w:bookmarkEnd w:id="1"/>
+      <w:bookmarkEnd w:id="3"/>
+    </w:p>
     <w:bookmarkEnd w:id="0"/>
     <w:p/>
     <w:p>
@@ -2349,6 +2357,14 @@
         <w:rPr>
           <w:rFonts w:hint="eastAsia"/>
         </w:rPr>
+        <w:t>快捷键</w:t>
+      </w:r>
+    </w:p>
+    <w:p>
+      <w:r>
+        <w:rPr>
+          <w:rFonts w:hint="eastAsia"/>
+        </w:rPr>
         <w:t>idea keyMap快捷键</w:t>
       </w:r>
     </w:p>
@@ -2381,28 +2397,113 @@
     </w:p>
     <w:p>
       <w:r>
-        <w:t>Main menu-&gt;</w:t>
-      </w:r>
-      <w:r>
-        <w:rPr>
-          <w:rFonts w:hint="eastAsia"/>
-        </w:rPr>
-        <w:t>View→</w:t>
-      </w:r>
-      <w:r>
-        <w:t xml:space="preserve"> </w:t>
-      </w:r>
-      <w:r>
-        <w:rPr>
-          <w:rFonts w:hint="eastAsia"/>
-        </w:rPr>
-        <w:t>|</w:t>
-      </w:r>
-      <w:r>
-        <w:t xml:space="preserve"> F3</w:t>
+        <w:t>Main menu</w:t>
+      </w:r>
+      <w:r>
+        <w:rPr>
+          <w:rFonts w:hint="eastAsia"/>
+        </w:rPr>
+        <w:t>→View→</w:t>
+      </w:r>
+      <w:r>
+        <w:t>Compare Files |Alt+C</w:t>
       </w:r>
     </w:p>
     <w:p/>
+    <w:p>
+      <w:pPr>
+        <w:rPr>
+          <w:rFonts w:hint="eastAsia"/>
+        </w:rPr>
+      </w:pPr>
+    </w:p>
+    <w:p>
+      <w:r>
+        <w:rPr>
+          <w:rFonts w:hint="eastAsia"/>
+        </w:rPr>
+        <w:t>其他设置</w:t>
+      </w:r>
+    </w:p>
+    <w:p>
+      <w:r>
+        <w:rPr>
+          <w:rFonts w:hint="eastAsia"/>
+        </w:rPr>
+        <w:t>注释</w:t>
+      </w:r>
+      <w:r>
+        <w:rPr>
+          <w:rFonts w:hint="eastAsia"/>
+        </w:rPr>
+        <w:t>模版</w:t>
+      </w:r>
+    </w:p>
+    <w:p>
+      <w:r>
+        <w:t>F</w:t>
+      </w:r>
+      <w:r>
+        <w:rPr>
+          <w:rFonts w:hint="eastAsia"/>
+        </w:rPr>
+        <w:t xml:space="preserve">ile </w:t>
+      </w:r>
+      <w:r>
+        <w:t xml:space="preserve">and code template </w:t>
+      </w:r>
+      <w:r>
+        <w:rPr>
+          <w:rFonts w:hint="eastAsia"/>
+        </w:rPr>
+        <w:t>右侧选 File Header</w:t>
+      </w:r>
+    </w:p>
+    <w:p>
+      <w:r>
+        <w:rPr>
+          <w:rFonts w:hint="eastAsia"/>
+        </w:rPr>
+        <w:t>回车格式</w:t>
+      </w:r>
+    </w:p>
+    <w:p>
+      <w:r>
+        <w:t>C</w:t>
+      </w:r>
+      <w:r>
+        <w:rPr>
+          <w:rFonts w:hint="eastAsia"/>
+        </w:rPr>
+        <w:t xml:space="preserve">ode </w:t>
+      </w:r>
+      <w:r>
+        <w:t xml:space="preserve">style </w:t>
+      </w:r>
+      <w:r>
+        <w:rPr>
+          <w:rFonts w:hint="eastAsia"/>
+        </w:rPr>
+        <w:t>根据系统需求设置回车格式</w:t>
+      </w:r>
+    </w:p>
+    <w:p/>
+    <w:p>
+      <w:r>
+        <w:rPr>
+          <w:rFonts w:hint="eastAsia"/>
+        </w:rPr>
+        <w:t>在idea中出现 Empty test suite的解决办法</w:t>
+      </w:r>
+    </w:p>
+    <w:p>
+      <w:r>
+        <w:rPr>
+          <w:rFonts w:hint="eastAsia"/>
+        </w:rPr>
+        <w:t>File→ Project structure →将文件夹选为test类型（绿色的test图标）</w:t>
+      </w:r>
+    </w:p>
     <w:p/>
     <w:sectPr>
       <w:pgSz w:w="11906" w:h="16838"/>
@@ -2415,7 +2516,7 @@
 </file>
 
 <file path=word/endnotes.xml><?xml version="1.0" encoding="utf-8"?>
-<w:endnotes xmlns:wpc="http://schemas.microsoft.com/office/word/2010/wordprocessingCanvas" xmlns:cx="http://schemas.microsoft.com/office/drawing/2014/chartex" xmlns:cx1="http://schemas.microsoft.com/office/drawing/2015/9/8/chartex" xmlns:cx2="http://schemas.microsoft.com/office/drawing/2015/10/21/chartex" xmlns:cx3="http://schemas.microsoft.com/office/drawing/2016/5/9/chartex" xmlns:cx4="http://schemas.microsoft.com/office/drawing/2016/5/10/chartex" xmlns:cx5="http://schemas.microsoft.com/office/drawing/2016/5/11/chartex" xmlns:cx6="http://schemas.microsoft.com/office/drawing/2016/5/12/chartex" xmlns:cx7="http://schemas.microsoft.com/office/drawing/2016/5/13/chartex" xmlns:cx8="http://schemas.microsoft.com/office/drawing/2016/5/14/chartex" xmlns:mc="http://schemas.openxmlformats.org/markup-compatibility/2006" xmlns:aink="http://schemas.microsoft.com/office/drawing/2016/ink" xmlns:o="urn:schemas-microsoft-com:office:office" xmlns:r="http://schemas.openxmlformats.org/officeDocument/2006/relationships" xmlns:m="http://schemas.openxmlformats.org/officeDocument/2006/math" xmlns:v="urn:schemas-microsoft-com:vml" xmlns:wp14="http://schemas.microsoft.com/office/word/2010/wordprocessingDrawing" xmlns:wp="http://schemas.openxmlformats.org/drawingml/2006/wordprocessingDrawing" xmlns:w10="urn:schemas-microsoft-com:office:word" xmlns:w="http://schemas.openxmlformats.org/wordprocessingml/2006/main" xmlns:w14="http://schemas.microsoft.com/office/word/2010/wordml" xmlns:w15="http://schemas.microsoft.com/office/word/2012/wordml" xmlns:w16se="http://schemas.microsoft.com/office/word/2015/wordml/symex" xmlns:wpg="http://schemas.microsoft.com/office/word/2010/wordprocessingGroup" xmlns:wpi="http://schemas.microsoft.com/office/word/2010/wordprocessingInk" xmlns:wne="http://schemas.microsoft.com/office/word/2006/wordml" xmlns:wps="http://schemas.microsoft.com/office/word/2010/wordprocessingShape" mc:Ignorable="w14 w15 w16se wp14">
+<w:endnotes xmlns:wpc="http://schemas.microsoft.com/office/word/2010/wordprocessingCanvas" xmlns:cx="http://schemas.microsoft.com/office/drawing/2014/chartex" xmlns:cx1="http://schemas.microsoft.com/office/drawing/2015/9/8/chartex" xmlns:cx2="http://schemas.microsoft.com/office/drawing/2015/10/21/chartex" xmlns:cx3="http://schemas.microsoft.com/office/drawing/2016/5/9/chartex" xmlns:cx4="http://schemas.microsoft.com/office/drawing/2016/5/10/chartex" xmlns:cx5="http://schemas.microsoft.com/office/drawing/2016/5/11/chartex" xmlns:cx6="http://schemas.microsoft.com/office/drawing/2016/5/12/chartex" xmlns:cx7="http://schemas.microsoft.com/office/drawing/2016/5/13/chartex" xmlns:cx8="http://schemas.microsoft.com/office/drawing/2016/5/14/chartex" xmlns:mc="http://schemas.openxmlformats.org/markup-compatibility/2006" xmlns:aink="http://schemas.microsoft.com/office/drawing/2016/ink" xmlns:am3d="http://schemas.microsoft.com/office/drawing/2017/model3d" xmlns:o="urn:schemas-microsoft-com:office:office" xmlns:r="http://schemas.openxmlformats.org/officeDocument/2006/relationships" xmlns:m="http://schemas.openxmlformats.org/officeDocument/2006/math" xmlns:v="urn:schemas-microsoft-com:vml" xmlns:wp14="http://schemas.microsoft.com/office/word/2010/wordprocessingDrawing" xmlns:wp="http://schemas.openxmlformats.org/drawingml/2006/wordprocessingDrawing" xmlns:w10="urn:schemas-microsoft-com:office:word" xmlns:w="http://schemas.openxmlformats.org/wordprocessingml/2006/main" xmlns:w14="http://schemas.microsoft.com/office/word/2010/wordml" xmlns:w15="http://schemas.microsoft.com/office/word/2012/wordml" xmlns:w16se="http://schemas.microsoft.com/office/word/2015/wordml/symex" xmlns:wpg="http://schemas.microsoft.com/office/word/2010/wordprocessingGroup" xmlns:wpi="http://schemas.microsoft.com/office/word/2010/wordprocessingInk" xmlns:wne="http://schemas.microsoft.com/office/word/2006/wordml" xmlns:wps="http://schemas.microsoft.com/office/word/2010/wordprocessingShape" mc:Ignorable="w14 w15 w16se wp14">
   <w:endnote w:type="separator" w:id="-1">
     <w:p>
       <w:r>
@@ -2434,7 +2535,7 @@
 </file>
 
 <file path=word/footnotes.xml><?xml version="1.0" encoding="utf-8"?>
-<w:footnotes xmlns:wpc="http://schemas.microsoft.com/office/word/2010/wordprocessingCanvas" xmlns:cx="http://schemas.microsoft.com/office/drawing/2014/chartex" xmlns:cx1="http://schemas.microsoft.com/office/drawing/2015/9/8/chartex" xmlns:cx2="http://schemas.microsoft.com/office/drawing/2015/10/21/chartex" xmlns:cx3="http://schemas.microsoft.com/office/drawing/2016/5/9/chartex" xmlns:cx4="http://schemas.microsoft.com/office/drawing/2016/5/10/chartex" xmlns:cx5="http://schemas.microsoft.com/office/drawing/2016/5/11/chartex" xmlns:cx6="http://schemas.microsoft.com/office/drawing/2016/5/12/chartex" xmlns:cx7="http://schemas.microsoft.com/office/drawing/2016/5/13/chartex" xmlns:cx8="http://schemas.microsoft.com/office/drawing/2016/5/14/chartex" xmlns:mc="http://schemas.openxmlformats.org/markup-compatibility/2006" xmlns:aink="http://schemas.microsoft.com/office/drawing/2016/ink" xmlns:o="urn:schemas-microsoft-com:office:office" xmlns:r="http://schemas.openxmlformats.org/officeDocument/2006/relationships" xmlns:m="http://schemas.openxmlformats.org/officeDocument/2006/math" xmlns:v="urn:schemas-microsoft-com:vml" xmlns:wp14="http://schemas.microsoft.com/office/word/2010/wordprocessingDrawing" xmlns:wp="http://schemas.openxmlformats.org/drawingml/2006/wordprocessingDrawing" xmlns:w10="urn:schemas-microsoft-com:office:word" xmlns:w="http://schemas.openxmlformats.org/wordprocessingml/2006/main" xmlns:w14="http://schemas.microsoft.com/office/word/2010/wordml" xmlns:w15="http://schemas.microsoft.com/office/word/2012/wordml" xmlns:w16se="http://schemas.microsoft.com/office/word/2015/wordml/symex" xmlns:wpg="http://schemas.microsoft.com/office/word/2010/wordprocessingGroup" xmlns:wpi="http://schemas.microsoft.com/office/word/2010/wordprocessingInk" xmlns:wne="http://schemas.microsoft.com/office/word/2006/wordml" xmlns:wps="http://schemas.microsoft.com/office/word/2010/wordprocessingShape" mc:Ignorable="w14 w15 w16se wp14">
+<w:footnotes xmlns:wpc="http://schemas.microsoft.com/office/word/2010/wordprocessingCanvas" xmlns:cx="http://schemas.microsoft.com/office/drawing/2014/chartex" xmlns:cx1="http://schemas.microsoft.com/office/drawing/2015/9/8/chartex" xmlns:cx2="http://schemas.microsoft.com/office/drawing/2015/10/21/chartex" xmlns:cx3="http://schemas.microsoft.com/office/drawing/2016/5/9/chartex" xmlns:cx4="http://schemas.microsoft.com/office/drawing/2016/5/10/chartex" xmlns:cx5="http://schemas.microsoft.com/office/drawing/2016/5/11/chartex" xmlns:cx6="http://schemas.microsoft.com/office/drawing/2016/5/12/chartex" xmlns:cx7="http://schemas.microsoft.com/office/drawing/2016/5/13/chartex" xmlns:cx8="http://schemas.microsoft.com/office/drawing/2016/5/14/chartex" xmlns:mc="http://schemas.openxmlformats.org/markup-compatibility/2006" xmlns:aink="http://schemas.microsoft.com/office/drawing/2016/ink" xmlns:am3d="http://schemas.microsoft.com/office/drawing/2017/model3d" xmlns:o="urn:schemas-microsoft-com:office:office" xmlns:r="http://schemas.openxmlformats.org/officeDocument/2006/relationships" xmlns:m="http://schemas.openxmlformats.org/officeDocument/2006/math" xmlns:v="urn:schemas-microsoft-com:vml" xmlns:wp14="http://schemas.microsoft.com/office/word/2010/wordprocessingDrawing" xmlns:wp="http://schemas.openxmlformats.org/drawingml/2006/wordprocessingDrawing" xmlns:w10="urn:schemas-microsoft-com:office:word" xmlns:w="http://schemas.openxmlformats.org/wordprocessingml/2006/main" xmlns:w14="http://schemas.microsoft.com/office/word/2010/wordml" xmlns:w15="http://schemas.microsoft.com/office/word/2012/wordml" xmlns:w16se="http://schemas.microsoft.com/office/word/2015/wordml/symex" xmlns:wpg="http://schemas.microsoft.com/office/word/2010/wordprocessingGroup" xmlns:wpi="http://schemas.microsoft.com/office/word/2010/wordprocessingInk" xmlns:wne="http://schemas.microsoft.com/office/word/2006/wordml" xmlns:wps="http://schemas.microsoft.com/office/word/2010/wordprocessingShape" mc:Ignorable="w14 w15 w16se wp14">
   <w:footnote w:type="separator" w:id="-1">
     <w:p>
       <w:r>
@@ -2453,7 +2554,7 @@
 </file>
 
 <file path=word/numbering.xml><?xml version="1.0" encoding="utf-8"?>
-<w:numbering xmlns:wpc="http://schemas.microsoft.com/office/word/2010/wordprocessingCanvas" xmlns:cx="http://schemas.microsoft.com/office/drawing/2014/chartex" xmlns:cx1="http://schemas.microsoft.com/office/drawing/2015/9/8/chartex" xmlns:cx2="http://schemas.microsoft.com/office/drawing/2015/10/21/chartex" xmlns:cx3="http://schemas.microsoft.com/office/drawing/2016/5/9/chartex" xmlns:cx4="http://schemas.microsoft.com/office/drawing/2016/5/10/chartex" xmlns:cx5="http://schemas.microsoft.com/office/drawing/2016/5/11/chartex" xmlns:cx6="http://schemas.microsoft.com/office/drawing/2016/5/12/chartex" xmlns:cx7="http://schemas.microsoft.com/office/drawing/2016/5/13/chartex" xmlns:cx8="http://schemas.microsoft.com/office/drawing/2016/5/14/chartex" xmlns:mc="http://schemas.openxmlformats.org/markup-compatibility/2006" xmlns:aink="http://schemas.microsoft.com/office/drawing/2016/ink" xmlns:o="urn:schemas-microsoft-com:office:office" xmlns:r="http://schemas.openxmlformats.org/officeDocument/2006/relationships" xmlns:m="http://schemas.openxmlformats.org/officeDocument/2006/math" xmlns:v="urn:schemas-microsoft-com:vml" xmlns:wp14="http://schemas.microsoft.com/office/word/2010/wordprocessingDrawing" xmlns:wp="http://schemas.openxmlformats.org/drawingml/2006/wordprocessingDrawing" xmlns:w10="urn:schemas-microsoft-com:office:word" xmlns:w="http://schemas.openxmlformats.org/wordprocessingml/2006/main" xmlns:w14="http://schemas.microsoft.com/office/word/2010/wordml" xmlns:w15="http://schemas.microsoft.com/office/word/2012/wordml" xmlns:w16se="http://schemas.microsoft.com/office/word/2015/wordml/symex" xmlns:wpg="http://schemas.microsoft.com/office/word/2010/wordprocessingGroup" xmlns:wpi="http://schemas.microsoft.com/office/word/2010/wordprocessingInk" xmlns:wne="http://schemas.microsoft.com/office/word/2006/wordml" xmlns:wps="http://schemas.microsoft.com/office/word/2010/wordprocessingShape" mc:Ignorable="w14 w15 w16se wp14">
+<w:numbering xmlns:wpc="http://schemas.microsoft.com/office/word/2010/wordprocessingCanvas" xmlns:cx="http://schemas.microsoft.com/office/drawing/2014/chartex" xmlns:cx1="http://schemas.microsoft.com/office/drawing/2015/9/8/chartex" xmlns:cx2="http://schemas.microsoft.com/office/drawing/2015/10/21/chartex" xmlns:cx3="http://schemas.microsoft.com/office/drawing/2016/5/9/chartex" xmlns:cx4="http://schemas.microsoft.com/office/drawing/2016/5/10/chartex" xmlns:cx5="http://schemas.microsoft.com/office/drawing/2016/5/11/chartex" xmlns:cx6="http://schemas.microsoft.com/office/drawing/2016/5/12/chartex" xmlns:cx7="http://schemas.microsoft.com/office/drawing/2016/5/13/chartex" xmlns:cx8="http://schemas.microsoft.com/office/drawing/2016/5/14/chartex" xmlns:mc="http://schemas.openxmlformats.org/markup-compatibility/2006" xmlns:aink="http://schemas.microsoft.com/office/drawing/2016/ink" xmlns:am3d="http://schemas.microsoft.com/office/drawing/2017/model3d" xmlns:o="urn:schemas-microsoft-com:office:office" xmlns:r="http://schemas.openxmlformats.org/officeDocument/2006/relationships" xmlns:m="http://schemas.openxmlformats.org/officeDocument/2006/math" xmlns:v="urn:schemas-microsoft-com:vml" xmlns:wp14="http://schemas.microsoft.com/office/word/2010/wordprocessingDrawing" xmlns:wp="http://schemas.openxmlformats.org/drawingml/2006/wordprocessingDrawing" xmlns:w10="urn:schemas-microsoft-com:office:word" xmlns:w="http://schemas.openxmlformats.org/wordprocessingml/2006/main" xmlns:w14="http://schemas.microsoft.com/office/word/2010/wordml" xmlns:w15="http://schemas.microsoft.com/office/word/2012/wordml" xmlns:w16se="http://schemas.microsoft.com/office/word/2015/wordml/symex" xmlns:wpg="http://schemas.microsoft.com/office/word/2010/wordprocessingGroup" xmlns:wpi="http://schemas.microsoft.com/office/word/2010/wordprocessingInk" xmlns:wne="http://schemas.microsoft.com/office/word/2006/wordml" xmlns:wps="http://schemas.microsoft.com/office/word/2010/wordprocessingShape" mc:Ignorable="w14 w15 w16se wp14">
   <w:abstractNum w:abstractNumId="0" w15:restartNumberingAfterBreak="0">
     <w:nsid w:val="12D061E5"/>
     <w:multiLevelType w:val="hybridMultilevel"/>
@@ -2655,7 +2756,7 @@
     </w:rPrDefault>
     <w:pPrDefault/>
   </w:docDefaults>
-  <w:latentStyles w:defLockedState="0" w:defUIPriority="99" w:defSemiHidden="0" w:defUnhideWhenUsed="0" w:defQFormat="0" w:count="374">
+  <w:latentStyles w:defLockedState="0" w:defUIPriority="99" w:defSemiHidden="0" w:defUnhideWhenUsed="0" w:defQFormat="0" w:count="375">
     <w:lsdException w:name="Normal" w:uiPriority="0" w:qFormat="1"/>
     <w:lsdException w:name="heading 1" w:uiPriority="9" w:qFormat="1"/>
     <w:lsdException w:name="heading 2" w:semiHidden="1" w:uiPriority="9" w:unhideWhenUsed="1" w:qFormat="1"/>
@@ -3030,6 +3131,7 @@
     <w:lsdException w:name="Mention" w:semiHidden="1" w:unhideWhenUsed="1"/>
     <w:lsdException w:name="Smart Hyperlink" w:semiHidden="1" w:unhideWhenUsed="1"/>
     <w:lsdException w:name="Hashtag" w:semiHidden="1" w:unhideWhenUsed="1"/>
+    <w:lsdException w:name="Unresolved Mention" w:semiHidden="1" w:unhideWhenUsed="1"/>
   </w:latentStyles>
   <w:style w:type="paragraph" w:default="1" w:styleId="a">
     <w:name w:val="Normal"/>

--- a/杂记.docx
+++ b/杂记.docx
@@ -2497,7 +2497,6 @@
         <w:pStyle w:val="1"/>
       </w:pPr>
       <w:r>
-        <w:lastRenderedPageBreak/>
         <w:t>L</w:t>
       </w:r>
       <w:r>
@@ -2559,6 +2558,7 @@
         <w:rPr>
           <w:rFonts w:hint="eastAsia"/>
         </w:rPr>
+        <w:lastRenderedPageBreak/>
         <w:t xml:space="preserve">创建并修改文件 </w:t>
       </w:r>
       <w:r>
@@ -2615,13 +2615,7 @@
         <w:rPr>
           <w:rFonts w:hint="eastAsia"/>
         </w:rPr>
-        <w:t>显示所有java进程</w:t>
-      </w:r>
-      <w:r>
-        <w:rPr>
-          <w:rFonts w:hint="eastAsia"/>
-        </w:rPr>
-        <w:t xml:space="preserve">号与所执行的文件 </w:t>
+        <w:t xml:space="preserve">显示所有java进程号与所执行的文件 </w:t>
       </w:r>
       <w:r>
         <w:rPr>
@@ -2631,17 +2625,7 @@
           <w:szCs w:val="18"/>
           <w:shd w:val="clear" w:color="auto" w:fill="FAFAFA"/>
         </w:rPr>
-        <w:t>j</w:t>
-      </w:r>
-      <w:r>
-        <w:rPr>
-          <w:rFonts w:ascii="Consolas" w:hAnsi="Consolas" w:cs="Consolas" w:hint="eastAsia"/>
-          <w:color w:val="DD0055"/>
-          <w:sz w:val="18"/>
-          <w:szCs w:val="18"/>
-          <w:shd w:val="clear" w:color="auto" w:fill="FAFAFA"/>
-        </w:rPr>
-        <w:t>ps -l</w:t>
+        <w:t>jps -l</w:t>
       </w:r>
       <w:r>
         <w:rPr>
@@ -2650,22 +2634,24 @@
         <w:t>（jdk安装后可用）</w:t>
       </w:r>
     </w:p>
-    <w:p>
-      <w:pPr>
+    <w:p/>
+    <w:p>
+      <w:pPr>
+        <w:pStyle w:val="2"/>
+      </w:pPr>
+      <w:r>
         <w:rPr>
           <w:rFonts w:hint="eastAsia"/>
         </w:rPr>
-      </w:pPr>
-    </w:p>
-    <w:p>
-      <w:pPr>
-        <w:pStyle w:val="2"/>
-      </w:pPr>
+        <w:t>操作实记</w:t>
+      </w:r>
+    </w:p>
+    <w:p>
       <w:r>
         <w:rPr>
           <w:rFonts w:hint="eastAsia"/>
         </w:rPr>
-        <w:t>操作实记</w:t>
+        <w:t>1、项目部署</w:t>
       </w:r>
     </w:p>
     <w:p>
@@ -2673,7 +2659,7 @@
         <w:rPr>
           <w:rFonts w:hint="eastAsia"/>
         </w:rPr>
-        <w:t>1、项目部署</w:t>
+        <w:t>将项目build好，生成jar包</w:t>
       </w:r>
     </w:p>
     <w:p>
@@ -2681,24 +2667,27 @@
         <w:rPr>
           <w:rFonts w:hint="eastAsia"/>
         </w:rPr>
-        <w:t>将项目build好，生成jar包</w:t>
-      </w:r>
-    </w:p>
-    <w:p>
+        <w:t>本机用Secure</w:t>
+      </w:r>
+      <w:r>
+        <w:t>Crt</w:t>
+      </w:r>
       <w:r>
         <w:rPr>
           <w:rFonts w:hint="eastAsia"/>
         </w:rPr>
-        <w:t>本机用Secure</w:t>
-      </w:r>
-      <w:r>
-        <w:t>Crt</w:t>
-      </w:r>
+        <w:t>进入linux虚拟机</w:t>
+      </w:r>
+    </w:p>
+    <w:p>
       <w:r>
         <w:rPr>
           <w:rFonts w:hint="eastAsia"/>
         </w:rPr>
-        <w:t>进入linux虚拟机</w:t>
+        <w:t>检查是否已经装了rz和sz，</w:t>
+      </w:r>
+      <w:r>
+        <w:t>rpm -qa|grep  sz和 rpm -qa|grep  rz</w:t>
       </w:r>
     </w:p>
     <w:p>
@@ -2706,10 +2695,10 @@
         <w:rPr>
           <w:rFonts w:hint="eastAsia"/>
         </w:rPr>
-        <w:t>检查是否已经装了rz和sz，</w:t>
-      </w:r>
-      <w:r>
-        <w:t>rpm -qa|grep  sz和 rpm -qa|grep  rz</w:t>
+        <w:t>若没有安装则输入</w:t>
+      </w:r>
+      <w:r>
+        <w:t>yum install sz和yum install rz</w:t>
       </w:r>
     </w:p>
     <w:p>
@@ -2717,10 +2706,7 @@
         <w:rPr>
           <w:rFonts w:hint="eastAsia"/>
         </w:rPr>
-        <w:t>若没有安装则输入</w:t>
-      </w:r>
-      <w:r>
-        <w:t>yum install sz和yum install rz</w:t>
+        <w:t>命令行输入rz，会弹出对话框，选择本机需要传输的jar文件。</w:t>
       </w:r>
     </w:p>
     <w:p>
@@ -2728,7 +2714,7 @@
         <w:rPr>
           <w:rFonts w:hint="eastAsia"/>
         </w:rPr>
-        <w:t>命令行输入rz，会弹出对话框，选择本机需要传输的jar文件。</w:t>
+        <w:t>文件传输正常之后即可。</w:t>
       </w:r>
     </w:p>
     <w:p>
@@ -2736,7 +2722,7 @@
         <w:rPr>
           <w:rFonts w:hint="eastAsia"/>
         </w:rPr>
-        <w:t>文件传输正常之后即可。</w:t>
+        <w:t>检查是否有之前的java进程需要关闭，jps -l</w:t>
       </w:r>
     </w:p>
     <w:p>
@@ -2744,24 +2730,53 @@
         <w:rPr>
           <w:rFonts w:hint="eastAsia"/>
         </w:rPr>
-        <w:t>检查是否有之前的java进程需要关闭，jps -l</w:t>
-      </w:r>
-    </w:p>
-    <w:p>
+        <w:t>若有，则输入 kill -9 &lt;</w:t>
+      </w:r>
+      <w:r>
+        <w:t>pid</w:t>
+      </w:r>
       <w:r>
         <w:rPr>
           <w:rFonts w:hint="eastAsia"/>
         </w:rPr>
-        <w:t>若有，则输入 kill -9 &lt;</w:t>
-      </w:r>
-      <w:r>
-        <w:t>pid</w:t>
+        <w:t>&gt;</w:t>
+      </w:r>
+      <w:r>
+        <w:t xml:space="preserve"> </w:t>
       </w:r>
       <w:r>
         <w:rPr>
           <w:rFonts w:hint="eastAsia"/>
         </w:rPr>
-        <w:t>&gt;</w:t>
+        <w:t>关闭进程</w:t>
+      </w:r>
+    </w:p>
+    <w:p>
+      <w:r>
+        <w:rPr>
+          <w:rFonts w:hint="eastAsia"/>
+        </w:rPr>
+        <w:t>之后可选择执行.sh文件 ./</w:t>
+      </w:r>
+      <w:r>
+        <w:t>xxxx.sh</w:t>
+      </w:r>
+    </w:p>
+    <w:p>
+      <w:r>
+        <w:rPr>
+          <w:rFonts w:hint="eastAsia"/>
+        </w:rPr>
+        <w:t xml:space="preserve">或者命令行输入 </w:t>
+      </w:r>
+      <w:r>
+        <w:t xml:space="preserve">nohup java -jar xxx.jar </w:t>
+      </w:r>
+      <w:r>
+        <w:rPr>
+          <w:rFonts w:hint="eastAsia"/>
+        </w:rPr>
+        <w:t>&lt;启动参数&gt;</w:t>
       </w:r>
       <w:r>
         <w:t xml:space="preserve"> </w:t>
@@ -2770,375 +2785,327 @@
         <w:rPr>
           <w:rFonts w:hint="eastAsia"/>
         </w:rPr>
-        <w:t>关闭进程</w:t>
-      </w:r>
-    </w:p>
+        <w:t>&amp;</w:t>
+      </w:r>
+      <w:r>
+        <w:tab/>
+      </w:r>
+    </w:p>
+    <w:p/>
     <w:p>
       <w:r>
         <w:rPr>
           <w:rFonts w:hint="eastAsia"/>
         </w:rPr>
-        <w:t>之后可选择执行.sh文件 ./</w:t>
-      </w:r>
-      <w:r>
-        <w:t>xxxx.sh</w:t>
-      </w:r>
-    </w:p>
-    <w:p>
-      <w:pPr>
+        <w:t>2、JDK配置</w:t>
+      </w:r>
+    </w:p>
+    <w:p>
+      <w:r>
         <w:rPr>
           <w:rFonts w:hint="eastAsia"/>
         </w:rPr>
-      </w:pPr>
+        <w:t>查看当前linux系统位数（</w:t>
+      </w:r>
       <w:r>
         <w:rPr>
           <w:rFonts w:hint="eastAsia"/>
-        </w:rPr>
-        <w:t xml:space="preserve">或者命令行输入 </w:t>
-      </w:r>
-      <w:r>
-        <w:t>nohup java -jar xxx.jar</w:t>
-      </w:r>
-      <w:r>
+          <w:color w:val="8496B0" w:themeColor="text2" w:themeTint="99"/>
+        </w:rPr>
+        <w:t>getconf LONG_BIT</w:t>
+      </w:r>
+      <w:r>
+        <w:rPr>
+          <w:rFonts w:hint="eastAsia"/>
+        </w:rPr>
+        <w:t>检查当前系统多少位）</w:t>
+      </w:r>
+    </w:p>
+    <w:p>
+      <w:r>
+        <w:rPr>
+          <w:rFonts w:hint="eastAsia"/>
+        </w:rPr>
+        <w:t>准备好jdk的压缩文件。（官网下载，对应好系统类型与位数，找文件名以tar.gz结尾的）</w:t>
+      </w:r>
+    </w:p>
+    <w:p>
+      <w:r>
+        <w:rPr>
+          <w:rFonts w:hint="eastAsia"/>
+        </w:rPr>
+        <w:t>搞到</w:t>
+      </w:r>
+      <w:r>
+        <w:t>linux</w:t>
+      </w:r>
+      <w:r>
+        <w:rPr>
+          <w:rFonts w:hint="eastAsia"/>
+        </w:rPr>
+        <w:t>系统中（windows传入Linux使用rz命令（需安装），linux互传可以使用scp命令，使用</w:t>
+      </w:r>
+      <w:r>
+        <w:t>VM</w:t>
+      </w:r>
+      <w:r>
+        <w:rPr>
+          <w:rFonts w:hint="eastAsia"/>
+        </w:rPr>
+        <w:t>可以直接拖曳进ubuntu）</w:t>
+      </w:r>
+    </w:p>
+    <w:p>
+      <w:r>
+        <w:rPr>
+          <w:rFonts w:hint="eastAsia"/>
+        </w:rPr>
+        <w:t>解压jdk压缩文件（参考压缩于解压章节 ，命令：</w:t>
+      </w:r>
+      <w:r>
+        <w:rPr>
+          <w:rFonts w:hint="eastAsia"/>
+          <w:color w:val="8496B0" w:themeColor="text2" w:themeTint="99"/>
+        </w:rPr>
+        <w:t>tar -xzf xxxxx.tar.gz</w:t>
+      </w:r>
+      <w:r>
+        <w:rPr>
+          <w:rFonts w:hint="eastAsia"/>
+        </w:rPr>
+        <w:t>）</w:t>
+      </w:r>
+    </w:p>
+    <w:p>
+      <w:r>
+        <w:rPr>
+          <w:rFonts w:hint="eastAsia"/>
+        </w:rPr>
+        <w:t>编辑/etc/profile文件（如</w:t>
+      </w:r>
+      <w:r>
+        <w:rPr>
+          <w:rFonts w:hint="eastAsia"/>
+          <w:color w:val="8496B0" w:themeColor="text2" w:themeTint="99"/>
+        </w:rPr>
+        <w:t>vim /etc/profile</w:t>
+      </w:r>
+      <w:r>
+        <w:rPr>
+          <w:rFonts w:hint="eastAsia"/>
+        </w:rPr>
+        <w:t>）</w:t>
+      </w:r>
+    </w:p>
+    <w:p>
+      <w:r>
+        <w:rPr>
+          <w:rFonts w:hint="eastAsia"/>
+        </w:rPr>
+        <w:t>可以考虑使用vi，也可以使用vim或gedit等文本编辑工具，若需要安装vim等工具则考虑使用yum</w:t>
+      </w:r>
+      <w:r>
+        <w:t>(</w:t>
+      </w:r>
+      <w:r>
+        <w:rPr>
+          <w:rFonts w:hint="eastAsia"/>
+        </w:rPr>
+        <w:t>yum本身有可能也需要安装</w:t>
+      </w:r>
+      <w:r>
+        <w:t>)</w:t>
+      </w:r>
+      <w:r>
+        <w:rPr>
+          <w:rFonts w:hint="eastAsia"/>
+        </w:rPr>
+        <w:t>。(</w:t>
+      </w:r>
+      <w:r>
+        <w:rPr>
+          <w:color w:val="8496B0" w:themeColor="text2" w:themeTint="99"/>
+        </w:rPr>
+        <w:t>yum install vim -y</w:t>
+      </w:r>
+      <w:r>
+        <w:t>)</w:t>
+      </w:r>
+      <w:r>
+        <w:rPr>
+          <w:rFonts w:hint="eastAsia"/>
+        </w:rPr>
+        <w:t>。刚进入文件是浏览模式，此时无法编辑，浏览模式下点击</w:t>
+      </w:r>
+      <w:r>
+        <w:t>”i”</w:t>
+      </w:r>
+      <w:r>
+        <w:rPr>
+          <w:rFonts w:hint="eastAsia"/>
+        </w:rPr>
+        <w:t>开始编辑，点击esc返回到浏览模式，若要保存并退出在浏览模式输入</w:t>
+      </w:r>
+      <w:r>
+        <w:t>”</w:t>
+      </w:r>
+      <w:r>
+        <w:rPr>
+          <w:rFonts w:hint="eastAsia"/>
+        </w:rPr>
         <w:t xml:space="preserve"> </w:t>
       </w:r>
       <w:r>
         <w:rPr>
           <w:rFonts w:hint="eastAsia"/>
-        </w:rPr>
-        <w:t>&lt;启动参数&gt;</w:t>
-      </w:r>
-      <w:r>
-        <w:t xml:space="preserve"> </w:t>
+          <w:color w:val="8496B0" w:themeColor="text2" w:themeTint="99"/>
+        </w:rPr>
+        <w:t>:wq</w:t>
+      </w:r>
+      <w:r>
+        <w:t>”</w:t>
       </w:r>
       <w:r>
         <w:rPr>
           <w:rFonts w:hint="eastAsia"/>
         </w:rPr>
-        <w:t>&amp;</w:t>
-      </w:r>
-      <w:r>
-        <w:tab/>
+        <w:t>,若不保存仅退出输入</w:t>
+      </w:r>
+      <w:r>
+        <w:t>”</w:t>
+      </w:r>
+      <w:r>
+        <w:rPr>
+          <w:color w:val="8496B0" w:themeColor="text2" w:themeTint="99"/>
+        </w:rPr>
+        <w:t>:q</w:t>
+      </w:r>
+      <w:r>
+        <w:t>”</w:t>
+      </w:r>
+      <w:r>
+        <w:rPr>
+          <w:rFonts w:hint="eastAsia"/>
+        </w:rPr>
+        <w:t>。</w:t>
+      </w:r>
+    </w:p>
+    <w:p>
+      <w:r>
+        <w:rPr>
+          <w:rFonts w:hint="eastAsia"/>
+        </w:rPr>
+        <w:t>在profile文件最下方空白处添加如下：</w:t>
+      </w:r>
+    </w:p>
+    <w:p>
+      <w:pPr>
+        <w:ind w:firstLineChars="337" w:firstLine="708"/>
+        <w:rPr>
+          <w:color w:val="8496B0" w:themeColor="text2" w:themeTint="99"/>
+        </w:rPr>
+      </w:pPr>
+      <w:r>
+        <w:rPr>
+          <w:color w:val="8496B0" w:themeColor="text2" w:themeTint="99"/>
+        </w:rPr>
+        <w:t>export JAVA_HOME=/data/software/jdk1.8.0_131</w:t>
+      </w:r>
+    </w:p>
+    <w:p>
+      <w:pPr>
+        <w:ind w:firstLineChars="337" w:firstLine="708"/>
+        <w:rPr>
+          <w:color w:val="8496B0" w:themeColor="text2" w:themeTint="99"/>
+        </w:rPr>
+      </w:pPr>
+      <w:r>
+        <w:rPr>
+          <w:color w:val="8496B0" w:themeColor="text2" w:themeTint="99"/>
+        </w:rPr>
+        <w:t>export PATH=$JAVA_HOME/bin:$PATH</w:t>
+      </w:r>
+    </w:p>
+    <w:p>
+      <w:pPr>
+        <w:ind w:firstLineChars="337" w:firstLine="708"/>
+        <w:rPr>
+          <w:color w:val="8496B0" w:themeColor="text2" w:themeTint="99"/>
+        </w:rPr>
+      </w:pPr>
+      <w:r>
+        <w:rPr>
+          <w:color w:val="8496B0" w:themeColor="text2" w:themeTint="99"/>
+        </w:rPr>
+        <w:t>export CLASSPATH=$JAVA_HOME/lib/dt.jar:$JAVA_HOME/lib/tools.jar</w:t>
+      </w:r>
+    </w:p>
+    <w:p>
+      <w:r>
+        <w:t>JAVA_HOME</w:t>
+      </w:r>
+      <w:r>
+        <w:rPr>
+          <w:rFonts w:hint="eastAsia"/>
+        </w:rPr>
+        <w:t>写实际jdk路径，其余可以照抄。</w:t>
+      </w:r>
+    </w:p>
+    <w:p>
+      <w:r>
+        <w:rPr>
+          <w:rFonts w:hint="eastAsia"/>
+        </w:rPr>
+        <w:t>之后可以使用注销来重新加载profile文件。或在/etc文件</w:t>
+      </w:r>
+      <w:r>
+        <w:rPr>
+          <w:rFonts w:hint="eastAsia"/>
+        </w:rPr>
+        <w:t>夹</w:t>
       </w:r>
       <w:bookmarkStart w:id="4" w:name="_GoBack"/>
       <w:bookmarkEnd w:id="4"/>
-    </w:p>
-    <w:p/>
-    <w:p>
       <w:r>
         <w:rPr>
           <w:rFonts w:hint="eastAsia"/>
         </w:rPr>
-        <w:t>2、JDK配置</w:t>
-      </w:r>
-    </w:p>
-    <w:p>
-      <w:pPr>
+        <w:t>下输入指令</w:t>
+      </w:r>
+      <w:r>
+        <w:t>”</w:t>
+      </w:r>
+      <w:r>
+        <w:rPr>
+          <w:color w:val="8496B0" w:themeColor="text2" w:themeTint="99"/>
+        </w:rPr>
+        <w:t>source profile</w:t>
+      </w:r>
+      <w:r>
+        <w:t>”</w:t>
+      </w:r>
+      <w:r>
         <w:rPr>
           <w:rFonts w:hint="eastAsia"/>
         </w:rPr>
-      </w:pPr>
+        <w:t>来强制重新加载</w:t>
+      </w:r>
+      <w:r>
+        <w:t>profile</w:t>
+      </w:r>
       <w:r>
         <w:rPr>
           <w:rFonts w:hint="eastAsia"/>
         </w:rPr>
-        <w:t>查看当前linux系统位数（</w:t>
-      </w:r>
-      <w:r>
-        <w:rPr>
-          <w:rFonts w:hint="eastAsia"/>
-          <w:color w:val="8496B0" w:themeColor="text2" w:themeTint="99"/>
-        </w:rPr>
-        <w:t>getconf LONG_BIT</w:t>
-      </w:r>
-      <w:r>
-        <w:rPr>
-          <w:rFonts w:hint="eastAsia"/>
-        </w:rPr>
-        <w:t>检查当前系统多少位）</w:t>
-      </w:r>
-    </w:p>
-    <w:p>
-      <w:r>
-        <w:rPr>
-          <w:rFonts w:hint="eastAsia"/>
-        </w:rPr>
-        <w:t>准备好jdk的压缩文件。（官网下载，对应好系统类型与位数，找文件名以tar.gz结尾的）</w:t>
-      </w:r>
-    </w:p>
-    <w:p>
-      <w:r>
-        <w:rPr>
-          <w:rFonts w:hint="eastAsia"/>
-        </w:rPr>
-        <w:t>搞到</w:t>
-      </w:r>
-      <w:r>
-        <w:t>linux</w:t>
-      </w:r>
-      <w:r>
-        <w:rPr>
-          <w:rFonts w:hint="eastAsia"/>
-        </w:rPr>
-        <w:t>系统中（windows传入Linux使用rz命令（需安装），linux互传可以使用scp命令，使用</w:t>
-      </w:r>
-      <w:r>
-        <w:t>VM</w:t>
-      </w:r>
-      <w:r>
-        <w:rPr>
-          <w:rFonts w:hint="eastAsia"/>
-        </w:rPr>
-        <w:t>可以直接拖曳进ubuntu）</w:t>
-      </w:r>
-    </w:p>
-    <w:p>
-      <w:r>
-        <w:rPr>
-          <w:rFonts w:hint="eastAsia"/>
-        </w:rPr>
-        <w:t>解压jdk压缩文件（参考压缩于解压章节 ，命令：</w:t>
-      </w:r>
-      <w:r>
-        <w:rPr>
-          <w:rFonts w:hint="eastAsia"/>
-          <w:color w:val="8496B0" w:themeColor="text2" w:themeTint="99"/>
-        </w:rPr>
-        <w:t>tar -xzf xxxxx.tar.gz</w:t>
-      </w:r>
-      <w:r>
-        <w:rPr>
-          <w:rFonts w:hint="eastAsia"/>
-        </w:rPr>
-        <w:t>）</w:t>
-      </w:r>
-    </w:p>
-    <w:p>
-      <w:r>
-        <w:rPr>
-          <w:rFonts w:hint="eastAsia"/>
-        </w:rPr>
-        <w:t>编辑/etc/profile文件（如</w:t>
-      </w:r>
-      <w:r>
-        <w:rPr>
-          <w:rFonts w:hint="eastAsia"/>
-          <w:color w:val="8496B0" w:themeColor="text2" w:themeTint="99"/>
-        </w:rPr>
-        <w:t>vim /etc/profile</w:t>
-      </w:r>
-      <w:r>
-        <w:rPr>
-          <w:rFonts w:hint="eastAsia"/>
-        </w:rPr>
-        <w:t>）</w:t>
-      </w:r>
-    </w:p>
-    <w:p>
-      <w:r>
-        <w:rPr>
-          <w:rFonts w:hint="eastAsia"/>
-        </w:rPr>
-        <w:t>可以考虑使用vi，也可以使用vim或gedit等文本编辑工具，若需要安装vim等工具则考虑使用yum</w:t>
-      </w:r>
-      <w:r>
-        <w:t>(</w:t>
-      </w:r>
-      <w:r>
-        <w:rPr>
-          <w:rFonts w:hint="eastAsia"/>
-        </w:rPr>
-        <w:t>yum本身有可能也需要安装</w:t>
-      </w:r>
-      <w:r>
-        <w:t>)</w:t>
-      </w:r>
-      <w:r>
-        <w:rPr>
-          <w:rFonts w:hint="eastAsia"/>
-        </w:rPr>
-        <w:t>。(</w:t>
-      </w:r>
-      <w:r>
-        <w:rPr>
-          <w:color w:val="8496B0" w:themeColor="text2" w:themeTint="99"/>
-        </w:rPr>
-        <w:t>yum install vim -y</w:t>
-      </w:r>
-      <w:r>
-        <w:t>)</w:t>
-      </w:r>
-      <w:r>
-        <w:rPr>
-          <w:rFonts w:hint="eastAsia"/>
-        </w:rPr>
-        <w:t>。刚进入文件是浏览模式，此时无法编辑，浏览模式下点击</w:t>
-      </w:r>
-      <w:r>
-        <w:t>”i”</w:t>
-      </w:r>
-      <w:r>
-        <w:rPr>
-          <w:rFonts w:hint="eastAsia"/>
-        </w:rPr>
-        <w:t>开始编辑，点击esc返回到浏览模式，若要保存并退出在浏览模式输入</w:t>
-      </w:r>
-      <w:r>
-        <w:t>”</w:t>
-      </w:r>
-      <w:r>
-        <w:rPr>
-          <w:rFonts w:hint="eastAsia"/>
-        </w:rPr>
-        <w:t xml:space="preserve"> </w:t>
-      </w:r>
-      <w:r>
-        <w:rPr>
-          <w:rFonts w:hint="eastAsia"/>
-          <w:color w:val="8496B0" w:themeColor="text2" w:themeTint="99"/>
-        </w:rPr>
-        <w:t>:wq</w:t>
-      </w:r>
-      <w:r>
-        <w:t>”</w:t>
-      </w:r>
-      <w:r>
-        <w:rPr>
-          <w:rFonts w:hint="eastAsia"/>
-        </w:rPr>
-        <w:t>,若不保存仅退出输入</w:t>
-      </w:r>
-      <w:r>
-        <w:t>”</w:t>
-      </w:r>
-      <w:r>
-        <w:rPr>
-          <w:color w:val="8496B0" w:themeColor="text2" w:themeTint="99"/>
-        </w:rPr>
-        <w:t>:q</w:t>
-      </w:r>
-      <w:r>
-        <w:t>”</w:t>
-      </w:r>
-      <w:r>
-        <w:rPr>
-          <w:rFonts w:hint="eastAsia"/>
-        </w:rPr>
-        <w:t>。</w:t>
-      </w:r>
-    </w:p>
-    <w:p>
-      <w:r>
-        <w:rPr>
-          <w:rFonts w:hint="eastAsia"/>
-        </w:rPr>
-        <w:t>在profile文件最下方空白处添加如下：</w:t>
-      </w:r>
-    </w:p>
-    <w:p>
-      <w:pPr>
-        <w:ind w:firstLineChars="337" w:firstLine="708"/>
-        <w:rPr>
-          <w:color w:val="8496B0" w:themeColor="text2" w:themeTint="99"/>
-        </w:rPr>
-      </w:pPr>
-      <w:r>
-        <w:rPr>
-          <w:color w:val="8496B0" w:themeColor="text2" w:themeTint="99"/>
-        </w:rPr>
-        <w:t>export JAVA_HOME=/data/software/jdk1.8.0_131</w:t>
-      </w:r>
-    </w:p>
-    <w:p>
-      <w:pPr>
-        <w:ind w:firstLineChars="337" w:firstLine="708"/>
-        <w:rPr>
-          <w:color w:val="8496B0" w:themeColor="text2" w:themeTint="99"/>
-        </w:rPr>
-      </w:pPr>
-      <w:r>
-        <w:rPr>
-          <w:color w:val="8496B0" w:themeColor="text2" w:themeTint="99"/>
-        </w:rPr>
-        <w:t>export PATH=$JAVA_HOME/bin:$PATH</w:t>
-      </w:r>
-    </w:p>
-    <w:p>
-      <w:pPr>
-        <w:ind w:firstLineChars="337" w:firstLine="708"/>
-        <w:rPr>
-          <w:color w:val="8496B0" w:themeColor="text2" w:themeTint="99"/>
-        </w:rPr>
-      </w:pPr>
-      <w:r>
-        <w:rPr>
-          <w:color w:val="8496B0" w:themeColor="text2" w:themeTint="99"/>
-        </w:rPr>
-        <w:t>export CLASSPATH=$JAVA_HOME/lib/dt.jar:$JAVA_HOME/lib/tools.jar</w:t>
-      </w:r>
-    </w:p>
-    <w:p>
-      <w:pPr>
-        <w:rPr>
-          <w:rFonts w:hint="eastAsia"/>
-        </w:rPr>
-      </w:pPr>
-      <w:r>
-        <w:t>JAVA_HOME</w:t>
-      </w:r>
-      <w:r>
-        <w:rPr>
-          <w:rFonts w:hint="eastAsia"/>
-        </w:rPr>
-        <w:t>写实际jdk路径，其余可以照抄。</w:t>
-      </w:r>
-    </w:p>
-    <w:p>
-      <w:pPr>
-        <w:rPr>
-          <w:rFonts w:hint="eastAsia"/>
-        </w:rPr>
-      </w:pPr>
-      <w:r>
-        <w:rPr>
-          <w:rFonts w:hint="eastAsia"/>
-        </w:rPr>
+        <w:t>文件。</w:t>
+      </w:r>
+    </w:p>
+    <w:p>
+      <w:pPr>
+        <w:pStyle w:val="2"/>
+      </w:pPr>
+      <w:r>
         <w:lastRenderedPageBreak/>
-        <w:t>之后可以使用注销来重新加载profile文件。或在/etc文件下输入指令</w:t>
-      </w:r>
-      <w:r>
-        <w:t>”</w:t>
-      </w:r>
-      <w:r>
-        <w:rPr>
-          <w:color w:val="8496B0" w:themeColor="text2" w:themeTint="99"/>
-        </w:rPr>
-        <w:t>source profile</w:t>
-      </w:r>
-      <w:r>
-        <w:t>”</w:t>
-      </w:r>
-      <w:r>
-        <w:rPr>
-          <w:rFonts w:hint="eastAsia"/>
-        </w:rPr>
-        <w:t>来强制重新加载</w:t>
-      </w:r>
-      <w:r>
-        <w:t>profile</w:t>
-      </w:r>
-      <w:r>
-        <w:rPr>
-          <w:rFonts w:hint="eastAsia"/>
-        </w:rPr>
-        <w:t>文件。</w:t>
-      </w:r>
-    </w:p>
-    <w:p>
-      <w:pPr>
-        <w:pStyle w:val="2"/>
-      </w:pPr>
-      <w:r>
         <w:t>Ssh</w:t>
       </w:r>
     </w:p>
@@ -3595,6 +3562,79 @@
           <w:szCs w:val="20"/>
         </w:rPr>
         <w:br/>
+        <w:t xml:space="preserve">        * </w:t>
+      </w:r>
+      <w:r>
+        <w:rPr>
+          <w:rFonts w:ascii="Verdana" w:eastAsia="宋体" w:hAnsi="Verdana" w:cs="宋体"/>
+          <w:color w:val="000000"/>
+          <w:kern w:val="0"/>
+          <w:sz w:val="20"/>
+          <w:szCs w:val="20"/>
+        </w:rPr>
+        <w:t>命令格式：</w:t>
+      </w:r>
+      <w:r>
+        <w:rPr>
+          <w:rFonts w:ascii="Verdana" w:eastAsia="宋体" w:hAnsi="Verdana" w:cs="宋体"/>
+          <w:color w:val="000000"/>
+          <w:kern w:val="0"/>
+          <w:sz w:val="20"/>
+          <w:szCs w:val="20"/>
+        </w:rPr>
+        <w:t> </w:t>
+      </w:r>
+      <w:r>
+        <w:rPr>
+          <w:rFonts w:ascii="Verdana" w:eastAsia="宋体" w:hAnsi="Verdana" w:cs="宋体"/>
+          <w:color w:val="000000"/>
+          <w:kern w:val="0"/>
+          <w:sz w:val="20"/>
+          <w:szCs w:val="20"/>
+        </w:rPr>
+        <w:br/>
+        <w:t>                scp local_file remote_username@remote_ip:remote_folder </w:t>
+      </w:r>
+      <w:r>
+        <w:rPr>
+          <w:rFonts w:ascii="Verdana" w:eastAsia="宋体" w:hAnsi="Verdana" w:cs="宋体"/>
+          <w:color w:val="000000"/>
+          <w:kern w:val="0"/>
+          <w:sz w:val="20"/>
+          <w:szCs w:val="20"/>
+        </w:rPr>
+        <w:br/>
+        <w:t xml:space="preserve">                </w:t>
+      </w:r>
+      <w:r>
+        <w:rPr>
+          <w:rFonts w:ascii="Verdana" w:eastAsia="宋体" w:hAnsi="Verdana" w:cs="宋体"/>
+          <w:color w:val="000000"/>
+          <w:kern w:val="0"/>
+          <w:sz w:val="20"/>
+          <w:szCs w:val="20"/>
+        </w:rPr>
+        <w:t>或者</w:t>
+      </w:r>
+      <w:r>
+        <w:rPr>
+          <w:rFonts w:ascii="Verdana" w:eastAsia="宋体" w:hAnsi="Verdana" w:cs="宋体"/>
+          <w:color w:val="000000"/>
+          <w:kern w:val="0"/>
+          <w:sz w:val="20"/>
+          <w:szCs w:val="20"/>
+        </w:rPr>
+        <w:t> </w:t>
+      </w:r>
+      <w:r>
+        <w:rPr>
+          <w:rFonts w:ascii="Verdana" w:eastAsia="宋体" w:hAnsi="Verdana" w:cs="宋体"/>
+          <w:color w:val="000000"/>
+          <w:kern w:val="0"/>
+          <w:sz w:val="20"/>
+          <w:szCs w:val="20"/>
+        </w:rPr>
+        <w:br/>
       </w:r>
       <w:r>
         <w:rPr>
@@ -3605,6 +3645,293 @@
           <w:szCs w:val="20"/>
         </w:rPr>
         <w:lastRenderedPageBreak/>
+        <w:t>                scp local_file remote_username@remote_ip:remote_file </w:t>
+      </w:r>
+      <w:r>
+        <w:rPr>
+          <w:rFonts w:ascii="Verdana" w:eastAsia="宋体" w:hAnsi="Verdana" w:cs="宋体"/>
+          <w:color w:val="000000"/>
+          <w:kern w:val="0"/>
+          <w:sz w:val="20"/>
+          <w:szCs w:val="20"/>
+        </w:rPr>
+        <w:br/>
+        <w:t xml:space="preserve">                </w:t>
+      </w:r>
+      <w:r>
+        <w:rPr>
+          <w:rFonts w:ascii="Verdana" w:eastAsia="宋体" w:hAnsi="Verdana" w:cs="宋体"/>
+          <w:color w:val="000000"/>
+          <w:kern w:val="0"/>
+          <w:sz w:val="20"/>
+          <w:szCs w:val="20"/>
+        </w:rPr>
+        <w:t>或者</w:t>
+      </w:r>
+      <w:r>
+        <w:rPr>
+          <w:rFonts w:ascii="Verdana" w:eastAsia="宋体" w:hAnsi="Verdana" w:cs="宋体"/>
+          <w:color w:val="000000"/>
+          <w:kern w:val="0"/>
+          <w:sz w:val="20"/>
+          <w:szCs w:val="20"/>
+        </w:rPr>
+        <w:t> </w:t>
+      </w:r>
+      <w:r>
+        <w:rPr>
+          <w:rFonts w:ascii="Verdana" w:eastAsia="宋体" w:hAnsi="Verdana" w:cs="宋体"/>
+          <w:color w:val="000000"/>
+          <w:kern w:val="0"/>
+          <w:sz w:val="20"/>
+          <w:szCs w:val="20"/>
+        </w:rPr>
+        <w:br/>
+        <w:t>                scp local_file remote_ip:remote_folder </w:t>
+      </w:r>
+      <w:r>
+        <w:rPr>
+          <w:rFonts w:ascii="Verdana" w:eastAsia="宋体" w:hAnsi="Verdana" w:cs="宋体"/>
+          <w:color w:val="000000"/>
+          <w:kern w:val="0"/>
+          <w:sz w:val="20"/>
+          <w:szCs w:val="20"/>
+        </w:rPr>
+        <w:br/>
+        <w:t xml:space="preserve">                </w:t>
+      </w:r>
+      <w:r>
+        <w:rPr>
+          <w:rFonts w:ascii="Verdana" w:eastAsia="宋体" w:hAnsi="Verdana" w:cs="宋体"/>
+          <w:color w:val="000000"/>
+          <w:kern w:val="0"/>
+          <w:sz w:val="20"/>
+          <w:szCs w:val="20"/>
+        </w:rPr>
+        <w:t>或者</w:t>
+      </w:r>
+      <w:r>
+        <w:rPr>
+          <w:rFonts w:ascii="Verdana" w:eastAsia="宋体" w:hAnsi="Verdana" w:cs="宋体"/>
+          <w:color w:val="000000"/>
+          <w:kern w:val="0"/>
+          <w:sz w:val="20"/>
+          <w:szCs w:val="20"/>
+        </w:rPr>
+        <w:t> </w:t>
+      </w:r>
+      <w:r>
+        <w:rPr>
+          <w:rFonts w:ascii="Verdana" w:eastAsia="宋体" w:hAnsi="Verdana" w:cs="宋体"/>
+          <w:color w:val="000000"/>
+          <w:kern w:val="0"/>
+          <w:sz w:val="20"/>
+          <w:szCs w:val="20"/>
+        </w:rPr>
+        <w:br/>
+        <w:t>                scp local_file remote_ip:remote_file </w:t>
+      </w:r>
+      <w:r>
+        <w:rPr>
+          <w:rFonts w:ascii="Verdana" w:eastAsia="宋体" w:hAnsi="Verdana" w:cs="宋体"/>
+          <w:color w:val="000000"/>
+          <w:kern w:val="0"/>
+          <w:sz w:val="20"/>
+          <w:szCs w:val="20"/>
+        </w:rPr>
+        <w:br/>
+      </w:r>
+      <w:r>
+        <w:rPr>
+          <w:rFonts w:ascii="Verdana" w:eastAsia="宋体" w:hAnsi="Verdana" w:cs="宋体"/>
+          <w:color w:val="000000"/>
+          <w:kern w:val="0"/>
+          <w:sz w:val="20"/>
+          <w:szCs w:val="20"/>
+        </w:rPr>
+        <w:br/>
+        <w:t xml:space="preserve">                </w:t>
+      </w:r>
+      <w:r>
+        <w:rPr>
+          <w:rFonts w:ascii="Verdana" w:eastAsia="宋体" w:hAnsi="Verdana" w:cs="宋体"/>
+          <w:color w:val="000000"/>
+          <w:kern w:val="0"/>
+          <w:sz w:val="20"/>
+          <w:szCs w:val="20"/>
+        </w:rPr>
+        <w:t>第</w:t>
+      </w:r>
+      <w:r>
+        <w:rPr>
+          <w:rFonts w:ascii="Verdana" w:eastAsia="宋体" w:hAnsi="Verdana" w:cs="宋体"/>
+          <w:color w:val="000000"/>
+          <w:kern w:val="0"/>
+          <w:sz w:val="20"/>
+          <w:szCs w:val="20"/>
+        </w:rPr>
+        <w:t>1,2</w:t>
+      </w:r>
+      <w:r>
+        <w:rPr>
+          <w:rFonts w:ascii="Verdana" w:eastAsia="宋体" w:hAnsi="Verdana" w:cs="宋体"/>
+          <w:color w:val="000000"/>
+          <w:kern w:val="0"/>
+          <w:sz w:val="20"/>
+          <w:szCs w:val="20"/>
+        </w:rPr>
+        <w:t>个指定了用户名，命令执行后需要再输入密码，第</w:t>
+      </w:r>
+      <w:r>
+        <w:rPr>
+          <w:rFonts w:ascii="Verdana" w:eastAsia="宋体" w:hAnsi="Verdana" w:cs="宋体"/>
+          <w:color w:val="000000"/>
+          <w:kern w:val="0"/>
+          <w:sz w:val="20"/>
+          <w:szCs w:val="20"/>
+        </w:rPr>
+        <w:t>1</w:t>
+      </w:r>
+      <w:r>
+        <w:rPr>
+          <w:rFonts w:ascii="Verdana" w:eastAsia="宋体" w:hAnsi="Verdana" w:cs="宋体"/>
+          <w:color w:val="000000"/>
+          <w:kern w:val="0"/>
+          <w:sz w:val="20"/>
+          <w:szCs w:val="20"/>
+        </w:rPr>
+        <w:t>个仅指定了远程的目录，文件名字不变，第</w:t>
+      </w:r>
+      <w:r>
+        <w:rPr>
+          <w:rFonts w:ascii="Verdana" w:eastAsia="宋体" w:hAnsi="Verdana" w:cs="宋体"/>
+          <w:color w:val="000000"/>
+          <w:kern w:val="0"/>
+          <w:sz w:val="20"/>
+          <w:szCs w:val="20"/>
+        </w:rPr>
+        <w:t>2</w:t>
+      </w:r>
+      <w:r>
+        <w:rPr>
+          <w:rFonts w:ascii="Verdana" w:eastAsia="宋体" w:hAnsi="Verdana" w:cs="宋体"/>
+          <w:color w:val="000000"/>
+          <w:kern w:val="0"/>
+          <w:sz w:val="20"/>
+          <w:szCs w:val="20"/>
+        </w:rPr>
+        <w:t>个指定了文件名；</w:t>
+      </w:r>
+      <w:r>
+        <w:rPr>
+          <w:rFonts w:ascii="Verdana" w:eastAsia="宋体" w:hAnsi="Verdana" w:cs="宋体"/>
+          <w:color w:val="000000"/>
+          <w:kern w:val="0"/>
+          <w:sz w:val="20"/>
+          <w:szCs w:val="20"/>
+        </w:rPr>
+        <w:t> </w:t>
+      </w:r>
+      <w:r>
+        <w:rPr>
+          <w:rFonts w:ascii="Verdana" w:eastAsia="宋体" w:hAnsi="Verdana" w:cs="宋体"/>
+          <w:color w:val="000000"/>
+          <w:kern w:val="0"/>
+          <w:sz w:val="20"/>
+          <w:szCs w:val="20"/>
+        </w:rPr>
+        <w:br/>
+        <w:t xml:space="preserve">                </w:t>
+      </w:r>
+      <w:r>
+        <w:rPr>
+          <w:rFonts w:ascii="Verdana" w:eastAsia="宋体" w:hAnsi="Verdana" w:cs="宋体"/>
+          <w:color w:val="000000"/>
+          <w:kern w:val="0"/>
+          <w:sz w:val="20"/>
+          <w:szCs w:val="20"/>
+        </w:rPr>
+        <w:t>第</w:t>
+      </w:r>
+      <w:r>
+        <w:rPr>
+          <w:rFonts w:ascii="Verdana" w:eastAsia="宋体" w:hAnsi="Verdana" w:cs="宋体"/>
+          <w:color w:val="000000"/>
+          <w:kern w:val="0"/>
+          <w:sz w:val="20"/>
+          <w:szCs w:val="20"/>
+        </w:rPr>
+        <w:t>3,4</w:t>
+      </w:r>
+      <w:r>
+        <w:rPr>
+          <w:rFonts w:ascii="Verdana" w:eastAsia="宋体" w:hAnsi="Verdana" w:cs="宋体"/>
+          <w:color w:val="000000"/>
+          <w:kern w:val="0"/>
+          <w:sz w:val="20"/>
+          <w:szCs w:val="20"/>
+        </w:rPr>
+        <w:t>个没有指定用户名，命令执行后需要输入用户名和密码，第</w:t>
+      </w:r>
+      <w:r>
+        <w:rPr>
+          <w:rFonts w:ascii="Verdana" w:eastAsia="宋体" w:hAnsi="Verdana" w:cs="宋体"/>
+          <w:color w:val="000000"/>
+          <w:kern w:val="0"/>
+          <w:sz w:val="20"/>
+          <w:szCs w:val="20"/>
+        </w:rPr>
+        <w:t>3</w:t>
+      </w:r>
+      <w:r>
+        <w:rPr>
+          <w:rFonts w:ascii="Verdana" w:eastAsia="宋体" w:hAnsi="Verdana" w:cs="宋体"/>
+          <w:color w:val="000000"/>
+          <w:kern w:val="0"/>
+          <w:sz w:val="20"/>
+          <w:szCs w:val="20"/>
+        </w:rPr>
+        <w:t>个仅指定了远程的目录，文件名字不变，第</w:t>
+      </w:r>
+      <w:r>
+        <w:rPr>
+          <w:rFonts w:ascii="Verdana" w:eastAsia="宋体" w:hAnsi="Verdana" w:cs="宋体"/>
+          <w:color w:val="000000"/>
+          <w:kern w:val="0"/>
+          <w:sz w:val="20"/>
+          <w:szCs w:val="20"/>
+        </w:rPr>
+        <w:t>4</w:t>
+      </w:r>
+      <w:r>
+        <w:rPr>
+          <w:rFonts w:ascii="Verdana" w:eastAsia="宋体" w:hAnsi="Verdana" w:cs="宋体"/>
+          <w:color w:val="000000"/>
+          <w:kern w:val="0"/>
+          <w:sz w:val="20"/>
+          <w:szCs w:val="20"/>
+        </w:rPr>
+        <w:t>个指定了文件名；</w:t>
+      </w:r>
+      <w:r>
+        <w:rPr>
+          <w:rFonts w:ascii="Verdana" w:eastAsia="宋体" w:hAnsi="Verdana" w:cs="宋体"/>
+          <w:color w:val="000000"/>
+          <w:kern w:val="0"/>
+          <w:sz w:val="20"/>
+          <w:szCs w:val="20"/>
+        </w:rPr>
+        <w:t> </w:t>
+      </w:r>
+      <w:r>
+        <w:rPr>
+          <w:rFonts w:ascii="Verdana" w:eastAsia="宋体" w:hAnsi="Verdana" w:cs="宋体"/>
+          <w:color w:val="000000"/>
+          <w:kern w:val="0"/>
+          <w:sz w:val="20"/>
+          <w:szCs w:val="20"/>
+        </w:rPr>
+        <w:br/>
         <w:t xml:space="preserve">        * </w:t>
       </w:r>
       <w:r>
@@ -3615,6 +3942,122 @@
           <w:sz w:val="20"/>
           <w:szCs w:val="20"/>
         </w:rPr>
+        <w:t>例子：</w:t>
+      </w:r>
+      <w:r>
+        <w:rPr>
+          <w:rFonts w:ascii="Verdana" w:eastAsia="宋体" w:hAnsi="Verdana" w:cs="宋体"/>
+          <w:color w:val="000000"/>
+          <w:kern w:val="0"/>
+          <w:sz w:val="20"/>
+          <w:szCs w:val="20"/>
+        </w:rPr>
+        <w:t> </w:t>
+      </w:r>
+      <w:r>
+        <w:rPr>
+          <w:rFonts w:ascii="Verdana" w:eastAsia="宋体" w:hAnsi="Verdana" w:cs="宋体"/>
+          <w:color w:val="000000"/>
+          <w:kern w:val="0"/>
+          <w:sz w:val="20"/>
+          <w:szCs w:val="20"/>
+        </w:rPr>
+        <w:br/>
+        <w:t>                scp /home/space/music/1.mp3 root@www.cumt.edu.cn:/home/root/others/music </w:t>
+      </w:r>
+      <w:r>
+        <w:rPr>
+          <w:rFonts w:ascii="Verdana" w:eastAsia="宋体" w:hAnsi="Verdana" w:cs="宋体"/>
+          <w:color w:val="000000"/>
+          <w:kern w:val="0"/>
+          <w:sz w:val="20"/>
+          <w:szCs w:val="20"/>
+        </w:rPr>
+        <w:br/>
+        <w:t>                scp /home/space/music/1.mp3 root@www.cumt.edu.cn:/home/root/others/music/001.mp3 </w:t>
+      </w:r>
+      <w:r>
+        <w:rPr>
+          <w:rFonts w:ascii="Verdana" w:eastAsia="宋体" w:hAnsi="Verdana" w:cs="宋体"/>
+          <w:color w:val="000000"/>
+          <w:kern w:val="0"/>
+          <w:sz w:val="20"/>
+          <w:szCs w:val="20"/>
+        </w:rPr>
+        <w:br/>
+        <w:t>                scp /home/space/music/1.mp3 www.cumt.edu.cn:/home/root/others/music </w:t>
+      </w:r>
+      <w:r>
+        <w:rPr>
+          <w:rFonts w:ascii="Verdana" w:eastAsia="宋体" w:hAnsi="Verdana" w:cs="宋体"/>
+          <w:color w:val="000000"/>
+          <w:kern w:val="0"/>
+          <w:sz w:val="20"/>
+          <w:szCs w:val="20"/>
+        </w:rPr>
+        <w:br/>
+        <w:t>                scp /home/space/music/1.mp3 www.cumt.edu.cn:/home/root/others/music/001.mp3 </w:t>
+      </w:r>
+      <w:r>
+        <w:rPr>
+          <w:rFonts w:ascii="Verdana" w:eastAsia="宋体" w:hAnsi="Verdana" w:cs="宋体"/>
+          <w:color w:val="000000"/>
+          <w:kern w:val="0"/>
+          <w:sz w:val="20"/>
+          <w:szCs w:val="20"/>
+        </w:rPr>
+        <w:br/>
+      </w:r>
+      <w:r>
+        <w:rPr>
+          <w:rFonts w:ascii="Verdana" w:eastAsia="宋体" w:hAnsi="Verdana" w:cs="宋体"/>
+          <w:color w:val="000000"/>
+          <w:kern w:val="0"/>
+          <w:sz w:val="20"/>
+          <w:szCs w:val="20"/>
+        </w:rPr>
+        <w:br/>
+        <w:t xml:space="preserve">* </w:t>
+      </w:r>
+      <w:r>
+        <w:rPr>
+          <w:rFonts w:ascii="Verdana" w:eastAsia="宋体" w:hAnsi="Verdana" w:cs="宋体"/>
+          <w:color w:val="000000"/>
+          <w:kern w:val="0"/>
+          <w:sz w:val="20"/>
+          <w:szCs w:val="20"/>
+        </w:rPr>
+        <w:t>复制目录：</w:t>
+      </w:r>
+      <w:r>
+        <w:rPr>
+          <w:rFonts w:ascii="Verdana" w:eastAsia="宋体" w:hAnsi="Verdana" w:cs="宋体"/>
+          <w:color w:val="000000"/>
+          <w:kern w:val="0"/>
+          <w:sz w:val="20"/>
+          <w:szCs w:val="20"/>
+        </w:rPr>
+        <w:t> </w:t>
+      </w:r>
+      <w:r>
+        <w:rPr>
+          <w:rFonts w:ascii="Verdana" w:eastAsia="宋体" w:hAnsi="Verdana" w:cs="宋体"/>
+          <w:color w:val="000000"/>
+          <w:kern w:val="0"/>
+          <w:sz w:val="20"/>
+          <w:szCs w:val="20"/>
+        </w:rPr>
+        <w:br/>
+        <w:t xml:space="preserve">        * </w:t>
+      </w:r>
+      <w:r>
+        <w:rPr>
+          <w:rFonts w:ascii="Verdana" w:eastAsia="宋体" w:hAnsi="Verdana" w:cs="宋体"/>
+          <w:color w:val="000000"/>
+          <w:kern w:val="0"/>
+          <w:sz w:val="20"/>
+          <w:szCs w:val="20"/>
+        </w:rPr>
         <w:t>命令格式：</w:t>
       </w:r>
       <w:r>
@@ -3636,7 +4079,7 @@
           <w:szCs w:val="20"/>
         </w:rPr>
         <w:br/>
-        <w:t>                scp local_file remote_username@remote_ip:remote_folder </w:t>
+        <w:t>                scp -r local_folder remote_username@remote_ip:remote_folder </w:t>
       </w:r>
       <w:r>
         <w:rPr>
@@ -3678,7 +4121,17 @@
           <w:szCs w:val="20"/>
         </w:rPr>
         <w:br/>
-        <w:t>                scp local_file remote_username@remote_ip:remote_file </w:t>
+        <w:t>                scp -r local_folder remote_ip:remote_folder </w:t>
+      </w:r>
+      <w:r>
+        <w:rPr>
+          <w:rFonts w:ascii="Verdana" w:eastAsia="宋体" w:hAnsi="Verdana" w:cs="宋体"/>
+          <w:color w:val="000000"/>
+          <w:kern w:val="0"/>
+          <w:sz w:val="20"/>
+          <w:szCs w:val="20"/>
+        </w:rPr>
+        <w:br/>
       </w:r>
       <w:r>
         <w:rPr>
@@ -3699,7 +4152,27 @@
           <w:sz w:val="20"/>
           <w:szCs w:val="20"/>
         </w:rPr>
-        <w:t>或者</w:t>
+        <w:t>第</w:t>
+      </w:r>
+      <w:r>
+        <w:rPr>
+          <w:rFonts w:ascii="Verdana" w:eastAsia="宋体" w:hAnsi="Verdana" w:cs="宋体"/>
+          <w:color w:val="000000"/>
+          <w:kern w:val="0"/>
+          <w:sz w:val="20"/>
+          <w:szCs w:val="20"/>
+        </w:rPr>
+        <w:t>1</w:t>
+      </w:r>
+      <w:r>
+        <w:rPr>
+          <w:rFonts w:ascii="Verdana" w:eastAsia="宋体" w:hAnsi="Verdana" w:cs="宋体"/>
+          <w:color w:val="000000"/>
+          <w:kern w:val="0"/>
+          <w:sz w:val="20"/>
+          <w:szCs w:val="20"/>
+        </w:rPr>
+        <w:t>个指定了用户名，命令执行后需要再输入密码；</w:t>
       </w:r>
       <w:r>
         <w:rPr>
@@ -3720,17 +4193,6 @@
           <w:szCs w:val="20"/>
         </w:rPr>
         <w:br/>
-        <w:t>                scp local_file remote_ip:remote_folder </w:t>
-      </w:r>
-      <w:r>
-        <w:rPr>
-          <w:rFonts w:ascii="Verdana" w:eastAsia="宋体" w:hAnsi="Verdana" w:cs="宋体"/>
-          <w:color w:val="000000"/>
-          <w:kern w:val="0"/>
-          <w:sz w:val="20"/>
-          <w:szCs w:val="20"/>
-        </w:rPr>
-        <w:br/>
         <w:t xml:space="preserve">                </w:t>
       </w:r>
       <w:r>
@@ -3741,7 +4203,27 @@
           <w:sz w:val="20"/>
           <w:szCs w:val="20"/>
         </w:rPr>
-        <w:t>或者</w:t>
+        <w:t>第</w:t>
+      </w:r>
+      <w:r>
+        <w:rPr>
+          <w:rFonts w:ascii="Verdana" w:eastAsia="宋体" w:hAnsi="Verdana" w:cs="宋体"/>
+          <w:color w:val="000000"/>
+          <w:kern w:val="0"/>
+          <w:sz w:val="20"/>
+          <w:szCs w:val="20"/>
+        </w:rPr>
+        <w:t>2</w:t>
+      </w:r>
+      <w:r>
+        <w:rPr>
+          <w:rFonts w:ascii="Verdana" w:eastAsia="宋体" w:hAnsi="Verdana" w:cs="宋体"/>
+          <w:color w:val="000000"/>
+          <w:kern w:val="0"/>
+          <w:sz w:val="20"/>
+          <w:szCs w:val="20"/>
+        </w:rPr>
+        <w:t>个没有指定用户名，命令执行后需要输入用户名和密码；</w:t>
       </w:r>
       <w:r>
         <w:rPr>
@@ -3762,7 +4244,49 @@
           <w:szCs w:val="20"/>
         </w:rPr>
         <w:br/>
-        <w:t>                scp local_file remote_ip:remote_file </w:t>
+        <w:t xml:space="preserve">        * </w:t>
+      </w:r>
+      <w:r>
+        <w:rPr>
+          <w:rFonts w:ascii="Verdana" w:eastAsia="宋体" w:hAnsi="Verdana" w:cs="宋体"/>
+          <w:color w:val="000000"/>
+          <w:kern w:val="0"/>
+          <w:sz w:val="20"/>
+          <w:szCs w:val="20"/>
+        </w:rPr>
+        <w:t>例子：</w:t>
+      </w:r>
+      <w:r>
+        <w:rPr>
+          <w:rFonts w:ascii="Verdana" w:eastAsia="宋体" w:hAnsi="Verdana" w:cs="宋体"/>
+          <w:color w:val="000000"/>
+          <w:kern w:val="0"/>
+          <w:sz w:val="20"/>
+          <w:szCs w:val="20"/>
+        </w:rPr>
+        <w:t> </w:t>
+      </w:r>
+      <w:r>
+        <w:rPr>
+          <w:rFonts w:ascii="Verdana" w:eastAsia="宋体" w:hAnsi="Verdana" w:cs="宋体"/>
+          <w:color w:val="000000"/>
+          <w:kern w:val="0"/>
+          <w:sz w:val="20"/>
+          <w:szCs w:val="20"/>
+        </w:rPr>
+        <w:br/>
+        <w:t>                scp -r /home/space/music/ root@www.cumt.edu.cn:/home/root/others/ </w:t>
+      </w:r>
+      <w:r>
+        <w:rPr>
+          <w:rFonts w:ascii="Verdana" w:eastAsia="宋体" w:hAnsi="Verdana" w:cs="宋体"/>
+          <w:color w:val="000000"/>
+          <w:kern w:val="0"/>
+          <w:sz w:val="20"/>
+          <w:szCs w:val="20"/>
+        </w:rPr>
+        <w:br/>
+        <w:t>                scp -r /home/space/music/ www.cumt.edu.cn:/home/root/others/ </w:t>
       </w:r>
       <w:r>
         <w:rPr>
@@ -3793,47 +4317,589 @@
           <w:sz w:val="20"/>
           <w:szCs w:val="20"/>
         </w:rPr>
-        <w:t>第</w:t>
-      </w:r>
-      <w:r>
-        <w:rPr>
-          <w:rFonts w:ascii="Verdana" w:eastAsia="宋体" w:hAnsi="Verdana" w:cs="宋体"/>
-          <w:color w:val="000000"/>
-          <w:kern w:val="0"/>
-          <w:sz w:val="20"/>
-          <w:szCs w:val="20"/>
-        </w:rPr>
-        <w:t>1,2</w:t>
-      </w:r>
-      <w:r>
-        <w:rPr>
-          <w:rFonts w:ascii="Verdana" w:eastAsia="宋体" w:hAnsi="Verdana" w:cs="宋体"/>
-          <w:color w:val="000000"/>
-          <w:kern w:val="0"/>
-          <w:sz w:val="20"/>
-          <w:szCs w:val="20"/>
-        </w:rPr>
-        <w:t>个指定了用户名，命令执行后需要再输入密码，第</w:t>
-      </w:r>
-      <w:r>
-        <w:rPr>
-          <w:rFonts w:ascii="Verdana" w:eastAsia="宋体" w:hAnsi="Verdana" w:cs="宋体"/>
-          <w:color w:val="000000"/>
-          <w:kern w:val="0"/>
-          <w:sz w:val="20"/>
-          <w:szCs w:val="20"/>
-        </w:rPr>
-        <w:t>1</w:t>
-      </w:r>
-      <w:r>
-        <w:rPr>
-          <w:rFonts w:ascii="Verdana" w:eastAsia="宋体" w:hAnsi="Verdana" w:cs="宋体"/>
-          <w:color w:val="000000"/>
-          <w:kern w:val="0"/>
-          <w:sz w:val="20"/>
-          <w:szCs w:val="20"/>
-        </w:rPr>
-        <w:t>个仅指定了远程的目录，文件名字不变，第</w:t>
+        <w:t>上面</w:t>
+      </w:r>
+      <w:r>
+        <w:rPr>
+          <w:rFonts w:ascii="Verdana" w:eastAsia="宋体" w:hAnsi="Verdana" w:cs="宋体"/>
+          <w:color w:val="000000"/>
+          <w:kern w:val="0"/>
+          <w:sz w:val="20"/>
+          <w:szCs w:val="20"/>
+        </w:rPr>
+        <w:t xml:space="preserve"> </w:t>
+      </w:r>
+      <w:r>
+        <w:rPr>
+          <w:rFonts w:ascii="Verdana" w:eastAsia="宋体" w:hAnsi="Verdana" w:cs="宋体"/>
+          <w:color w:val="000000"/>
+          <w:kern w:val="0"/>
+          <w:sz w:val="20"/>
+          <w:szCs w:val="20"/>
+        </w:rPr>
+        <w:t>命令</w:t>
+      </w:r>
+      <w:r>
+        <w:rPr>
+          <w:rFonts w:ascii="Verdana" w:eastAsia="宋体" w:hAnsi="Verdana" w:cs="宋体"/>
+          <w:color w:val="000000"/>
+          <w:kern w:val="0"/>
+          <w:sz w:val="20"/>
+          <w:szCs w:val="20"/>
+        </w:rPr>
+        <w:t xml:space="preserve"> </w:t>
+      </w:r>
+      <w:r>
+        <w:rPr>
+          <w:rFonts w:ascii="Verdana" w:eastAsia="宋体" w:hAnsi="Verdana" w:cs="宋体"/>
+          <w:color w:val="000000"/>
+          <w:kern w:val="0"/>
+          <w:sz w:val="20"/>
+          <w:szCs w:val="20"/>
+        </w:rPr>
+        <w:t>将</w:t>
+      </w:r>
+      <w:r>
+        <w:rPr>
+          <w:rFonts w:ascii="Verdana" w:eastAsia="宋体" w:hAnsi="Verdana" w:cs="宋体"/>
+          <w:color w:val="000000"/>
+          <w:kern w:val="0"/>
+          <w:sz w:val="20"/>
+          <w:szCs w:val="20"/>
+        </w:rPr>
+        <w:t xml:space="preserve"> </w:t>
+      </w:r>
+      <w:r>
+        <w:rPr>
+          <w:rFonts w:ascii="Verdana" w:eastAsia="宋体" w:hAnsi="Verdana" w:cs="宋体"/>
+          <w:color w:val="000000"/>
+          <w:kern w:val="0"/>
+          <w:sz w:val="20"/>
+          <w:szCs w:val="20"/>
+        </w:rPr>
+        <w:t>本地</w:t>
+      </w:r>
+      <w:r>
+        <w:rPr>
+          <w:rFonts w:ascii="Verdana" w:eastAsia="宋体" w:hAnsi="Verdana" w:cs="宋体"/>
+          <w:color w:val="000000"/>
+          <w:kern w:val="0"/>
+          <w:sz w:val="20"/>
+          <w:szCs w:val="20"/>
+        </w:rPr>
+        <w:t xml:space="preserve"> music </w:t>
+      </w:r>
+      <w:r>
+        <w:rPr>
+          <w:rFonts w:ascii="Verdana" w:eastAsia="宋体" w:hAnsi="Verdana" w:cs="宋体"/>
+          <w:color w:val="000000"/>
+          <w:kern w:val="0"/>
+          <w:sz w:val="20"/>
+          <w:szCs w:val="20"/>
+        </w:rPr>
+        <w:t>目录</w:t>
+      </w:r>
+      <w:r>
+        <w:rPr>
+          <w:rFonts w:ascii="Verdana" w:eastAsia="宋体" w:hAnsi="Verdana" w:cs="宋体"/>
+          <w:color w:val="000000"/>
+          <w:kern w:val="0"/>
+          <w:sz w:val="20"/>
+          <w:szCs w:val="20"/>
+        </w:rPr>
+        <w:t xml:space="preserve"> </w:t>
+      </w:r>
+      <w:r>
+        <w:rPr>
+          <w:rFonts w:ascii="Verdana" w:eastAsia="宋体" w:hAnsi="Verdana" w:cs="宋体"/>
+          <w:color w:val="000000"/>
+          <w:kern w:val="0"/>
+          <w:sz w:val="20"/>
+          <w:szCs w:val="20"/>
+        </w:rPr>
+        <w:t>复制</w:t>
+      </w:r>
+      <w:r>
+        <w:rPr>
+          <w:rFonts w:ascii="Verdana" w:eastAsia="宋体" w:hAnsi="Verdana" w:cs="宋体"/>
+          <w:color w:val="000000"/>
+          <w:kern w:val="0"/>
+          <w:sz w:val="20"/>
+          <w:szCs w:val="20"/>
+        </w:rPr>
+        <w:t xml:space="preserve"> </w:t>
+      </w:r>
+      <w:r>
+        <w:rPr>
+          <w:rFonts w:ascii="Verdana" w:eastAsia="宋体" w:hAnsi="Verdana" w:cs="宋体"/>
+          <w:color w:val="000000"/>
+          <w:kern w:val="0"/>
+          <w:sz w:val="20"/>
+          <w:szCs w:val="20"/>
+        </w:rPr>
+        <w:t>到</w:t>
+      </w:r>
+      <w:r>
+        <w:rPr>
+          <w:rFonts w:ascii="Verdana" w:eastAsia="宋体" w:hAnsi="Verdana" w:cs="宋体"/>
+          <w:color w:val="000000"/>
+          <w:kern w:val="0"/>
+          <w:sz w:val="20"/>
+          <w:szCs w:val="20"/>
+        </w:rPr>
+        <w:t xml:space="preserve"> </w:t>
+      </w:r>
+      <w:r>
+        <w:rPr>
+          <w:rFonts w:ascii="Verdana" w:eastAsia="宋体" w:hAnsi="Verdana" w:cs="宋体"/>
+          <w:color w:val="000000"/>
+          <w:kern w:val="0"/>
+          <w:sz w:val="20"/>
+          <w:szCs w:val="20"/>
+        </w:rPr>
+        <w:t>远程</w:t>
+      </w:r>
+      <w:r>
+        <w:rPr>
+          <w:rFonts w:ascii="Verdana" w:eastAsia="宋体" w:hAnsi="Verdana" w:cs="宋体"/>
+          <w:color w:val="000000"/>
+          <w:kern w:val="0"/>
+          <w:sz w:val="20"/>
+          <w:szCs w:val="20"/>
+        </w:rPr>
+        <w:t xml:space="preserve"> others </w:t>
+      </w:r>
+      <w:r>
+        <w:rPr>
+          <w:rFonts w:ascii="Verdana" w:eastAsia="宋体" w:hAnsi="Verdana" w:cs="宋体"/>
+          <w:color w:val="000000"/>
+          <w:kern w:val="0"/>
+          <w:sz w:val="20"/>
+          <w:szCs w:val="20"/>
+        </w:rPr>
+        <w:t>目录下，即复制后有</w:t>
+      </w:r>
+      <w:r>
+        <w:rPr>
+          <w:rFonts w:ascii="Verdana" w:eastAsia="宋体" w:hAnsi="Verdana" w:cs="宋体"/>
+          <w:color w:val="000000"/>
+          <w:kern w:val="0"/>
+          <w:sz w:val="20"/>
+          <w:szCs w:val="20"/>
+        </w:rPr>
+        <w:t xml:space="preserve"> </w:t>
+      </w:r>
+      <w:r>
+        <w:rPr>
+          <w:rFonts w:ascii="Verdana" w:eastAsia="宋体" w:hAnsi="Verdana" w:cs="宋体"/>
+          <w:color w:val="000000"/>
+          <w:kern w:val="0"/>
+          <w:sz w:val="20"/>
+          <w:szCs w:val="20"/>
+        </w:rPr>
+        <w:t>远程</w:t>
+      </w:r>
+      <w:r>
+        <w:rPr>
+          <w:rFonts w:ascii="Verdana" w:eastAsia="宋体" w:hAnsi="Verdana" w:cs="宋体"/>
+          <w:color w:val="000000"/>
+          <w:kern w:val="0"/>
+          <w:sz w:val="20"/>
+          <w:szCs w:val="20"/>
+        </w:rPr>
+        <w:t xml:space="preserve"> </w:t>
+      </w:r>
+      <w:r>
+        <w:rPr>
+          <w:rFonts w:ascii="Verdana" w:eastAsia="宋体" w:hAnsi="Verdana" w:cs="宋体"/>
+          <w:color w:val="000000"/>
+          <w:kern w:val="0"/>
+          <w:sz w:val="20"/>
+          <w:szCs w:val="20"/>
+        </w:rPr>
+        <w:t>有</w:t>
+      </w:r>
+      <w:r>
+        <w:rPr>
+          <w:rFonts w:ascii="Verdana" w:eastAsia="宋体" w:hAnsi="Verdana" w:cs="宋体"/>
+          <w:color w:val="000000"/>
+          <w:kern w:val="0"/>
+          <w:sz w:val="20"/>
+          <w:szCs w:val="20"/>
+        </w:rPr>
+        <w:t xml:space="preserve"> ../others/music/ </w:t>
+      </w:r>
+      <w:r>
+        <w:rPr>
+          <w:rFonts w:ascii="Verdana" w:eastAsia="宋体" w:hAnsi="Verdana" w:cs="宋体"/>
+          <w:color w:val="000000"/>
+          <w:kern w:val="0"/>
+          <w:sz w:val="20"/>
+          <w:szCs w:val="20"/>
+        </w:rPr>
+        <w:t>目录</w:t>
+      </w:r>
+      <w:r>
+        <w:rPr>
+          <w:rFonts w:ascii="Verdana" w:eastAsia="宋体" w:hAnsi="Verdana" w:cs="宋体"/>
+          <w:color w:val="000000"/>
+          <w:kern w:val="0"/>
+          <w:sz w:val="20"/>
+          <w:szCs w:val="20"/>
+        </w:rPr>
+        <w:t> </w:t>
+      </w:r>
+      <w:r>
+        <w:rPr>
+          <w:rFonts w:ascii="Verdana" w:eastAsia="宋体" w:hAnsi="Verdana" w:cs="宋体"/>
+          <w:color w:val="000000"/>
+          <w:kern w:val="0"/>
+          <w:sz w:val="20"/>
+          <w:szCs w:val="20"/>
+        </w:rPr>
+        <w:br/>
+      </w:r>
+      <w:r>
+        <w:rPr>
+          <w:rFonts w:ascii="Verdana" w:eastAsia="宋体" w:hAnsi="Verdana" w:cs="宋体"/>
+          <w:color w:val="000000"/>
+          <w:kern w:val="0"/>
+          <w:sz w:val="20"/>
+          <w:szCs w:val="20"/>
+        </w:rPr>
+        <w:br/>
+      </w:r>
+      <w:r>
+        <w:rPr>
+          <w:rFonts w:ascii="Verdana" w:eastAsia="宋体" w:hAnsi="Verdana" w:cs="宋体"/>
+          <w:color w:val="000000"/>
+          <w:kern w:val="0"/>
+          <w:sz w:val="20"/>
+          <w:szCs w:val="20"/>
+        </w:rPr>
+        <w:br/>
+        <w:t>====== </w:t>
+      </w:r>
+      <w:r>
+        <w:rPr>
+          <w:rFonts w:ascii="Verdana" w:eastAsia="宋体" w:hAnsi="Verdana" w:cs="宋体"/>
+          <w:color w:val="000000"/>
+          <w:kern w:val="0"/>
+          <w:sz w:val="20"/>
+          <w:szCs w:val="20"/>
+        </w:rPr>
+        <w:br/>
+      </w:r>
+      <w:r>
+        <w:rPr>
+          <w:rFonts w:ascii="Verdana" w:eastAsia="宋体" w:hAnsi="Verdana" w:cs="宋体"/>
+          <w:color w:val="000000"/>
+          <w:kern w:val="0"/>
+          <w:sz w:val="20"/>
+          <w:szCs w:val="20"/>
+        </w:rPr>
+        <w:t>从</w:t>
+      </w:r>
+      <w:r>
+        <w:rPr>
+          <w:rFonts w:ascii="Verdana" w:eastAsia="宋体" w:hAnsi="Verdana" w:cs="宋体"/>
+          <w:color w:val="000000"/>
+          <w:kern w:val="0"/>
+          <w:sz w:val="20"/>
+          <w:szCs w:val="20"/>
+        </w:rPr>
+        <w:t xml:space="preserve"> </w:t>
+      </w:r>
+      <w:r>
+        <w:rPr>
+          <w:rFonts w:ascii="Verdana" w:eastAsia="宋体" w:hAnsi="Verdana" w:cs="宋体"/>
+          <w:color w:val="000000"/>
+          <w:kern w:val="0"/>
+          <w:sz w:val="20"/>
+          <w:szCs w:val="20"/>
+        </w:rPr>
+        <w:t>远程</w:t>
+      </w:r>
+      <w:r>
+        <w:rPr>
+          <w:rFonts w:ascii="Verdana" w:eastAsia="宋体" w:hAnsi="Verdana" w:cs="宋体"/>
+          <w:color w:val="000000"/>
+          <w:kern w:val="0"/>
+          <w:sz w:val="20"/>
+          <w:szCs w:val="20"/>
+        </w:rPr>
+        <w:t xml:space="preserve"> </w:t>
+      </w:r>
+      <w:r>
+        <w:rPr>
+          <w:rFonts w:ascii="Verdana" w:eastAsia="宋体" w:hAnsi="Verdana" w:cs="宋体"/>
+          <w:color w:val="000000"/>
+          <w:kern w:val="0"/>
+          <w:sz w:val="20"/>
+          <w:szCs w:val="20"/>
+        </w:rPr>
+        <w:t>复制到</w:t>
+      </w:r>
+      <w:r>
+        <w:rPr>
+          <w:rFonts w:ascii="Verdana" w:eastAsia="宋体" w:hAnsi="Verdana" w:cs="宋体"/>
+          <w:color w:val="000000"/>
+          <w:kern w:val="0"/>
+          <w:sz w:val="20"/>
+          <w:szCs w:val="20"/>
+        </w:rPr>
+        <w:t xml:space="preserve"> </w:t>
+      </w:r>
+      <w:r>
+        <w:rPr>
+          <w:rFonts w:ascii="Verdana" w:eastAsia="宋体" w:hAnsi="Verdana" w:cs="宋体"/>
+          <w:color w:val="000000"/>
+          <w:kern w:val="0"/>
+          <w:sz w:val="20"/>
+          <w:szCs w:val="20"/>
+        </w:rPr>
+        <w:t>本地</w:t>
+      </w:r>
+      <w:r>
+        <w:rPr>
+          <w:rFonts w:ascii="Verdana" w:eastAsia="宋体" w:hAnsi="Verdana" w:cs="宋体"/>
+          <w:color w:val="000000"/>
+          <w:kern w:val="0"/>
+          <w:sz w:val="20"/>
+          <w:szCs w:val="20"/>
+        </w:rPr>
+        <w:t> </w:t>
+      </w:r>
+      <w:r>
+        <w:rPr>
+          <w:rFonts w:ascii="Verdana" w:eastAsia="宋体" w:hAnsi="Verdana" w:cs="宋体"/>
+          <w:color w:val="000000"/>
+          <w:kern w:val="0"/>
+          <w:sz w:val="20"/>
+          <w:szCs w:val="20"/>
+        </w:rPr>
+        <w:br/>
+        <w:t>====== </w:t>
+      </w:r>
+      <w:r>
+        <w:rPr>
+          <w:rFonts w:ascii="Verdana" w:eastAsia="宋体" w:hAnsi="Verdana" w:cs="宋体"/>
+          <w:color w:val="000000"/>
+          <w:kern w:val="0"/>
+          <w:sz w:val="20"/>
+          <w:szCs w:val="20"/>
+        </w:rPr>
+        <w:br/>
+      </w:r>
+      <w:r>
+        <w:rPr>
+          <w:rFonts w:ascii="Verdana" w:eastAsia="宋体" w:hAnsi="Verdana" w:cs="宋体"/>
+          <w:color w:val="000000"/>
+          <w:kern w:val="0"/>
+          <w:sz w:val="20"/>
+          <w:szCs w:val="20"/>
+        </w:rPr>
+        <w:t>从</w:t>
+      </w:r>
+      <w:r>
+        <w:rPr>
+          <w:rFonts w:ascii="Verdana" w:eastAsia="宋体" w:hAnsi="Verdana" w:cs="宋体"/>
+          <w:color w:val="000000"/>
+          <w:kern w:val="0"/>
+          <w:sz w:val="20"/>
+          <w:szCs w:val="20"/>
+        </w:rPr>
+        <w:t xml:space="preserve"> </w:t>
+      </w:r>
+      <w:r>
+        <w:rPr>
+          <w:rFonts w:ascii="Verdana" w:eastAsia="宋体" w:hAnsi="Verdana" w:cs="宋体"/>
+          <w:color w:val="000000"/>
+          <w:kern w:val="0"/>
+          <w:sz w:val="20"/>
+          <w:szCs w:val="20"/>
+        </w:rPr>
+        <w:t>远程</w:t>
+      </w:r>
+      <w:r>
+        <w:rPr>
+          <w:rFonts w:ascii="Verdana" w:eastAsia="宋体" w:hAnsi="Verdana" w:cs="宋体"/>
+          <w:color w:val="000000"/>
+          <w:kern w:val="0"/>
+          <w:sz w:val="20"/>
+          <w:szCs w:val="20"/>
+        </w:rPr>
+        <w:t xml:space="preserve"> </w:t>
+      </w:r>
+      <w:r>
+        <w:rPr>
+          <w:rFonts w:ascii="Verdana" w:eastAsia="宋体" w:hAnsi="Verdana" w:cs="宋体"/>
+          <w:color w:val="000000"/>
+          <w:kern w:val="0"/>
+          <w:sz w:val="20"/>
+          <w:szCs w:val="20"/>
+        </w:rPr>
+        <w:t>复制到</w:t>
+      </w:r>
+      <w:r>
+        <w:rPr>
+          <w:rFonts w:ascii="Verdana" w:eastAsia="宋体" w:hAnsi="Verdana" w:cs="宋体"/>
+          <w:color w:val="000000"/>
+          <w:kern w:val="0"/>
+          <w:sz w:val="20"/>
+          <w:szCs w:val="20"/>
+        </w:rPr>
+        <w:t xml:space="preserve"> </w:t>
+      </w:r>
+      <w:r>
+        <w:rPr>
+          <w:rFonts w:ascii="Verdana" w:eastAsia="宋体" w:hAnsi="Verdana" w:cs="宋体"/>
+          <w:color w:val="000000"/>
+          <w:kern w:val="0"/>
+          <w:sz w:val="20"/>
+          <w:szCs w:val="20"/>
+        </w:rPr>
+        <w:t>本地，只要将</w:t>
+      </w:r>
+      <w:r>
+        <w:rPr>
+          <w:rFonts w:ascii="Verdana" w:eastAsia="宋体" w:hAnsi="Verdana" w:cs="宋体"/>
+          <w:color w:val="000000"/>
+          <w:kern w:val="0"/>
+          <w:sz w:val="20"/>
+          <w:szCs w:val="20"/>
+        </w:rPr>
+        <w:t xml:space="preserve"> </w:t>
+      </w:r>
+      <w:r>
+        <w:rPr>
+          <w:rFonts w:ascii="Verdana" w:eastAsia="宋体" w:hAnsi="Verdana" w:cs="宋体"/>
+          <w:color w:val="000000"/>
+          <w:kern w:val="0"/>
+          <w:sz w:val="20"/>
+          <w:szCs w:val="20"/>
+        </w:rPr>
+        <w:t>从</w:t>
+      </w:r>
+      <w:r>
+        <w:rPr>
+          <w:rFonts w:ascii="Verdana" w:eastAsia="宋体" w:hAnsi="Verdana" w:cs="宋体"/>
+          <w:color w:val="000000"/>
+          <w:kern w:val="0"/>
+          <w:sz w:val="20"/>
+          <w:szCs w:val="20"/>
+        </w:rPr>
+        <w:t xml:space="preserve"> </w:t>
+      </w:r>
+      <w:r>
+        <w:rPr>
+          <w:rFonts w:ascii="Verdana" w:eastAsia="宋体" w:hAnsi="Verdana" w:cs="宋体"/>
+          <w:color w:val="000000"/>
+          <w:kern w:val="0"/>
+          <w:sz w:val="20"/>
+          <w:szCs w:val="20"/>
+        </w:rPr>
+        <w:t>本地</w:t>
+      </w:r>
+      <w:r>
+        <w:rPr>
+          <w:rFonts w:ascii="Verdana" w:eastAsia="宋体" w:hAnsi="Verdana" w:cs="宋体"/>
+          <w:color w:val="000000"/>
+          <w:kern w:val="0"/>
+          <w:sz w:val="20"/>
+          <w:szCs w:val="20"/>
+        </w:rPr>
+        <w:t xml:space="preserve"> </w:t>
+      </w:r>
+      <w:r>
+        <w:rPr>
+          <w:rFonts w:ascii="Verdana" w:eastAsia="宋体" w:hAnsi="Verdana" w:cs="宋体"/>
+          <w:color w:val="000000"/>
+          <w:kern w:val="0"/>
+          <w:sz w:val="20"/>
+          <w:szCs w:val="20"/>
+        </w:rPr>
+        <w:t>复制到</w:t>
+      </w:r>
+      <w:r>
+        <w:rPr>
+          <w:rFonts w:ascii="Verdana" w:eastAsia="宋体" w:hAnsi="Verdana" w:cs="宋体"/>
+          <w:color w:val="000000"/>
+          <w:kern w:val="0"/>
+          <w:sz w:val="20"/>
+          <w:szCs w:val="20"/>
+        </w:rPr>
+        <w:t xml:space="preserve"> </w:t>
+      </w:r>
+      <w:r>
+        <w:rPr>
+          <w:rFonts w:ascii="Verdana" w:eastAsia="宋体" w:hAnsi="Verdana" w:cs="宋体"/>
+          <w:color w:val="000000"/>
+          <w:kern w:val="0"/>
+          <w:sz w:val="20"/>
+          <w:szCs w:val="20"/>
+        </w:rPr>
+        <w:t>远程</w:t>
+      </w:r>
+      <w:r>
+        <w:rPr>
+          <w:rFonts w:ascii="Verdana" w:eastAsia="宋体" w:hAnsi="Verdana" w:cs="宋体"/>
+          <w:color w:val="000000"/>
+          <w:kern w:val="0"/>
+          <w:sz w:val="20"/>
+          <w:szCs w:val="20"/>
+        </w:rPr>
+        <w:t xml:space="preserve"> </w:t>
+      </w:r>
+      <w:r>
+        <w:rPr>
+          <w:rFonts w:ascii="Verdana" w:eastAsia="宋体" w:hAnsi="Verdana" w:cs="宋体"/>
+          <w:color w:val="000000"/>
+          <w:kern w:val="0"/>
+          <w:sz w:val="20"/>
+          <w:szCs w:val="20"/>
+        </w:rPr>
+        <w:t>的命令</w:t>
+      </w:r>
+      <w:r>
+        <w:rPr>
+          <w:rFonts w:ascii="Verdana" w:eastAsia="宋体" w:hAnsi="Verdana" w:cs="宋体"/>
+          <w:color w:val="000000"/>
+          <w:kern w:val="0"/>
+          <w:sz w:val="20"/>
+          <w:szCs w:val="20"/>
+        </w:rPr>
+        <w:t xml:space="preserve"> </w:t>
+      </w:r>
+      <w:r>
+        <w:rPr>
+          <w:rFonts w:ascii="Verdana" w:eastAsia="宋体" w:hAnsi="Verdana" w:cs="宋体"/>
+          <w:color w:val="000000"/>
+          <w:kern w:val="0"/>
+          <w:sz w:val="20"/>
+          <w:szCs w:val="20"/>
+        </w:rPr>
+        <w:t>的</w:t>
+      </w:r>
+      <w:r>
+        <w:rPr>
+          <w:rFonts w:ascii="Verdana" w:eastAsia="宋体" w:hAnsi="Verdana" w:cs="宋体"/>
+          <w:color w:val="000000"/>
+          <w:kern w:val="0"/>
+          <w:sz w:val="20"/>
+          <w:szCs w:val="20"/>
+        </w:rPr>
+        <w:t xml:space="preserve"> </w:t>
+      </w:r>
+      <w:r>
+        <w:rPr>
+          <w:rFonts w:ascii="Verdana" w:eastAsia="宋体" w:hAnsi="Verdana" w:cs="宋体"/>
+          <w:color w:val="000000"/>
+          <w:kern w:val="0"/>
+          <w:sz w:val="20"/>
+          <w:szCs w:val="20"/>
+        </w:rPr>
+        <w:t>后</w:t>
       </w:r>
       <w:r>
         <w:rPr>
@@ -3853,7 +4919,47 @@
           <w:sz w:val="20"/>
           <w:szCs w:val="20"/>
         </w:rPr>
-        <w:t>个指定了文件名；</w:t>
+        <w:t>个参数</w:t>
+      </w:r>
+      <w:r>
+        <w:rPr>
+          <w:rFonts w:ascii="Verdana" w:eastAsia="宋体" w:hAnsi="Verdana" w:cs="宋体"/>
+          <w:color w:val="000000"/>
+          <w:kern w:val="0"/>
+          <w:sz w:val="20"/>
+          <w:szCs w:val="20"/>
+        </w:rPr>
+        <w:t xml:space="preserve"> </w:t>
+      </w:r>
+      <w:r>
+        <w:rPr>
+          <w:rFonts w:ascii="Verdana" w:eastAsia="宋体" w:hAnsi="Verdana" w:cs="宋体"/>
+          <w:color w:val="000000"/>
+          <w:kern w:val="0"/>
+          <w:sz w:val="20"/>
+          <w:szCs w:val="20"/>
+        </w:rPr>
+        <w:t>调换顺序</w:t>
+      </w:r>
+      <w:r>
+        <w:rPr>
+          <w:rFonts w:ascii="Verdana" w:eastAsia="宋体" w:hAnsi="Verdana" w:cs="宋体"/>
+          <w:color w:val="000000"/>
+          <w:kern w:val="0"/>
+          <w:sz w:val="20"/>
+          <w:szCs w:val="20"/>
+        </w:rPr>
+        <w:t xml:space="preserve"> </w:t>
+      </w:r>
+      <w:r>
+        <w:rPr>
+          <w:rFonts w:ascii="Verdana" w:eastAsia="宋体" w:hAnsi="Verdana" w:cs="宋体"/>
+          <w:color w:val="000000"/>
+          <w:kern w:val="0"/>
+          <w:sz w:val="20"/>
+          <w:szCs w:val="20"/>
+        </w:rPr>
+        <w:t>即可；</w:t>
       </w:r>
       <w:r>
         <w:rPr>
@@ -3874,77 +4980,26 @@
           <w:szCs w:val="20"/>
         </w:rPr>
         <w:br/>
-        <w:t xml:space="preserve">                </w:t>
-      </w:r>
-      <w:r>
-        <w:rPr>
-          <w:rFonts w:ascii="Verdana" w:eastAsia="宋体" w:hAnsi="Verdana" w:cs="宋体"/>
-          <w:color w:val="000000"/>
-          <w:kern w:val="0"/>
-          <w:sz w:val="20"/>
-          <w:szCs w:val="20"/>
-        </w:rPr>
-        <w:t>第</w:t>
-      </w:r>
-      <w:r>
-        <w:rPr>
-          <w:rFonts w:ascii="Verdana" w:eastAsia="宋体" w:hAnsi="Verdana" w:cs="宋体"/>
-          <w:color w:val="000000"/>
-          <w:kern w:val="0"/>
-          <w:sz w:val="20"/>
-          <w:szCs w:val="20"/>
-        </w:rPr>
-        <w:t>3,4</w:t>
-      </w:r>
-      <w:r>
-        <w:rPr>
-          <w:rFonts w:ascii="Verdana" w:eastAsia="宋体" w:hAnsi="Verdana" w:cs="宋体"/>
-          <w:color w:val="000000"/>
-          <w:kern w:val="0"/>
-          <w:sz w:val="20"/>
-          <w:szCs w:val="20"/>
-        </w:rPr>
-        <w:t>个没有指定用户名，命令执行后需要输入用户名和密码，第</w:t>
-      </w:r>
-      <w:r>
-        <w:rPr>
-          <w:rFonts w:ascii="Verdana" w:eastAsia="宋体" w:hAnsi="Verdana" w:cs="宋体"/>
-          <w:color w:val="000000"/>
-          <w:kern w:val="0"/>
-          <w:sz w:val="20"/>
-          <w:szCs w:val="20"/>
-        </w:rPr>
-        <w:t>3</w:t>
-      </w:r>
-      <w:r>
-        <w:rPr>
-          <w:rFonts w:ascii="Verdana" w:eastAsia="宋体" w:hAnsi="Verdana" w:cs="宋体"/>
-          <w:color w:val="000000"/>
-          <w:kern w:val="0"/>
-          <w:sz w:val="20"/>
-          <w:szCs w:val="20"/>
-        </w:rPr>
-        <w:t>个仅指定了远程的目录，文件名字不变，第</w:t>
-      </w:r>
-      <w:r>
-        <w:rPr>
-          <w:rFonts w:ascii="Verdana" w:eastAsia="宋体" w:hAnsi="Verdana" w:cs="宋体"/>
-          <w:color w:val="000000"/>
-          <w:kern w:val="0"/>
-          <w:sz w:val="20"/>
-          <w:szCs w:val="20"/>
-        </w:rPr>
-        <w:t>4</w:t>
-      </w:r>
-      <w:r>
-        <w:rPr>
-          <w:rFonts w:ascii="Verdana" w:eastAsia="宋体" w:hAnsi="Verdana" w:cs="宋体"/>
-          <w:color w:val="000000"/>
-          <w:kern w:val="0"/>
-          <w:sz w:val="20"/>
-          <w:szCs w:val="20"/>
-        </w:rPr>
-        <w:t>个指定了文件名；</w:t>
+      </w:r>
+      <w:r>
+        <w:rPr>
+          <w:rFonts w:ascii="Verdana" w:eastAsia="宋体" w:hAnsi="Verdana" w:cs="宋体"/>
+          <w:color w:val="000000"/>
+          <w:kern w:val="0"/>
+          <w:sz w:val="20"/>
+          <w:szCs w:val="20"/>
+        </w:rPr>
+        <w:br/>
+      </w:r>
+      <w:r>
+        <w:rPr>
+          <w:rFonts w:ascii="Verdana" w:eastAsia="宋体" w:hAnsi="Verdana" w:cs="宋体"/>
+          <w:color w:val="000000"/>
+          <w:kern w:val="0"/>
+          <w:sz w:val="20"/>
+          <w:szCs w:val="20"/>
+        </w:rPr>
+        <w:t>例如：</w:t>
       </w:r>
       <w:r>
         <w:rPr>
@@ -3965,1034 +5020,6 @@
           <w:szCs w:val="20"/>
         </w:rPr>
         <w:br/>
-        <w:t xml:space="preserve">        * </w:t>
-      </w:r>
-      <w:r>
-        <w:rPr>
-          <w:rFonts w:ascii="Verdana" w:eastAsia="宋体" w:hAnsi="Verdana" w:cs="宋体"/>
-          <w:color w:val="000000"/>
-          <w:kern w:val="0"/>
-          <w:sz w:val="20"/>
-          <w:szCs w:val="20"/>
-        </w:rPr>
-        <w:t>例子：</w:t>
-      </w:r>
-      <w:r>
-        <w:rPr>
-          <w:rFonts w:ascii="Verdana" w:eastAsia="宋体" w:hAnsi="Verdana" w:cs="宋体"/>
-          <w:color w:val="000000"/>
-          <w:kern w:val="0"/>
-          <w:sz w:val="20"/>
-          <w:szCs w:val="20"/>
-        </w:rPr>
-        <w:t> </w:t>
-      </w:r>
-      <w:r>
-        <w:rPr>
-          <w:rFonts w:ascii="Verdana" w:eastAsia="宋体" w:hAnsi="Verdana" w:cs="宋体"/>
-          <w:color w:val="000000"/>
-          <w:kern w:val="0"/>
-          <w:sz w:val="20"/>
-          <w:szCs w:val="20"/>
-        </w:rPr>
-        <w:br/>
-        <w:t>                scp /home/space/music/1.mp3 root@www.cumt.edu.cn:/home/root/others/music </w:t>
-      </w:r>
-      <w:r>
-        <w:rPr>
-          <w:rFonts w:ascii="Verdana" w:eastAsia="宋体" w:hAnsi="Verdana" w:cs="宋体"/>
-          <w:color w:val="000000"/>
-          <w:kern w:val="0"/>
-          <w:sz w:val="20"/>
-          <w:szCs w:val="20"/>
-        </w:rPr>
-        <w:br/>
-        <w:t>                scp /home/space/music/1.mp3 root@www.cumt.edu.cn:/home/root/others/music/001.mp3 </w:t>
-      </w:r>
-      <w:r>
-        <w:rPr>
-          <w:rFonts w:ascii="Verdana" w:eastAsia="宋体" w:hAnsi="Verdana" w:cs="宋体"/>
-          <w:color w:val="000000"/>
-          <w:kern w:val="0"/>
-          <w:sz w:val="20"/>
-          <w:szCs w:val="20"/>
-        </w:rPr>
-        <w:br/>
-        <w:t>                scp /home/space/music/1.mp3 www.cumt.edu.cn:/home/root/others/music </w:t>
-      </w:r>
-      <w:r>
-        <w:rPr>
-          <w:rFonts w:ascii="Verdana" w:eastAsia="宋体" w:hAnsi="Verdana" w:cs="宋体"/>
-          <w:color w:val="000000"/>
-          <w:kern w:val="0"/>
-          <w:sz w:val="20"/>
-          <w:szCs w:val="20"/>
-        </w:rPr>
-        <w:br/>
-        <w:t>                scp /home/space/music/1.mp3 www.cumt.edu.cn:/home/root/others/music/001.mp3 </w:t>
-      </w:r>
-      <w:r>
-        <w:rPr>
-          <w:rFonts w:ascii="Verdana" w:eastAsia="宋体" w:hAnsi="Verdana" w:cs="宋体"/>
-          <w:color w:val="000000"/>
-          <w:kern w:val="0"/>
-          <w:sz w:val="20"/>
-          <w:szCs w:val="20"/>
-        </w:rPr>
-        <w:br/>
-      </w:r>
-      <w:r>
-        <w:rPr>
-          <w:rFonts w:ascii="Verdana" w:eastAsia="宋体" w:hAnsi="Verdana" w:cs="宋体"/>
-          <w:color w:val="000000"/>
-          <w:kern w:val="0"/>
-          <w:sz w:val="20"/>
-          <w:szCs w:val="20"/>
-        </w:rPr>
-        <w:br/>
-        <w:t xml:space="preserve">* </w:t>
-      </w:r>
-      <w:r>
-        <w:rPr>
-          <w:rFonts w:ascii="Verdana" w:eastAsia="宋体" w:hAnsi="Verdana" w:cs="宋体"/>
-          <w:color w:val="000000"/>
-          <w:kern w:val="0"/>
-          <w:sz w:val="20"/>
-          <w:szCs w:val="20"/>
-        </w:rPr>
-        <w:t>复制目录：</w:t>
-      </w:r>
-      <w:r>
-        <w:rPr>
-          <w:rFonts w:ascii="Verdana" w:eastAsia="宋体" w:hAnsi="Verdana" w:cs="宋体"/>
-          <w:color w:val="000000"/>
-          <w:kern w:val="0"/>
-          <w:sz w:val="20"/>
-          <w:szCs w:val="20"/>
-        </w:rPr>
-        <w:t> </w:t>
-      </w:r>
-      <w:r>
-        <w:rPr>
-          <w:rFonts w:ascii="Verdana" w:eastAsia="宋体" w:hAnsi="Verdana" w:cs="宋体"/>
-          <w:color w:val="000000"/>
-          <w:kern w:val="0"/>
-          <w:sz w:val="20"/>
-          <w:szCs w:val="20"/>
-        </w:rPr>
-        <w:br/>
-        <w:t xml:space="preserve">        * </w:t>
-      </w:r>
-      <w:r>
-        <w:rPr>
-          <w:rFonts w:ascii="Verdana" w:eastAsia="宋体" w:hAnsi="Verdana" w:cs="宋体"/>
-          <w:color w:val="000000"/>
-          <w:kern w:val="0"/>
-          <w:sz w:val="20"/>
-          <w:szCs w:val="20"/>
-        </w:rPr>
-        <w:t>命令格式：</w:t>
-      </w:r>
-      <w:r>
-        <w:rPr>
-          <w:rFonts w:ascii="Verdana" w:eastAsia="宋体" w:hAnsi="Verdana" w:cs="宋体"/>
-          <w:color w:val="000000"/>
-          <w:kern w:val="0"/>
-          <w:sz w:val="20"/>
-          <w:szCs w:val="20"/>
-        </w:rPr>
-        <w:t> </w:t>
-      </w:r>
-      <w:r>
-        <w:rPr>
-          <w:rFonts w:ascii="Verdana" w:eastAsia="宋体" w:hAnsi="Verdana" w:cs="宋体"/>
-          <w:color w:val="000000"/>
-          <w:kern w:val="0"/>
-          <w:sz w:val="20"/>
-          <w:szCs w:val="20"/>
-        </w:rPr>
-        <w:br/>
-        <w:t>                scp -r local_folder remote_username@remote_ip:remote_folder </w:t>
-      </w:r>
-      <w:r>
-        <w:rPr>
-          <w:rFonts w:ascii="Verdana" w:eastAsia="宋体" w:hAnsi="Verdana" w:cs="宋体"/>
-          <w:color w:val="000000"/>
-          <w:kern w:val="0"/>
-          <w:sz w:val="20"/>
-          <w:szCs w:val="20"/>
-        </w:rPr>
-        <w:br/>
-        <w:t xml:space="preserve">                </w:t>
-      </w:r>
-      <w:r>
-        <w:rPr>
-          <w:rFonts w:ascii="Verdana" w:eastAsia="宋体" w:hAnsi="Verdana" w:cs="宋体"/>
-          <w:color w:val="000000"/>
-          <w:kern w:val="0"/>
-          <w:sz w:val="20"/>
-          <w:szCs w:val="20"/>
-        </w:rPr>
-        <w:t>或者</w:t>
-      </w:r>
-      <w:r>
-        <w:rPr>
-          <w:rFonts w:ascii="Verdana" w:eastAsia="宋体" w:hAnsi="Verdana" w:cs="宋体"/>
-          <w:color w:val="000000"/>
-          <w:kern w:val="0"/>
-          <w:sz w:val="20"/>
-          <w:szCs w:val="20"/>
-        </w:rPr>
-        <w:t> </w:t>
-      </w:r>
-      <w:r>
-        <w:rPr>
-          <w:rFonts w:ascii="Verdana" w:eastAsia="宋体" w:hAnsi="Verdana" w:cs="宋体"/>
-          <w:color w:val="000000"/>
-          <w:kern w:val="0"/>
-          <w:sz w:val="20"/>
-          <w:szCs w:val="20"/>
-        </w:rPr>
-        <w:br/>
-        <w:t>                scp -r local_folder remote_ip:remote_folder </w:t>
-      </w:r>
-      <w:r>
-        <w:rPr>
-          <w:rFonts w:ascii="Verdana" w:eastAsia="宋体" w:hAnsi="Verdana" w:cs="宋体"/>
-          <w:color w:val="000000"/>
-          <w:kern w:val="0"/>
-          <w:sz w:val="20"/>
-          <w:szCs w:val="20"/>
-        </w:rPr>
-        <w:br/>
-      </w:r>
-      <w:r>
-        <w:rPr>
-          <w:rFonts w:ascii="Verdana" w:eastAsia="宋体" w:hAnsi="Verdana" w:cs="宋体"/>
-          <w:color w:val="000000"/>
-          <w:kern w:val="0"/>
-          <w:sz w:val="20"/>
-          <w:szCs w:val="20"/>
-        </w:rPr>
-        <w:br/>
-        <w:t xml:space="preserve">                </w:t>
-      </w:r>
-      <w:r>
-        <w:rPr>
-          <w:rFonts w:ascii="Verdana" w:eastAsia="宋体" w:hAnsi="Verdana" w:cs="宋体"/>
-          <w:color w:val="000000"/>
-          <w:kern w:val="0"/>
-          <w:sz w:val="20"/>
-          <w:szCs w:val="20"/>
-        </w:rPr>
-        <w:t>第</w:t>
-      </w:r>
-      <w:r>
-        <w:rPr>
-          <w:rFonts w:ascii="Verdana" w:eastAsia="宋体" w:hAnsi="Verdana" w:cs="宋体"/>
-          <w:color w:val="000000"/>
-          <w:kern w:val="0"/>
-          <w:sz w:val="20"/>
-          <w:szCs w:val="20"/>
-        </w:rPr>
-        <w:t>1</w:t>
-      </w:r>
-      <w:r>
-        <w:rPr>
-          <w:rFonts w:ascii="Verdana" w:eastAsia="宋体" w:hAnsi="Verdana" w:cs="宋体"/>
-          <w:color w:val="000000"/>
-          <w:kern w:val="0"/>
-          <w:sz w:val="20"/>
-          <w:szCs w:val="20"/>
-        </w:rPr>
-        <w:t>个指定了用户名，命令执行后需要再输入密码；</w:t>
-      </w:r>
-      <w:r>
-        <w:rPr>
-          <w:rFonts w:ascii="Verdana" w:eastAsia="宋体" w:hAnsi="Verdana" w:cs="宋体"/>
-          <w:color w:val="000000"/>
-          <w:kern w:val="0"/>
-          <w:sz w:val="20"/>
-          <w:szCs w:val="20"/>
-        </w:rPr>
-        <w:t> </w:t>
-      </w:r>
-      <w:r>
-        <w:rPr>
-          <w:rFonts w:ascii="Verdana" w:eastAsia="宋体" w:hAnsi="Verdana" w:cs="宋体"/>
-          <w:color w:val="000000"/>
-          <w:kern w:val="0"/>
-          <w:sz w:val="20"/>
-          <w:szCs w:val="20"/>
-        </w:rPr>
-        <w:br/>
-        <w:t xml:space="preserve">                </w:t>
-      </w:r>
-      <w:r>
-        <w:rPr>
-          <w:rFonts w:ascii="Verdana" w:eastAsia="宋体" w:hAnsi="Verdana" w:cs="宋体"/>
-          <w:color w:val="000000"/>
-          <w:kern w:val="0"/>
-          <w:sz w:val="20"/>
-          <w:szCs w:val="20"/>
-        </w:rPr>
-        <w:t>第</w:t>
-      </w:r>
-      <w:r>
-        <w:rPr>
-          <w:rFonts w:ascii="Verdana" w:eastAsia="宋体" w:hAnsi="Verdana" w:cs="宋体"/>
-          <w:color w:val="000000"/>
-          <w:kern w:val="0"/>
-          <w:sz w:val="20"/>
-          <w:szCs w:val="20"/>
-        </w:rPr>
-        <w:t>2</w:t>
-      </w:r>
-      <w:r>
-        <w:rPr>
-          <w:rFonts w:ascii="Verdana" w:eastAsia="宋体" w:hAnsi="Verdana" w:cs="宋体"/>
-          <w:color w:val="000000"/>
-          <w:kern w:val="0"/>
-          <w:sz w:val="20"/>
-          <w:szCs w:val="20"/>
-        </w:rPr>
-        <w:t>个没有指定用户名，命令执行后需要输入用户名和密码；</w:t>
-      </w:r>
-      <w:r>
-        <w:rPr>
-          <w:rFonts w:ascii="Verdana" w:eastAsia="宋体" w:hAnsi="Verdana" w:cs="宋体"/>
-          <w:color w:val="000000"/>
-          <w:kern w:val="0"/>
-          <w:sz w:val="20"/>
-          <w:szCs w:val="20"/>
-        </w:rPr>
-        <w:t> </w:t>
-      </w:r>
-      <w:r>
-        <w:rPr>
-          <w:rFonts w:ascii="Verdana" w:eastAsia="宋体" w:hAnsi="Verdana" w:cs="宋体"/>
-          <w:color w:val="000000"/>
-          <w:kern w:val="0"/>
-          <w:sz w:val="20"/>
-          <w:szCs w:val="20"/>
-        </w:rPr>
-        <w:br/>
-        <w:t xml:space="preserve">        * </w:t>
-      </w:r>
-      <w:r>
-        <w:rPr>
-          <w:rFonts w:ascii="Verdana" w:eastAsia="宋体" w:hAnsi="Verdana" w:cs="宋体"/>
-          <w:color w:val="000000"/>
-          <w:kern w:val="0"/>
-          <w:sz w:val="20"/>
-          <w:szCs w:val="20"/>
-        </w:rPr>
-        <w:t>例子：</w:t>
-      </w:r>
-      <w:r>
-        <w:rPr>
-          <w:rFonts w:ascii="Verdana" w:eastAsia="宋体" w:hAnsi="Verdana" w:cs="宋体"/>
-          <w:color w:val="000000"/>
-          <w:kern w:val="0"/>
-          <w:sz w:val="20"/>
-          <w:szCs w:val="20"/>
-        </w:rPr>
-        <w:t> </w:t>
-      </w:r>
-      <w:r>
-        <w:rPr>
-          <w:rFonts w:ascii="Verdana" w:eastAsia="宋体" w:hAnsi="Verdana" w:cs="宋体"/>
-          <w:color w:val="000000"/>
-          <w:kern w:val="0"/>
-          <w:sz w:val="20"/>
-          <w:szCs w:val="20"/>
-        </w:rPr>
-        <w:br/>
-        <w:t>                scp -r /home/space/music/ root@www.cumt.edu.cn:/home/root/others/ </w:t>
-      </w:r>
-      <w:r>
-        <w:rPr>
-          <w:rFonts w:ascii="Verdana" w:eastAsia="宋体" w:hAnsi="Verdana" w:cs="宋体"/>
-          <w:color w:val="000000"/>
-          <w:kern w:val="0"/>
-          <w:sz w:val="20"/>
-          <w:szCs w:val="20"/>
-        </w:rPr>
-        <w:br/>
-        <w:t>                scp -r /home/space/music/ www.cumt.edu.cn:/home/root/others/ </w:t>
-      </w:r>
-      <w:r>
-        <w:rPr>
-          <w:rFonts w:ascii="Verdana" w:eastAsia="宋体" w:hAnsi="Verdana" w:cs="宋体"/>
-          <w:color w:val="000000"/>
-          <w:kern w:val="0"/>
-          <w:sz w:val="20"/>
-          <w:szCs w:val="20"/>
-        </w:rPr>
-        <w:br/>
-      </w:r>
-      <w:r>
-        <w:rPr>
-          <w:rFonts w:ascii="Verdana" w:eastAsia="宋体" w:hAnsi="Verdana" w:cs="宋体"/>
-          <w:color w:val="000000"/>
-          <w:kern w:val="0"/>
-          <w:sz w:val="20"/>
-          <w:szCs w:val="20"/>
-        </w:rPr>
-        <w:br/>
-        <w:t xml:space="preserve">                </w:t>
-      </w:r>
-      <w:r>
-        <w:rPr>
-          <w:rFonts w:ascii="Verdana" w:eastAsia="宋体" w:hAnsi="Verdana" w:cs="宋体"/>
-          <w:color w:val="000000"/>
-          <w:kern w:val="0"/>
-          <w:sz w:val="20"/>
-          <w:szCs w:val="20"/>
-        </w:rPr>
-        <w:t>上面</w:t>
-      </w:r>
-      <w:r>
-        <w:rPr>
-          <w:rFonts w:ascii="Verdana" w:eastAsia="宋体" w:hAnsi="Verdana" w:cs="宋体"/>
-          <w:color w:val="000000"/>
-          <w:kern w:val="0"/>
-          <w:sz w:val="20"/>
-          <w:szCs w:val="20"/>
-        </w:rPr>
-        <w:t xml:space="preserve"> </w:t>
-      </w:r>
-      <w:r>
-        <w:rPr>
-          <w:rFonts w:ascii="Verdana" w:eastAsia="宋体" w:hAnsi="Verdana" w:cs="宋体"/>
-          <w:color w:val="000000"/>
-          <w:kern w:val="0"/>
-          <w:sz w:val="20"/>
-          <w:szCs w:val="20"/>
-        </w:rPr>
-        <w:t>命令</w:t>
-      </w:r>
-      <w:r>
-        <w:rPr>
-          <w:rFonts w:ascii="Verdana" w:eastAsia="宋体" w:hAnsi="Verdana" w:cs="宋体"/>
-          <w:color w:val="000000"/>
-          <w:kern w:val="0"/>
-          <w:sz w:val="20"/>
-          <w:szCs w:val="20"/>
-        </w:rPr>
-        <w:t xml:space="preserve"> </w:t>
-      </w:r>
-      <w:r>
-        <w:rPr>
-          <w:rFonts w:ascii="Verdana" w:eastAsia="宋体" w:hAnsi="Verdana" w:cs="宋体"/>
-          <w:color w:val="000000"/>
-          <w:kern w:val="0"/>
-          <w:sz w:val="20"/>
-          <w:szCs w:val="20"/>
-        </w:rPr>
-        <w:t>将</w:t>
-      </w:r>
-      <w:r>
-        <w:rPr>
-          <w:rFonts w:ascii="Verdana" w:eastAsia="宋体" w:hAnsi="Verdana" w:cs="宋体"/>
-          <w:color w:val="000000"/>
-          <w:kern w:val="0"/>
-          <w:sz w:val="20"/>
-          <w:szCs w:val="20"/>
-        </w:rPr>
-        <w:t xml:space="preserve"> </w:t>
-      </w:r>
-      <w:r>
-        <w:rPr>
-          <w:rFonts w:ascii="Verdana" w:eastAsia="宋体" w:hAnsi="Verdana" w:cs="宋体"/>
-          <w:color w:val="000000"/>
-          <w:kern w:val="0"/>
-          <w:sz w:val="20"/>
-          <w:szCs w:val="20"/>
-        </w:rPr>
-        <w:t>本地</w:t>
-      </w:r>
-      <w:r>
-        <w:rPr>
-          <w:rFonts w:ascii="Verdana" w:eastAsia="宋体" w:hAnsi="Verdana" w:cs="宋体"/>
-          <w:color w:val="000000"/>
-          <w:kern w:val="0"/>
-          <w:sz w:val="20"/>
-          <w:szCs w:val="20"/>
-        </w:rPr>
-        <w:t xml:space="preserve"> music </w:t>
-      </w:r>
-      <w:r>
-        <w:rPr>
-          <w:rFonts w:ascii="Verdana" w:eastAsia="宋体" w:hAnsi="Verdana" w:cs="宋体"/>
-          <w:color w:val="000000"/>
-          <w:kern w:val="0"/>
-          <w:sz w:val="20"/>
-          <w:szCs w:val="20"/>
-        </w:rPr>
-        <w:t>目录</w:t>
-      </w:r>
-      <w:r>
-        <w:rPr>
-          <w:rFonts w:ascii="Verdana" w:eastAsia="宋体" w:hAnsi="Verdana" w:cs="宋体"/>
-          <w:color w:val="000000"/>
-          <w:kern w:val="0"/>
-          <w:sz w:val="20"/>
-          <w:szCs w:val="20"/>
-        </w:rPr>
-        <w:t xml:space="preserve"> </w:t>
-      </w:r>
-      <w:r>
-        <w:rPr>
-          <w:rFonts w:ascii="Verdana" w:eastAsia="宋体" w:hAnsi="Verdana" w:cs="宋体"/>
-          <w:color w:val="000000"/>
-          <w:kern w:val="0"/>
-          <w:sz w:val="20"/>
-          <w:szCs w:val="20"/>
-        </w:rPr>
-        <w:t>复制</w:t>
-      </w:r>
-      <w:r>
-        <w:rPr>
-          <w:rFonts w:ascii="Verdana" w:eastAsia="宋体" w:hAnsi="Verdana" w:cs="宋体"/>
-          <w:color w:val="000000"/>
-          <w:kern w:val="0"/>
-          <w:sz w:val="20"/>
-          <w:szCs w:val="20"/>
-        </w:rPr>
-        <w:t xml:space="preserve"> </w:t>
-      </w:r>
-      <w:r>
-        <w:rPr>
-          <w:rFonts w:ascii="Verdana" w:eastAsia="宋体" w:hAnsi="Verdana" w:cs="宋体"/>
-          <w:color w:val="000000"/>
-          <w:kern w:val="0"/>
-          <w:sz w:val="20"/>
-          <w:szCs w:val="20"/>
-        </w:rPr>
-        <w:t>到</w:t>
-      </w:r>
-      <w:r>
-        <w:rPr>
-          <w:rFonts w:ascii="Verdana" w:eastAsia="宋体" w:hAnsi="Verdana" w:cs="宋体"/>
-          <w:color w:val="000000"/>
-          <w:kern w:val="0"/>
-          <w:sz w:val="20"/>
-          <w:szCs w:val="20"/>
-        </w:rPr>
-        <w:t xml:space="preserve"> </w:t>
-      </w:r>
-      <w:r>
-        <w:rPr>
-          <w:rFonts w:ascii="Verdana" w:eastAsia="宋体" w:hAnsi="Verdana" w:cs="宋体"/>
-          <w:color w:val="000000"/>
-          <w:kern w:val="0"/>
-          <w:sz w:val="20"/>
-          <w:szCs w:val="20"/>
-        </w:rPr>
-        <w:t>远程</w:t>
-      </w:r>
-      <w:r>
-        <w:rPr>
-          <w:rFonts w:ascii="Verdana" w:eastAsia="宋体" w:hAnsi="Verdana" w:cs="宋体"/>
-          <w:color w:val="000000"/>
-          <w:kern w:val="0"/>
-          <w:sz w:val="20"/>
-          <w:szCs w:val="20"/>
-        </w:rPr>
-        <w:t xml:space="preserve"> others </w:t>
-      </w:r>
-      <w:r>
-        <w:rPr>
-          <w:rFonts w:ascii="Verdana" w:eastAsia="宋体" w:hAnsi="Verdana" w:cs="宋体"/>
-          <w:color w:val="000000"/>
-          <w:kern w:val="0"/>
-          <w:sz w:val="20"/>
-          <w:szCs w:val="20"/>
-        </w:rPr>
-        <w:t>目录下，即复制后有</w:t>
-      </w:r>
-      <w:r>
-        <w:rPr>
-          <w:rFonts w:ascii="Verdana" w:eastAsia="宋体" w:hAnsi="Verdana" w:cs="宋体"/>
-          <w:color w:val="000000"/>
-          <w:kern w:val="0"/>
-          <w:sz w:val="20"/>
-          <w:szCs w:val="20"/>
-        </w:rPr>
-        <w:t xml:space="preserve"> </w:t>
-      </w:r>
-      <w:r>
-        <w:rPr>
-          <w:rFonts w:ascii="Verdana" w:eastAsia="宋体" w:hAnsi="Verdana" w:cs="宋体"/>
-          <w:color w:val="000000"/>
-          <w:kern w:val="0"/>
-          <w:sz w:val="20"/>
-          <w:szCs w:val="20"/>
-        </w:rPr>
-        <w:t>远程</w:t>
-      </w:r>
-      <w:r>
-        <w:rPr>
-          <w:rFonts w:ascii="Verdana" w:eastAsia="宋体" w:hAnsi="Verdana" w:cs="宋体"/>
-          <w:color w:val="000000"/>
-          <w:kern w:val="0"/>
-          <w:sz w:val="20"/>
-          <w:szCs w:val="20"/>
-        </w:rPr>
-        <w:t xml:space="preserve"> </w:t>
-      </w:r>
-      <w:r>
-        <w:rPr>
-          <w:rFonts w:ascii="Verdana" w:eastAsia="宋体" w:hAnsi="Verdana" w:cs="宋体"/>
-          <w:color w:val="000000"/>
-          <w:kern w:val="0"/>
-          <w:sz w:val="20"/>
-          <w:szCs w:val="20"/>
-        </w:rPr>
-        <w:t>有</w:t>
-      </w:r>
-      <w:r>
-        <w:rPr>
-          <w:rFonts w:ascii="Verdana" w:eastAsia="宋体" w:hAnsi="Verdana" w:cs="宋体"/>
-          <w:color w:val="000000"/>
-          <w:kern w:val="0"/>
-          <w:sz w:val="20"/>
-          <w:szCs w:val="20"/>
-        </w:rPr>
-        <w:t xml:space="preserve"> ../others/music/ </w:t>
-      </w:r>
-      <w:r>
-        <w:rPr>
-          <w:rFonts w:ascii="Verdana" w:eastAsia="宋体" w:hAnsi="Verdana" w:cs="宋体"/>
-          <w:color w:val="000000"/>
-          <w:kern w:val="0"/>
-          <w:sz w:val="20"/>
-          <w:szCs w:val="20"/>
-        </w:rPr>
-        <w:t>目录</w:t>
-      </w:r>
-      <w:r>
-        <w:rPr>
-          <w:rFonts w:ascii="Verdana" w:eastAsia="宋体" w:hAnsi="Verdana" w:cs="宋体"/>
-          <w:color w:val="000000"/>
-          <w:kern w:val="0"/>
-          <w:sz w:val="20"/>
-          <w:szCs w:val="20"/>
-        </w:rPr>
-        <w:t> </w:t>
-      </w:r>
-      <w:r>
-        <w:rPr>
-          <w:rFonts w:ascii="Verdana" w:eastAsia="宋体" w:hAnsi="Verdana" w:cs="宋体"/>
-          <w:color w:val="000000"/>
-          <w:kern w:val="0"/>
-          <w:sz w:val="20"/>
-          <w:szCs w:val="20"/>
-        </w:rPr>
-        <w:br/>
-      </w:r>
-      <w:r>
-        <w:rPr>
-          <w:rFonts w:ascii="Verdana" w:eastAsia="宋体" w:hAnsi="Verdana" w:cs="宋体"/>
-          <w:color w:val="000000"/>
-          <w:kern w:val="0"/>
-          <w:sz w:val="20"/>
-          <w:szCs w:val="20"/>
-        </w:rPr>
-        <w:br/>
-      </w:r>
-      <w:r>
-        <w:rPr>
-          <w:rFonts w:ascii="Verdana" w:eastAsia="宋体" w:hAnsi="Verdana" w:cs="宋体"/>
-          <w:color w:val="000000"/>
-          <w:kern w:val="0"/>
-          <w:sz w:val="20"/>
-          <w:szCs w:val="20"/>
-        </w:rPr>
-        <w:br/>
-        <w:t>====== </w:t>
-      </w:r>
-      <w:r>
-        <w:rPr>
-          <w:rFonts w:ascii="Verdana" w:eastAsia="宋体" w:hAnsi="Verdana" w:cs="宋体"/>
-          <w:color w:val="000000"/>
-          <w:kern w:val="0"/>
-          <w:sz w:val="20"/>
-          <w:szCs w:val="20"/>
-        </w:rPr>
-        <w:br/>
-      </w:r>
-      <w:r>
-        <w:rPr>
-          <w:rFonts w:ascii="Verdana" w:eastAsia="宋体" w:hAnsi="Verdana" w:cs="宋体"/>
-          <w:color w:val="000000"/>
-          <w:kern w:val="0"/>
-          <w:sz w:val="20"/>
-          <w:szCs w:val="20"/>
-        </w:rPr>
-        <w:t>从</w:t>
-      </w:r>
-      <w:r>
-        <w:rPr>
-          <w:rFonts w:ascii="Verdana" w:eastAsia="宋体" w:hAnsi="Verdana" w:cs="宋体"/>
-          <w:color w:val="000000"/>
-          <w:kern w:val="0"/>
-          <w:sz w:val="20"/>
-          <w:szCs w:val="20"/>
-        </w:rPr>
-        <w:t xml:space="preserve"> </w:t>
-      </w:r>
-      <w:r>
-        <w:rPr>
-          <w:rFonts w:ascii="Verdana" w:eastAsia="宋体" w:hAnsi="Verdana" w:cs="宋体"/>
-          <w:color w:val="000000"/>
-          <w:kern w:val="0"/>
-          <w:sz w:val="20"/>
-          <w:szCs w:val="20"/>
-        </w:rPr>
-        <w:t>远程</w:t>
-      </w:r>
-      <w:r>
-        <w:rPr>
-          <w:rFonts w:ascii="Verdana" w:eastAsia="宋体" w:hAnsi="Verdana" w:cs="宋体"/>
-          <w:color w:val="000000"/>
-          <w:kern w:val="0"/>
-          <w:sz w:val="20"/>
-          <w:szCs w:val="20"/>
-        </w:rPr>
-        <w:t xml:space="preserve"> </w:t>
-      </w:r>
-      <w:r>
-        <w:rPr>
-          <w:rFonts w:ascii="Verdana" w:eastAsia="宋体" w:hAnsi="Verdana" w:cs="宋体"/>
-          <w:color w:val="000000"/>
-          <w:kern w:val="0"/>
-          <w:sz w:val="20"/>
-          <w:szCs w:val="20"/>
-        </w:rPr>
-        <w:t>复制到</w:t>
-      </w:r>
-      <w:r>
-        <w:rPr>
-          <w:rFonts w:ascii="Verdana" w:eastAsia="宋体" w:hAnsi="Verdana" w:cs="宋体"/>
-          <w:color w:val="000000"/>
-          <w:kern w:val="0"/>
-          <w:sz w:val="20"/>
-          <w:szCs w:val="20"/>
-        </w:rPr>
-        <w:t xml:space="preserve"> </w:t>
-      </w:r>
-      <w:r>
-        <w:rPr>
-          <w:rFonts w:ascii="Verdana" w:eastAsia="宋体" w:hAnsi="Verdana" w:cs="宋体"/>
-          <w:color w:val="000000"/>
-          <w:kern w:val="0"/>
-          <w:sz w:val="20"/>
-          <w:szCs w:val="20"/>
-        </w:rPr>
-        <w:t>本地</w:t>
-      </w:r>
-      <w:r>
-        <w:rPr>
-          <w:rFonts w:ascii="Verdana" w:eastAsia="宋体" w:hAnsi="Verdana" w:cs="宋体"/>
-          <w:color w:val="000000"/>
-          <w:kern w:val="0"/>
-          <w:sz w:val="20"/>
-          <w:szCs w:val="20"/>
-        </w:rPr>
-        <w:t> </w:t>
-      </w:r>
-      <w:r>
-        <w:rPr>
-          <w:rFonts w:ascii="Verdana" w:eastAsia="宋体" w:hAnsi="Verdana" w:cs="宋体"/>
-          <w:color w:val="000000"/>
-          <w:kern w:val="0"/>
-          <w:sz w:val="20"/>
-          <w:szCs w:val="20"/>
-        </w:rPr>
-        <w:br/>
-        <w:t>====== </w:t>
-      </w:r>
-      <w:r>
-        <w:rPr>
-          <w:rFonts w:ascii="Verdana" w:eastAsia="宋体" w:hAnsi="Verdana" w:cs="宋体"/>
-          <w:color w:val="000000"/>
-          <w:kern w:val="0"/>
-          <w:sz w:val="20"/>
-          <w:szCs w:val="20"/>
-        </w:rPr>
-        <w:br/>
-      </w:r>
-      <w:r>
-        <w:rPr>
-          <w:rFonts w:ascii="Verdana" w:eastAsia="宋体" w:hAnsi="Verdana" w:cs="宋体"/>
-          <w:color w:val="000000"/>
-          <w:kern w:val="0"/>
-          <w:sz w:val="20"/>
-          <w:szCs w:val="20"/>
-        </w:rPr>
-        <w:t>从</w:t>
-      </w:r>
-      <w:r>
-        <w:rPr>
-          <w:rFonts w:ascii="Verdana" w:eastAsia="宋体" w:hAnsi="Verdana" w:cs="宋体"/>
-          <w:color w:val="000000"/>
-          <w:kern w:val="0"/>
-          <w:sz w:val="20"/>
-          <w:szCs w:val="20"/>
-        </w:rPr>
-        <w:t xml:space="preserve"> </w:t>
-      </w:r>
-      <w:r>
-        <w:rPr>
-          <w:rFonts w:ascii="Verdana" w:eastAsia="宋体" w:hAnsi="Verdana" w:cs="宋体"/>
-          <w:color w:val="000000"/>
-          <w:kern w:val="0"/>
-          <w:sz w:val="20"/>
-          <w:szCs w:val="20"/>
-        </w:rPr>
-        <w:t>远程</w:t>
-      </w:r>
-      <w:r>
-        <w:rPr>
-          <w:rFonts w:ascii="Verdana" w:eastAsia="宋体" w:hAnsi="Verdana" w:cs="宋体"/>
-          <w:color w:val="000000"/>
-          <w:kern w:val="0"/>
-          <w:sz w:val="20"/>
-          <w:szCs w:val="20"/>
-        </w:rPr>
-        <w:t xml:space="preserve"> </w:t>
-      </w:r>
-      <w:r>
-        <w:rPr>
-          <w:rFonts w:ascii="Verdana" w:eastAsia="宋体" w:hAnsi="Verdana" w:cs="宋体"/>
-          <w:color w:val="000000"/>
-          <w:kern w:val="0"/>
-          <w:sz w:val="20"/>
-          <w:szCs w:val="20"/>
-        </w:rPr>
-        <w:t>复制到</w:t>
-      </w:r>
-      <w:r>
-        <w:rPr>
-          <w:rFonts w:ascii="Verdana" w:eastAsia="宋体" w:hAnsi="Verdana" w:cs="宋体"/>
-          <w:color w:val="000000"/>
-          <w:kern w:val="0"/>
-          <w:sz w:val="20"/>
-          <w:szCs w:val="20"/>
-        </w:rPr>
-        <w:t xml:space="preserve"> </w:t>
-      </w:r>
-      <w:r>
-        <w:rPr>
-          <w:rFonts w:ascii="Verdana" w:eastAsia="宋体" w:hAnsi="Verdana" w:cs="宋体"/>
-          <w:color w:val="000000"/>
-          <w:kern w:val="0"/>
-          <w:sz w:val="20"/>
-          <w:szCs w:val="20"/>
-        </w:rPr>
-        <w:t>本地，只要将</w:t>
-      </w:r>
-      <w:r>
-        <w:rPr>
-          <w:rFonts w:ascii="Verdana" w:eastAsia="宋体" w:hAnsi="Verdana" w:cs="宋体"/>
-          <w:color w:val="000000"/>
-          <w:kern w:val="0"/>
-          <w:sz w:val="20"/>
-          <w:szCs w:val="20"/>
-        </w:rPr>
-        <w:t xml:space="preserve"> </w:t>
-      </w:r>
-      <w:r>
-        <w:rPr>
-          <w:rFonts w:ascii="Verdana" w:eastAsia="宋体" w:hAnsi="Verdana" w:cs="宋体"/>
-          <w:color w:val="000000"/>
-          <w:kern w:val="0"/>
-          <w:sz w:val="20"/>
-          <w:szCs w:val="20"/>
-        </w:rPr>
-        <w:t>从</w:t>
-      </w:r>
-      <w:r>
-        <w:rPr>
-          <w:rFonts w:ascii="Verdana" w:eastAsia="宋体" w:hAnsi="Verdana" w:cs="宋体"/>
-          <w:color w:val="000000"/>
-          <w:kern w:val="0"/>
-          <w:sz w:val="20"/>
-          <w:szCs w:val="20"/>
-        </w:rPr>
-        <w:t xml:space="preserve"> </w:t>
-      </w:r>
-      <w:r>
-        <w:rPr>
-          <w:rFonts w:ascii="Verdana" w:eastAsia="宋体" w:hAnsi="Verdana" w:cs="宋体"/>
-          <w:color w:val="000000"/>
-          <w:kern w:val="0"/>
-          <w:sz w:val="20"/>
-          <w:szCs w:val="20"/>
-        </w:rPr>
-        <w:t>本地</w:t>
-      </w:r>
-      <w:r>
-        <w:rPr>
-          <w:rFonts w:ascii="Verdana" w:eastAsia="宋体" w:hAnsi="Verdana" w:cs="宋体"/>
-          <w:color w:val="000000"/>
-          <w:kern w:val="0"/>
-          <w:sz w:val="20"/>
-          <w:szCs w:val="20"/>
-        </w:rPr>
-        <w:t xml:space="preserve"> </w:t>
-      </w:r>
-      <w:r>
-        <w:rPr>
-          <w:rFonts w:ascii="Verdana" w:eastAsia="宋体" w:hAnsi="Verdana" w:cs="宋体"/>
-          <w:color w:val="000000"/>
-          <w:kern w:val="0"/>
-          <w:sz w:val="20"/>
-          <w:szCs w:val="20"/>
-        </w:rPr>
-        <w:t>复制到</w:t>
-      </w:r>
-      <w:r>
-        <w:rPr>
-          <w:rFonts w:ascii="Verdana" w:eastAsia="宋体" w:hAnsi="Verdana" w:cs="宋体"/>
-          <w:color w:val="000000"/>
-          <w:kern w:val="0"/>
-          <w:sz w:val="20"/>
-          <w:szCs w:val="20"/>
-        </w:rPr>
-        <w:t xml:space="preserve"> </w:t>
-      </w:r>
-      <w:r>
-        <w:rPr>
-          <w:rFonts w:ascii="Verdana" w:eastAsia="宋体" w:hAnsi="Verdana" w:cs="宋体"/>
-          <w:color w:val="000000"/>
-          <w:kern w:val="0"/>
-          <w:sz w:val="20"/>
-          <w:szCs w:val="20"/>
-        </w:rPr>
-        <w:t>远程</w:t>
-      </w:r>
-      <w:r>
-        <w:rPr>
-          <w:rFonts w:ascii="Verdana" w:eastAsia="宋体" w:hAnsi="Verdana" w:cs="宋体"/>
-          <w:color w:val="000000"/>
-          <w:kern w:val="0"/>
-          <w:sz w:val="20"/>
-          <w:szCs w:val="20"/>
-        </w:rPr>
-        <w:t xml:space="preserve"> </w:t>
-      </w:r>
-      <w:r>
-        <w:rPr>
-          <w:rFonts w:ascii="Verdana" w:eastAsia="宋体" w:hAnsi="Verdana" w:cs="宋体"/>
-          <w:color w:val="000000"/>
-          <w:kern w:val="0"/>
-          <w:sz w:val="20"/>
-          <w:szCs w:val="20"/>
-        </w:rPr>
-        <w:t>的命令</w:t>
-      </w:r>
-      <w:r>
-        <w:rPr>
-          <w:rFonts w:ascii="Verdana" w:eastAsia="宋体" w:hAnsi="Verdana" w:cs="宋体"/>
-          <w:color w:val="000000"/>
-          <w:kern w:val="0"/>
-          <w:sz w:val="20"/>
-          <w:szCs w:val="20"/>
-        </w:rPr>
-        <w:t xml:space="preserve"> </w:t>
-      </w:r>
-      <w:r>
-        <w:rPr>
-          <w:rFonts w:ascii="Verdana" w:eastAsia="宋体" w:hAnsi="Verdana" w:cs="宋体"/>
-          <w:color w:val="000000"/>
-          <w:kern w:val="0"/>
-          <w:sz w:val="20"/>
-          <w:szCs w:val="20"/>
-        </w:rPr>
-        <w:t>的</w:t>
-      </w:r>
-      <w:r>
-        <w:rPr>
-          <w:rFonts w:ascii="Verdana" w:eastAsia="宋体" w:hAnsi="Verdana" w:cs="宋体"/>
-          <w:color w:val="000000"/>
-          <w:kern w:val="0"/>
-          <w:sz w:val="20"/>
-          <w:szCs w:val="20"/>
-        </w:rPr>
-        <w:t xml:space="preserve"> </w:t>
-      </w:r>
-      <w:r>
-        <w:rPr>
-          <w:rFonts w:ascii="Verdana" w:eastAsia="宋体" w:hAnsi="Verdana" w:cs="宋体"/>
-          <w:color w:val="000000"/>
-          <w:kern w:val="0"/>
-          <w:sz w:val="20"/>
-          <w:szCs w:val="20"/>
-        </w:rPr>
-        <w:t>后</w:t>
-      </w:r>
-      <w:r>
-        <w:rPr>
-          <w:rFonts w:ascii="Verdana" w:eastAsia="宋体" w:hAnsi="Verdana" w:cs="宋体"/>
-          <w:color w:val="000000"/>
-          <w:kern w:val="0"/>
-          <w:sz w:val="20"/>
-          <w:szCs w:val="20"/>
-        </w:rPr>
-        <w:t>2</w:t>
-      </w:r>
-      <w:r>
-        <w:rPr>
-          <w:rFonts w:ascii="Verdana" w:eastAsia="宋体" w:hAnsi="Verdana" w:cs="宋体"/>
-          <w:color w:val="000000"/>
-          <w:kern w:val="0"/>
-          <w:sz w:val="20"/>
-          <w:szCs w:val="20"/>
-        </w:rPr>
-        <w:t>个参数</w:t>
-      </w:r>
-      <w:r>
-        <w:rPr>
-          <w:rFonts w:ascii="Verdana" w:eastAsia="宋体" w:hAnsi="Verdana" w:cs="宋体"/>
-          <w:color w:val="000000"/>
-          <w:kern w:val="0"/>
-          <w:sz w:val="20"/>
-          <w:szCs w:val="20"/>
-        </w:rPr>
-        <w:t xml:space="preserve"> </w:t>
-      </w:r>
-      <w:r>
-        <w:rPr>
-          <w:rFonts w:ascii="Verdana" w:eastAsia="宋体" w:hAnsi="Verdana" w:cs="宋体"/>
-          <w:color w:val="000000"/>
-          <w:kern w:val="0"/>
-          <w:sz w:val="20"/>
-          <w:szCs w:val="20"/>
-        </w:rPr>
-        <w:t>调换顺序</w:t>
-      </w:r>
-      <w:r>
-        <w:rPr>
-          <w:rFonts w:ascii="Verdana" w:eastAsia="宋体" w:hAnsi="Verdana" w:cs="宋体"/>
-          <w:color w:val="000000"/>
-          <w:kern w:val="0"/>
-          <w:sz w:val="20"/>
-          <w:szCs w:val="20"/>
-        </w:rPr>
-        <w:t xml:space="preserve"> </w:t>
-      </w:r>
-      <w:r>
-        <w:rPr>
-          <w:rFonts w:ascii="Verdana" w:eastAsia="宋体" w:hAnsi="Verdana" w:cs="宋体"/>
-          <w:color w:val="000000"/>
-          <w:kern w:val="0"/>
-          <w:sz w:val="20"/>
-          <w:szCs w:val="20"/>
-        </w:rPr>
-        <w:t>即</w:t>
       </w:r>
       <w:r>
         <w:rPr>
@@ -5003,67 +5030,6 @@
           <w:szCs w:val="20"/>
         </w:rPr>
         <w:lastRenderedPageBreak/>
-        <w:t>可；</w:t>
-      </w:r>
-      <w:r>
-        <w:rPr>
-          <w:rFonts w:ascii="Verdana" w:eastAsia="宋体" w:hAnsi="Verdana" w:cs="宋体"/>
-          <w:color w:val="000000"/>
-          <w:kern w:val="0"/>
-          <w:sz w:val="20"/>
-          <w:szCs w:val="20"/>
-        </w:rPr>
-        <w:t> </w:t>
-      </w:r>
-      <w:r>
-        <w:rPr>
-          <w:rFonts w:ascii="Verdana" w:eastAsia="宋体" w:hAnsi="Verdana" w:cs="宋体"/>
-          <w:color w:val="000000"/>
-          <w:kern w:val="0"/>
-          <w:sz w:val="20"/>
-          <w:szCs w:val="20"/>
-        </w:rPr>
-        <w:br/>
-      </w:r>
-      <w:r>
-        <w:rPr>
-          <w:rFonts w:ascii="Verdana" w:eastAsia="宋体" w:hAnsi="Verdana" w:cs="宋体"/>
-          <w:color w:val="000000"/>
-          <w:kern w:val="0"/>
-          <w:sz w:val="20"/>
-          <w:szCs w:val="20"/>
-        </w:rPr>
-        <w:br/>
-      </w:r>
-      <w:r>
-        <w:rPr>
-          <w:rFonts w:ascii="Verdana" w:eastAsia="宋体" w:hAnsi="Verdana" w:cs="宋体"/>
-          <w:color w:val="000000"/>
-          <w:kern w:val="0"/>
-          <w:sz w:val="20"/>
-          <w:szCs w:val="20"/>
-        </w:rPr>
-        <w:t>例如：</w:t>
-      </w:r>
-      <w:r>
-        <w:rPr>
-          <w:rFonts w:ascii="Verdana" w:eastAsia="宋体" w:hAnsi="Verdana" w:cs="宋体"/>
-          <w:color w:val="000000"/>
-          <w:kern w:val="0"/>
-          <w:sz w:val="20"/>
-          <w:szCs w:val="20"/>
-        </w:rPr>
-        <w:t> </w:t>
-      </w:r>
-      <w:r>
-        <w:rPr>
-          <w:rFonts w:ascii="Verdana" w:eastAsia="宋体" w:hAnsi="Verdana" w:cs="宋体"/>
-          <w:color w:val="000000"/>
-          <w:kern w:val="0"/>
-          <w:sz w:val="20"/>
-          <w:szCs w:val="20"/>
-        </w:rPr>
-        <w:br/>
         <w:t>        scp root@www.cumt.edu.cn:/home/root/others/music /home/space/music/1.mp3 </w:t>
       </w:r>
       <w:r>
@@ -13349,9 +13315,6 @@
     <w:p>
       <w:pPr>
         <w:pStyle w:val="2"/>
-        <w:rPr>
-          <w:rFonts w:hint="eastAsia"/>
-        </w:rPr>
       </w:pPr>
       <w:r>
         <w:rPr>
@@ -21892,20 +21855,8 @@
       </w:r>
     </w:p>
     <w:p/>
-    <w:p>
-      <w:pPr>
-        <w:rPr>
-          <w:rFonts w:hint="eastAsia"/>
-        </w:rPr>
-      </w:pPr>
-    </w:p>
-    <w:p>
-      <w:pPr>
-        <w:rPr>
-          <w:rFonts w:hint="eastAsia"/>
-        </w:rPr>
-      </w:pPr>
-    </w:p>
+    <w:p/>
+    <w:p/>
     <w:sectPr>
       <w:pgSz w:w="11906" w:h="16838"/>
       <w:pgMar w:top="1440" w:right="1800" w:bottom="1440" w:left="1800" w:header="851" w:footer="992" w:gutter="0"/>

--- a/杂记.docx
+++ b/杂记.docx
@@ -1937,6 +1937,19 @@
     </w:p>
     <w:bookmarkEnd w:id="2"/>
     <w:p/>
+    <w:p/>
+    <w:p>
+      <w:pPr>
+        <w:pStyle w:val="2"/>
+        <w:ind w:left="210" w:right="210"/>
+      </w:pPr>
+      <w:r>
+        <w:rPr>
+          <w:rFonts w:hint="eastAsia"/>
+        </w:rPr>
+        <w:t>操作实记</w:t>
+      </w:r>
+    </w:p>
     <w:p>
       <w:r>
         <w:rPr>
@@ -1958,28 +1971,7 @@
         <w:rPr>
           <w:rFonts w:hint="eastAsia"/>
         </w:rPr>
-        <w:t xml:space="preserve">mkdir </w:t>
-      </w:r>
-      <w:r>
-        <w:rPr>
-          <w:rFonts w:hint="eastAsia"/>
-        </w:rPr>
-        <w:t>&lt;</w:t>
-      </w:r>
-      <w:r>
-        <w:t>dirName</w:t>
-      </w:r>
-      <w:r>
-        <w:rPr>
-          <w:rFonts w:hint="eastAsia"/>
-        </w:rPr>
-        <w:t>&gt;</w:t>
-      </w:r>
-      <w:r>
-        <w:rPr>
-          <w:rFonts w:hint="eastAsia"/>
-        </w:rPr>
-        <w:t>创建库文件夹</w:t>
+        <w:t>mkdir 创建库文件夹</w:t>
       </w:r>
     </w:p>
     <w:p>
@@ -2202,6 +2194,7 @@
         <w:rPr>
           <w:rFonts w:hint="eastAsia"/>
         </w:rPr>
+        <w:lastRenderedPageBreak/>
         <w:t>git reset HEAD &lt;文件名表达式&gt;</w:t>
       </w:r>
       <w:r>
@@ -2264,15 +2257,179 @@
         </w:rPr>
         <w:t>git push</w:t>
       </w:r>
+    </w:p>
+    <w:p/>
+    <w:p>
+      <w:r>
+        <w:rPr>
+          <w:rFonts w:hint="eastAsia"/>
+        </w:rPr>
+        <w:t>合并远程分支</w:t>
+      </w:r>
+    </w:p>
+    <w:p>
+      <w:pPr>
+        <w:pStyle w:val="a7"/>
+        <w:numPr>
+          <w:ilvl w:val="0"/>
+          <w:numId w:val="3"/>
+        </w:numPr>
+        <w:ind w:firstLineChars="0"/>
+      </w:pPr>
+      <w:r>
+        <w:rPr>
+          <w:rFonts w:hint="eastAsia"/>
+        </w:rPr>
+        <w:t>git checkout -b &lt;</w:t>
+      </w:r>
+      <w:r>
+        <w:t>local new branch</w:t>
+      </w:r>
+      <w:r>
+        <w:rPr>
+          <w:rFonts w:hint="eastAsia"/>
+        </w:rPr>
+        <w:t>&gt;</w:t>
+      </w:r>
+      <w:r>
+        <w:t xml:space="preserve"> &lt;remote branch&gt;</w:t>
+      </w:r>
+      <w:r>
+        <w:rPr>
+          <w:rFonts w:hint="eastAsia"/>
+        </w:rPr>
+        <w:t>建立新分支关联远程分支</w:t>
+      </w:r>
+    </w:p>
+    <w:p>
+      <w:pPr>
+        <w:pStyle w:val="a7"/>
+        <w:numPr>
+          <w:ilvl w:val="0"/>
+          <w:numId w:val="3"/>
+        </w:numPr>
+        <w:ind w:firstLineChars="0"/>
+      </w:pPr>
+      <w:r>
+        <w:t xml:space="preserve">git pull </w:t>
+      </w:r>
+      <w:r>
+        <w:rPr>
+          <w:rFonts w:hint="eastAsia"/>
+        </w:rPr>
+        <w:t>拉取最新新分支代码</w:t>
+      </w:r>
+      <w:r>
+        <w:t xml:space="preserve"> </w:t>
+      </w:r>
+      <w:r>
+        <w:rPr>
+          <w:rFonts w:hint="eastAsia"/>
+        </w:rPr>
+        <w:t>(可能不需要做，一般都是最新)</w:t>
+      </w:r>
+    </w:p>
+    <w:p>
+      <w:pPr>
+        <w:pStyle w:val="a7"/>
+        <w:numPr>
+          <w:ilvl w:val="0"/>
+          <w:numId w:val="3"/>
+        </w:numPr>
+        <w:ind w:firstLineChars="0"/>
+      </w:pPr>
+      <w:r>
+        <w:rPr>
+          <w:rFonts w:hint="eastAsia"/>
+        </w:rPr>
+        <w:t>git checkout &lt;</w:t>
+      </w:r>
+      <w:r>
+        <w:t>local old branch</w:t>
+      </w:r>
+      <w:r>
+        <w:rPr>
+          <w:rFonts w:hint="eastAsia"/>
+        </w:rPr>
+        <w:t>&gt;</w:t>
+      </w:r>
+      <w:r>
+        <w:t xml:space="preserve"> </w:t>
+      </w:r>
+      <w:r>
+        <w:rPr>
+          <w:rFonts w:hint="eastAsia"/>
+        </w:rPr>
+        <w:t>切换回老分支。</w:t>
+      </w:r>
+    </w:p>
+    <w:p>
+      <w:pPr>
+        <w:pStyle w:val="a7"/>
+        <w:numPr>
+          <w:ilvl w:val="0"/>
+          <w:numId w:val="3"/>
+        </w:numPr>
+        <w:ind w:firstLineChars="0"/>
+      </w:pPr>
+      <w:r>
+        <w:rPr>
+          <w:rFonts w:hint="eastAsia"/>
+        </w:rPr>
+        <w:t>git merge &lt;</w:t>
+      </w:r>
+      <w:r>
+        <w:t>local new branch</w:t>
+      </w:r>
+      <w:r>
+        <w:rPr>
+          <w:rFonts w:hint="eastAsia"/>
+        </w:rPr>
+        <w:t>&gt;</w:t>
+      </w:r>
+      <w:r>
+        <w:t xml:space="preserve"> </w:t>
+      </w:r>
+      <w:r>
+        <w:rPr>
+          <w:rFonts w:hint="eastAsia"/>
+        </w:rPr>
+        <w:t>将新分支合入老分支。</w:t>
+      </w:r>
+    </w:p>
+    <w:p>
+      <w:pPr>
+        <w:pStyle w:val="a7"/>
+        <w:numPr>
+          <w:ilvl w:val="0"/>
+          <w:numId w:val="3"/>
+        </w:numPr>
+        <w:ind w:firstLineChars="0"/>
+        <w:rPr>
+          <w:rFonts w:hint="eastAsia"/>
+        </w:rPr>
+      </w:pPr>
+      <w:r>
+        <w:t xml:space="preserve">git push </w:t>
+      </w:r>
+      <w:r>
+        <w:rPr>
+          <w:rFonts w:hint="eastAsia"/>
+        </w:rPr>
+        <w:t>推送上远程库</w:t>
+      </w:r>
+    </w:p>
+    <w:p>
+      <w:bookmarkStart w:id="3" w:name="_GoBack"/>
+      <w:bookmarkEnd w:id="0"/>
       <w:bookmarkEnd w:id="1"/>
-    </w:p>
-    <w:bookmarkEnd w:id="0"/>
-    <w:p/>
+      <w:bookmarkEnd w:id="3"/>
+    </w:p>
     <w:p>
       <w:pPr>
         <w:pStyle w:val="1"/>
       </w:pPr>
-      <w:bookmarkStart w:id="3" w:name="_Hlk485284418"/>
+      <w:bookmarkStart w:id="4" w:name="_Hlk485284418"/>
       <w:r>
         <w:rPr>
           <w:rFonts w:hint="eastAsia"/>
@@ -2333,7 +2490,7 @@
         <w:t>运行 mvn spring-boot:run</w:t>
       </w:r>
     </w:p>
-    <w:bookmarkEnd w:id="3"/>
+    <w:bookmarkEnd w:id="4"/>
     <w:p/>
     <w:p/>
     <w:p>
@@ -2558,7 +2715,6 @@
         <w:rPr>
           <w:rFonts w:hint="eastAsia"/>
         </w:rPr>
-        <w:lastRenderedPageBreak/>
         <w:t xml:space="preserve">创建并修改文件 </w:t>
       </w:r>
       <w:r>
@@ -3023,6 +3179,7 @@
         <w:rPr>
           <w:color w:val="8496B0" w:themeColor="text2" w:themeTint="99"/>
         </w:rPr>
+        <w:lastRenderedPageBreak/>
         <w:t>export PATH=$JAVA_HOME/bin:$PATH</w:t>
       </w:r>
     </w:p>
@@ -3064,8 +3221,6 @@
         </w:rPr>
         <w:t>夹</w:t>
       </w:r>
-      <w:bookmarkStart w:id="4" w:name="_GoBack"/>
-      <w:bookmarkEnd w:id="4"/>
       <w:r>
         <w:rPr>
           <w:rFonts w:hint="eastAsia"/>
@@ -3105,7 +3260,6 @@
         <w:pStyle w:val="2"/>
       </w:pPr>
       <w:r>
-        <w:lastRenderedPageBreak/>
         <w:t>Ssh</w:t>
       </w:r>
     </w:p>
@@ -3439,6 +3593,7 @@
           <w:sz w:val="20"/>
           <w:szCs w:val="20"/>
         </w:rPr>
+        <w:lastRenderedPageBreak/>
         <w:t>从</w:t>
       </w:r>
       <w:r>
@@ -3635,6 +3790,950 @@
           <w:szCs w:val="20"/>
         </w:rPr>
         <w:br/>
+        <w:t>                scp local_file remote_username@remote_ip:remote_file </w:t>
+      </w:r>
+      <w:r>
+        <w:rPr>
+          <w:rFonts w:ascii="Verdana" w:eastAsia="宋体" w:hAnsi="Verdana" w:cs="宋体"/>
+          <w:color w:val="000000"/>
+          <w:kern w:val="0"/>
+          <w:sz w:val="20"/>
+          <w:szCs w:val="20"/>
+        </w:rPr>
+        <w:br/>
+        <w:t xml:space="preserve">                </w:t>
+      </w:r>
+      <w:r>
+        <w:rPr>
+          <w:rFonts w:ascii="Verdana" w:eastAsia="宋体" w:hAnsi="Verdana" w:cs="宋体"/>
+          <w:color w:val="000000"/>
+          <w:kern w:val="0"/>
+          <w:sz w:val="20"/>
+          <w:szCs w:val="20"/>
+        </w:rPr>
+        <w:t>或者</w:t>
+      </w:r>
+      <w:r>
+        <w:rPr>
+          <w:rFonts w:ascii="Verdana" w:eastAsia="宋体" w:hAnsi="Verdana" w:cs="宋体"/>
+          <w:color w:val="000000"/>
+          <w:kern w:val="0"/>
+          <w:sz w:val="20"/>
+          <w:szCs w:val="20"/>
+        </w:rPr>
+        <w:t> </w:t>
+      </w:r>
+      <w:r>
+        <w:rPr>
+          <w:rFonts w:ascii="Verdana" w:eastAsia="宋体" w:hAnsi="Verdana" w:cs="宋体"/>
+          <w:color w:val="000000"/>
+          <w:kern w:val="0"/>
+          <w:sz w:val="20"/>
+          <w:szCs w:val="20"/>
+        </w:rPr>
+        <w:br/>
+        <w:t>                scp local_file remote_ip:remote_folder </w:t>
+      </w:r>
+      <w:r>
+        <w:rPr>
+          <w:rFonts w:ascii="Verdana" w:eastAsia="宋体" w:hAnsi="Verdana" w:cs="宋体"/>
+          <w:color w:val="000000"/>
+          <w:kern w:val="0"/>
+          <w:sz w:val="20"/>
+          <w:szCs w:val="20"/>
+        </w:rPr>
+        <w:br/>
+        <w:t xml:space="preserve">                </w:t>
+      </w:r>
+      <w:r>
+        <w:rPr>
+          <w:rFonts w:ascii="Verdana" w:eastAsia="宋体" w:hAnsi="Verdana" w:cs="宋体"/>
+          <w:color w:val="000000"/>
+          <w:kern w:val="0"/>
+          <w:sz w:val="20"/>
+          <w:szCs w:val="20"/>
+        </w:rPr>
+        <w:t>或者</w:t>
+      </w:r>
+      <w:r>
+        <w:rPr>
+          <w:rFonts w:ascii="Verdana" w:eastAsia="宋体" w:hAnsi="Verdana" w:cs="宋体"/>
+          <w:color w:val="000000"/>
+          <w:kern w:val="0"/>
+          <w:sz w:val="20"/>
+          <w:szCs w:val="20"/>
+        </w:rPr>
+        <w:t> </w:t>
+      </w:r>
+      <w:r>
+        <w:rPr>
+          <w:rFonts w:ascii="Verdana" w:eastAsia="宋体" w:hAnsi="Verdana" w:cs="宋体"/>
+          <w:color w:val="000000"/>
+          <w:kern w:val="0"/>
+          <w:sz w:val="20"/>
+          <w:szCs w:val="20"/>
+        </w:rPr>
+        <w:br/>
+        <w:t>                scp local_file remote_ip:remote_file </w:t>
+      </w:r>
+      <w:r>
+        <w:rPr>
+          <w:rFonts w:ascii="Verdana" w:eastAsia="宋体" w:hAnsi="Verdana" w:cs="宋体"/>
+          <w:color w:val="000000"/>
+          <w:kern w:val="0"/>
+          <w:sz w:val="20"/>
+          <w:szCs w:val="20"/>
+        </w:rPr>
+        <w:br/>
+      </w:r>
+      <w:r>
+        <w:rPr>
+          <w:rFonts w:ascii="Verdana" w:eastAsia="宋体" w:hAnsi="Verdana" w:cs="宋体"/>
+          <w:color w:val="000000"/>
+          <w:kern w:val="0"/>
+          <w:sz w:val="20"/>
+          <w:szCs w:val="20"/>
+        </w:rPr>
+        <w:br/>
+        <w:t xml:space="preserve">                </w:t>
+      </w:r>
+      <w:r>
+        <w:rPr>
+          <w:rFonts w:ascii="Verdana" w:eastAsia="宋体" w:hAnsi="Verdana" w:cs="宋体"/>
+          <w:color w:val="000000"/>
+          <w:kern w:val="0"/>
+          <w:sz w:val="20"/>
+          <w:szCs w:val="20"/>
+        </w:rPr>
+        <w:t>第</w:t>
+      </w:r>
+      <w:r>
+        <w:rPr>
+          <w:rFonts w:ascii="Verdana" w:eastAsia="宋体" w:hAnsi="Verdana" w:cs="宋体"/>
+          <w:color w:val="000000"/>
+          <w:kern w:val="0"/>
+          <w:sz w:val="20"/>
+          <w:szCs w:val="20"/>
+        </w:rPr>
+        <w:t>1,2</w:t>
+      </w:r>
+      <w:r>
+        <w:rPr>
+          <w:rFonts w:ascii="Verdana" w:eastAsia="宋体" w:hAnsi="Verdana" w:cs="宋体"/>
+          <w:color w:val="000000"/>
+          <w:kern w:val="0"/>
+          <w:sz w:val="20"/>
+          <w:szCs w:val="20"/>
+        </w:rPr>
+        <w:t>个指定了用户名，命令执行后需要再输入密码，第</w:t>
+      </w:r>
+      <w:r>
+        <w:rPr>
+          <w:rFonts w:ascii="Verdana" w:eastAsia="宋体" w:hAnsi="Verdana" w:cs="宋体"/>
+          <w:color w:val="000000"/>
+          <w:kern w:val="0"/>
+          <w:sz w:val="20"/>
+          <w:szCs w:val="20"/>
+        </w:rPr>
+        <w:t>1</w:t>
+      </w:r>
+      <w:r>
+        <w:rPr>
+          <w:rFonts w:ascii="Verdana" w:eastAsia="宋体" w:hAnsi="Verdana" w:cs="宋体"/>
+          <w:color w:val="000000"/>
+          <w:kern w:val="0"/>
+          <w:sz w:val="20"/>
+          <w:szCs w:val="20"/>
+        </w:rPr>
+        <w:t>个仅指定了远程的目录，文件名字不变，第</w:t>
+      </w:r>
+      <w:r>
+        <w:rPr>
+          <w:rFonts w:ascii="Verdana" w:eastAsia="宋体" w:hAnsi="Verdana" w:cs="宋体"/>
+          <w:color w:val="000000"/>
+          <w:kern w:val="0"/>
+          <w:sz w:val="20"/>
+          <w:szCs w:val="20"/>
+        </w:rPr>
+        <w:t>2</w:t>
+      </w:r>
+      <w:r>
+        <w:rPr>
+          <w:rFonts w:ascii="Verdana" w:eastAsia="宋体" w:hAnsi="Verdana" w:cs="宋体"/>
+          <w:color w:val="000000"/>
+          <w:kern w:val="0"/>
+          <w:sz w:val="20"/>
+          <w:szCs w:val="20"/>
+        </w:rPr>
+        <w:t>个指定了文件名；</w:t>
+      </w:r>
+      <w:r>
+        <w:rPr>
+          <w:rFonts w:ascii="Verdana" w:eastAsia="宋体" w:hAnsi="Verdana" w:cs="宋体"/>
+          <w:color w:val="000000"/>
+          <w:kern w:val="0"/>
+          <w:sz w:val="20"/>
+          <w:szCs w:val="20"/>
+        </w:rPr>
+        <w:t> </w:t>
+      </w:r>
+      <w:r>
+        <w:rPr>
+          <w:rFonts w:ascii="Verdana" w:eastAsia="宋体" w:hAnsi="Verdana" w:cs="宋体"/>
+          <w:color w:val="000000"/>
+          <w:kern w:val="0"/>
+          <w:sz w:val="20"/>
+          <w:szCs w:val="20"/>
+        </w:rPr>
+        <w:br/>
+        <w:t xml:space="preserve">                </w:t>
+      </w:r>
+      <w:r>
+        <w:rPr>
+          <w:rFonts w:ascii="Verdana" w:eastAsia="宋体" w:hAnsi="Verdana" w:cs="宋体"/>
+          <w:color w:val="000000"/>
+          <w:kern w:val="0"/>
+          <w:sz w:val="20"/>
+          <w:szCs w:val="20"/>
+        </w:rPr>
+        <w:t>第</w:t>
+      </w:r>
+      <w:r>
+        <w:rPr>
+          <w:rFonts w:ascii="Verdana" w:eastAsia="宋体" w:hAnsi="Verdana" w:cs="宋体"/>
+          <w:color w:val="000000"/>
+          <w:kern w:val="0"/>
+          <w:sz w:val="20"/>
+          <w:szCs w:val="20"/>
+        </w:rPr>
+        <w:t>3,4</w:t>
+      </w:r>
+      <w:r>
+        <w:rPr>
+          <w:rFonts w:ascii="Verdana" w:eastAsia="宋体" w:hAnsi="Verdana" w:cs="宋体"/>
+          <w:color w:val="000000"/>
+          <w:kern w:val="0"/>
+          <w:sz w:val="20"/>
+          <w:szCs w:val="20"/>
+        </w:rPr>
+        <w:t>个没有指定用户名，命令执行后需要输入用户名和密码，第</w:t>
+      </w:r>
+      <w:r>
+        <w:rPr>
+          <w:rFonts w:ascii="Verdana" w:eastAsia="宋体" w:hAnsi="Verdana" w:cs="宋体"/>
+          <w:color w:val="000000"/>
+          <w:kern w:val="0"/>
+          <w:sz w:val="20"/>
+          <w:szCs w:val="20"/>
+        </w:rPr>
+        <w:t>3</w:t>
+      </w:r>
+      <w:r>
+        <w:rPr>
+          <w:rFonts w:ascii="Verdana" w:eastAsia="宋体" w:hAnsi="Verdana" w:cs="宋体"/>
+          <w:color w:val="000000"/>
+          <w:kern w:val="0"/>
+          <w:sz w:val="20"/>
+          <w:szCs w:val="20"/>
+        </w:rPr>
+        <w:t>个仅指定了远程的目录，文件名字不变，第</w:t>
+      </w:r>
+      <w:r>
+        <w:rPr>
+          <w:rFonts w:ascii="Verdana" w:eastAsia="宋体" w:hAnsi="Verdana" w:cs="宋体"/>
+          <w:color w:val="000000"/>
+          <w:kern w:val="0"/>
+          <w:sz w:val="20"/>
+          <w:szCs w:val="20"/>
+        </w:rPr>
+        <w:t>4</w:t>
+      </w:r>
+      <w:r>
+        <w:rPr>
+          <w:rFonts w:ascii="Verdana" w:eastAsia="宋体" w:hAnsi="Verdana" w:cs="宋体"/>
+          <w:color w:val="000000"/>
+          <w:kern w:val="0"/>
+          <w:sz w:val="20"/>
+          <w:szCs w:val="20"/>
+        </w:rPr>
+        <w:t>个指定了文件名；</w:t>
+      </w:r>
+      <w:r>
+        <w:rPr>
+          <w:rFonts w:ascii="Verdana" w:eastAsia="宋体" w:hAnsi="Verdana" w:cs="宋体"/>
+          <w:color w:val="000000"/>
+          <w:kern w:val="0"/>
+          <w:sz w:val="20"/>
+          <w:szCs w:val="20"/>
+        </w:rPr>
+        <w:t> </w:t>
+      </w:r>
+      <w:r>
+        <w:rPr>
+          <w:rFonts w:ascii="Verdana" w:eastAsia="宋体" w:hAnsi="Verdana" w:cs="宋体"/>
+          <w:color w:val="000000"/>
+          <w:kern w:val="0"/>
+          <w:sz w:val="20"/>
+          <w:szCs w:val="20"/>
+        </w:rPr>
+        <w:br/>
+        <w:t xml:space="preserve">        * </w:t>
+      </w:r>
+      <w:r>
+        <w:rPr>
+          <w:rFonts w:ascii="Verdana" w:eastAsia="宋体" w:hAnsi="Verdana" w:cs="宋体"/>
+          <w:color w:val="000000"/>
+          <w:kern w:val="0"/>
+          <w:sz w:val="20"/>
+          <w:szCs w:val="20"/>
+        </w:rPr>
+        <w:t>例子：</w:t>
+      </w:r>
+      <w:r>
+        <w:rPr>
+          <w:rFonts w:ascii="Verdana" w:eastAsia="宋体" w:hAnsi="Verdana" w:cs="宋体"/>
+          <w:color w:val="000000"/>
+          <w:kern w:val="0"/>
+          <w:sz w:val="20"/>
+          <w:szCs w:val="20"/>
+        </w:rPr>
+        <w:t> </w:t>
+      </w:r>
+      <w:r>
+        <w:rPr>
+          <w:rFonts w:ascii="Verdana" w:eastAsia="宋体" w:hAnsi="Verdana" w:cs="宋体"/>
+          <w:color w:val="000000"/>
+          <w:kern w:val="0"/>
+          <w:sz w:val="20"/>
+          <w:szCs w:val="20"/>
+        </w:rPr>
+        <w:br/>
+        <w:t>                scp /home/space/music/1.mp3 root@www.cumt.edu.cn:/home/root/others/music </w:t>
+      </w:r>
+      <w:r>
+        <w:rPr>
+          <w:rFonts w:ascii="Verdana" w:eastAsia="宋体" w:hAnsi="Verdana" w:cs="宋体"/>
+          <w:color w:val="000000"/>
+          <w:kern w:val="0"/>
+          <w:sz w:val="20"/>
+          <w:szCs w:val="20"/>
+        </w:rPr>
+        <w:br/>
+        <w:t>                scp /home/space/music/1.mp3 root@www.cumt.edu.cn:/home/root/others/music/001.mp3 </w:t>
+      </w:r>
+      <w:r>
+        <w:rPr>
+          <w:rFonts w:ascii="Verdana" w:eastAsia="宋体" w:hAnsi="Verdana" w:cs="宋体"/>
+          <w:color w:val="000000"/>
+          <w:kern w:val="0"/>
+          <w:sz w:val="20"/>
+          <w:szCs w:val="20"/>
+        </w:rPr>
+        <w:br/>
+        <w:t>                scp /home/space/music/1.mp3 www.cumt.edu.cn:/home/root/others/music </w:t>
+      </w:r>
+      <w:r>
+        <w:rPr>
+          <w:rFonts w:ascii="Verdana" w:eastAsia="宋体" w:hAnsi="Verdana" w:cs="宋体"/>
+          <w:color w:val="000000"/>
+          <w:kern w:val="0"/>
+          <w:sz w:val="20"/>
+          <w:szCs w:val="20"/>
+        </w:rPr>
+        <w:br/>
+        <w:t>                scp /home/space/music/1.mp3 www.cumt.edu.cn:/home/root/others/music/001.mp3 </w:t>
+      </w:r>
+      <w:r>
+        <w:rPr>
+          <w:rFonts w:ascii="Verdana" w:eastAsia="宋体" w:hAnsi="Verdana" w:cs="宋体"/>
+          <w:color w:val="000000"/>
+          <w:kern w:val="0"/>
+          <w:sz w:val="20"/>
+          <w:szCs w:val="20"/>
+        </w:rPr>
+        <w:br/>
+      </w:r>
+      <w:r>
+        <w:rPr>
+          <w:rFonts w:ascii="Verdana" w:eastAsia="宋体" w:hAnsi="Verdana" w:cs="宋体"/>
+          <w:color w:val="000000"/>
+          <w:kern w:val="0"/>
+          <w:sz w:val="20"/>
+          <w:szCs w:val="20"/>
+        </w:rPr>
+        <w:br/>
+        <w:t xml:space="preserve">* </w:t>
+      </w:r>
+      <w:r>
+        <w:rPr>
+          <w:rFonts w:ascii="Verdana" w:eastAsia="宋体" w:hAnsi="Verdana" w:cs="宋体"/>
+          <w:color w:val="000000"/>
+          <w:kern w:val="0"/>
+          <w:sz w:val="20"/>
+          <w:szCs w:val="20"/>
+        </w:rPr>
+        <w:t>复制目录：</w:t>
+      </w:r>
+      <w:r>
+        <w:rPr>
+          <w:rFonts w:ascii="Verdana" w:eastAsia="宋体" w:hAnsi="Verdana" w:cs="宋体"/>
+          <w:color w:val="000000"/>
+          <w:kern w:val="0"/>
+          <w:sz w:val="20"/>
+          <w:szCs w:val="20"/>
+        </w:rPr>
+        <w:t> </w:t>
+      </w:r>
+      <w:r>
+        <w:rPr>
+          <w:rFonts w:ascii="Verdana" w:eastAsia="宋体" w:hAnsi="Verdana" w:cs="宋体"/>
+          <w:color w:val="000000"/>
+          <w:kern w:val="0"/>
+          <w:sz w:val="20"/>
+          <w:szCs w:val="20"/>
+        </w:rPr>
+        <w:br/>
+        <w:t xml:space="preserve">        * </w:t>
+      </w:r>
+      <w:r>
+        <w:rPr>
+          <w:rFonts w:ascii="Verdana" w:eastAsia="宋体" w:hAnsi="Verdana" w:cs="宋体"/>
+          <w:color w:val="000000"/>
+          <w:kern w:val="0"/>
+          <w:sz w:val="20"/>
+          <w:szCs w:val="20"/>
+        </w:rPr>
+        <w:t>命令格式：</w:t>
+      </w:r>
+      <w:r>
+        <w:rPr>
+          <w:rFonts w:ascii="Verdana" w:eastAsia="宋体" w:hAnsi="Verdana" w:cs="宋体"/>
+          <w:color w:val="000000"/>
+          <w:kern w:val="0"/>
+          <w:sz w:val="20"/>
+          <w:szCs w:val="20"/>
+        </w:rPr>
+        <w:t> </w:t>
+      </w:r>
+      <w:r>
+        <w:rPr>
+          <w:rFonts w:ascii="Verdana" w:eastAsia="宋体" w:hAnsi="Verdana" w:cs="宋体"/>
+          <w:color w:val="000000"/>
+          <w:kern w:val="0"/>
+          <w:sz w:val="20"/>
+          <w:szCs w:val="20"/>
+        </w:rPr>
+        <w:br/>
+        <w:t>                scp -r local_folder remote_username@remote_ip:remote_folder </w:t>
+      </w:r>
+      <w:r>
+        <w:rPr>
+          <w:rFonts w:ascii="Verdana" w:eastAsia="宋体" w:hAnsi="Verdana" w:cs="宋体"/>
+          <w:color w:val="000000"/>
+          <w:kern w:val="0"/>
+          <w:sz w:val="20"/>
+          <w:szCs w:val="20"/>
+        </w:rPr>
+        <w:br/>
+        <w:t xml:space="preserve">                </w:t>
+      </w:r>
+      <w:r>
+        <w:rPr>
+          <w:rFonts w:ascii="Verdana" w:eastAsia="宋体" w:hAnsi="Verdana" w:cs="宋体"/>
+          <w:color w:val="000000"/>
+          <w:kern w:val="0"/>
+          <w:sz w:val="20"/>
+          <w:szCs w:val="20"/>
+        </w:rPr>
+        <w:t>或者</w:t>
+      </w:r>
+      <w:r>
+        <w:rPr>
+          <w:rFonts w:ascii="Verdana" w:eastAsia="宋体" w:hAnsi="Verdana" w:cs="宋体"/>
+          <w:color w:val="000000"/>
+          <w:kern w:val="0"/>
+          <w:sz w:val="20"/>
+          <w:szCs w:val="20"/>
+        </w:rPr>
+        <w:t> </w:t>
+      </w:r>
+      <w:r>
+        <w:rPr>
+          <w:rFonts w:ascii="Verdana" w:eastAsia="宋体" w:hAnsi="Verdana" w:cs="宋体"/>
+          <w:color w:val="000000"/>
+          <w:kern w:val="0"/>
+          <w:sz w:val="20"/>
+          <w:szCs w:val="20"/>
+        </w:rPr>
+        <w:br/>
+        <w:t>                scp -r local_folder remote_ip:remote_folder </w:t>
+      </w:r>
+      <w:r>
+        <w:rPr>
+          <w:rFonts w:ascii="Verdana" w:eastAsia="宋体" w:hAnsi="Verdana" w:cs="宋体"/>
+          <w:color w:val="000000"/>
+          <w:kern w:val="0"/>
+          <w:sz w:val="20"/>
+          <w:szCs w:val="20"/>
+        </w:rPr>
+        <w:br/>
+      </w:r>
+      <w:r>
+        <w:rPr>
+          <w:rFonts w:ascii="Verdana" w:eastAsia="宋体" w:hAnsi="Verdana" w:cs="宋体"/>
+          <w:color w:val="000000"/>
+          <w:kern w:val="0"/>
+          <w:sz w:val="20"/>
+          <w:szCs w:val="20"/>
+        </w:rPr>
+        <w:br/>
+        <w:t xml:space="preserve">                </w:t>
+      </w:r>
+      <w:r>
+        <w:rPr>
+          <w:rFonts w:ascii="Verdana" w:eastAsia="宋体" w:hAnsi="Verdana" w:cs="宋体"/>
+          <w:color w:val="000000"/>
+          <w:kern w:val="0"/>
+          <w:sz w:val="20"/>
+          <w:szCs w:val="20"/>
+        </w:rPr>
+        <w:t>第</w:t>
+      </w:r>
+      <w:r>
+        <w:rPr>
+          <w:rFonts w:ascii="Verdana" w:eastAsia="宋体" w:hAnsi="Verdana" w:cs="宋体"/>
+          <w:color w:val="000000"/>
+          <w:kern w:val="0"/>
+          <w:sz w:val="20"/>
+          <w:szCs w:val="20"/>
+        </w:rPr>
+        <w:t>1</w:t>
+      </w:r>
+      <w:r>
+        <w:rPr>
+          <w:rFonts w:ascii="Verdana" w:eastAsia="宋体" w:hAnsi="Verdana" w:cs="宋体"/>
+          <w:color w:val="000000"/>
+          <w:kern w:val="0"/>
+          <w:sz w:val="20"/>
+          <w:szCs w:val="20"/>
+        </w:rPr>
+        <w:t>个指定了用户名，命令执行后需要再输入密码；</w:t>
+      </w:r>
+      <w:r>
+        <w:rPr>
+          <w:rFonts w:ascii="Verdana" w:eastAsia="宋体" w:hAnsi="Verdana" w:cs="宋体"/>
+          <w:color w:val="000000"/>
+          <w:kern w:val="0"/>
+          <w:sz w:val="20"/>
+          <w:szCs w:val="20"/>
+        </w:rPr>
+        <w:t> </w:t>
+      </w:r>
+      <w:r>
+        <w:rPr>
+          <w:rFonts w:ascii="Verdana" w:eastAsia="宋体" w:hAnsi="Verdana" w:cs="宋体"/>
+          <w:color w:val="000000"/>
+          <w:kern w:val="0"/>
+          <w:sz w:val="20"/>
+          <w:szCs w:val="20"/>
+        </w:rPr>
+        <w:br/>
+        <w:t xml:space="preserve">                </w:t>
+      </w:r>
+      <w:r>
+        <w:rPr>
+          <w:rFonts w:ascii="Verdana" w:eastAsia="宋体" w:hAnsi="Verdana" w:cs="宋体"/>
+          <w:color w:val="000000"/>
+          <w:kern w:val="0"/>
+          <w:sz w:val="20"/>
+          <w:szCs w:val="20"/>
+        </w:rPr>
+        <w:t>第</w:t>
+      </w:r>
+      <w:r>
+        <w:rPr>
+          <w:rFonts w:ascii="Verdana" w:eastAsia="宋体" w:hAnsi="Verdana" w:cs="宋体"/>
+          <w:color w:val="000000"/>
+          <w:kern w:val="0"/>
+          <w:sz w:val="20"/>
+          <w:szCs w:val="20"/>
+        </w:rPr>
+        <w:t>2</w:t>
+      </w:r>
+      <w:r>
+        <w:rPr>
+          <w:rFonts w:ascii="Verdana" w:eastAsia="宋体" w:hAnsi="Verdana" w:cs="宋体"/>
+          <w:color w:val="000000"/>
+          <w:kern w:val="0"/>
+          <w:sz w:val="20"/>
+          <w:szCs w:val="20"/>
+        </w:rPr>
+        <w:t>个没有指定用户名，命令执行后需要输入用户名和密码；</w:t>
+      </w:r>
+      <w:r>
+        <w:rPr>
+          <w:rFonts w:ascii="Verdana" w:eastAsia="宋体" w:hAnsi="Verdana" w:cs="宋体"/>
+          <w:color w:val="000000"/>
+          <w:kern w:val="0"/>
+          <w:sz w:val="20"/>
+          <w:szCs w:val="20"/>
+        </w:rPr>
+        <w:t> </w:t>
+      </w:r>
+      <w:r>
+        <w:rPr>
+          <w:rFonts w:ascii="Verdana" w:eastAsia="宋体" w:hAnsi="Verdana" w:cs="宋体"/>
+          <w:color w:val="000000"/>
+          <w:kern w:val="0"/>
+          <w:sz w:val="20"/>
+          <w:szCs w:val="20"/>
+        </w:rPr>
+        <w:br/>
+        <w:t xml:space="preserve">        * </w:t>
+      </w:r>
+      <w:r>
+        <w:rPr>
+          <w:rFonts w:ascii="Verdana" w:eastAsia="宋体" w:hAnsi="Verdana" w:cs="宋体"/>
+          <w:color w:val="000000"/>
+          <w:kern w:val="0"/>
+          <w:sz w:val="20"/>
+          <w:szCs w:val="20"/>
+        </w:rPr>
+        <w:t>例子：</w:t>
+      </w:r>
+      <w:r>
+        <w:rPr>
+          <w:rFonts w:ascii="Verdana" w:eastAsia="宋体" w:hAnsi="Verdana" w:cs="宋体"/>
+          <w:color w:val="000000"/>
+          <w:kern w:val="0"/>
+          <w:sz w:val="20"/>
+          <w:szCs w:val="20"/>
+        </w:rPr>
+        <w:t> </w:t>
+      </w:r>
+      <w:r>
+        <w:rPr>
+          <w:rFonts w:ascii="Verdana" w:eastAsia="宋体" w:hAnsi="Verdana" w:cs="宋体"/>
+          <w:color w:val="000000"/>
+          <w:kern w:val="0"/>
+          <w:sz w:val="20"/>
+          <w:szCs w:val="20"/>
+        </w:rPr>
+        <w:br/>
+        <w:t>                scp -r /home/space/music/ root@www.cumt.edu.cn:/home/root/others/ </w:t>
+      </w:r>
+      <w:r>
+        <w:rPr>
+          <w:rFonts w:ascii="Verdana" w:eastAsia="宋体" w:hAnsi="Verdana" w:cs="宋体"/>
+          <w:color w:val="000000"/>
+          <w:kern w:val="0"/>
+          <w:sz w:val="20"/>
+          <w:szCs w:val="20"/>
+        </w:rPr>
+        <w:br/>
+        <w:t>                scp -r /home/space/music/ www.cumt.edu.cn:/home/root/others/ </w:t>
+      </w:r>
+      <w:r>
+        <w:rPr>
+          <w:rFonts w:ascii="Verdana" w:eastAsia="宋体" w:hAnsi="Verdana" w:cs="宋体"/>
+          <w:color w:val="000000"/>
+          <w:kern w:val="0"/>
+          <w:sz w:val="20"/>
+          <w:szCs w:val="20"/>
+        </w:rPr>
+        <w:br/>
+      </w:r>
+      <w:r>
+        <w:rPr>
+          <w:rFonts w:ascii="Verdana" w:eastAsia="宋体" w:hAnsi="Verdana" w:cs="宋体"/>
+          <w:color w:val="000000"/>
+          <w:kern w:val="0"/>
+          <w:sz w:val="20"/>
+          <w:szCs w:val="20"/>
+        </w:rPr>
+        <w:br/>
+        <w:t xml:space="preserve">                </w:t>
+      </w:r>
+      <w:r>
+        <w:rPr>
+          <w:rFonts w:ascii="Verdana" w:eastAsia="宋体" w:hAnsi="Verdana" w:cs="宋体"/>
+          <w:color w:val="000000"/>
+          <w:kern w:val="0"/>
+          <w:sz w:val="20"/>
+          <w:szCs w:val="20"/>
+        </w:rPr>
+        <w:t>上面</w:t>
+      </w:r>
+      <w:r>
+        <w:rPr>
+          <w:rFonts w:ascii="Verdana" w:eastAsia="宋体" w:hAnsi="Verdana" w:cs="宋体"/>
+          <w:color w:val="000000"/>
+          <w:kern w:val="0"/>
+          <w:sz w:val="20"/>
+          <w:szCs w:val="20"/>
+        </w:rPr>
+        <w:t xml:space="preserve"> </w:t>
+      </w:r>
+      <w:r>
+        <w:rPr>
+          <w:rFonts w:ascii="Verdana" w:eastAsia="宋体" w:hAnsi="Verdana" w:cs="宋体"/>
+          <w:color w:val="000000"/>
+          <w:kern w:val="0"/>
+          <w:sz w:val="20"/>
+          <w:szCs w:val="20"/>
+        </w:rPr>
+        <w:t>命令</w:t>
+      </w:r>
+      <w:r>
+        <w:rPr>
+          <w:rFonts w:ascii="Verdana" w:eastAsia="宋体" w:hAnsi="Verdana" w:cs="宋体"/>
+          <w:color w:val="000000"/>
+          <w:kern w:val="0"/>
+          <w:sz w:val="20"/>
+          <w:szCs w:val="20"/>
+        </w:rPr>
+        <w:t xml:space="preserve"> </w:t>
+      </w:r>
+      <w:r>
+        <w:rPr>
+          <w:rFonts w:ascii="Verdana" w:eastAsia="宋体" w:hAnsi="Verdana" w:cs="宋体"/>
+          <w:color w:val="000000"/>
+          <w:kern w:val="0"/>
+          <w:sz w:val="20"/>
+          <w:szCs w:val="20"/>
+        </w:rPr>
+        <w:t>将</w:t>
+      </w:r>
+      <w:r>
+        <w:rPr>
+          <w:rFonts w:ascii="Verdana" w:eastAsia="宋体" w:hAnsi="Verdana" w:cs="宋体"/>
+          <w:color w:val="000000"/>
+          <w:kern w:val="0"/>
+          <w:sz w:val="20"/>
+          <w:szCs w:val="20"/>
+        </w:rPr>
+        <w:t xml:space="preserve"> </w:t>
+      </w:r>
+      <w:r>
+        <w:rPr>
+          <w:rFonts w:ascii="Verdana" w:eastAsia="宋体" w:hAnsi="Verdana" w:cs="宋体"/>
+          <w:color w:val="000000"/>
+          <w:kern w:val="0"/>
+          <w:sz w:val="20"/>
+          <w:szCs w:val="20"/>
+        </w:rPr>
+        <w:t>本地</w:t>
+      </w:r>
+      <w:r>
+        <w:rPr>
+          <w:rFonts w:ascii="Verdana" w:eastAsia="宋体" w:hAnsi="Verdana" w:cs="宋体"/>
+          <w:color w:val="000000"/>
+          <w:kern w:val="0"/>
+          <w:sz w:val="20"/>
+          <w:szCs w:val="20"/>
+        </w:rPr>
+        <w:t xml:space="preserve"> music </w:t>
+      </w:r>
+      <w:r>
+        <w:rPr>
+          <w:rFonts w:ascii="Verdana" w:eastAsia="宋体" w:hAnsi="Verdana" w:cs="宋体"/>
+          <w:color w:val="000000"/>
+          <w:kern w:val="0"/>
+          <w:sz w:val="20"/>
+          <w:szCs w:val="20"/>
+        </w:rPr>
+        <w:t>目录</w:t>
+      </w:r>
+      <w:r>
+        <w:rPr>
+          <w:rFonts w:ascii="Verdana" w:eastAsia="宋体" w:hAnsi="Verdana" w:cs="宋体"/>
+          <w:color w:val="000000"/>
+          <w:kern w:val="0"/>
+          <w:sz w:val="20"/>
+          <w:szCs w:val="20"/>
+        </w:rPr>
+        <w:t xml:space="preserve"> </w:t>
+      </w:r>
+      <w:r>
+        <w:rPr>
+          <w:rFonts w:ascii="Verdana" w:eastAsia="宋体" w:hAnsi="Verdana" w:cs="宋体"/>
+          <w:color w:val="000000"/>
+          <w:kern w:val="0"/>
+          <w:sz w:val="20"/>
+          <w:szCs w:val="20"/>
+        </w:rPr>
+        <w:t>复制</w:t>
+      </w:r>
+      <w:r>
+        <w:rPr>
+          <w:rFonts w:ascii="Verdana" w:eastAsia="宋体" w:hAnsi="Verdana" w:cs="宋体"/>
+          <w:color w:val="000000"/>
+          <w:kern w:val="0"/>
+          <w:sz w:val="20"/>
+          <w:szCs w:val="20"/>
+        </w:rPr>
+        <w:t xml:space="preserve"> </w:t>
+      </w:r>
+      <w:r>
+        <w:rPr>
+          <w:rFonts w:ascii="Verdana" w:eastAsia="宋体" w:hAnsi="Verdana" w:cs="宋体"/>
+          <w:color w:val="000000"/>
+          <w:kern w:val="0"/>
+          <w:sz w:val="20"/>
+          <w:szCs w:val="20"/>
+        </w:rPr>
+        <w:t>到</w:t>
+      </w:r>
+      <w:r>
+        <w:rPr>
+          <w:rFonts w:ascii="Verdana" w:eastAsia="宋体" w:hAnsi="Verdana" w:cs="宋体"/>
+          <w:color w:val="000000"/>
+          <w:kern w:val="0"/>
+          <w:sz w:val="20"/>
+          <w:szCs w:val="20"/>
+        </w:rPr>
+        <w:t xml:space="preserve"> </w:t>
+      </w:r>
+      <w:r>
+        <w:rPr>
+          <w:rFonts w:ascii="Verdana" w:eastAsia="宋体" w:hAnsi="Verdana" w:cs="宋体"/>
+          <w:color w:val="000000"/>
+          <w:kern w:val="0"/>
+          <w:sz w:val="20"/>
+          <w:szCs w:val="20"/>
+        </w:rPr>
+        <w:t>远程</w:t>
+      </w:r>
+      <w:r>
+        <w:rPr>
+          <w:rFonts w:ascii="Verdana" w:eastAsia="宋体" w:hAnsi="Verdana" w:cs="宋体"/>
+          <w:color w:val="000000"/>
+          <w:kern w:val="0"/>
+          <w:sz w:val="20"/>
+          <w:szCs w:val="20"/>
+        </w:rPr>
+        <w:t xml:space="preserve"> others </w:t>
+      </w:r>
+      <w:r>
+        <w:rPr>
+          <w:rFonts w:ascii="Verdana" w:eastAsia="宋体" w:hAnsi="Verdana" w:cs="宋体"/>
+          <w:color w:val="000000"/>
+          <w:kern w:val="0"/>
+          <w:sz w:val="20"/>
+          <w:szCs w:val="20"/>
+        </w:rPr>
+        <w:t>目录下，即复制后有</w:t>
+      </w:r>
+      <w:r>
+        <w:rPr>
+          <w:rFonts w:ascii="Verdana" w:eastAsia="宋体" w:hAnsi="Verdana" w:cs="宋体"/>
+          <w:color w:val="000000"/>
+          <w:kern w:val="0"/>
+          <w:sz w:val="20"/>
+          <w:szCs w:val="20"/>
+        </w:rPr>
+        <w:t xml:space="preserve"> </w:t>
+      </w:r>
+      <w:r>
+        <w:rPr>
+          <w:rFonts w:ascii="Verdana" w:eastAsia="宋体" w:hAnsi="Verdana" w:cs="宋体"/>
+          <w:color w:val="000000"/>
+          <w:kern w:val="0"/>
+          <w:sz w:val="20"/>
+          <w:szCs w:val="20"/>
+        </w:rPr>
+        <w:t>远程</w:t>
+      </w:r>
+      <w:r>
+        <w:rPr>
+          <w:rFonts w:ascii="Verdana" w:eastAsia="宋体" w:hAnsi="Verdana" w:cs="宋体"/>
+          <w:color w:val="000000"/>
+          <w:kern w:val="0"/>
+          <w:sz w:val="20"/>
+          <w:szCs w:val="20"/>
+        </w:rPr>
+        <w:t xml:space="preserve"> </w:t>
+      </w:r>
+      <w:r>
+        <w:rPr>
+          <w:rFonts w:ascii="Verdana" w:eastAsia="宋体" w:hAnsi="Verdana" w:cs="宋体"/>
+          <w:color w:val="000000"/>
+          <w:kern w:val="0"/>
+          <w:sz w:val="20"/>
+          <w:szCs w:val="20"/>
+        </w:rPr>
+        <w:t>有</w:t>
+      </w:r>
+      <w:r>
+        <w:rPr>
+          <w:rFonts w:ascii="Verdana" w:eastAsia="宋体" w:hAnsi="Verdana" w:cs="宋体"/>
+          <w:color w:val="000000"/>
+          <w:kern w:val="0"/>
+          <w:sz w:val="20"/>
+          <w:szCs w:val="20"/>
+        </w:rPr>
+        <w:t xml:space="preserve"> ../others/music/ </w:t>
+      </w:r>
+      <w:r>
+        <w:rPr>
+          <w:rFonts w:ascii="Verdana" w:eastAsia="宋体" w:hAnsi="Verdana" w:cs="宋体"/>
+          <w:color w:val="000000"/>
+          <w:kern w:val="0"/>
+          <w:sz w:val="20"/>
+          <w:szCs w:val="20"/>
+        </w:rPr>
+        <w:t>目录</w:t>
+      </w:r>
+      <w:r>
+        <w:rPr>
+          <w:rFonts w:ascii="Verdana" w:eastAsia="宋体" w:hAnsi="Verdana" w:cs="宋体"/>
+          <w:color w:val="000000"/>
+          <w:kern w:val="0"/>
+          <w:sz w:val="20"/>
+          <w:szCs w:val="20"/>
+        </w:rPr>
+        <w:t> </w:t>
+      </w:r>
+      <w:r>
+        <w:rPr>
+          <w:rFonts w:ascii="Verdana" w:eastAsia="宋体" w:hAnsi="Verdana" w:cs="宋体"/>
+          <w:color w:val="000000"/>
+          <w:kern w:val="0"/>
+          <w:sz w:val="20"/>
+          <w:szCs w:val="20"/>
+        </w:rPr>
+        <w:br/>
+      </w:r>
+      <w:r>
+        <w:rPr>
+          <w:rFonts w:ascii="Verdana" w:eastAsia="宋体" w:hAnsi="Verdana" w:cs="宋体"/>
+          <w:color w:val="000000"/>
+          <w:kern w:val="0"/>
+          <w:sz w:val="20"/>
+          <w:szCs w:val="20"/>
+        </w:rPr>
+        <w:br/>
+      </w:r>
+      <w:r>
+        <w:rPr>
+          <w:rFonts w:ascii="Verdana" w:eastAsia="宋体" w:hAnsi="Verdana" w:cs="宋体"/>
+          <w:color w:val="000000"/>
+          <w:kern w:val="0"/>
+          <w:sz w:val="20"/>
+          <w:szCs w:val="20"/>
+        </w:rPr>
+        <w:br/>
+        <w:t>====== </w:t>
+      </w:r>
+      <w:r>
+        <w:rPr>
+          <w:rFonts w:ascii="Verdana" w:eastAsia="宋体" w:hAnsi="Verdana" w:cs="宋体"/>
+          <w:color w:val="000000"/>
+          <w:kern w:val="0"/>
+          <w:sz w:val="20"/>
+          <w:szCs w:val="20"/>
+        </w:rPr>
+        <w:br/>
       </w:r>
       <w:r>
         <w:rPr>
@@ -3645,28 +4744,67 @@
           <w:szCs w:val="20"/>
         </w:rPr>
         <w:lastRenderedPageBreak/>
-        <w:t>                scp local_file remote_username@remote_ip:remote_file </w:t>
-      </w:r>
-      <w:r>
-        <w:rPr>
-          <w:rFonts w:ascii="Verdana" w:eastAsia="宋体" w:hAnsi="Verdana" w:cs="宋体"/>
-          <w:color w:val="000000"/>
-          <w:kern w:val="0"/>
-          <w:sz w:val="20"/>
-          <w:szCs w:val="20"/>
-        </w:rPr>
-        <w:br/>
-        <w:t xml:space="preserve">                </w:t>
-      </w:r>
-      <w:r>
-        <w:rPr>
-          <w:rFonts w:ascii="Verdana" w:eastAsia="宋体" w:hAnsi="Verdana" w:cs="宋体"/>
-          <w:color w:val="000000"/>
-          <w:kern w:val="0"/>
-          <w:sz w:val="20"/>
-          <w:szCs w:val="20"/>
-        </w:rPr>
-        <w:t>或者</w:t>
+        <w:t>从</w:t>
+      </w:r>
+      <w:r>
+        <w:rPr>
+          <w:rFonts w:ascii="Verdana" w:eastAsia="宋体" w:hAnsi="Verdana" w:cs="宋体"/>
+          <w:color w:val="000000"/>
+          <w:kern w:val="0"/>
+          <w:sz w:val="20"/>
+          <w:szCs w:val="20"/>
+        </w:rPr>
+        <w:t xml:space="preserve"> </w:t>
+      </w:r>
+      <w:r>
+        <w:rPr>
+          <w:rFonts w:ascii="Verdana" w:eastAsia="宋体" w:hAnsi="Verdana" w:cs="宋体"/>
+          <w:color w:val="000000"/>
+          <w:kern w:val="0"/>
+          <w:sz w:val="20"/>
+          <w:szCs w:val="20"/>
+        </w:rPr>
+        <w:t>远程</w:t>
+      </w:r>
+      <w:r>
+        <w:rPr>
+          <w:rFonts w:ascii="Verdana" w:eastAsia="宋体" w:hAnsi="Verdana" w:cs="宋体"/>
+          <w:color w:val="000000"/>
+          <w:kern w:val="0"/>
+          <w:sz w:val="20"/>
+          <w:szCs w:val="20"/>
+        </w:rPr>
+        <w:t xml:space="preserve"> </w:t>
+      </w:r>
+      <w:r>
+        <w:rPr>
+          <w:rFonts w:ascii="Verdana" w:eastAsia="宋体" w:hAnsi="Verdana" w:cs="宋体"/>
+          <w:color w:val="000000"/>
+          <w:kern w:val="0"/>
+          <w:sz w:val="20"/>
+          <w:szCs w:val="20"/>
+        </w:rPr>
+        <w:t>复制到</w:t>
+      </w:r>
+      <w:r>
+        <w:rPr>
+          <w:rFonts w:ascii="Verdana" w:eastAsia="宋体" w:hAnsi="Verdana" w:cs="宋体"/>
+          <w:color w:val="000000"/>
+          <w:kern w:val="0"/>
+          <w:sz w:val="20"/>
+          <w:szCs w:val="20"/>
+        </w:rPr>
+        <w:t xml:space="preserve"> </w:t>
+      </w:r>
+      <w:r>
+        <w:rPr>
+          <w:rFonts w:ascii="Verdana" w:eastAsia="宋体" w:hAnsi="Verdana" w:cs="宋体"/>
+          <w:color w:val="000000"/>
+          <w:kern w:val="0"/>
+          <w:sz w:val="20"/>
+          <w:szCs w:val="20"/>
+        </w:rPr>
+        <w:t>本地</w:t>
       </w:r>
       <w:r>
         <w:rPr>
@@ -3687,28 +4825,287 @@
           <w:szCs w:val="20"/>
         </w:rPr>
         <w:br/>
-        <w:t>                scp local_file remote_ip:remote_folder </w:t>
-      </w:r>
-      <w:r>
-        <w:rPr>
-          <w:rFonts w:ascii="Verdana" w:eastAsia="宋体" w:hAnsi="Verdana" w:cs="宋体"/>
-          <w:color w:val="000000"/>
-          <w:kern w:val="0"/>
-          <w:sz w:val="20"/>
-          <w:szCs w:val="20"/>
-        </w:rPr>
-        <w:br/>
-        <w:t xml:space="preserve">                </w:t>
-      </w:r>
-      <w:r>
-        <w:rPr>
-          <w:rFonts w:ascii="Verdana" w:eastAsia="宋体" w:hAnsi="Verdana" w:cs="宋体"/>
-          <w:color w:val="000000"/>
-          <w:kern w:val="0"/>
-          <w:sz w:val="20"/>
-          <w:szCs w:val="20"/>
-        </w:rPr>
-        <w:t>或者</w:t>
+        <w:t>====== </w:t>
+      </w:r>
+      <w:r>
+        <w:rPr>
+          <w:rFonts w:ascii="Verdana" w:eastAsia="宋体" w:hAnsi="Verdana" w:cs="宋体"/>
+          <w:color w:val="000000"/>
+          <w:kern w:val="0"/>
+          <w:sz w:val="20"/>
+          <w:szCs w:val="20"/>
+        </w:rPr>
+        <w:br/>
+      </w:r>
+      <w:r>
+        <w:rPr>
+          <w:rFonts w:ascii="Verdana" w:eastAsia="宋体" w:hAnsi="Verdana" w:cs="宋体"/>
+          <w:color w:val="000000"/>
+          <w:kern w:val="0"/>
+          <w:sz w:val="20"/>
+          <w:szCs w:val="20"/>
+        </w:rPr>
+        <w:t>从</w:t>
+      </w:r>
+      <w:r>
+        <w:rPr>
+          <w:rFonts w:ascii="Verdana" w:eastAsia="宋体" w:hAnsi="Verdana" w:cs="宋体"/>
+          <w:color w:val="000000"/>
+          <w:kern w:val="0"/>
+          <w:sz w:val="20"/>
+          <w:szCs w:val="20"/>
+        </w:rPr>
+        <w:t xml:space="preserve"> </w:t>
+      </w:r>
+      <w:r>
+        <w:rPr>
+          <w:rFonts w:ascii="Verdana" w:eastAsia="宋体" w:hAnsi="Verdana" w:cs="宋体"/>
+          <w:color w:val="000000"/>
+          <w:kern w:val="0"/>
+          <w:sz w:val="20"/>
+          <w:szCs w:val="20"/>
+        </w:rPr>
+        <w:t>远程</w:t>
+      </w:r>
+      <w:r>
+        <w:rPr>
+          <w:rFonts w:ascii="Verdana" w:eastAsia="宋体" w:hAnsi="Verdana" w:cs="宋体"/>
+          <w:color w:val="000000"/>
+          <w:kern w:val="0"/>
+          <w:sz w:val="20"/>
+          <w:szCs w:val="20"/>
+        </w:rPr>
+        <w:t xml:space="preserve"> </w:t>
+      </w:r>
+      <w:r>
+        <w:rPr>
+          <w:rFonts w:ascii="Verdana" w:eastAsia="宋体" w:hAnsi="Verdana" w:cs="宋体"/>
+          <w:color w:val="000000"/>
+          <w:kern w:val="0"/>
+          <w:sz w:val="20"/>
+          <w:szCs w:val="20"/>
+        </w:rPr>
+        <w:t>复制到</w:t>
+      </w:r>
+      <w:r>
+        <w:rPr>
+          <w:rFonts w:ascii="Verdana" w:eastAsia="宋体" w:hAnsi="Verdana" w:cs="宋体"/>
+          <w:color w:val="000000"/>
+          <w:kern w:val="0"/>
+          <w:sz w:val="20"/>
+          <w:szCs w:val="20"/>
+        </w:rPr>
+        <w:t xml:space="preserve"> </w:t>
+      </w:r>
+      <w:r>
+        <w:rPr>
+          <w:rFonts w:ascii="Verdana" w:eastAsia="宋体" w:hAnsi="Verdana" w:cs="宋体"/>
+          <w:color w:val="000000"/>
+          <w:kern w:val="0"/>
+          <w:sz w:val="20"/>
+          <w:szCs w:val="20"/>
+        </w:rPr>
+        <w:t>本地，只要将</w:t>
+      </w:r>
+      <w:r>
+        <w:rPr>
+          <w:rFonts w:ascii="Verdana" w:eastAsia="宋体" w:hAnsi="Verdana" w:cs="宋体"/>
+          <w:color w:val="000000"/>
+          <w:kern w:val="0"/>
+          <w:sz w:val="20"/>
+          <w:szCs w:val="20"/>
+        </w:rPr>
+        <w:t xml:space="preserve"> </w:t>
+      </w:r>
+      <w:r>
+        <w:rPr>
+          <w:rFonts w:ascii="Verdana" w:eastAsia="宋体" w:hAnsi="Verdana" w:cs="宋体"/>
+          <w:color w:val="000000"/>
+          <w:kern w:val="0"/>
+          <w:sz w:val="20"/>
+          <w:szCs w:val="20"/>
+        </w:rPr>
+        <w:t>从</w:t>
+      </w:r>
+      <w:r>
+        <w:rPr>
+          <w:rFonts w:ascii="Verdana" w:eastAsia="宋体" w:hAnsi="Verdana" w:cs="宋体"/>
+          <w:color w:val="000000"/>
+          <w:kern w:val="0"/>
+          <w:sz w:val="20"/>
+          <w:szCs w:val="20"/>
+        </w:rPr>
+        <w:t xml:space="preserve"> </w:t>
+      </w:r>
+      <w:r>
+        <w:rPr>
+          <w:rFonts w:ascii="Verdana" w:eastAsia="宋体" w:hAnsi="Verdana" w:cs="宋体"/>
+          <w:color w:val="000000"/>
+          <w:kern w:val="0"/>
+          <w:sz w:val="20"/>
+          <w:szCs w:val="20"/>
+        </w:rPr>
+        <w:t>本地</w:t>
+      </w:r>
+      <w:r>
+        <w:rPr>
+          <w:rFonts w:ascii="Verdana" w:eastAsia="宋体" w:hAnsi="Verdana" w:cs="宋体"/>
+          <w:color w:val="000000"/>
+          <w:kern w:val="0"/>
+          <w:sz w:val="20"/>
+          <w:szCs w:val="20"/>
+        </w:rPr>
+        <w:t xml:space="preserve"> </w:t>
+      </w:r>
+      <w:r>
+        <w:rPr>
+          <w:rFonts w:ascii="Verdana" w:eastAsia="宋体" w:hAnsi="Verdana" w:cs="宋体"/>
+          <w:color w:val="000000"/>
+          <w:kern w:val="0"/>
+          <w:sz w:val="20"/>
+          <w:szCs w:val="20"/>
+        </w:rPr>
+        <w:t>复制到</w:t>
+      </w:r>
+      <w:r>
+        <w:rPr>
+          <w:rFonts w:ascii="Verdana" w:eastAsia="宋体" w:hAnsi="Verdana" w:cs="宋体"/>
+          <w:color w:val="000000"/>
+          <w:kern w:val="0"/>
+          <w:sz w:val="20"/>
+          <w:szCs w:val="20"/>
+        </w:rPr>
+        <w:t xml:space="preserve"> </w:t>
+      </w:r>
+      <w:r>
+        <w:rPr>
+          <w:rFonts w:ascii="Verdana" w:eastAsia="宋体" w:hAnsi="Verdana" w:cs="宋体"/>
+          <w:color w:val="000000"/>
+          <w:kern w:val="0"/>
+          <w:sz w:val="20"/>
+          <w:szCs w:val="20"/>
+        </w:rPr>
+        <w:t>远程</w:t>
+      </w:r>
+      <w:r>
+        <w:rPr>
+          <w:rFonts w:ascii="Verdana" w:eastAsia="宋体" w:hAnsi="Verdana" w:cs="宋体"/>
+          <w:color w:val="000000"/>
+          <w:kern w:val="0"/>
+          <w:sz w:val="20"/>
+          <w:szCs w:val="20"/>
+        </w:rPr>
+        <w:t xml:space="preserve"> </w:t>
+      </w:r>
+      <w:r>
+        <w:rPr>
+          <w:rFonts w:ascii="Verdana" w:eastAsia="宋体" w:hAnsi="Verdana" w:cs="宋体"/>
+          <w:color w:val="000000"/>
+          <w:kern w:val="0"/>
+          <w:sz w:val="20"/>
+          <w:szCs w:val="20"/>
+        </w:rPr>
+        <w:t>的命令</w:t>
+      </w:r>
+      <w:r>
+        <w:rPr>
+          <w:rFonts w:ascii="Verdana" w:eastAsia="宋体" w:hAnsi="Verdana" w:cs="宋体"/>
+          <w:color w:val="000000"/>
+          <w:kern w:val="0"/>
+          <w:sz w:val="20"/>
+          <w:szCs w:val="20"/>
+        </w:rPr>
+        <w:t xml:space="preserve"> </w:t>
+      </w:r>
+      <w:r>
+        <w:rPr>
+          <w:rFonts w:ascii="Verdana" w:eastAsia="宋体" w:hAnsi="Verdana" w:cs="宋体"/>
+          <w:color w:val="000000"/>
+          <w:kern w:val="0"/>
+          <w:sz w:val="20"/>
+          <w:szCs w:val="20"/>
+        </w:rPr>
+        <w:t>的</w:t>
+      </w:r>
+      <w:r>
+        <w:rPr>
+          <w:rFonts w:ascii="Verdana" w:eastAsia="宋体" w:hAnsi="Verdana" w:cs="宋体"/>
+          <w:color w:val="000000"/>
+          <w:kern w:val="0"/>
+          <w:sz w:val="20"/>
+          <w:szCs w:val="20"/>
+        </w:rPr>
+        <w:t xml:space="preserve"> </w:t>
+      </w:r>
+      <w:r>
+        <w:rPr>
+          <w:rFonts w:ascii="Verdana" w:eastAsia="宋体" w:hAnsi="Verdana" w:cs="宋体"/>
+          <w:color w:val="000000"/>
+          <w:kern w:val="0"/>
+          <w:sz w:val="20"/>
+          <w:szCs w:val="20"/>
+        </w:rPr>
+        <w:t>后</w:t>
+      </w:r>
+      <w:r>
+        <w:rPr>
+          <w:rFonts w:ascii="Verdana" w:eastAsia="宋体" w:hAnsi="Verdana" w:cs="宋体"/>
+          <w:color w:val="000000"/>
+          <w:kern w:val="0"/>
+          <w:sz w:val="20"/>
+          <w:szCs w:val="20"/>
+        </w:rPr>
+        <w:t>2</w:t>
+      </w:r>
+      <w:r>
+        <w:rPr>
+          <w:rFonts w:ascii="Verdana" w:eastAsia="宋体" w:hAnsi="Verdana" w:cs="宋体"/>
+          <w:color w:val="000000"/>
+          <w:kern w:val="0"/>
+          <w:sz w:val="20"/>
+          <w:szCs w:val="20"/>
+        </w:rPr>
+        <w:t>个参数</w:t>
+      </w:r>
+      <w:r>
+        <w:rPr>
+          <w:rFonts w:ascii="Verdana" w:eastAsia="宋体" w:hAnsi="Verdana" w:cs="宋体"/>
+          <w:color w:val="000000"/>
+          <w:kern w:val="0"/>
+          <w:sz w:val="20"/>
+          <w:szCs w:val="20"/>
+        </w:rPr>
+        <w:t xml:space="preserve"> </w:t>
+      </w:r>
+      <w:r>
+        <w:rPr>
+          <w:rFonts w:ascii="Verdana" w:eastAsia="宋体" w:hAnsi="Verdana" w:cs="宋体"/>
+          <w:color w:val="000000"/>
+          <w:kern w:val="0"/>
+          <w:sz w:val="20"/>
+          <w:szCs w:val="20"/>
+        </w:rPr>
+        <w:t>调换顺序</w:t>
+      </w:r>
+      <w:r>
+        <w:rPr>
+          <w:rFonts w:ascii="Verdana" w:eastAsia="宋体" w:hAnsi="Verdana" w:cs="宋体"/>
+          <w:color w:val="000000"/>
+          <w:kern w:val="0"/>
+          <w:sz w:val="20"/>
+          <w:szCs w:val="20"/>
+        </w:rPr>
+        <w:t xml:space="preserve"> </w:t>
+      </w:r>
+      <w:r>
+        <w:rPr>
+          <w:rFonts w:ascii="Verdana" w:eastAsia="宋体" w:hAnsi="Verdana" w:cs="宋体"/>
+          <w:color w:val="000000"/>
+          <w:kern w:val="0"/>
+          <w:sz w:val="20"/>
+          <w:szCs w:val="20"/>
+        </w:rPr>
+        <w:t>即可；</w:t>
       </w:r>
       <w:r>
         <w:rPr>
@@ -3729,98 +5126,26 @@
           <w:szCs w:val="20"/>
         </w:rPr>
         <w:br/>
-        <w:t>                scp local_file remote_ip:remote_file </w:t>
-      </w:r>
-      <w:r>
-        <w:rPr>
-          <w:rFonts w:ascii="Verdana" w:eastAsia="宋体" w:hAnsi="Verdana" w:cs="宋体"/>
-          <w:color w:val="000000"/>
-          <w:kern w:val="0"/>
-          <w:sz w:val="20"/>
-          <w:szCs w:val="20"/>
-        </w:rPr>
-        <w:br/>
-      </w:r>
-      <w:r>
-        <w:rPr>
-          <w:rFonts w:ascii="Verdana" w:eastAsia="宋体" w:hAnsi="Verdana" w:cs="宋体"/>
-          <w:color w:val="000000"/>
-          <w:kern w:val="0"/>
-          <w:sz w:val="20"/>
-          <w:szCs w:val="20"/>
-        </w:rPr>
-        <w:br/>
-        <w:t xml:space="preserve">                </w:t>
-      </w:r>
-      <w:r>
-        <w:rPr>
-          <w:rFonts w:ascii="Verdana" w:eastAsia="宋体" w:hAnsi="Verdana" w:cs="宋体"/>
-          <w:color w:val="000000"/>
-          <w:kern w:val="0"/>
-          <w:sz w:val="20"/>
-          <w:szCs w:val="20"/>
-        </w:rPr>
-        <w:t>第</w:t>
-      </w:r>
-      <w:r>
-        <w:rPr>
-          <w:rFonts w:ascii="Verdana" w:eastAsia="宋体" w:hAnsi="Verdana" w:cs="宋体"/>
-          <w:color w:val="000000"/>
-          <w:kern w:val="0"/>
-          <w:sz w:val="20"/>
-          <w:szCs w:val="20"/>
-        </w:rPr>
-        <w:t>1,2</w:t>
-      </w:r>
-      <w:r>
-        <w:rPr>
-          <w:rFonts w:ascii="Verdana" w:eastAsia="宋体" w:hAnsi="Verdana" w:cs="宋体"/>
-          <w:color w:val="000000"/>
-          <w:kern w:val="0"/>
-          <w:sz w:val="20"/>
-          <w:szCs w:val="20"/>
-        </w:rPr>
-        <w:t>个指定了用户名，命令执行后需要再输入密码，第</w:t>
-      </w:r>
-      <w:r>
-        <w:rPr>
-          <w:rFonts w:ascii="Verdana" w:eastAsia="宋体" w:hAnsi="Verdana" w:cs="宋体"/>
-          <w:color w:val="000000"/>
-          <w:kern w:val="0"/>
-          <w:sz w:val="20"/>
-          <w:szCs w:val="20"/>
-        </w:rPr>
-        <w:t>1</w:t>
-      </w:r>
-      <w:r>
-        <w:rPr>
-          <w:rFonts w:ascii="Verdana" w:eastAsia="宋体" w:hAnsi="Verdana" w:cs="宋体"/>
-          <w:color w:val="000000"/>
-          <w:kern w:val="0"/>
-          <w:sz w:val="20"/>
-          <w:szCs w:val="20"/>
-        </w:rPr>
-        <w:t>个仅指定了远程的目录，文件名字不变，第</w:t>
-      </w:r>
-      <w:r>
-        <w:rPr>
-          <w:rFonts w:ascii="Verdana" w:eastAsia="宋体" w:hAnsi="Verdana" w:cs="宋体"/>
-          <w:color w:val="000000"/>
-          <w:kern w:val="0"/>
-          <w:sz w:val="20"/>
-          <w:szCs w:val="20"/>
-        </w:rPr>
-        <w:t>2</w:t>
-      </w:r>
-      <w:r>
-        <w:rPr>
-          <w:rFonts w:ascii="Verdana" w:eastAsia="宋体" w:hAnsi="Verdana" w:cs="宋体"/>
-          <w:color w:val="000000"/>
-          <w:kern w:val="0"/>
-          <w:sz w:val="20"/>
-          <w:szCs w:val="20"/>
-        </w:rPr>
-        <w:t>个指定了文件名；</w:t>
+      </w:r>
+      <w:r>
+        <w:rPr>
+          <w:rFonts w:ascii="Verdana" w:eastAsia="宋体" w:hAnsi="Verdana" w:cs="宋体"/>
+          <w:color w:val="000000"/>
+          <w:kern w:val="0"/>
+          <w:sz w:val="20"/>
+          <w:szCs w:val="20"/>
+        </w:rPr>
+        <w:br/>
+      </w:r>
+      <w:r>
+        <w:rPr>
+          <w:rFonts w:ascii="Verdana" w:eastAsia="宋体" w:hAnsi="Verdana" w:cs="宋体"/>
+          <w:color w:val="000000"/>
+          <w:kern w:val="0"/>
+          <w:sz w:val="20"/>
+          <w:szCs w:val="20"/>
+        </w:rPr>
+        <w:t>例如：</w:t>
       </w:r>
       <w:r>
         <w:rPr>
@@ -3841,1195 +5166,6 @@
           <w:szCs w:val="20"/>
         </w:rPr>
         <w:br/>
-        <w:t xml:space="preserve">                </w:t>
-      </w:r>
-      <w:r>
-        <w:rPr>
-          <w:rFonts w:ascii="Verdana" w:eastAsia="宋体" w:hAnsi="Verdana" w:cs="宋体"/>
-          <w:color w:val="000000"/>
-          <w:kern w:val="0"/>
-          <w:sz w:val="20"/>
-          <w:szCs w:val="20"/>
-        </w:rPr>
-        <w:t>第</w:t>
-      </w:r>
-      <w:r>
-        <w:rPr>
-          <w:rFonts w:ascii="Verdana" w:eastAsia="宋体" w:hAnsi="Verdana" w:cs="宋体"/>
-          <w:color w:val="000000"/>
-          <w:kern w:val="0"/>
-          <w:sz w:val="20"/>
-          <w:szCs w:val="20"/>
-        </w:rPr>
-        <w:t>3,4</w:t>
-      </w:r>
-      <w:r>
-        <w:rPr>
-          <w:rFonts w:ascii="Verdana" w:eastAsia="宋体" w:hAnsi="Verdana" w:cs="宋体"/>
-          <w:color w:val="000000"/>
-          <w:kern w:val="0"/>
-          <w:sz w:val="20"/>
-          <w:szCs w:val="20"/>
-        </w:rPr>
-        <w:t>个没有指定用户名，命令执行后需要输入用户名和密码，第</w:t>
-      </w:r>
-      <w:r>
-        <w:rPr>
-          <w:rFonts w:ascii="Verdana" w:eastAsia="宋体" w:hAnsi="Verdana" w:cs="宋体"/>
-          <w:color w:val="000000"/>
-          <w:kern w:val="0"/>
-          <w:sz w:val="20"/>
-          <w:szCs w:val="20"/>
-        </w:rPr>
-        <w:t>3</w:t>
-      </w:r>
-      <w:r>
-        <w:rPr>
-          <w:rFonts w:ascii="Verdana" w:eastAsia="宋体" w:hAnsi="Verdana" w:cs="宋体"/>
-          <w:color w:val="000000"/>
-          <w:kern w:val="0"/>
-          <w:sz w:val="20"/>
-          <w:szCs w:val="20"/>
-        </w:rPr>
-        <w:t>个仅指定了远程的目录，文件名字不变，第</w:t>
-      </w:r>
-      <w:r>
-        <w:rPr>
-          <w:rFonts w:ascii="Verdana" w:eastAsia="宋体" w:hAnsi="Verdana" w:cs="宋体"/>
-          <w:color w:val="000000"/>
-          <w:kern w:val="0"/>
-          <w:sz w:val="20"/>
-          <w:szCs w:val="20"/>
-        </w:rPr>
-        <w:t>4</w:t>
-      </w:r>
-      <w:r>
-        <w:rPr>
-          <w:rFonts w:ascii="Verdana" w:eastAsia="宋体" w:hAnsi="Verdana" w:cs="宋体"/>
-          <w:color w:val="000000"/>
-          <w:kern w:val="0"/>
-          <w:sz w:val="20"/>
-          <w:szCs w:val="20"/>
-        </w:rPr>
-        <w:t>个指定了文件名；</w:t>
-      </w:r>
-      <w:r>
-        <w:rPr>
-          <w:rFonts w:ascii="Verdana" w:eastAsia="宋体" w:hAnsi="Verdana" w:cs="宋体"/>
-          <w:color w:val="000000"/>
-          <w:kern w:val="0"/>
-          <w:sz w:val="20"/>
-          <w:szCs w:val="20"/>
-        </w:rPr>
-        <w:t> </w:t>
-      </w:r>
-      <w:r>
-        <w:rPr>
-          <w:rFonts w:ascii="Verdana" w:eastAsia="宋体" w:hAnsi="Verdana" w:cs="宋体"/>
-          <w:color w:val="000000"/>
-          <w:kern w:val="0"/>
-          <w:sz w:val="20"/>
-          <w:szCs w:val="20"/>
-        </w:rPr>
-        <w:br/>
-        <w:t xml:space="preserve">        * </w:t>
-      </w:r>
-      <w:r>
-        <w:rPr>
-          <w:rFonts w:ascii="Verdana" w:eastAsia="宋体" w:hAnsi="Verdana" w:cs="宋体"/>
-          <w:color w:val="000000"/>
-          <w:kern w:val="0"/>
-          <w:sz w:val="20"/>
-          <w:szCs w:val="20"/>
-        </w:rPr>
-        <w:t>例子：</w:t>
-      </w:r>
-      <w:r>
-        <w:rPr>
-          <w:rFonts w:ascii="Verdana" w:eastAsia="宋体" w:hAnsi="Verdana" w:cs="宋体"/>
-          <w:color w:val="000000"/>
-          <w:kern w:val="0"/>
-          <w:sz w:val="20"/>
-          <w:szCs w:val="20"/>
-        </w:rPr>
-        <w:t> </w:t>
-      </w:r>
-      <w:r>
-        <w:rPr>
-          <w:rFonts w:ascii="Verdana" w:eastAsia="宋体" w:hAnsi="Verdana" w:cs="宋体"/>
-          <w:color w:val="000000"/>
-          <w:kern w:val="0"/>
-          <w:sz w:val="20"/>
-          <w:szCs w:val="20"/>
-        </w:rPr>
-        <w:br/>
-        <w:t>                scp /home/space/music/1.mp3 root@www.cumt.edu.cn:/home/root/others/music </w:t>
-      </w:r>
-      <w:r>
-        <w:rPr>
-          <w:rFonts w:ascii="Verdana" w:eastAsia="宋体" w:hAnsi="Verdana" w:cs="宋体"/>
-          <w:color w:val="000000"/>
-          <w:kern w:val="0"/>
-          <w:sz w:val="20"/>
-          <w:szCs w:val="20"/>
-        </w:rPr>
-        <w:br/>
-        <w:t>                scp /home/space/music/1.mp3 root@www.cumt.edu.cn:/home/root/others/music/001.mp3 </w:t>
-      </w:r>
-      <w:r>
-        <w:rPr>
-          <w:rFonts w:ascii="Verdana" w:eastAsia="宋体" w:hAnsi="Verdana" w:cs="宋体"/>
-          <w:color w:val="000000"/>
-          <w:kern w:val="0"/>
-          <w:sz w:val="20"/>
-          <w:szCs w:val="20"/>
-        </w:rPr>
-        <w:br/>
-        <w:t>                scp /home/space/music/1.mp3 www.cumt.edu.cn:/home/root/others/music </w:t>
-      </w:r>
-      <w:r>
-        <w:rPr>
-          <w:rFonts w:ascii="Verdana" w:eastAsia="宋体" w:hAnsi="Verdana" w:cs="宋体"/>
-          <w:color w:val="000000"/>
-          <w:kern w:val="0"/>
-          <w:sz w:val="20"/>
-          <w:szCs w:val="20"/>
-        </w:rPr>
-        <w:br/>
-        <w:t>                scp /home/space/music/1.mp3 www.cumt.edu.cn:/home/root/others/music/001.mp3 </w:t>
-      </w:r>
-      <w:r>
-        <w:rPr>
-          <w:rFonts w:ascii="Verdana" w:eastAsia="宋体" w:hAnsi="Verdana" w:cs="宋体"/>
-          <w:color w:val="000000"/>
-          <w:kern w:val="0"/>
-          <w:sz w:val="20"/>
-          <w:szCs w:val="20"/>
-        </w:rPr>
-        <w:br/>
-      </w:r>
-      <w:r>
-        <w:rPr>
-          <w:rFonts w:ascii="Verdana" w:eastAsia="宋体" w:hAnsi="Verdana" w:cs="宋体"/>
-          <w:color w:val="000000"/>
-          <w:kern w:val="0"/>
-          <w:sz w:val="20"/>
-          <w:szCs w:val="20"/>
-        </w:rPr>
-        <w:br/>
-        <w:t xml:space="preserve">* </w:t>
-      </w:r>
-      <w:r>
-        <w:rPr>
-          <w:rFonts w:ascii="Verdana" w:eastAsia="宋体" w:hAnsi="Verdana" w:cs="宋体"/>
-          <w:color w:val="000000"/>
-          <w:kern w:val="0"/>
-          <w:sz w:val="20"/>
-          <w:szCs w:val="20"/>
-        </w:rPr>
-        <w:t>复制目录：</w:t>
-      </w:r>
-      <w:r>
-        <w:rPr>
-          <w:rFonts w:ascii="Verdana" w:eastAsia="宋体" w:hAnsi="Verdana" w:cs="宋体"/>
-          <w:color w:val="000000"/>
-          <w:kern w:val="0"/>
-          <w:sz w:val="20"/>
-          <w:szCs w:val="20"/>
-        </w:rPr>
-        <w:t> </w:t>
-      </w:r>
-      <w:r>
-        <w:rPr>
-          <w:rFonts w:ascii="Verdana" w:eastAsia="宋体" w:hAnsi="Verdana" w:cs="宋体"/>
-          <w:color w:val="000000"/>
-          <w:kern w:val="0"/>
-          <w:sz w:val="20"/>
-          <w:szCs w:val="20"/>
-        </w:rPr>
-        <w:br/>
-        <w:t xml:space="preserve">        * </w:t>
-      </w:r>
-      <w:r>
-        <w:rPr>
-          <w:rFonts w:ascii="Verdana" w:eastAsia="宋体" w:hAnsi="Verdana" w:cs="宋体"/>
-          <w:color w:val="000000"/>
-          <w:kern w:val="0"/>
-          <w:sz w:val="20"/>
-          <w:szCs w:val="20"/>
-        </w:rPr>
-        <w:t>命令格式：</w:t>
-      </w:r>
-      <w:r>
-        <w:rPr>
-          <w:rFonts w:ascii="Verdana" w:eastAsia="宋体" w:hAnsi="Verdana" w:cs="宋体"/>
-          <w:color w:val="000000"/>
-          <w:kern w:val="0"/>
-          <w:sz w:val="20"/>
-          <w:szCs w:val="20"/>
-        </w:rPr>
-        <w:t> </w:t>
-      </w:r>
-      <w:r>
-        <w:rPr>
-          <w:rFonts w:ascii="Verdana" w:eastAsia="宋体" w:hAnsi="Verdana" w:cs="宋体"/>
-          <w:color w:val="000000"/>
-          <w:kern w:val="0"/>
-          <w:sz w:val="20"/>
-          <w:szCs w:val="20"/>
-        </w:rPr>
-        <w:br/>
-        <w:t>                scp -r local_folder remote_username@remote_ip:remote_folder </w:t>
-      </w:r>
-      <w:r>
-        <w:rPr>
-          <w:rFonts w:ascii="Verdana" w:eastAsia="宋体" w:hAnsi="Verdana" w:cs="宋体"/>
-          <w:color w:val="000000"/>
-          <w:kern w:val="0"/>
-          <w:sz w:val="20"/>
-          <w:szCs w:val="20"/>
-        </w:rPr>
-        <w:br/>
-        <w:t xml:space="preserve">                </w:t>
-      </w:r>
-      <w:r>
-        <w:rPr>
-          <w:rFonts w:ascii="Verdana" w:eastAsia="宋体" w:hAnsi="Verdana" w:cs="宋体"/>
-          <w:color w:val="000000"/>
-          <w:kern w:val="0"/>
-          <w:sz w:val="20"/>
-          <w:szCs w:val="20"/>
-        </w:rPr>
-        <w:t>或者</w:t>
-      </w:r>
-      <w:r>
-        <w:rPr>
-          <w:rFonts w:ascii="Verdana" w:eastAsia="宋体" w:hAnsi="Verdana" w:cs="宋体"/>
-          <w:color w:val="000000"/>
-          <w:kern w:val="0"/>
-          <w:sz w:val="20"/>
-          <w:szCs w:val="20"/>
-        </w:rPr>
-        <w:t> </w:t>
-      </w:r>
-      <w:r>
-        <w:rPr>
-          <w:rFonts w:ascii="Verdana" w:eastAsia="宋体" w:hAnsi="Verdana" w:cs="宋体"/>
-          <w:color w:val="000000"/>
-          <w:kern w:val="0"/>
-          <w:sz w:val="20"/>
-          <w:szCs w:val="20"/>
-        </w:rPr>
-        <w:br/>
-        <w:t>                scp -r local_folder remote_ip:remote_folder </w:t>
-      </w:r>
-      <w:r>
-        <w:rPr>
-          <w:rFonts w:ascii="Verdana" w:eastAsia="宋体" w:hAnsi="Verdana" w:cs="宋体"/>
-          <w:color w:val="000000"/>
-          <w:kern w:val="0"/>
-          <w:sz w:val="20"/>
-          <w:szCs w:val="20"/>
-        </w:rPr>
-        <w:br/>
-      </w:r>
-      <w:r>
-        <w:rPr>
-          <w:rFonts w:ascii="Verdana" w:eastAsia="宋体" w:hAnsi="Verdana" w:cs="宋体"/>
-          <w:color w:val="000000"/>
-          <w:kern w:val="0"/>
-          <w:sz w:val="20"/>
-          <w:szCs w:val="20"/>
-        </w:rPr>
-        <w:br/>
-        <w:t xml:space="preserve">                </w:t>
-      </w:r>
-      <w:r>
-        <w:rPr>
-          <w:rFonts w:ascii="Verdana" w:eastAsia="宋体" w:hAnsi="Verdana" w:cs="宋体"/>
-          <w:color w:val="000000"/>
-          <w:kern w:val="0"/>
-          <w:sz w:val="20"/>
-          <w:szCs w:val="20"/>
-        </w:rPr>
-        <w:t>第</w:t>
-      </w:r>
-      <w:r>
-        <w:rPr>
-          <w:rFonts w:ascii="Verdana" w:eastAsia="宋体" w:hAnsi="Verdana" w:cs="宋体"/>
-          <w:color w:val="000000"/>
-          <w:kern w:val="0"/>
-          <w:sz w:val="20"/>
-          <w:szCs w:val="20"/>
-        </w:rPr>
-        <w:t>1</w:t>
-      </w:r>
-      <w:r>
-        <w:rPr>
-          <w:rFonts w:ascii="Verdana" w:eastAsia="宋体" w:hAnsi="Verdana" w:cs="宋体"/>
-          <w:color w:val="000000"/>
-          <w:kern w:val="0"/>
-          <w:sz w:val="20"/>
-          <w:szCs w:val="20"/>
-        </w:rPr>
-        <w:t>个指定了用户名，命令执行后需要再输入密码；</w:t>
-      </w:r>
-      <w:r>
-        <w:rPr>
-          <w:rFonts w:ascii="Verdana" w:eastAsia="宋体" w:hAnsi="Verdana" w:cs="宋体"/>
-          <w:color w:val="000000"/>
-          <w:kern w:val="0"/>
-          <w:sz w:val="20"/>
-          <w:szCs w:val="20"/>
-        </w:rPr>
-        <w:t> </w:t>
-      </w:r>
-      <w:r>
-        <w:rPr>
-          <w:rFonts w:ascii="Verdana" w:eastAsia="宋体" w:hAnsi="Verdana" w:cs="宋体"/>
-          <w:color w:val="000000"/>
-          <w:kern w:val="0"/>
-          <w:sz w:val="20"/>
-          <w:szCs w:val="20"/>
-        </w:rPr>
-        <w:br/>
-        <w:t xml:space="preserve">                </w:t>
-      </w:r>
-      <w:r>
-        <w:rPr>
-          <w:rFonts w:ascii="Verdana" w:eastAsia="宋体" w:hAnsi="Verdana" w:cs="宋体"/>
-          <w:color w:val="000000"/>
-          <w:kern w:val="0"/>
-          <w:sz w:val="20"/>
-          <w:szCs w:val="20"/>
-        </w:rPr>
-        <w:t>第</w:t>
-      </w:r>
-      <w:r>
-        <w:rPr>
-          <w:rFonts w:ascii="Verdana" w:eastAsia="宋体" w:hAnsi="Verdana" w:cs="宋体"/>
-          <w:color w:val="000000"/>
-          <w:kern w:val="0"/>
-          <w:sz w:val="20"/>
-          <w:szCs w:val="20"/>
-        </w:rPr>
-        <w:t>2</w:t>
-      </w:r>
-      <w:r>
-        <w:rPr>
-          <w:rFonts w:ascii="Verdana" w:eastAsia="宋体" w:hAnsi="Verdana" w:cs="宋体"/>
-          <w:color w:val="000000"/>
-          <w:kern w:val="0"/>
-          <w:sz w:val="20"/>
-          <w:szCs w:val="20"/>
-        </w:rPr>
-        <w:t>个没有指定用户名，命令执行后需要输入用户名和密码；</w:t>
-      </w:r>
-      <w:r>
-        <w:rPr>
-          <w:rFonts w:ascii="Verdana" w:eastAsia="宋体" w:hAnsi="Verdana" w:cs="宋体"/>
-          <w:color w:val="000000"/>
-          <w:kern w:val="0"/>
-          <w:sz w:val="20"/>
-          <w:szCs w:val="20"/>
-        </w:rPr>
-        <w:t> </w:t>
-      </w:r>
-      <w:r>
-        <w:rPr>
-          <w:rFonts w:ascii="Verdana" w:eastAsia="宋体" w:hAnsi="Verdana" w:cs="宋体"/>
-          <w:color w:val="000000"/>
-          <w:kern w:val="0"/>
-          <w:sz w:val="20"/>
-          <w:szCs w:val="20"/>
-        </w:rPr>
-        <w:br/>
-        <w:t xml:space="preserve">        * </w:t>
-      </w:r>
-      <w:r>
-        <w:rPr>
-          <w:rFonts w:ascii="Verdana" w:eastAsia="宋体" w:hAnsi="Verdana" w:cs="宋体"/>
-          <w:color w:val="000000"/>
-          <w:kern w:val="0"/>
-          <w:sz w:val="20"/>
-          <w:szCs w:val="20"/>
-        </w:rPr>
-        <w:t>例子：</w:t>
-      </w:r>
-      <w:r>
-        <w:rPr>
-          <w:rFonts w:ascii="Verdana" w:eastAsia="宋体" w:hAnsi="Verdana" w:cs="宋体"/>
-          <w:color w:val="000000"/>
-          <w:kern w:val="0"/>
-          <w:sz w:val="20"/>
-          <w:szCs w:val="20"/>
-        </w:rPr>
-        <w:t> </w:t>
-      </w:r>
-      <w:r>
-        <w:rPr>
-          <w:rFonts w:ascii="Verdana" w:eastAsia="宋体" w:hAnsi="Verdana" w:cs="宋体"/>
-          <w:color w:val="000000"/>
-          <w:kern w:val="0"/>
-          <w:sz w:val="20"/>
-          <w:szCs w:val="20"/>
-        </w:rPr>
-        <w:br/>
-        <w:t>                scp -r /home/space/music/ root@www.cumt.edu.cn:/home/root/others/ </w:t>
-      </w:r>
-      <w:r>
-        <w:rPr>
-          <w:rFonts w:ascii="Verdana" w:eastAsia="宋体" w:hAnsi="Verdana" w:cs="宋体"/>
-          <w:color w:val="000000"/>
-          <w:kern w:val="0"/>
-          <w:sz w:val="20"/>
-          <w:szCs w:val="20"/>
-        </w:rPr>
-        <w:br/>
-        <w:t>                scp -r /home/space/music/ www.cumt.edu.cn:/home/root/others/ </w:t>
-      </w:r>
-      <w:r>
-        <w:rPr>
-          <w:rFonts w:ascii="Verdana" w:eastAsia="宋体" w:hAnsi="Verdana" w:cs="宋体"/>
-          <w:color w:val="000000"/>
-          <w:kern w:val="0"/>
-          <w:sz w:val="20"/>
-          <w:szCs w:val="20"/>
-        </w:rPr>
-        <w:br/>
-      </w:r>
-      <w:r>
-        <w:rPr>
-          <w:rFonts w:ascii="Verdana" w:eastAsia="宋体" w:hAnsi="Verdana" w:cs="宋体"/>
-          <w:color w:val="000000"/>
-          <w:kern w:val="0"/>
-          <w:sz w:val="20"/>
-          <w:szCs w:val="20"/>
-        </w:rPr>
-        <w:br/>
-        <w:t xml:space="preserve">                </w:t>
-      </w:r>
-      <w:r>
-        <w:rPr>
-          <w:rFonts w:ascii="Verdana" w:eastAsia="宋体" w:hAnsi="Verdana" w:cs="宋体"/>
-          <w:color w:val="000000"/>
-          <w:kern w:val="0"/>
-          <w:sz w:val="20"/>
-          <w:szCs w:val="20"/>
-        </w:rPr>
-        <w:t>上面</w:t>
-      </w:r>
-      <w:r>
-        <w:rPr>
-          <w:rFonts w:ascii="Verdana" w:eastAsia="宋体" w:hAnsi="Verdana" w:cs="宋体"/>
-          <w:color w:val="000000"/>
-          <w:kern w:val="0"/>
-          <w:sz w:val="20"/>
-          <w:szCs w:val="20"/>
-        </w:rPr>
-        <w:t xml:space="preserve"> </w:t>
-      </w:r>
-      <w:r>
-        <w:rPr>
-          <w:rFonts w:ascii="Verdana" w:eastAsia="宋体" w:hAnsi="Verdana" w:cs="宋体"/>
-          <w:color w:val="000000"/>
-          <w:kern w:val="0"/>
-          <w:sz w:val="20"/>
-          <w:szCs w:val="20"/>
-        </w:rPr>
-        <w:t>命令</w:t>
-      </w:r>
-      <w:r>
-        <w:rPr>
-          <w:rFonts w:ascii="Verdana" w:eastAsia="宋体" w:hAnsi="Verdana" w:cs="宋体"/>
-          <w:color w:val="000000"/>
-          <w:kern w:val="0"/>
-          <w:sz w:val="20"/>
-          <w:szCs w:val="20"/>
-        </w:rPr>
-        <w:t xml:space="preserve"> </w:t>
-      </w:r>
-      <w:r>
-        <w:rPr>
-          <w:rFonts w:ascii="Verdana" w:eastAsia="宋体" w:hAnsi="Verdana" w:cs="宋体"/>
-          <w:color w:val="000000"/>
-          <w:kern w:val="0"/>
-          <w:sz w:val="20"/>
-          <w:szCs w:val="20"/>
-        </w:rPr>
-        <w:t>将</w:t>
-      </w:r>
-      <w:r>
-        <w:rPr>
-          <w:rFonts w:ascii="Verdana" w:eastAsia="宋体" w:hAnsi="Verdana" w:cs="宋体"/>
-          <w:color w:val="000000"/>
-          <w:kern w:val="0"/>
-          <w:sz w:val="20"/>
-          <w:szCs w:val="20"/>
-        </w:rPr>
-        <w:t xml:space="preserve"> </w:t>
-      </w:r>
-      <w:r>
-        <w:rPr>
-          <w:rFonts w:ascii="Verdana" w:eastAsia="宋体" w:hAnsi="Verdana" w:cs="宋体"/>
-          <w:color w:val="000000"/>
-          <w:kern w:val="0"/>
-          <w:sz w:val="20"/>
-          <w:szCs w:val="20"/>
-        </w:rPr>
-        <w:t>本地</w:t>
-      </w:r>
-      <w:r>
-        <w:rPr>
-          <w:rFonts w:ascii="Verdana" w:eastAsia="宋体" w:hAnsi="Verdana" w:cs="宋体"/>
-          <w:color w:val="000000"/>
-          <w:kern w:val="0"/>
-          <w:sz w:val="20"/>
-          <w:szCs w:val="20"/>
-        </w:rPr>
-        <w:t xml:space="preserve"> music </w:t>
-      </w:r>
-      <w:r>
-        <w:rPr>
-          <w:rFonts w:ascii="Verdana" w:eastAsia="宋体" w:hAnsi="Verdana" w:cs="宋体"/>
-          <w:color w:val="000000"/>
-          <w:kern w:val="0"/>
-          <w:sz w:val="20"/>
-          <w:szCs w:val="20"/>
-        </w:rPr>
-        <w:t>目录</w:t>
-      </w:r>
-      <w:r>
-        <w:rPr>
-          <w:rFonts w:ascii="Verdana" w:eastAsia="宋体" w:hAnsi="Verdana" w:cs="宋体"/>
-          <w:color w:val="000000"/>
-          <w:kern w:val="0"/>
-          <w:sz w:val="20"/>
-          <w:szCs w:val="20"/>
-        </w:rPr>
-        <w:t xml:space="preserve"> </w:t>
-      </w:r>
-      <w:r>
-        <w:rPr>
-          <w:rFonts w:ascii="Verdana" w:eastAsia="宋体" w:hAnsi="Verdana" w:cs="宋体"/>
-          <w:color w:val="000000"/>
-          <w:kern w:val="0"/>
-          <w:sz w:val="20"/>
-          <w:szCs w:val="20"/>
-        </w:rPr>
-        <w:t>复制</w:t>
-      </w:r>
-      <w:r>
-        <w:rPr>
-          <w:rFonts w:ascii="Verdana" w:eastAsia="宋体" w:hAnsi="Verdana" w:cs="宋体"/>
-          <w:color w:val="000000"/>
-          <w:kern w:val="0"/>
-          <w:sz w:val="20"/>
-          <w:szCs w:val="20"/>
-        </w:rPr>
-        <w:t xml:space="preserve"> </w:t>
-      </w:r>
-      <w:r>
-        <w:rPr>
-          <w:rFonts w:ascii="Verdana" w:eastAsia="宋体" w:hAnsi="Verdana" w:cs="宋体"/>
-          <w:color w:val="000000"/>
-          <w:kern w:val="0"/>
-          <w:sz w:val="20"/>
-          <w:szCs w:val="20"/>
-        </w:rPr>
-        <w:t>到</w:t>
-      </w:r>
-      <w:r>
-        <w:rPr>
-          <w:rFonts w:ascii="Verdana" w:eastAsia="宋体" w:hAnsi="Verdana" w:cs="宋体"/>
-          <w:color w:val="000000"/>
-          <w:kern w:val="0"/>
-          <w:sz w:val="20"/>
-          <w:szCs w:val="20"/>
-        </w:rPr>
-        <w:t xml:space="preserve"> </w:t>
-      </w:r>
-      <w:r>
-        <w:rPr>
-          <w:rFonts w:ascii="Verdana" w:eastAsia="宋体" w:hAnsi="Verdana" w:cs="宋体"/>
-          <w:color w:val="000000"/>
-          <w:kern w:val="0"/>
-          <w:sz w:val="20"/>
-          <w:szCs w:val="20"/>
-        </w:rPr>
-        <w:t>远程</w:t>
-      </w:r>
-      <w:r>
-        <w:rPr>
-          <w:rFonts w:ascii="Verdana" w:eastAsia="宋体" w:hAnsi="Verdana" w:cs="宋体"/>
-          <w:color w:val="000000"/>
-          <w:kern w:val="0"/>
-          <w:sz w:val="20"/>
-          <w:szCs w:val="20"/>
-        </w:rPr>
-        <w:t xml:space="preserve"> others </w:t>
-      </w:r>
-      <w:r>
-        <w:rPr>
-          <w:rFonts w:ascii="Verdana" w:eastAsia="宋体" w:hAnsi="Verdana" w:cs="宋体"/>
-          <w:color w:val="000000"/>
-          <w:kern w:val="0"/>
-          <w:sz w:val="20"/>
-          <w:szCs w:val="20"/>
-        </w:rPr>
-        <w:t>目录下，即复制后有</w:t>
-      </w:r>
-      <w:r>
-        <w:rPr>
-          <w:rFonts w:ascii="Verdana" w:eastAsia="宋体" w:hAnsi="Verdana" w:cs="宋体"/>
-          <w:color w:val="000000"/>
-          <w:kern w:val="0"/>
-          <w:sz w:val="20"/>
-          <w:szCs w:val="20"/>
-        </w:rPr>
-        <w:t xml:space="preserve"> </w:t>
-      </w:r>
-      <w:r>
-        <w:rPr>
-          <w:rFonts w:ascii="Verdana" w:eastAsia="宋体" w:hAnsi="Verdana" w:cs="宋体"/>
-          <w:color w:val="000000"/>
-          <w:kern w:val="0"/>
-          <w:sz w:val="20"/>
-          <w:szCs w:val="20"/>
-        </w:rPr>
-        <w:t>远程</w:t>
-      </w:r>
-      <w:r>
-        <w:rPr>
-          <w:rFonts w:ascii="Verdana" w:eastAsia="宋体" w:hAnsi="Verdana" w:cs="宋体"/>
-          <w:color w:val="000000"/>
-          <w:kern w:val="0"/>
-          <w:sz w:val="20"/>
-          <w:szCs w:val="20"/>
-        </w:rPr>
-        <w:t xml:space="preserve"> </w:t>
-      </w:r>
-      <w:r>
-        <w:rPr>
-          <w:rFonts w:ascii="Verdana" w:eastAsia="宋体" w:hAnsi="Verdana" w:cs="宋体"/>
-          <w:color w:val="000000"/>
-          <w:kern w:val="0"/>
-          <w:sz w:val="20"/>
-          <w:szCs w:val="20"/>
-        </w:rPr>
-        <w:t>有</w:t>
-      </w:r>
-      <w:r>
-        <w:rPr>
-          <w:rFonts w:ascii="Verdana" w:eastAsia="宋体" w:hAnsi="Verdana" w:cs="宋体"/>
-          <w:color w:val="000000"/>
-          <w:kern w:val="0"/>
-          <w:sz w:val="20"/>
-          <w:szCs w:val="20"/>
-        </w:rPr>
-        <w:t xml:space="preserve"> ../others/music/ </w:t>
-      </w:r>
-      <w:r>
-        <w:rPr>
-          <w:rFonts w:ascii="Verdana" w:eastAsia="宋体" w:hAnsi="Verdana" w:cs="宋体"/>
-          <w:color w:val="000000"/>
-          <w:kern w:val="0"/>
-          <w:sz w:val="20"/>
-          <w:szCs w:val="20"/>
-        </w:rPr>
-        <w:t>目录</w:t>
-      </w:r>
-      <w:r>
-        <w:rPr>
-          <w:rFonts w:ascii="Verdana" w:eastAsia="宋体" w:hAnsi="Verdana" w:cs="宋体"/>
-          <w:color w:val="000000"/>
-          <w:kern w:val="0"/>
-          <w:sz w:val="20"/>
-          <w:szCs w:val="20"/>
-        </w:rPr>
-        <w:t> </w:t>
-      </w:r>
-      <w:r>
-        <w:rPr>
-          <w:rFonts w:ascii="Verdana" w:eastAsia="宋体" w:hAnsi="Verdana" w:cs="宋体"/>
-          <w:color w:val="000000"/>
-          <w:kern w:val="0"/>
-          <w:sz w:val="20"/>
-          <w:szCs w:val="20"/>
-        </w:rPr>
-        <w:br/>
-      </w:r>
-      <w:r>
-        <w:rPr>
-          <w:rFonts w:ascii="Verdana" w:eastAsia="宋体" w:hAnsi="Verdana" w:cs="宋体"/>
-          <w:color w:val="000000"/>
-          <w:kern w:val="0"/>
-          <w:sz w:val="20"/>
-          <w:szCs w:val="20"/>
-        </w:rPr>
-        <w:br/>
-      </w:r>
-      <w:r>
-        <w:rPr>
-          <w:rFonts w:ascii="Verdana" w:eastAsia="宋体" w:hAnsi="Verdana" w:cs="宋体"/>
-          <w:color w:val="000000"/>
-          <w:kern w:val="0"/>
-          <w:sz w:val="20"/>
-          <w:szCs w:val="20"/>
-        </w:rPr>
-        <w:br/>
-        <w:t>====== </w:t>
-      </w:r>
-      <w:r>
-        <w:rPr>
-          <w:rFonts w:ascii="Verdana" w:eastAsia="宋体" w:hAnsi="Verdana" w:cs="宋体"/>
-          <w:color w:val="000000"/>
-          <w:kern w:val="0"/>
-          <w:sz w:val="20"/>
-          <w:szCs w:val="20"/>
-        </w:rPr>
-        <w:br/>
-      </w:r>
-      <w:r>
-        <w:rPr>
-          <w:rFonts w:ascii="Verdana" w:eastAsia="宋体" w:hAnsi="Verdana" w:cs="宋体"/>
-          <w:color w:val="000000"/>
-          <w:kern w:val="0"/>
-          <w:sz w:val="20"/>
-          <w:szCs w:val="20"/>
-        </w:rPr>
-        <w:t>从</w:t>
-      </w:r>
-      <w:r>
-        <w:rPr>
-          <w:rFonts w:ascii="Verdana" w:eastAsia="宋体" w:hAnsi="Verdana" w:cs="宋体"/>
-          <w:color w:val="000000"/>
-          <w:kern w:val="0"/>
-          <w:sz w:val="20"/>
-          <w:szCs w:val="20"/>
-        </w:rPr>
-        <w:t xml:space="preserve"> </w:t>
-      </w:r>
-      <w:r>
-        <w:rPr>
-          <w:rFonts w:ascii="Verdana" w:eastAsia="宋体" w:hAnsi="Verdana" w:cs="宋体"/>
-          <w:color w:val="000000"/>
-          <w:kern w:val="0"/>
-          <w:sz w:val="20"/>
-          <w:szCs w:val="20"/>
-        </w:rPr>
-        <w:t>远程</w:t>
-      </w:r>
-      <w:r>
-        <w:rPr>
-          <w:rFonts w:ascii="Verdana" w:eastAsia="宋体" w:hAnsi="Verdana" w:cs="宋体"/>
-          <w:color w:val="000000"/>
-          <w:kern w:val="0"/>
-          <w:sz w:val="20"/>
-          <w:szCs w:val="20"/>
-        </w:rPr>
-        <w:t xml:space="preserve"> </w:t>
-      </w:r>
-      <w:r>
-        <w:rPr>
-          <w:rFonts w:ascii="Verdana" w:eastAsia="宋体" w:hAnsi="Verdana" w:cs="宋体"/>
-          <w:color w:val="000000"/>
-          <w:kern w:val="0"/>
-          <w:sz w:val="20"/>
-          <w:szCs w:val="20"/>
-        </w:rPr>
-        <w:t>复制到</w:t>
-      </w:r>
-      <w:r>
-        <w:rPr>
-          <w:rFonts w:ascii="Verdana" w:eastAsia="宋体" w:hAnsi="Verdana" w:cs="宋体"/>
-          <w:color w:val="000000"/>
-          <w:kern w:val="0"/>
-          <w:sz w:val="20"/>
-          <w:szCs w:val="20"/>
-        </w:rPr>
-        <w:t xml:space="preserve"> </w:t>
-      </w:r>
-      <w:r>
-        <w:rPr>
-          <w:rFonts w:ascii="Verdana" w:eastAsia="宋体" w:hAnsi="Verdana" w:cs="宋体"/>
-          <w:color w:val="000000"/>
-          <w:kern w:val="0"/>
-          <w:sz w:val="20"/>
-          <w:szCs w:val="20"/>
-        </w:rPr>
-        <w:t>本地</w:t>
-      </w:r>
-      <w:r>
-        <w:rPr>
-          <w:rFonts w:ascii="Verdana" w:eastAsia="宋体" w:hAnsi="Verdana" w:cs="宋体"/>
-          <w:color w:val="000000"/>
-          <w:kern w:val="0"/>
-          <w:sz w:val="20"/>
-          <w:szCs w:val="20"/>
-        </w:rPr>
-        <w:t> </w:t>
-      </w:r>
-      <w:r>
-        <w:rPr>
-          <w:rFonts w:ascii="Verdana" w:eastAsia="宋体" w:hAnsi="Verdana" w:cs="宋体"/>
-          <w:color w:val="000000"/>
-          <w:kern w:val="0"/>
-          <w:sz w:val="20"/>
-          <w:szCs w:val="20"/>
-        </w:rPr>
-        <w:br/>
-        <w:t>====== </w:t>
-      </w:r>
-      <w:r>
-        <w:rPr>
-          <w:rFonts w:ascii="Verdana" w:eastAsia="宋体" w:hAnsi="Verdana" w:cs="宋体"/>
-          <w:color w:val="000000"/>
-          <w:kern w:val="0"/>
-          <w:sz w:val="20"/>
-          <w:szCs w:val="20"/>
-        </w:rPr>
-        <w:br/>
-      </w:r>
-      <w:r>
-        <w:rPr>
-          <w:rFonts w:ascii="Verdana" w:eastAsia="宋体" w:hAnsi="Verdana" w:cs="宋体"/>
-          <w:color w:val="000000"/>
-          <w:kern w:val="0"/>
-          <w:sz w:val="20"/>
-          <w:szCs w:val="20"/>
-        </w:rPr>
-        <w:t>从</w:t>
-      </w:r>
-      <w:r>
-        <w:rPr>
-          <w:rFonts w:ascii="Verdana" w:eastAsia="宋体" w:hAnsi="Verdana" w:cs="宋体"/>
-          <w:color w:val="000000"/>
-          <w:kern w:val="0"/>
-          <w:sz w:val="20"/>
-          <w:szCs w:val="20"/>
-        </w:rPr>
-        <w:t xml:space="preserve"> </w:t>
-      </w:r>
-      <w:r>
-        <w:rPr>
-          <w:rFonts w:ascii="Verdana" w:eastAsia="宋体" w:hAnsi="Verdana" w:cs="宋体"/>
-          <w:color w:val="000000"/>
-          <w:kern w:val="0"/>
-          <w:sz w:val="20"/>
-          <w:szCs w:val="20"/>
-        </w:rPr>
-        <w:t>远程</w:t>
-      </w:r>
-      <w:r>
-        <w:rPr>
-          <w:rFonts w:ascii="Verdana" w:eastAsia="宋体" w:hAnsi="Verdana" w:cs="宋体"/>
-          <w:color w:val="000000"/>
-          <w:kern w:val="0"/>
-          <w:sz w:val="20"/>
-          <w:szCs w:val="20"/>
-        </w:rPr>
-        <w:t xml:space="preserve"> </w:t>
-      </w:r>
-      <w:r>
-        <w:rPr>
-          <w:rFonts w:ascii="Verdana" w:eastAsia="宋体" w:hAnsi="Verdana" w:cs="宋体"/>
-          <w:color w:val="000000"/>
-          <w:kern w:val="0"/>
-          <w:sz w:val="20"/>
-          <w:szCs w:val="20"/>
-        </w:rPr>
-        <w:t>复制到</w:t>
-      </w:r>
-      <w:r>
-        <w:rPr>
-          <w:rFonts w:ascii="Verdana" w:eastAsia="宋体" w:hAnsi="Verdana" w:cs="宋体"/>
-          <w:color w:val="000000"/>
-          <w:kern w:val="0"/>
-          <w:sz w:val="20"/>
-          <w:szCs w:val="20"/>
-        </w:rPr>
-        <w:t xml:space="preserve"> </w:t>
-      </w:r>
-      <w:r>
-        <w:rPr>
-          <w:rFonts w:ascii="Verdana" w:eastAsia="宋体" w:hAnsi="Verdana" w:cs="宋体"/>
-          <w:color w:val="000000"/>
-          <w:kern w:val="0"/>
-          <w:sz w:val="20"/>
-          <w:szCs w:val="20"/>
-        </w:rPr>
-        <w:t>本地，只要将</w:t>
-      </w:r>
-      <w:r>
-        <w:rPr>
-          <w:rFonts w:ascii="Verdana" w:eastAsia="宋体" w:hAnsi="Verdana" w:cs="宋体"/>
-          <w:color w:val="000000"/>
-          <w:kern w:val="0"/>
-          <w:sz w:val="20"/>
-          <w:szCs w:val="20"/>
-        </w:rPr>
-        <w:t xml:space="preserve"> </w:t>
-      </w:r>
-      <w:r>
-        <w:rPr>
-          <w:rFonts w:ascii="Verdana" w:eastAsia="宋体" w:hAnsi="Verdana" w:cs="宋体"/>
-          <w:color w:val="000000"/>
-          <w:kern w:val="0"/>
-          <w:sz w:val="20"/>
-          <w:szCs w:val="20"/>
-        </w:rPr>
-        <w:t>从</w:t>
-      </w:r>
-      <w:r>
-        <w:rPr>
-          <w:rFonts w:ascii="Verdana" w:eastAsia="宋体" w:hAnsi="Verdana" w:cs="宋体"/>
-          <w:color w:val="000000"/>
-          <w:kern w:val="0"/>
-          <w:sz w:val="20"/>
-          <w:szCs w:val="20"/>
-        </w:rPr>
-        <w:t xml:space="preserve"> </w:t>
-      </w:r>
-      <w:r>
-        <w:rPr>
-          <w:rFonts w:ascii="Verdana" w:eastAsia="宋体" w:hAnsi="Verdana" w:cs="宋体"/>
-          <w:color w:val="000000"/>
-          <w:kern w:val="0"/>
-          <w:sz w:val="20"/>
-          <w:szCs w:val="20"/>
-        </w:rPr>
-        <w:t>本地</w:t>
-      </w:r>
-      <w:r>
-        <w:rPr>
-          <w:rFonts w:ascii="Verdana" w:eastAsia="宋体" w:hAnsi="Verdana" w:cs="宋体"/>
-          <w:color w:val="000000"/>
-          <w:kern w:val="0"/>
-          <w:sz w:val="20"/>
-          <w:szCs w:val="20"/>
-        </w:rPr>
-        <w:t xml:space="preserve"> </w:t>
-      </w:r>
-      <w:r>
-        <w:rPr>
-          <w:rFonts w:ascii="Verdana" w:eastAsia="宋体" w:hAnsi="Verdana" w:cs="宋体"/>
-          <w:color w:val="000000"/>
-          <w:kern w:val="0"/>
-          <w:sz w:val="20"/>
-          <w:szCs w:val="20"/>
-        </w:rPr>
-        <w:t>复制到</w:t>
-      </w:r>
-      <w:r>
-        <w:rPr>
-          <w:rFonts w:ascii="Verdana" w:eastAsia="宋体" w:hAnsi="Verdana" w:cs="宋体"/>
-          <w:color w:val="000000"/>
-          <w:kern w:val="0"/>
-          <w:sz w:val="20"/>
-          <w:szCs w:val="20"/>
-        </w:rPr>
-        <w:t xml:space="preserve"> </w:t>
-      </w:r>
-      <w:r>
-        <w:rPr>
-          <w:rFonts w:ascii="Verdana" w:eastAsia="宋体" w:hAnsi="Verdana" w:cs="宋体"/>
-          <w:color w:val="000000"/>
-          <w:kern w:val="0"/>
-          <w:sz w:val="20"/>
-          <w:szCs w:val="20"/>
-        </w:rPr>
-        <w:t>远程</w:t>
-      </w:r>
-      <w:r>
-        <w:rPr>
-          <w:rFonts w:ascii="Verdana" w:eastAsia="宋体" w:hAnsi="Verdana" w:cs="宋体"/>
-          <w:color w:val="000000"/>
-          <w:kern w:val="0"/>
-          <w:sz w:val="20"/>
-          <w:szCs w:val="20"/>
-        </w:rPr>
-        <w:t xml:space="preserve"> </w:t>
-      </w:r>
-      <w:r>
-        <w:rPr>
-          <w:rFonts w:ascii="Verdana" w:eastAsia="宋体" w:hAnsi="Verdana" w:cs="宋体"/>
-          <w:color w:val="000000"/>
-          <w:kern w:val="0"/>
-          <w:sz w:val="20"/>
-          <w:szCs w:val="20"/>
-        </w:rPr>
-        <w:t>的命令</w:t>
-      </w:r>
-      <w:r>
-        <w:rPr>
-          <w:rFonts w:ascii="Verdana" w:eastAsia="宋体" w:hAnsi="Verdana" w:cs="宋体"/>
-          <w:color w:val="000000"/>
-          <w:kern w:val="0"/>
-          <w:sz w:val="20"/>
-          <w:szCs w:val="20"/>
-        </w:rPr>
-        <w:t xml:space="preserve"> </w:t>
-      </w:r>
-      <w:r>
-        <w:rPr>
-          <w:rFonts w:ascii="Verdana" w:eastAsia="宋体" w:hAnsi="Verdana" w:cs="宋体"/>
-          <w:color w:val="000000"/>
-          <w:kern w:val="0"/>
-          <w:sz w:val="20"/>
-          <w:szCs w:val="20"/>
-        </w:rPr>
-        <w:t>的</w:t>
-      </w:r>
-      <w:r>
-        <w:rPr>
-          <w:rFonts w:ascii="Verdana" w:eastAsia="宋体" w:hAnsi="Verdana" w:cs="宋体"/>
-          <w:color w:val="000000"/>
-          <w:kern w:val="0"/>
-          <w:sz w:val="20"/>
-          <w:szCs w:val="20"/>
-        </w:rPr>
-        <w:t xml:space="preserve"> </w:t>
-      </w:r>
-      <w:r>
-        <w:rPr>
-          <w:rFonts w:ascii="Verdana" w:eastAsia="宋体" w:hAnsi="Verdana" w:cs="宋体"/>
-          <w:color w:val="000000"/>
-          <w:kern w:val="0"/>
-          <w:sz w:val="20"/>
-          <w:szCs w:val="20"/>
-        </w:rPr>
-        <w:t>后</w:t>
-      </w:r>
-      <w:r>
-        <w:rPr>
-          <w:rFonts w:ascii="Verdana" w:eastAsia="宋体" w:hAnsi="Verdana" w:cs="宋体"/>
-          <w:color w:val="000000"/>
-          <w:kern w:val="0"/>
-          <w:sz w:val="20"/>
-          <w:szCs w:val="20"/>
-        </w:rPr>
-        <w:t>2</w:t>
-      </w:r>
-      <w:r>
-        <w:rPr>
-          <w:rFonts w:ascii="Verdana" w:eastAsia="宋体" w:hAnsi="Verdana" w:cs="宋体"/>
-          <w:color w:val="000000"/>
-          <w:kern w:val="0"/>
-          <w:sz w:val="20"/>
-          <w:szCs w:val="20"/>
-        </w:rPr>
-        <w:t>个参数</w:t>
-      </w:r>
-      <w:r>
-        <w:rPr>
-          <w:rFonts w:ascii="Verdana" w:eastAsia="宋体" w:hAnsi="Verdana" w:cs="宋体"/>
-          <w:color w:val="000000"/>
-          <w:kern w:val="0"/>
-          <w:sz w:val="20"/>
-          <w:szCs w:val="20"/>
-        </w:rPr>
-        <w:t xml:space="preserve"> </w:t>
-      </w:r>
-      <w:r>
-        <w:rPr>
-          <w:rFonts w:ascii="Verdana" w:eastAsia="宋体" w:hAnsi="Verdana" w:cs="宋体"/>
-          <w:color w:val="000000"/>
-          <w:kern w:val="0"/>
-          <w:sz w:val="20"/>
-          <w:szCs w:val="20"/>
-        </w:rPr>
-        <w:t>调换顺序</w:t>
-      </w:r>
-      <w:r>
-        <w:rPr>
-          <w:rFonts w:ascii="Verdana" w:eastAsia="宋体" w:hAnsi="Verdana" w:cs="宋体"/>
-          <w:color w:val="000000"/>
-          <w:kern w:val="0"/>
-          <w:sz w:val="20"/>
-          <w:szCs w:val="20"/>
-        </w:rPr>
-        <w:t xml:space="preserve"> </w:t>
-      </w:r>
-      <w:r>
-        <w:rPr>
-          <w:rFonts w:ascii="Verdana" w:eastAsia="宋体" w:hAnsi="Verdana" w:cs="宋体"/>
-          <w:color w:val="000000"/>
-          <w:kern w:val="0"/>
-          <w:sz w:val="20"/>
-          <w:szCs w:val="20"/>
-        </w:rPr>
-        <w:t>即可；</w:t>
-      </w:r>
-      <w:r>
-        <w:rPr>
-          <w:rFonts w:ascii="Verdana" w:eastAsia="宋体" w:hAnsi="Verdana" w:cs="宋体"/>
-          <w:color w:val="000000"/>
-          <w:kern w:val="0"/>
-          <w:sz w:val="20"/>
-          <w:szCs w:val="20"/>
-        </w:rPr>
-        <w:t> </w:t>
-      </w:r>
-      <w:r>
-        <w:rPr>
-          <w:rFonts w:ascii="Verdana" w:eastAsia="宋体" w:hAnsi="Verdana" w:cs="宋体"/>
-          <w:color w:val="000000"/>
-          <w:kern w:val="0"/>
-          <w:sz w:val="20"/>
-          <w:szCs w:val="20"/>
-        </w:rPr>
-        <w:br/>
-      </w:r>
-      <w:r>
-        <w:rPr>
-          <w:rFonts w:ascii="Verdana" w:eastAsia="宋体" w:hAnsi="Verdana" w:cs="宋体"/>
-          <w:color w:val="000000"/>
-          <w:kern w:val="0"/>
-          <w:sz w:val="20"/>
-          <w:szCs w:val="20"/>
-        </w:rPr>
-        <w:br/>
-      </w:r>
-      <w:r>
-        <w:rPr>
-          <w:rFonts w:ascii="Verdana" w:eastAsia="宋体" w:hAnsi="Verdana" w:cs="宋体"/>
-          <w:color w:val="000000"/>
-          <w:kern w:val="0"/>
-          <w:sz w:val="20"/>
-          <w:szCs w:val="20"/>
-        </w:rPr>
-        <w:t>例如：</w:t>
-      </w:r>
-      <w:r>
-        <w:rPr>
-          <w:rFonts w:ascii="Verdana" w:eastAsia="宋体" w:hAnsi="Verdana" w:cs="宋体"/>
-          <w:color w:val="000000"/>
-          <w:kern w:val="0"/>
-          <w:sz w:val="20"/>
-          <w:szCs w:val="20"/>
-        </w:rPr>
-        <w:t> </w:t>
-      </w:r>
-      <w:r>
-        <w:rPr>
-          <w:rFonts w:ascii="Verdana" w:eastAsia="宋体" w:hAnsi="Verdana" w:cs="宋体"/>
-          <w:color w:val="000000"/>
-          <w:kern w:val="0"/>
-          <w:sz w:val="20"/>
-          <w:szCs w:val="20"/>
-        </w:rPr>
-        <w:br/>
-      </w:r>
-      <w:r>
-        <w:rPr>
-          <w:rFonts w:ascii="Verdana" w:eastAsia="宋体" w:hAnsi="Verdana" w:cs="宋体"/>
-          <w:color w:val="000000"/>
-          <w:kern w:val="0"/>
-          <w:sz w:val="20"/>
-          <w:szCs w:val="20"/>
-        </w:rPr>
-        <w:lastRenderedPageBreak/>
         <w:t>        scp root@www.cumt.edu.cn:/home/root/others/music /home/space/music/1.mp3 </w:t>
       </w:r>
       <w:r>
@@ -21997,10 +22133,10 @@
     </w:lvl>
   </w:abstractNum>
   <w:abstractNum w:abstractNumId="1" w15:restartNumberingAfterBreak="0">
-    <w:nsid w:val="381B1ECA"/>
+    <w:nsid w:val="2BD30530"/>
     <w:multiLevelType w:val="hybridMultilevel"/>
-    <w:tmpl w:val="13C4A79A"/>
-    <w:lvl w:ilvl="0" w:tplc="2E864E08">
+    <w:tmpl w:val="8DB4C278"/>
+    <w:lvl w:ilvl="0" w:tplc="8FB80EFE">
       <w:start w:val="1"/>
       <w:numFmt w:val="decimal"/>
       <w:lvlText w:val="%1、"/>
@@ -22085,10 +22221,102 @@
       </w:pPr>
     </w:lvl>
   </w:abstractNum>
+  <w:abstractNum w:abstractNumId="2" w15:restartNumberingAfterBreak="0">
+    <w:nsid w:val="381B1ECA"/>
+    <w:multiLevelType w:val="hybridMultilevel"/>
+    <w:tmpl w:val="13C4A79A"/>
+    <w:lvl w:ilvl="0" w:tplc="2E864E08">
+      <w:start w:val="1"/>
+      <w:numFmt w:val="decimal"/>
+      <w:lvlText w:val="%1、"/>
+      <w:lvlJc w:val="left"/>
+      <w:pPr>
+        <w:ind w:left="360" w:hanging="360"/>
+      </w:pPr>
+      <w:rPr>
+        <w:rFonts w:hint="default"/>
+      </w:rPr>
+    </w:lvl>
+    <w:lvl w:ilvl="1" w:tplc="04090019" w:tentative="1">
+      <w:start w:val="1"/>
+      <w:numFmt w:val="lowerLetter"/>
+      <w:lvlText w:val="%2)"/>
+      <w:lvlJc w:val="left"/>
+      <w:pPr>
+        <w:ind w:left="840" w:hanging="420"/>
+      </w:pPr>
+    </w:lvl>
+    <w:lvl w:ilvl="2" w:tplc="0409001B" w:tentative="1">
+      <w:start w:val="1"/>
+      <w:numFmt w:val="lowerRoman"/>
+      <w:lvlText w:val="%3."/>
+      <w:lvlJc w:val="right"/>
+      <w:pPr>
+        <w:ind w:left="1260" w:hanging="420"/>
+      </w:pPr>
+    </w:lvl>
+    <w:lvl w:ilvl="3" w:tplc="0409000F" w:tentative="1">
+      <w:start w:val="1"/>
+      <w:numFmt w:val="decimal"/>
+      <w:lvlText w:val="%4."/>
+      <w:lvlJc w:val="left"/>
+      <w:pPr>
+        <w:ind w:left="1680" w:hanging="420"/>
+      </w:pPr>
+    </w:lvl>
+    <w:lvl w:ilvl="4" w:tplc="04090019" w:tentative="1">
+      <w:start w:val="1"/>
+      <w:numFmt w:val="lowerLetter"/>
+      <w:lvlText w:val="%5)"/>
+      <w:lvlJc w:val="left"/>
+      <w:pPr>
+        <w:ind w:left="2100" w:hanging="420"/>
+      </w:pPr>
+    </w:lvl>
+    <w:lvl w:ilvl="5" w:tplc="0409001B" w:tentative="1">
+      <w:start w:val="1"/>
+      <w:numFmt w:val="lowerRoman"/>
+      <w:lvlText w:val="%6."/>
+      <w:lvlJc w:val="right"/>
+      <w:pPr>
+        <w:ind w:left="2520" w:hanging="420"/>
+      </w:pPr>
+    </w:lvl>
+    <w:lvl w:ilvl="6" w:tplc="0409000F" w:tentative="1">
+      <w:start w:val="1"/>
+      <w:numFmt w:val="decimal"/>
+      <w:lvlText w:val="%7."/>
+      <w:lvlJc w:val="left"/>
+      <w:pPr>
+        <w:ind w:left="2940" w:hanging="420"/>
+      </w:pPr>
+    </w:lvl>
+    <w:lvl w:ilvl="7" w:tplc="04090019" w:tentative="1">
+      <w:start w:val="1"/>
+      <w:numFmt w:val="lowerLetter"/>
+      <w:lvlText w:val="%8)"/>
+      <w:lvlJc w:val="left"/>
+      <w:pPr>
+        <w:ind w:left="3360" w:hanging="420"/>
+      </w:pPr>
+    </w:lvl>
+    <w:lvl w:ilvl="8" w:tplc="0409001B" w:tentative="1">
+      <w:start w:val="1"/>
+      <w:numFmt w:val="lowerRoman"/>
+      <w:lvlText w:val="%9."/>
+      <w:lvlJc w:val="right"/>
+      <w:pPr>
+        <w:ind w:left="3780" w:hanging="420"/>
+      </w:pPr>
+    </w:lvl>
+  </w:abstractNum>
   <w:num w:numId="1">
     <w:abstractNumId w:val="0"/>
   </w:num>
   <w:num w:numId="2">
+    <w:abstractNumId w:val="2"/>
+  </w:num>
+  <w:num w:numId="3">
     <w:abstractNumId w:val="1"/>
   </w:num>
 </w:numbering>

--- a/杂记.docx
+++ b/杂记.docx
@@ -26,9 +26,11 @@
         </w:rPr>
         <w:t>意为从此语句开始，直到</w:t>
       </w:r>
+      <w:proofErr w:type="gramStart"/>
       <w:r>
         <w:t>”</w:t>
       </w:r>
+      <w:proofErr w:type="gramEnd"/>
       <w:r>
         <w:rPr>
           <w:rFonts w:hint="eastAsia"/>
@@ -52,9 +54,11 @@
         </w:rPr>
         <w:t>在存储过程定义完成后输入</w:t>
       </w:r>
+      <w:proofErr w:type="gramStart"/>
       <w:r>
         <w:t>”</w:t>
       </w:r>
+      <w:proofErr w:type="gramEnd"/>
       <w:r>
         <w:rPr>
           <w:rFonts w:hint="eastAsia"/>
@@ -79,9 +83,11 @@
         </w:rPr>
         <w:t>;将语句结束标识换回</w:t>
       </w:r>
+      <w:proofErr w:type="gramStart"/>
       <w:r>
         <w:t>”</w:t>
       </w:r>
+      <w:proofErr w:type="gramEnd"/>
       <w:r>
         <w:rPr>
           <w:rFonts w:hint="eastAsia"/>
@@ -129,6 +135,7 @@
           <w:szCs w:val="18"/>
         </w:rPr>
       </w:pPr>
+      <w:proofErr w:type="gramStart"/>
       <w:r>
         <w:rPr>
           <w:rFonts w:ascii="宋体" w:eastAsia="宋体" w:hAnsi="宋体" w:cs="宋体" w:hint="eastAsia"/>
@@ -139,6 +146,7 @@
         </w:rPr>
         <w:t>查询建表语句</w:t>
       </w:r>
+      <w:proofErr w:type="gramEnd"/>
     </w:p>
     <w:p>
       <w:pPr>
@@ -221,23 +229,35 @@
       <w:bookmarkStart w:id="1" w:name="_Hlk485284367"/>
     </w:p>
     <w:p/>
+    <w:bookmarkEnd w:id="0"/>
+    <w:bookmarkEnd w:id="1"/>
     <w:p>
       <w:pPr>
         <w:pStyle w:val="1"/>
       </w:pPr>
       <w:r>
+        <w:t>G</w:t>
+      </w:r>
+      <w:r>
         <w:rPr>
           <w:rFonts w:hint="eastAsia"/>
         </w:rPr>
-        <w:t>Git杂记</w:t>
-      </w:r>
-    </w:p>
-    <w:p>
+        <w:t>it</w:t>
+      </w:r>
+    </w:p>
+    <w:p>
+      <w:pPr>
+        <w:pStyle w:val="2"/>
+        <w:ind w:left="210" w:right="210"/>
+      </w:pPr>
+      <w:r>
+        <w:t>G</w:t>
+      </w:r>
       <w:r>
         <w:rPr>
           <w:rFonts w:hint="eastAsia"/>
         </w:rPr>
-        <w:t>命令（git bash下可用linux shell相关命令）</w:t>
+        <w:t>it命令（git bash下可用linux shell相关命令）</w:t>
       </w:r>
     </w:p>
     <w:p>
@@ -752,6 +772,7 @@
         <w:rPr>
           <w:rFonts w:hint="eastAsia"/>
         </w:rPr>
+        <w:lastRenderedPageBreak/>
         <w:t xml:space="preserve">版本穿梭 </w:t>
       </w:r>
       <w:r>
@@ -830,7 +851,6 @@
         </w:rPr>
       </w:pPr>
       <w:r>
-        <w:lastRenderedPageBreak/>
         <w:t>丢弃工作区的修改</w:t>
       </w:r>
       <w:r>
@@ -1699,7 +1719,39 @@
         <w:rPr>
           <w:rFonts w:hint="eastAsia"/>
         </w:rPr>
-        <w:t>创建远程分支</w:t>
+        <w:t>免密</w:t>
+      </w:r>
+      <w:r>
+        <w:rPr>
+          <w:rFonts w:hint="eastAsia"/>
+        </w:rPr>
+        <w:t>码pull或push</w:t>
+      </w:r>
+      <w:r>
+        <w:t>(</w:t>
+      </w:r>
+      <w:r>
+        <w:rPr>
+          <w:rFonts w:hint="eastAsia"/>
+        </w:rPr>
+        <w:t>不同</w:t>
+      </w:r>
+      <w:proofErr w:type="gramStart"/>
+      <w:r>
+        <w:rPr>
+          <w:rFonts w:hint="eastAsia"/>
+        </w:rPr>
+        <w:t>远程库会区分</w:t>
+      </w:r>
+      <w:proofErr w:type="gramEnd"/>
+      <w:r>
+        <w:rPr>
+          <w:rFonts w:hint="eastAsia"/>
+        </w:rPr>
+        <w:t>记录</w:t>
+      </w:r>
+      <w:r>
+        <w:t>)</w:t>
       </w:r>
       <w:r>
         <w:rPr>
@@ -1715,9 +1767,11 @@
           <w:szCs w:val="18"/>
           <w:shd w:val="clear" w:color="auto" w:fill="FAFAFA"/>
         </w:rPr>
-        <w:t>git push origin &lt;branchName&gt;</w:t>
-      </w:r>
-      <w:r>
+        <w:t>git config –global credential.helper “store”</w:t>
+      </w:r>
+    </w:p>
+    <w:p>
+      <w:pPr>
         <w:rPr>
           <w:rFonts w:ascii="Consolas" w:hAnsi="Consolas" w:cs="Consolas"/>
           <w:color w:val="DD0055"/>
@@ -1725,45 +1779,23 @@
           <w:szCs w:val="18"/>
           <w:shd w:val="clear" w:color="auto" w:fill="FAFAFA"/>
         </w:rPr>
+      </w:pPr>
+      <w:r>
+        <w:rPr>
+          <w:rFonts w:hint="eastAsia"/>
+        </w:rPr>
+        <w:t>创建远程分支</w:t>
+      </w:r>
+      <w:r>
+        <w:rPr>
+          <w:rFonts w:ascii="Consolas" w:hAnsi="Consolas" w:cs="Consolas" w:hint="eastAsia"/>
+          <w:color w:val="DD0055"/>
+          <w:sz w:val="18"/>
+          <w:szCs w:val="18"/>
+          <w:shd w:val="clear" w:color="auto" w:fill="FAFAFA"/>
+        </w:rPr>
         <w:t xml:space="preserve"> </w:t>
       </w:r>
-    </w:p>
-    <w:p>
-      <w:r>
-        <w:rPr>
-          <w:rFonts w:hint="eastAsia"/>
-        </w:rPr>
-        <w:t>免密</w:t>
-      </w:r>
-      <w:r>
-        <w:rPr>
-          <w:rFonts w:hint="eastAsia"/>
-        </w:rPr>
-        <w:t>码pull或push</w:t>
-      </w:r>
-      <w:r>
-        <w:t>(</w:t>
-      </w:r>
-      <w:r>
-        <w:rPr>
-          <w:rFonts w:hint="eastAsia"/>
-        </w:rPr>
-        <w:t>不同远程库帐号密码会区分记录</w:t>
-      </w:r>
-      <w:r>
-        <w:t>)</w:t>
-      </w:r>
-      <w:r>
-        <w:rPr>
-          <w:rFonts w:hint="eastAsia"/>
-        </w:rPr>
-        <w:t xml:space="preserve"> </w:t>
-      </w:r>
-    </w:p>
-    <w:p>
-      <w:pPr>
-        <w:ind w:left="840" w:firstLine="420"/>
-      </w:pPr>
       <w:r>
         <w:rPr>
           <w:rFonts w:ascii="Consolas" w:hAnsi="Consolas" w:cs="Consolas"/>
@@ -1772,11 +1804,9 @@
           <w:szCs w:val="18"/>
           <w:shd w:val="clear" w:color="auto" w:fill="FAFAFA"/>
         </w:rPr>
-        <w:t>git config –global credential.helper “store”</w:t>
-      </w:r>
-    </w:p>
-    <w:p>
-      <w:pPr>
+        <w:t>g</w:t>
+      </w:r>
+      <w:r>
         <w:rPr>
           <w:rFonts w:ascii="Consolas" w:hAnsi="Consolas" w:cs="Consolas"/>
           <w:color w:val="DD0055"/>
@@ -1784,15 +1814,11 @@
           <w:szCs w:val="18"/>
           <w:shd w:val="clear" w:color="auto" w:fill="FAFAFA"/>
         </w:rPr>
-      </w:pPr>
-      <w:bookmarkStart w:id="2" w:name="_Hlk485657212"/>
-      <w:r>
-        <w:rPr>
-          <w:rFonts w:hint="eastAsia"/>
-        </w:rPr>
-        <w:t xml:space="preserve">删除远程分支 </w:t>
-      </w:r>
-      <w:r>
+        <w:t>it push &lt;remoteRepositoryName&gt; &lt;remote branchName&gt;:&lt;local branchName&gt;</w:t>
+      </w:r>
+    </w:p>
+    <w:p>
+      <w:pPr>
         <w:rPr>
           <w:rFonts w:ascii="Consolas" w:hAnsi="Consolas" w:cs="Consolas"/>
           <w:color w:val="DD0055"/>
@@ -1800,7 +1826,22 @@
           <w:szCs w:val="18"/>
           <w:shd w:val="clear" w:color="auto" w:fill="FAFAFA"/>
         </w:rPr>
-        <w:t>git push origin –-delete &lt;branchName&gt;</w:t>
+      </w:pPr>
+      <w:r>
+        <w:rPr>
+          <w:rFonts w:hint="eastAsia"/>
+        </w:rPr>
+        <w:t>抓取其他分支的指定文件</w:t>
+      </w:r>
+      <w:r>
+        <w:rPr>
+          <w:rFonts w:ascii="Consolas" w:hAnsi="Consolas" w:cs="Consolas" w:hint="eastAsia"/>
+          <w:color w:val="DD0055"/>
+          <w:sz w:val="18"/>
+          <w:szCs w:val="18"/>
+          <w:shd w:val="clear" w:color="auto" w:fill="FAFAFA"/>
+        </w:rPr>
+        <w:t xml:space="preserve"> git checkout &lt;</w:t>
       </w:r>
       <w:r>
         <w:rPr>
@@ -1810,17 +1851,19 @@
           <w:szCs w:val="18"/>
           <w:shd w:val="clear" w:color="auto" w:fill="FAFAFA"/>
         </w:rPr>
-        <w:t xml:space="preserve"> </w:t>
-      </w:r>
-      <w:r>
-        <w:rPr>
-          <w:rFonts w:hint="eastAsia"/>
-        </w:rPr>
-        <w:t xml:space="preserve">或 </w:t>
-      </w:r>
-    </w:p>
-    <w:p>
-      <w:pPr>
+        <w:t>branchName</w:t>
+      </w:r>
+      <w:r>
+        <w:rPr>
+          <w:rFonts w:ascii="Consolas" w:hAnsi="Consolas" w:cs="Consolas" w:hint="eastAsia"/>
+          <w:color w:val="DD0055"/>
+          <w:sz w:val="18"/>
+          <w:szCs w:val="18"/>
+          <w:shd w:val="clear" w:color="auto" w:fill="FAFAFA"/>
+        </w:rPr>
+        <w:t>&gt;</w:t>
+      </w:r>
+      <w:r>
         <w:rPr>
           <w:rFonts w:ascii="Consolas" w:hAnsi="Consolas" w:cs="Consolas"/>
           <w:color w:val="DD0055"/>
@@ -1828,8 +1871,11 @@
           <w:szCs w:val="18"/>
           <w:shd w:val="clear" w:color="auto" w:fill="FAFAFA"/>
         </w:rPr>
-      </w:pPr>
-      <w:r>
+        <w:t xml:space="preserve"> &lt;filePath&gt;</w:t>
+      </w:r>
+    </w:p>
+    <w:p>
+      <w:pPr>
         <w:rPr>
           <w:rFonts w:ascii="Consolas" w:hAnsi="Consolas" w:cs="Consolas"/>
           <w:color w:val="DD0055"/>
@@ -1837,7 +1883,12 @@
           <w:szCs w:val="18"/>
           <w:shd w:val="clear" w:color="auto" w:fill="FAFAFA"/>
         </w:rPr>
-        <w:tab/>
+      </w:pPr>
+      <w:r>
+        <w:rPr>
+          <w:rFonts w:hint="eastAsia"/>
+        </w:rPr>
+        <w:t xml:space="preserve">删除远程分支 </w:t>
       </w:r>
       <w:r>
         <w:rPr>
@@ -1847,7 +1898,7 @@
           <w:szCs w:val="18"/>
           <w:shd w:val="clear" w:color="auto" w:fill="FAFAFA"/>
         </w:rPr>
-        <w:tab/>
+        <w:t xml:space="preserve">git push origin </w:t>
       </w:r>
       <w:r>
         <w:rPr>
@@ -1857,6 +1908,100 @@
           <w:szCs w:val="18"/>
           <w:shd w:val="clear" w:color="auto" w:fill="FAFAFA"/>
         </w:rPr>
+        <w:t>–-</w:t>
+      </w:r>
+      <w:r>
+        <w:rPr>
+          <w:rFonts w:ascii="Consolas" w:hAnsi="Consolas" w:cs="Consolas"/>
+          <w:color w:val="DD0055"/>
+          <w:sz w:val="18"/>
+          <w:szCs w:val="18"/>
+          <w:shd w:val="clear" w:color="auto" w:fill="FAFAFA"/>
+        </w:rPr>
+        <w:t>delete &lt;branchName&gt;</w:t>
+      </w:r>
+    </w:p>
+    <w:p>
+      <w:pPr>
+        <w:rPr>
+          <w:rFonts w:ascii="Consolas" w:hAnsi="Consolas" w:cs="Consolas"/>
+          <w:color w:val="DD0055"/>
+          <w:sz w:val="18"/>
+          <w:szCs w:val="18"/>
+          <w:shd w:val="clear" w:color="auto" w:fill="FAFAFA"/>
+        </w:rPr>
+      </w:pPr>
+      <w:r>
+        <w:rPr>
+          <w:rFonts w:hint="eastAsia"/>
+        </w:rPr>
+        <w:t xml:space="preserve">删除远程分支 </w:t>
+      </w:r>
+      <w:r>
+        <w:rPr>
+          <w:rFonts w:ascii="Consolas" w:hAnsi="Consolas" w:cs="Consolas"/>
+          <w:color w:val="DD0055"/>
+          <w:sz w:val="18"/>
+          <w:szCs w:val="18"/>
+          <w:shd w:val="clear" w:color="auto" w:fill="FAFAFA"/>
+        </w:rPr>
+        <w:t>git push origin –-delete &lt;branchName&gt;</w:t>
+      </w:r>
+      <w:r>
+        <w:rPr>
+          <w:rFonts w:ascii="Consolas" w:hAnsi="Consolas" w:cs="Consolas"/>
+          <w:color w:val="DD0055"/>
+          <w:sz w:val="18"/>
+          <w:szCs w:val="18"/>
+          <w:shd w:val="clear" w:color="auto" w:fill="FAFAFA"/>
+        </w:rPr>
+        <w:t xml:space="preserve"> </w:t>
+      </w:r>
+      <w:r>
+        <w:rPr>
+          <w:rFonts w:hint="eastAsia"/>
+        </w:rPr>
+        <w:t xml:space="preserve">或 </w:t>
+      </w:r>
+    </w:p>
+    <w:p>
+      <w:pPr>
+        <w:rPr>
+          <w:rFonts w:ascii="Consolas" w:hAnsi="Consolas" w:cs="Consolas"/>
+          <w:color w:val="DD0055"/>
+          <w:sz w:val="18"/>
+          <w:szCs w:val="18"/>
+          <w:shd w:val="clear" w:color="auto" w:fill="FAFAFA"/>
+        </w:rPr>
+      </w:pPr>
+      <w:r>
+        <w:rPr>
+          <w:rFonts w:ascii="Consolas" w:hAnsi="Consolas" w:cs="Consolas"/>
+          <w:color w:val="DD0055"/>
+          <w:sz w:val="18"/>
+          <w:szCs w:val="18"/>
+          <w:shd w:val="clear" w:color="auto" w:fill="FAFAFA"/>
+        </w:rPr>
+        <w:tab/>
+      </w:r>
+      <w:r>
+        <w:rPr>
+          <w:rFonts w:ascii="Consolas" w:hAnsi="Consolas" w:cs="Consolas"/>
+          <w:color w:val="DD0055"/>
+          <w:sz w:val="18"/>
+          <w:szCs w:val="18"/>
+          <w:shd w:val="clear" w:color="auto" w:fill="FAFAFA"/>
+        </w:rPr>
+        <w:tab/>
+      </w:r>
+      <w:r>
+        <w:rPr>
+          <w:rFonts w:ascii="Consolas" w:hAnsi="Consolas" w:cs="Consolas"/>
+          <w:color w:val="DD0055"/>
+          <w:sz w:val="18"/>
+          <w:szCs w:val="18"/>
+          <w:shd w:val="clear" w:color="auto" w:fill="FAFAFA"/>
+        </w:rPr>
         <w:tab/>
       </w:r>
       <w:r>
@@ -1895,25 +2040,8 @@
         <w:rPr>
           <w:rFonts w:hint="eastAsia"/>
         </w:rPr>
-        <w:t>设置本地分支与远程分支关联</w:t>
-      </w:r>
-      <w:r>
-        <w:rPr>
-          <w:rFonts w:hint="eastAsia"/>
-        </w:rPr>
-        <w:t>(疑似指令成功后还得push一次才能正式关联)</w:t>
-      </w:r>
-      <w:r>
-        <w:rPr>
-          <w:rFonts w:hint="eastAsia"/>
-        </w:rPr>
-        <w:t xml:space="preserve"> </w:t>
-      </w:r>
-    </w:p>
-    <w:p>
-      <w:pPr>
-        <w:ind w:left="840" w:firstLine="420"/>
-      </w:pPr>
+        <w:t xml:space="preserve">设置本地分支与远程分支关联(疑似指令成功后还得push一次才能正式关联) </w:t>
+      </w:r>
       <w:r>
         <w:rPr>
           <w:rFonts w:ascii="Consolas" w:hAnsi="Consolas" w:cs="Consolas"/>
@@ -1935,7 +2063,104 @@
         <w:t>et-upstream-to=&lt;remote branchName&gt; &lt;local branchName&gt;</w:t>
       </w:r>
     </w:p>
-    <w:bookmarkEnd w:id="2"/>
+    <w:p>
+      <w:pPr>
+        <w:rPr>
+          <w:rFonts w:ascii="Consolas" w:hAnsi="Consolas" w:cs="Consolas"/>
+          <w:color w:val="DD0055"/>
+          <w:sz w:val="18"/>
+          <w:szCs w:val="18"/>
+          <w:shd w:val="clear" w:color="auto" w:fill="FAFAFA"/>
+        </w:rPr>
+      </w:pPr>
+      <w:r>
+        <w:rPr>
+          <w:rFonts w:hint="eastAsia"/>
+        </w:rPr>
+        <w:t>设置标签</w:t>
+      </w:r>
+      <w:r>
+        <w:rPr>
+          <w:rFonts w:ascii="Consolas" w:hAnsi="Consolas" w:cs="Consolas"/>
+          <w:color w:val="DD0055"/>
+          <w:sz w:val="18"/>
+          <w:szCs w:val="18"/>
+          <w:shd w:val="clear" w:color="auto" w:fill="FAFAFA"/>
+        </w:rPr>
+        <w:t xml:space="preserve"> git tag -a </w:t>
+      </w:r>
+      <w:r>
+        <w:rPr>
+          <w:rFonts w:ascii="Consolas" w:hAnsi="Consolas" w:cs="Consolas" w:hint="eastAsia"/>
+          <w:color w:val="DD0055"/>
+          <w:sz w:val="18"/>
+          <w:szCs w:val="18"/>
+          <w:shd w:val="clear" w:color="auto" w:fill="FAFAFA"/>
+        </w:rPr>
+        <w:t>&lt;</w:t>
+      </w:r>
+      <w:r>
+        <w:rPr>
+          <w:rFonts w:ascii="Consolas" w:hAnsi="Consolas" w:cs="Consolas"/>
+          <w:color w:val="DD0055"/>
+          <w:sz w:val="18"/>
+          <w:szCs w:val="18"/>
+          <w:shd w:val="clear" w:color="auto" w:fill="FAFAFA"/>
+        </w:rPr>
+        <w:t xml:space="preserve"> annotated</w:t>
+      </w:r>
+      <w:r>
+        <w:rPr>
+          <w:rFonts w:ascii="Consolas" w:hAnsi="Consolas" w:cs="Consolas" w:hint="eastAsia"/>
+          <w:color w:val="DD0055"/>
+          <w:sz w:val="18"/>
+          <w:szCs w:val="18"/>
+          <w:shd w:val="clear" w:color="auto" w:fill="FAFAFA"/>
+        </w:rPr>
+        <w:t>&gt;</w:t>
+      </w:r>
+      <w:r>
+        <w:rPr>
+          <w:rFonts w:ascii="Consolas" w:hAnsi="Consolas" w:cs="Consolas"/>
+          <w:color w:val="DD0055"/>
+          <w:sz w:val="18"/>
+          <w:szCs w:val="18"/>
+          <w:shd w:val="clear" w:color="auto" w:fill="FAFAFA"/>
+        </w:rPr>
+        <w:t xml:space="preserve"> -m “&lt;</w:t>
+      </w:r>
+      <w:r>
+        <w:rPr>
+          <w:rFonts w:ascii="Consolas" w:hAnsi="Consolas" w:cs="Consolas"/>
+          <w:color w:val="DD0055"/>
+          <w:sz w:val="18"/>
+          <w:szCs w:val="18"/>
+          <w:shd w:val="clear" w:color="auto" w:fill="FAFAFA"/>
+        </w:rPr>
+        <w:t>标签说明</w:t>
+      </w:r>
+      <w:r>
+        <w:rPr>
+          <w:rFonts w:ascii="Consolas" w:hAnsi="Consolas" w:cs="Consolas"/>
+          <w:color w:val="DD0055"/>
+          <w:sz w:val="18"/>
+          <w:szCs w:val="18"/>
+          <w:shd w:val="clear" w:color="auto" w:fill="FAFAFA"/>
+        </w:rPr>
+        <w:t>&gt;</w:t>
+      </w:r>
+      <w:r>
+        <w:rPr>
+          <w:rFonts w:ascii="Consolas" w:hAnsi="Consolas" w:cs="Consolas"/>
+          <w:color w:val="DD0055"/>
+          <w:sz w:val="18"/>
+          <w:szCs w:val="18"/>
+          <w:shd w:val="clear" w:color="auto" w:fill="FAFAFA"/>
+        </w:rPr>
+        <w:t>”</w:t>
+      </w:r>
+    </w:p>
+    <w:p/>
     <w:p/>
     <w:p/>
     <w:p>
@@ -2034,8 +2259,16 @@
         <w:rPr>
           <w:rFonts w:hint="eastAsia"/>
         </w:rPr>
-        <w:t>添加文件 提交（使库完成</w:t>
-      </w:r>
+        <w:t>添加文件 提交（使</w:t>
+      </w:r>
+      <w:proofErr w:type="gramStart"/>
+      <w:r>
+        <w:rPr>
+          <w:rFonts w:hint="eastAsia"/>
+        </w:rPr>
+        <w:t>库完成</w:t>
+      </w:r>
+      <w:proofErr w:type="gramEnd"/>
       <w:r>
         <w:t>master</w:t>
       </w:r>
@@ -2108,11 +2341,19 @@
       <w:r>
         <w:t>/</w:t>
       </w:r>
+      <w:proofErr w:type="gramStart"/>
       <w:r>
         <w:rPr>
           <w:rFonts w:hint="eastAsia"/>
         </w:rPr>
-        <w:t xml:space="preserve">远程要关联的分支名&gt; </w:t>
+        <w:t>远程要</w:t>
+      </w:r>
+      <w:proofErr w:type="gramEnd"/>
+      <w:r>
+        <w:rPr>
+          <w:rFonts w:hint="eastAsia"/>
+        </w:rPr>
+        <w:t xml:space="preserve">关联的分支名&gt; </w:t>
       </w:r>
     </w:p>
     <w:p>
@@ -2128,8 +2369,17 @@
         <w:rPr>
           <w:rFonts w:hint="eastAsia"/>
         </w:rPr>
-        <w:t>git pull</w:t>
-      </w:r>
+        <w:lastRenderedPageBreak/>
+        <w:t xml:space="preserve">git </w:t>
+      </w:r>
+      <w:proofErr w:type="gramStart"/>
+      <w:r>
+        <w:rPr>
+          <w:rFonts w:hint="eastAsia"/>
+        </w:rPr>
+        <w:t>pull</w:t>
+      </w:r>
+      <w:proofErr w:type="gramEnd"/>
     </w:p>
     <w:p/>
     <w:p>
@@ -2169,7 +2419,21 @@
         <w:rPr>
           <w:rFonts w:hint="eastAsia"/>
         </w:rPr>
-        <w:t>git add .(输入</w:t>
+        <w:t xml:space="preserve">git </w:t>
+      </w:r>
+      <w:proofErr w:type="gramStart"/>
+      <w:r>
+        <w:rPr>
+          <w:rFonts w:hint="eastAsia"/>
+        </w:rPr>
+        <w:t>add .</w:t>
+      </w:r>
+      <w:proofErr w:type="gramEnd"/>
+      <w:r>
+        <w:rPr>
+          <w:rFonts w:hint="eastAsia"/>
+        </w:rPr>
+        <w:t>(输入</w:t>
       </w:r>
       <w:r>
         <w:t>“.”</w:t>
@@ -2194,7 +2458,6 @@
         <w:rPr>
           <w:rFonts w:hint="eastAsia"/>
         </w:rPr>
-        <w:lastRenderedPageBreak/>
         <w:t>git reset HEAD &lt;文件名表达式&gt;</w:t>
       </w:r>
       <w:r>
@@ -2220,7 +2483,21 @@
         <w:rPr>
           <w:rFonts w:hint="eastAsia"/>
         </w:rPr>
-        <w:t>git checkout ./git clean -fd  将文件从暂存区移除</w:t>
+        <w:t xml:space="preserve">git </w:t>
+      </w:r>
+      <w:proofErr w:type="gramStart"/>
+      <w:r>
+        <w:rPr>
+          <w:rFonts w:hint="eastAsia"/>
+        </w:rPr>
+        <w:t>checkout .</w:t>
+      </w:r>
+      <w:proofErr w:type="gramEnd"/>
+      <w:r>
+        <w:rPr>
+          <w:rFonts w:hint="eastAsia"/>
+        </w:rPr>
+        <w:t>/git clean -fd  将文件从暂存区移除</w:t>
       </w:r>
     </w:p>
     <w:p>
@@ -2317,7 +2594,21 @@
         <w:rPr>
           <w:rFonts w:hint="eastAsia"/>
         </w:rPr>
-        <w:t>拉取最新新分支代码</w:t>
+        <w:t>拉取最新</w:t>
+      </w:r>
+      <w:proofErr w:type="gramStart"/>
+      <w:r>
+        <w:rPr>
+          <w:rFonts w:hint="eastAsia"/>
+        </w:rPr>
+        <w:t>新</w:t>
+      </w:r>
+      <w:proofErr w:type="gramEnd"/>
+      <w:r>
+        <w:rPr>
+          <w:rFonts w:hint="eastAsia"/>
+        </w:rPr>
+        <w:t>分支代码</w:t>
       </w:r>
       <w:r>
         <w:t xml:space="preserve"> </w:t>
@@ -2405,81 +2696,217 @@
           <w:numId w:val="3"/>
         </w:numPr>
         <w:ind w:firstLineChars="0"/>
+      </w:pPr>
+      <w:r>
+        <w:t xml:space="preserve">git push </w:t>
+      </w:r>
+      <w:r>
         <w:rPr>
           <w:rFonts w:hint="eastAsia"/>
         </w:rPr>
-      </w:pPr>
-      <w:r>
-        <w:t xml:space="preserve">git push </w:t>
-      </w:r>
+        <w:t>推送上远程库</w:t>
+      </w:r>
+    </w:p>
+    <w:p/>
+    <w:p>
+      <w:pPr>
+        <w:pStyle w:val="1"/>
+      </w:pPr>
+      <w:bookmarkStart w:id="2" w:name="_Hlk485284418"/>
       <w:r>
         <w:rPr>
           <w:rFonts w:hint="eastAsia"/>
         </w:rPr>
-        <w:t>推送上远程库</w:t>
+        <w:t>maven杂记</w:t>
+      </w:r>
+    </w:p>
+    <w:p>
+      <w:r>
+        <w:rPr>
+          <w:rFonts w:hint="eastAsia"/>
+        </w:rPr>
+        <w:t>通过maven构建父子项目关系。</w:t>
+      </w:r>
+      <w:proofErr w:type="gramStart"/>
+      <w:r>
+        <w:rPr>
+          <w:rFonts w:hint="eastAsia"/>
+        </w:rPr>
+        <w:t>父项目</w:t>
+      </w:r>
+      <w:proofErr w:type="gramEnd"/>
+      <w:r>
+        <w:rPr>
+          <w:rFonts w:hint="eastAsia"/>
+        </w:rPr>
+        <w:t>中的&lt;modules&gt;标签指定了子项目，子项目中的parent标签指定了父项目</w:t>
+      </w:r>
+    </w:p>
+    <w:p>
+      <w:r>
+        <w:t>M</w:t>
+      </w:r>
+      <w:r>
+        <w:rPr>
+          <w:rFonts w:hint="eastAsia"/>
+        </w:rPr>
+        <w:t>vn指令</w:t>
+      </w:r>
+    </w:p>
+    <w:p>
+      <w:r>
+        <w:rPr>
+          <w:rFonts w:hint="eastAsia"/>
+        </w:rPr>
+        <w:t xml:space="preserve">跳过测试的install </w:t>
+      </w:r>
+      <w:r>
+        <w:t>M</w:t>
+      </w:r>
+      <w:r>
+        <w:rPr>
+          <w:rFonts w:hint="eastAsia"/>
+        </w:rPr>
+        <w:t xml:space="preserve">vn clean install </w:t>
+      </w:r>
+      <w:r>
+        <w:t>–</w:t>
+      </w:r>
+      <w:r>
+        <w:rPr>
+          <w:rFonts w:hint="eastAsia"/>
+        </w:rPr>
+        <w:t>DskipTests</w:t>
+      </w:r>
+    </w:p>
+    <w:p>
+      <w:r>
+        <w:rPr>
+          <w:rFonts w:hint="eastAsia"/>
+        </w:rPr>
+        <w:t>运行 mvn spring-boot:run</w:t>
+      </w:r>
+    </w:p>
+    <w:bookmarkEnd w:id="2"/>
+    <w:p>
+      <w:r>
+        <w:rPr>
+          <w:rFonts w:hint="eastAsia"/>
+        </w:rPr>
+        <w:t>打包命令 mvn clean package 可能会出现xxjar</w:t>
+      </w:r>
+      <w:proofErr w:type="gramStart"/>
+      <w:r>
+        <w:rPr>
+          <w:rFonts w:hint="eastAsia"/>
+        </w:rPr>
+        <w:t>包无法</w:t>
+      </w:r>
+      <w:proofErr w:type="gramEnd"/>
+      <w:r>
+        <w:rPr>
+          <w:rFonts w:hint="eastAsia"/>
+        </w:rPr>
+        <w:t>删除，需关掉已启动项目</w:t>
       </w:r>
     </w:p>
     <w:p>
       <w:bookmarkStart w:id="3" w:name="_GoBack"/>
-      <w:bookmarkEnd w:id="0"/>
-      <w:bookmarkEnd w:id="1"/>
       <w:bookmarkEnd w:id="3"/>
     </w:p>
+    <w:p/>
     <w:p>
       <w:pPr>
         <w:pStyle w:val="1"/>
       </w:pPr>
-      <w:bookmarkStart w:id="4" w:name="_Hlk485284418"/>
+      <w:r>
+        <w:t>Pharc</w:t>
+      </w:r>
       <w:r>
         <w:rPr>
           <w:rFonts w:hint="eastAsia"/>
         </w:rPr>
-        <w:t>maven杂记</w:t>
-      </w:r>
-    </w:p>
-    <w:p>
+        <w:t>杂记</w:t>
+      </w:r>
+    </w:p>
+    <w:p>
+      <w:r>
+        <w:t>A</w:t>
+      </w:r>
       <w:r>
         <w:rPr>
           <w:rFonts w:hint="eastAsia"/>
         </w:rPr>
-        <w:t>通过maven构建父子项目关系。父项目中的&lt;modules&gt;标签指定了子项目，子项目中的parent标签指定了父项目</w:t>
-      </w:r>
-    </w:p>
-    <w:p>
-      <w:r>
-        <w:t>M</w:t>
-      </w:r>
-      <w:r>
+        <w:t xml:space="preserve">rc </w:t>
+      </w:r>
+      <w:r>
+        <w:t>diff</w:t>
+      </w:r>
+    </w:p>
+    <w:p>
+      <w:r>
+        <w:t>Arc land /</w:t>
+      </w:r>
+      <w:r>
+        <w:t xml:space="preserve"> arc land --revision &lt;versionID&gt; --onto &lt;branchName&gt;</w:t>
+      </w:r>
+    </w:p>
+    <w:p>
+      <w:r>
+        <w:t>arc set-config default http://phabricator_host/</w:t>
+      </w:r>
+    </w:p>
+    <w:p>
+      <w:r>
+        <w:t>arc set-config editor D:\Notepad++\notepad++.exe</w:t>
+      </w:r>
+    </w:p>
+    <w:p>
+      <w:r>
+        <w:t>arc install-certificate</w:t>
+      </w:r>
+    </w:p>
+    <w:p>
+      <w:pPr>
         <w:rPr>
           <w:rFonts w:hint="eastAsia"/>
         </w:rPr>
-        <w:t>vn指令</w:t>
-      </w:r>
-    </w:p>
-    <w:p>
+      </w:pPr>
+    </w:p>
+    <w:p>
+      <w:pPr>
+        <w:pStyle w:val="1"/>
+      </w:pPr>
+      <w:bookmarkStart w:id="4" w:name="_Hlk485285021"/>
+      <w:r>
+        <w:lastRenderedPageBreak/>
+        <w:t>I</w:t>
+      </w:r>
       <w:r>
         <w:rPr>
           <w:rFonts w:hint="eastAsia"/>
         </w:rPr>
-        <w:t xml:space="preserve">跳过测试的install </w:t>
-      </w:r>
-      <w:r>
-        <w:t>M</w:t>
-      </w:r>
+        <w:t xml:space="preserve">dea </w:t>
+      </w:r>
+    </w:p>
+    <w:p>
+      <w:pPr>
+        <w:pStyle w:val="2"/>
+        <w:ind w:left="210" w:right="210"/>
+      </w:pPr>
       <w:r>
         <w:rPr>
           <w:rFonts w:hint="eastAsia"/>
         </w:rPr>
-        <w:t xml:space="preserve">vn clean install </w:t>
-      </w:r>
-      <w:r>
-        <w:t>–</w:t>
-      </w:r>
+        <w:t>快捷键</w:t>
+      </w:r>
+    </w:p>
+    <w:p>
       <w:r>
         <w:rPr>
           <w:rFonts w:hint="eastAsia"/>
         </w:rPr>
-        <w:t>DskipTests</w:t>
+        <w:t>idea keyMap快捷键</w:t>
       </w:r>
     </w:p>
     <w:p>
@@ -2487,24 +2914,63 @@
         <w:rPr>
           <w:rFonts w:hint="eastAsia"/>
         </w:rPr>
-        <w:t>运行 mvn spring-boot:run</w:t>
+        <w:t>基于Eclipse模板修改</w:t>
+      </w:r>
+    </w:p>
+    <w:p>
+      <w:r>
+        <w:t xml:space="preserve">other-&gt;Show Intention </w:t>
+      </w:r>
+      <w:proofErr w:type="gramStart"/>
+      <w:r>
+        <w:t>Actions  |</w:t>
+      </w:r>
+      <w:proofErr w:type="gramEnd"/>
+      <w:r>
+        <w:t>F2</w:t>
+      </w:r>
+    </w:p>
+    <w:p>
+      <w:r>
+        <w:t>Main menu-&gt;Code</w:t>
+      </w:r>
+      <w:r>
+        <w:rPr>
+          <w:rFonts w:hint="eastAsia"/>
+        </w:rPr>
+        <w:t>→reformat code</w:t>
+      </w:r>
+      <w:r>
+        <w:t xml:space="preserve">  |Ctrl+I</w:t>
       </w:r>
     </w:p>
     <w:bookmarkEnd w:id="4"/>
+    <w:p>
+      <w:r>
+        <w:t>Main menu</w:t>
+      </w:r>
+      <w:r>
+        <w:rPr>
+          <w:rFonts w:hint="eastAsia"/>
+        </w:rPr>
+        <w:t>→View→</w:t>
+      </w:r>
+      <w:r>
+        <w:t>Compare Files |Alt+C</w:t>
+      </w:r>
+    </w:p>
     <w:p/>
     <w:p/>
     <w:p>
       <w:pPr>
-        <w:pStyle w:val="1"/>
-      </w:pPr>
-      <w:r>
-        <w:t>I</w:t>
-      </w:r>
+        <w:pStyle w:val="2"/>
+        <w:ind w:left="210" w:right="210"/>
+      </w:pPr>
       <w:r>
         <w:rPr>
           <w:rFonts w:hint="eastAsia"/>
         </w:rPr>
-        <w:t>dea 快捷键</w:t>
+        <w:t>其他设置</w:t>
       </w:r>
     </w:p>
     <w:p>
@@ -2512,139 +2978,96 @@
         <w:rPr>
           <w:rFonts w:hint="eastAsia"/>
         </w:rPr>
-        <w:t>快捷键</w:t>
-      </w:r>
-    </w:p>
-    <w:p>
+        <w:t>注释模版</w:t>
+      </w:r>
+    </w:p>
+    <w:p>
+      <w:r>
+        <w:t>F</w:t>
+      </w:r>
       <w:r>
         <w:rPr>
           <w:rFonts w:hint="eastAsia"/>
         </w:rPr>
-        <w:t>idea keyMap快捷键</w:t>
-      </w:r>
-    </w:p>
-    <w:p>
+        <w:t xml:space="preserve">ile </w:t>
+      </w:r>
+      <w:r>
+        <w:t xml:space="preserve">and code template </w:t>
+      </w:r>
       <w:r>
         <w:rPr>
           <w:rFonts w:hint="eastAsia"/>
         </w:rPr>
-        <w:t>基于Eclipse模板修改</w:t>
-      </w:r>
-    </w:p>
-    <w:p>
-      <w:r>
-        <w:t>other-&gt;Show Intention Actions  |F2</w:t>
-      </w:r>
-    </w:p>
-    <w:p>
-      <w:r>
-        <w:t>Main menu-&gt;Code</w:t>
-      </w:r>
+        <w:t>右侧选 File Header</w:t>
+      </w:r>
+    </w:p>
+    <w:p>
       <w:r>
         <w:rPr>
           <w:rFonts w:hint="eastAsia"/>
         </w:rPr>
-        <w:t>→reformat code</w:t>
-      </w:r>
-      <w:r>
-        <w:t xml:space="preserve">  |Ctrl+I</w:t>
-      </w:r>
-    </w:p>
-    <w:p>
-      <w:r>
-        <w:t>Main menu</w:t>
+        <w:t>回车格式</w:t>
+      </w:r>
+    </w:p>
+    <w:p>
+      <w:r>
+        <w:t>C</w:t>
       </w:r>
       <w:r>
         <w:rPr>
           <w:rFonts w:hint="eastAsia"/>
         </w:rPr>
-        <w:t>→View→</w:t>
-      </w:r>
-      <w:r>
-        <w:t>Compare Files |Alt+C</w:t>
+        <w:t xml:space="preserve">ode </w:t>
+      </w:r>
+      <w:r>
+        <w:t xml:space="preserve">style </w:t>
+      </w:r>
+      <w:r>
+        <w:rPr>
+          <w:rFonts w:hint="eastAsia"/>
+        </w:rPr>
+        <w:t>根据系统需求设置回车格式</w:t>
       </w:r>
     </w:p>
     <w:p/>
+    <w:p>
+      <w:pPr>
+        <w:pStyle w:val="2"/>
+        <w:ind w:left="210" w:right="210"/>
+      </w:pPr>
+      <w:r>
+        <w:rPr>
+          <w:rFonts w:hint="eastAsia"/>
+        </w:rPr>
+        <w:t>其他</w:t>
+      </w:r>
+    </w:p>
+    <w:p>
+      <w:r>
+        <w:rPr>
+          <w:rFonts w:hint="eastAsia"/>
+        </w:rPr>
+        <w:t>在idea中出现 Empty test suite的解决办法</w:t>
+      </w:r>
+    </w:p>
+    <w:p>
+      <w:r>
+        <w:rPr>
+          <w:rFonts w:hint="eastAsia"/>
+        </w:rPr>
+        <w:t>File→ Project structure →将文件夹选为test类型（绿色的test图标）</w:t>
+      </w:r>
+    </w:p>
     <w:p/>
     <w:p>
       <w:r>
         <w:rPr>
           <w:rFonts w:hint="eastAsia"/>
         </w:rPr>
-        <w:t>其他设置</w:t>
-      </w:r>
-    </w:p>
-    <w:p>
-      <w:r>
-        <w:rPr>
-          <w:rFonts w:hint="eastAsia"/>
-        </w:rPr>
-        <w:t>注释模版</w:t>
-      </w:r>
-    </w:p>
-    <w:p>
-      <w:r>
-        <w:t>F</w:t>
-      </w:r>
-      <w:r>
-        <w:rPr>
-          <w:rFonts w:hint="eastAsia"/>
-        </w:rPr>
-        <w:t xml:space="preserve">ile </w:t>
-      </w:r>
-      <w:r>
-        <w:t xml:space="preserve">and code template </w:t>
-      </w:r>
-      <w:r>
-        <w:rPr>
-          <w:rFonts w:hint="eastAsia"/>
-        </w:rPr>
-        <w:t>右侧选 File Header</w:t>
-      </w:r>
-    </w:p>
-    <w:p>
-      <w:r>
-        <w:rPr>
-          <w:rFonts w:hint="eastAsia"/>
-        </w:rPr>
-        <w:t>回车格式</w:t>
-      </w:r>
-    </w:p>
-    <w:p>
-      <w:r>
-        <w:t>C</w:t>
-      </w:r>
-      <w:r>
-        <w:rPr>
-          <w:rFonts w:hint="eastAsia"/>
-        </w:rPr>
-        <w:t xml:space="preserve">ode </w:t>
-      </w:r>
-      <w:r>
-        <w:t xml:space="preserve">style </w:t>
-      </w:r>
-      <w:r>
-        <w:rPr>
-          <w:rFonts w:hint="eastAsia"/>
-        </w:rPr>
-        <w:t>根据系统需求设置回车格式</w:t>
-      </w:r>
-    </w:p>
-    <w:p/>
-    <w:p>
-      <w:r>
-        <w:rPr>
-          <w:rFonts w:hint="eastAsia"/>
-        </w:rPr>
-        <w:t>在idea中出现 Empty test suite的解决办法</w:t>
-      </w:r>
-    </w:p>
-    <w:p>
-      <w:r>
-        <w:rPr>
-          <w:rFonts w:hint="eastAsia"/>
-        </w:rPr>
-        <w:t>File→ Project structure →将文件夹选为test类型（绿色的test图标）</w:t>
+        <w:t>当出现程序包xxx不存在，找不到符号xxx且检查并无此问题时，可以尝试使用File→</w:t>
+      </w:r>
+      <w:r>
+        <w:t>Invalidate Caches/Restart</w:t>
       </w:r>
     </w:p>
     <w:p/>
@@ -2771,6 +3194,7 @@
         <w:rPr>
           <w:rFonts w:hint="eastAsia"/>
         </w:rPr>
+        <w:lastRenderedPageBreak/>
         <w:t xml:space="preserve">显示所有java进程号与所执行的文件 </w:t>
       </w:r>
       <w:r>
@@ -2878,7 +3302,21 @@
         <w:rPr>
           <w:rFonts w:hint="eastAsia"/>
         </w:rPr>
-        <w:t>检查是否有之前的java进程需要关闭，jps -l</w:t>
+        <w:t>检查是否</w:t>
+      </w:r>
+      <w:proofErr w:type="gramStart"/>
+      <w:r>
+        <w:rPr>
+          <w:rFonts w:hint="eastAsia"/>
+        </w:rPr>
+        <w:t>有之前</w:t>
+      </w:r>
+      <w:proofErr w:type="gramEnd"/>
+      <w:r>
+        <w:rPr>
+          <w:rFonts w:hint="eastAsia"/>
+        </w:rPr>
+        <w:t>的java进程需要关闭，jps -l</w:t>
       </w:r>
     </w:p>
     <w:p>
@@ -2982,7 +3420,21 @@
         <w:rPr>
           <w:rFonts w:hint="eastAsia"/>
         </w:rPr>
-        <w:t>准备好jdk的压缩文件。（官网下载，对应好系统类型与位数，找文件名以tar.gz结尾的）</w:t>
+        <w:t>准备好jdk的压缩文件。（</w:t>
+      </w:r>
+      <w:proofErr w:type="gramStart"/>
+      <w:r>
+        <w:rPr>
+          <w:rFonts w:hint="eastAsia"/>
+        </w:rPr>
+        <w:t>官网下载</w:t>
+      </w:r>
+      <w:proofErr w:type="gramEnd"/>
+      <w:r>
+        <w:rPr>
+          <w:rFonts w:hint="eastAsia"/>
+        </w:rPr>
+        <w:t>，对应好系统类型与位数，找文件名以tar.gz结尾的）</w:t>
       </w:r>
     </w:p>
     <w:p>
@@ -3093,8 +3545,13 @@
         </w:rPr>
         <w:t>。刚进入文件是浏览模式，此时无法编辑，浏览模式下点击</w:t>
       </w:r>
-      <w:r>
-        <w:t>”i”</w:t>
+      <w:proofErr w:type="gramStart"/>
+      <w:r>
+        <w:t>”</w:t>
+      </w:r>
+      <w:proofErr w:type="gramEnd"/>
+      <w:r>
+        <w:t>i”</w:t>
       </w:r>
       <w:r>
         <w:rPr>
@@ -3118,14 +3575,30 @@
         </w:rPr>
         <w:t>:wq</w:t>
       </w:r>
+      <w:proofErr w:type="gramStart"/>
       <w:r>
         <w:t>”</w:t>
       </w:r>
+      <w:proofErr w:type="gramEnd"/>
       <w:r>
         <w:rPr>
           <w:rFonts w:hint="eastAsia"/>
         </w:rPr>
-        <w:t>,若不保存仅退出输入</w:t>
+        <w:t>,若不</w:t>
+      </w:r>
+      <w:proofErr w:type="gramStart"/>
+      <w:r>
+        <w:rPr>
+          <w:rFonts w:hint="eastAsia"/>
+        </w:rPr>
+        <w:t>保存</w:t>
+      </w:r>
+      <w:proofErr w:type="gramEnd"/>
+      <w:r>
+        <w:rPr>
+          <w:rFonts w:hint="eastAsia"/>
+        </w:rPr>
+        <w:t>仅退出输入</w:t>
       </w:r>
       <w:r>
         <w:t>”</w:t>
@@ -3136,9 +3609,11 @@
         </w:rPr>
         <w:t>:q</w:t>
       </w:r>
+      <w:proofErr w:type="gramStart"/>
       <w:r>
         <w:t>”</w:t>
       </w:r>
+      <w:proofErr w:type="gramEnd"/>
       <w:r>
         <w:rPr>
           <w:rFonts w:hint="eastAsia"/>
@@ -3179,87 +3654,125 @@
         <w:rPr>
           <w:color w:val="8496B0" w:themeColor="text2" w:themeTint="99"/>
         </w:rPr>
+        <w:t>export PATH=$JAVA_HOME/</w:t>
+      </w:r>
+      <w:proofErr w:type="gramStart"/>
+      <w:r>
+        <w:rPr>
+          <w:color w:val="8496B0" w:themeColor="text2" w:themeTint="99"/>
+        </w:rPr>
+        <w:t>bin:$</w:t>
+      </w:r>
+      <w:proofErr w:type="gramEnd"/>
+      <w:r>
+        <w:rPr>
+          <w:color w:val="8496B0" w:themeColor="text2" w:themeTint="99"/>
+        </w:rPr>
+        <w:t>PATH</w:t>
+      </w:r>
+    </w:p>
+    <w:p>
+      <w:pPr>
+        <w:ind w:firstLineChars="337" w:firstLine="708"/>
+        <w:rPr>
+          <w:color w:val="8496B0" w:themeColor="text2" w:themeTint="99"/>
+        </w:rPr>
+      </w:pPr>
+      <w:r>
+        <w:rPr>
+          <w:color w:val="8496B0" w:themeColor="text2" w:themeTint="99"/>
+        </w:rPr>
+        <w:t>export CLASSPATH=$</w:t>
+      </w:r>
+      <w:proofErr w:type="gramStart"/>
+      <w:r>
+        <w:rPr>
+          <w:color w:val="8496B0" w:themeColor="text2" w:themeTint="99"/>
+        </w:rPr>
+        <w:t>JAVA_HOME/lib/dt.jar:$</w:t>
+      </w:r>
+      <w:proofErr w:type="gramEnd"/>
+      <w:r>
+        <w:rPr>
+          <w:color w:val="8496B0" w:themeColor="text2" w:themeTint="99"/>
+        </w:rPr>
+        <w:t>JAVA_HOME/lib/tools.jar</w:t>
+      </w:r>
+    </w:p>
+    <w:p>
+      <w:r>
+        <w:t>JAVA_HOME</w:t>
+      </w:r>
+      <w:proofErr w:type="gramStart"/>
+      <w:r>
+        <w:rPr>
+          <w:rFonts w:hint="eastAsia"/>
+        </w:rPr>
+        <w:t>写实际</w:t>
+      </w:r>
+      <w:proofErr w:type="gramEnd"/>
+      <w:r>
+        <w:rPr>
+          <w:rFonts w:hint="eastAsia"/>
+        </w:rPr>
+        <w:t>jdk路径，其余可以照抄。</w:t>
+      </w:r>
+    </w:p>
+    <w:p>
+      <w:r>
+        <w:rPr>
+          <w:rFonts w:hint="eastAsia"/>
+        </w:rPr>
+        <w:t>之后可以使用注销来重新加载profile文件。或在/etc文件</w:t>
+      </w:r>
+      <w:r>
+        <w:rPr>
+          <w:rFonts w:hint="eastAsia"/>
+        </w:rPr>
+        <w:t>夹</w:t>
+      </w:r>
+      <w:r>
+        <w:rPr>
+          <w:rFonts w:hint="eastAsia"/>
+        </w:rPr>
+        <w:t>下输入指令</w:t>
+      </w:r>
+      <w:proofErr w:type="gramStart"/>
+      <w:r>
+        <w:t>”</w:t>
+      </w:r>
+      <w:proofErr w:type="gramEnd"/>
+      <w:r>
+        <w:rPr>
+          <w:color w:val="8496B0" w:themeColor="text2" w:themeTint="99"/>
+        </w:rPr>
+        <w:t>source profile</w:t>
+      </w:r>
+      <w:r>
+        <w:t>”</w:t>
+      </w:r>
+      <w:r>
+        <w:rPr>
+          <w:rFonts w:hint="eastAsia"/>
+        </w:rPr>
+        <w:t>来强制重新加载</w:t>
+      </w:r>
+      <w:r>
+        <w:t>profile</w:t>
+      </w:r>
+      <w:r>
+        <w:rPr>
+          <w:rFonts w:hint="eastAsia"/>
+        </w:rPr>
+        <w:t>文件。</w:t>
+      </w:r>
+    </w:p>
+    <w:p>
+      <w:pPr>
+        <w:pStyle w:val="2"/>
+      </w:pPr>
+      <w:r>
         <w:lastRenderedPageBreak/>
-        <w:t>export PATH=$JAVA_HOME/bin:$PATH</w:t>
-      </w:r>
-    </w:p>
-    <w:p>
-      <w:pPr>
-        <w:ind w:firstLineChars="337" w:firstLine="708"/>
-        <w:rPr>
-          <w:color w:val="8496B0" w:themeColor="text2" w:themeTint="99"/>
-        </w:rPr>
-      </w:pPr>
-      <w:r>
-        <w:rPr>
-          <w:color w:val="8496B0" w:themeColor="text2" w:themeTint="99"/>
-        </w:rPr>
-        <w:t>export CLASSPATH=$JAVA_HOME/lib/dt.jar:$JAVA_HOME/lib/tools.jar</w:t>
-      </w:r>
-    </w:p>
-    <w:p>
-      <w:r>
-        <w:t>JAVA_HOME</w:t>
-      </w:r>
-      <w:r>
-        <w:rPr>
-          <w:rFonts w:hint="eastAsia"/>
-        </w:rPr>
-        <w:t>写实际jdk路径，其余可以照抄。</w:t>
-      </w:r>
-    </w:p>
-    <w:p>
-      <w:r>
-        <w:rPr>
-          <w:rFonts w:hint="eastAsia"/>
-        </w:rPr>
-        <w:t>之后可以使用注销来重新加载profile文件。或在/etc文件</w:t>
-      </w:r>
-      <w:r>
-        <w:rPr>
-          <w:rFonts w:hint="eastAsia"/>
-        </w:rPr>
-        <w:t>夹</w:t>
-      </w:r>
-      <w:r>
-        <w:rPr>
-          <w:rFonts w:hint="eastAsia"/>
-        </w:rPr>
-        <w:t>下输入指令</w:t>
-      </w:r>
-      <w:r>
-        <w:t>”</w:t>
-      </w:r>
-      <w:r>
-        <w:rPr>
-          <w:color w:val="8496B0" w:themeColor="text2" w:themeTint="99"/>
-        </w:rPr>
-        <w:t>source profile</w:t>
-      </w:r>
-      <w:r>
-        <w:t>”</w:t>
-      </w:r>
-      <w:r>
-        <w:rPr>
-          <w:rFonts w:hint="eastAsia"/>
-        </w:rPr>
-        <w:t>来强制重新加载</w:t>
-      </w:r>
-      <w:r>
-        <w:t>profile</w:t>
-      </w:r>
-      <w:r>
-        <w:rPr>
-          <w:rFonts w:hint="eastAsia"/>
-        </w:rPr>
-        <w:t>文件。</w:t>
-      </w:r>
-    </w:p>
-    <w:p>
-      <w:pPr>
-        <w:pStyle w:val="2"/>
-      </w:pPr>
-      <w:r>
         <w:t>Ssh</w:t>
       </w:r>
     </w:p>
@@ -3593,7 +4106,6 @@
           <w:sz w:val="20"/>
           <w:szCs w:val="20"/>
         </w:rPr>
-        <w:lastRenderedPageBreak/>
         <w:t>从</w:t>
       </w:r>
       <w:r>
@@ -3790,6 +4302,16 @@
           <w:szCs w:val="20"/>
         </w:rPr>
         <w:br/>
+      </w:r>
+      <w:r>
+        <w:rPr>
+          <w:rFonts w:ascii="Verdana" w:eastAsia="宋体" w:hAnsi="Verdana" w:cs="宋体"/>
+          <w:color w:val="000000"/>
+          <w:kern w:val="0"/>
+          <w:sz w:val="20"/>
+          <w:szCs w:val="20"/>
+        </w:rPr>
+        <w:lastRenderedPageBreak/>
         <w:t>                scp local_file remote_username@remote_ip:remote_file </w:t>
       </w:r>
       <w:r>
@@ -4672,7 +5194,29 @@
           <w:sz w:val="20"/>
           <w:szCs w:val="20"/>
         </w:rPr>
-        <w:t xml:space="preserve"> ../others/music/ </w:t>
+        <w:t xml:space="preserve"> .</w:t>
+      </w:r>
+      <w:proofErr w:type="gramStart"/>
+      <w:r>
+        <w:rPr>
+          <w:rFonts w:ascii="Verdana" w:eastAsia="宋体" w:hAnsi="Verdana" w:cs="宋体"/>
+          <w:color w:val="000000"/>
+          <w:kern w:val="0"/>
+          <w:sz w:val="20"/>
+          <w:szCs w:val="20"/>
+        </w:rPr>
+        <w:t>./</w:t>
+      </w:r>
+      <w:proofErr w:type="gramEnd"/>
+      <w:r>
+        <w:rPr>
+          <w:rFonts w:ascii="Verdana" w:eastAsia="宋体" w:hAnsi="Verdana" w:cs="宋体"/>
+          <w:color w:val="000000"/>
+          <w:kern w:val="0"/>
+          <w:sz w:val="20"/>
+          <w:szCs w:val="20"/>
+        </w:rPr>
+        <w:t xml:space="preserve">others/music/ </w:t>
       </w:r>
       <w:r>
         <w:rPr>
@@ -4743,7 +5287,6 @@
           <w:sz w:val="20"/>
           <w:szCs w:val="20"/>
         </w:rPr>
-        <w:lastRenderedPageBreak/>
         <w:t>从</w:t>
       </w:r>
       <w:r>
@@ -5166,6 +5709,16 @@
           <w:szCs w:val="20"/>
         </w:rPr>
         <w:br/>
+      </w:r>
+      <w:r>
+        <w:rPr>
+          <w:rFonts w:ascii="Verdana" w:eastAsia="宋体" w:hAnsi="Verdana" w:cs="宋体"/>
+          <w:color w:val="000000"/>
+          <w:kern w:val="0"/>
+          <w:sz w:val="20"/>
+          <w:szCs w:val="20"/>
+        </w:rPr>
+        <w:lastRenderedPageBreak/>
         <w:t>        scp root@www.cumt.edu.cn:/home/root/others/music /home/space/music/1.mp3 </w:t>
       </w:r>
       <w:r>
@@ -6260,7 +6813,27 @@
           <w:sz w:val="24"/>
           <w:szCs w:val="24"/>
         </w:rPr>
-        <w:t>more [-dlfpcsu ] [-num ] [+/ pattern] [+ linenum] [file ... ] </w:t>
+        <w:t>more [-</w:t>
+      </w:r>
+      <w:proofErr w:type="gramStart"/>
+      <w:r>
+        <w:rPr>
+          <w:rFonts w:ascii="宋体" w:eastAsia="宋体" w:hAnsi="宋体" w:cs="宋体"/>
+          <w:kern w:val="0"/>
+          <w:sz w:val="24"/>
+          <w:szCs w:val="24"/>
+        </w:rPr>
+        <w:t>dlfpcsu ]</w:t>
+      </w:r>
+      <w:proofErr w:type="gramEnd"/>
+      <w:r>
+        <w:rPr>
+          <w:rFonts w:ascii="宋体" w:eastAsia="宋体" w:hAnsi="宋体" w:cs="宋体"/>
+          <w:kern w:val="0"/>
+          <w:sz w:val="24"/>
+          <w:szCs w:val="24"/>
+        </w:rPr>
+        <w:t> [-num ] [+/ pattern] [+ linenum] [file ... ] </w:t>
       </w:r>
     </w:p>
     <w:p>
@@ -6344,7 +6917,27 @@
           <w:sz w:val="24"/>
           <w:szCs w:val="24"/>
         </w:rPr>
-        <w:t>+n      从笫n行开始显示</w:t>
+        <w:t>+n      从</w:t>
+      </w:r>
+      <w:proofErr w:type="gramStart"/>
+      <w:r>
+        <w:rPr>
+          <w:rFonts w:ascii="宋体" w:eastAsia="宋体" w:hAnsi="宋体" w:cs="宋体"/>
+          <w:kern w:val="0"/>
+          <w:sz w:val="24"/>
+          <w:szCs w:val="24"/>
+        </w:rPr>
+        <w:t>笫</w:t>
+      </w:r>
+      <w:proofErr w:type="gramEnd"/>
+      <w:r>
+        <w:rPr>
+          <w:rFonts w:ascii="宋体" w:eastAsia="宋体" w:hAnsi="宋体" w:cs="宋体"/>
+          <w:kern w:val="0"/>
+          <w:sz w:val="24"/>
+          <w:szCs w:val="24"/>
+        </w:rPr>
+        <w:t>n行开始显示</w:t>
       </w:r>
     </w:p>
     <w:p>
@@ -6407,7 +7000,27 @@
           <w:sz w:val="24"/>
           <w:szCs w:val="24"/>
         </w:rPr>
-        <w:t>-c       从顶部清屏，然后显示</w:t>
+        <w:t>-c       从</w:t>
+      </w:r>
+      <w:proofErr w:type="gramStart"/>
+      <w:r>
+        <w:rPr>
+          <w:rFonts w:ascii="宋体" w:eastAsia="宋体" w:hAnsi="宋体" w:cs="宋体"/>
+          <w:kern w:val="0"/>
+          <w:sz w:val="24"/>
+          <w:szCs w:val="24"/>
+        </w:rPr>
+        <w:t>顶部清</w:t>
+      </w:r>
+      <w:proofErr w:type="gramEnd"/>
+      <w:r>
+        <w:rPr>
+          <w:rFonts w:ascii="宋体" w:eastAsia="宋体" w:hAnsi="宋体" w:cs="宋体"/>
+          <w:kern w:val="0"/>
+          <w:sz w:val="24"/>
+          <w:szCs w:val="24"/>
+        </w:rPr>
+        <w:t>屏，然后显示</w:t>
       </w:r>
     </w:p>
     <w:p>
@@ -6575,7 +7188,27 @@
           <w:sz w:val="24"/>
           <w:szCs w:val="24"/>
         </w:rPr>
-        <w:t>Ctrl+F   向下滚动一屏</w:t>
+        <w:t>Ctrl+F   向下滚动</w:t>
+      </w:r>
+      <w:proofErr w:type="gramStart"/>
+      <w:r>
+        <w:rPr>
+          <w:rFonts w:ascii="宋体" w:eastAsia="宋体" w:hAnsi="宋体" w:cs="宋体"/>
+          <w:kern w:val="0"/>
+          <w:sz w:val="24"/>
+          <w:szCs w:val="24"/>
+        </w:rPr>
+        <w:t>一</w:t>
+      </w:r>
+      <w:proofErr w:type="gramEnd"/>
+      <w:r>
+        <w:rPr>
+          <w:rFonts w:ascii="宋体" w:eastAsia="宋体" w:hAnsi="宋体" w:cs="宋体"/>
+          <w:kern w:val="0"/>
+          <w:sz w:val="24"/>
+          <w:szCs w:val="24"/>
+        </w:rPr>
+        <w:t>屏</w:t>
       </w:r>
     </w:p>
     <w:p>
@@ -6596,7 +7229,27 @@
           <w:sz w:val="24"/>
           <w:szCs w:val="24"/>
         </w:rPr>
-        <w:t>空格键  向下滚动一屏</w:t>
+        <w:t>空格键  向下滚动</w:t>
+      </w:r>
+      <w:proofErr w:type="gramStart"/>
+      <w:r>
+        <w:rPr>
+          <w:rFonts w:ascii="宋体" w:eastAsia="宋体" w:hAnsi="宋体" w:cs="宋体"/>
+          <w:kern w:val="0"/>
+          <w:sz w:val="24"/>
+          <w:szCs w:val="24"/>
+        </w:rPr>
+        <w:t>一</w:t>
+      </w:r>
+      <w:proofErr w:type="gramEnd"/>
+      <w:r>
+        <w:rPr>
+          <w:rFonts w:ascii="宋体" w:eastAsia="宋体" w:hAnsi="宋体" w:cs="宋体"/>
+          <w:kern w:val="0"/>
+          <w:sz w:val="24"/>
+          <w:szCs w:val="24"/>
+        </w:rPr>
+        <w:t>屏</w:t>
       </w:r>
     </w:p>
     <w:p>
@@ -6695,14 +7348,25 @@
           <w:szCs w:val="24"/>
         </w:rPr>
       </w:pPr>
-      <w:r>
-        <w:rPr>
-          <w:rFonts w:ascii="宋体" w:eastAsia="宋体" w:hAnsi="宋体" w:cs="宋体"/>
-          <w:kern w:val="0"/>
-          <w:sz w:val="24"/>
-          <w:szCs w:val="24"/>
-        </w:rPr>
-        <w:t>!命令   调用Shell，并执行命令 </w:t>
+      <w:proofErr w:type="gramStart"/>
+      <w:r>
+        <w:rPr>
+          <w:rFonts w:ascii="宋体" w:eastAsia="宋体" w:hAnsi="宋体" w:cs="宋体"/>
+          <w:kern w:val="0"/>
+          <w:sz w:val="24"/>
+          <w:szCs w:val="24"/>
+        </w:rPr>
+        <w:t>!命令</w:t>
+      </w:r>
+      <w:proofErr w:type="gramEnd"/>
+      <w:r>
+        <w:rPr>
+          <w:rFonts w:ascii="宋体" w:eastAsia="宋体" w:hAnsi="宋体" w:cs="宋体"/>
+          <w:kern w:val="0"/>
+          <w:sz w:val="24"/>
+          <w:szCs w:val="24"/>
+        </w:rPr>
+        <w:t>   调用Shell，并执行命令 </w:t>
       </w:r>
     </w:p>
     <w:p>
@@ -6932,7 +7596,27 @@
           <w:sz w:val="24"/>
           <w:szCs w:val="24"/>
         </w:rPr>
-        <w:t xml:space="preserve"> 1 aijian.shi@U-aijian-shi:~/ALM$ cat test.log</w:t>
+        <w:t xml:space="preserve"> 1 aijian.shi@U-aijian-</w:t>
+      </w:r>
+      <w:proofErr w:type="gramStart"/>
+      <w:r>
+        <w:rPr>
+          <w:rFonts w:ascii="宋体" w:eastAsia="宋体" w:hAnsi="宋体" w:cs="宋体"/>
+          <w:kern w:val="0"/>
+          <w:sz w:val="24"/>
+          <w:szCs w:val="24"/>
+        </w:rPr>
+        <w:t>shi:~</w:t>
+      </w:r>
+      <w:proofErr w:type="gramEnd"/>
+      <w:r>
+        <w:rPr>
+          <w:rFonts w:ascii="宋体" w:eastAsia="宋体" w:hAnsi="宋体" w:cs="宋体"/>
+          <w:kern w:val="0"/>
+          <w:sz w:val="24"/>
+          <w:szCs w:val="24"/>
+        </w:rPr>
+        <w:t>/ALM$ cat test.log</w:t>
       </w:r>
     </w:p>
     <w:p>
@@ -6995,8 +7679,19 @@
           <w:sz w:val="24"/>
           <w:szCs w:val="24"/>
         </w:rPr>
-        <w:t xml:space="preserve"> 4 2016-8-3 hong.zhan</w:t>
-      </w:r>
+        <w:t xml:space="preserve"> 4 2016-8-3 </w:t>
+      </w:r>
+      <w:proofErr w:type="gramStart"/>
+      <w:r>
+        <w:rPr>
+          <w:rFonts w:ascii="宋体" w:eastAsia="宋体" w:hAnsi="宋体" w:cs="宋体"/>
+          <w:kern w:val="0"/>
+          <w:sz w:val="24"/>
+          <w:szCs w:val="24"/>
+        </w:rPr>
+        <w:t>hong.zhan</w:t>
+      </w:r>
+      <w:proofErr w:type="gramEnd"/>
     </w:p>
     <w:p>
       <w:pPr>
@@ -7016,8 +7711,19 @@
           <w:sz w:val="24"/>
           <w:szCs w:val="24"/>
         </w:rPr>
-        <w:t xml:space="preserve"> 5 2016-8-4 yuyan.zhang</w:t>
-      </w:r>
+        <w:t xml:space="preserve"> 5 2016-8-4 </w:t>
+      </w:r>
+      <w:proofErr w:type="gramStart"/>
+      <w:r>
+        <w:rPr>
+          <w:rFonts w:ascii="宋体" w:eastAsia="宋体" w:hAnsi="宋体" w:cs="宋体"/>
+          <w:kern w:val="0"/>
+          <w:sz w:val="24"/>
+          <w:szCs w:val="24"/>
+        </w:rPr>
+        <w:t>yuyan.zhang</w:t>
+      </w:r>
+      <w:proofErr w:type="gramEnd"/>
     </w:p>
     <w:p>
       <w:pPr>
@@ -7037,8 +7743,19 @@
           <w:sz w:val="24"/>
           <w:szCs w:val="24"/>
         </w:rPr>
-        <w:t xml:space="preserve"> 6 2016-8-5 senlin.zhao</w:t>
-      </w:r>
+        <w:t xml:space="preserve"> 6 2016-8-5 </w:t>
+      </w:r>
+      <w:proofErr w:type="gramStart"/>
+      <w:r>
+        <w:rPr>
+          <w:rFonts w:ascii="宋体" w:eastAsia="宋体" w:hAnsi="宋体" w:cs="宋体"/>
+          <w:kern w:val="0"/>
+          <w:sz w:val="24"/>
+          <w:szCs w:val="24"/>
+        </w:rPr>
+        <w:t>senlin.zhao</w:t>
+      </w:r>
+      <w:proofErr w:type="gramEnd"/>
     </w:p>
     <w:p>
       <w:pPr>
@@ -7142,8 +7859,19 @@
           <w:sz w:val="24"/>
           <w:szCs w:val="24"/>
         </w:rPr>
-        <w:t>11 2016-8-10 ge.song</w:t>
-      </w:r>
+        <w:t xml:space="preserve">11 2016-8-10 </w:t>
+      </w:r>
+      <w:proofErr w:type="gramStart"/>
+      <w:r>
+        <w:rPr>
+          <w:rFonts w:ascii="宋体" w:eastAsia="宋体" w:hAnsi="宋体" w:cs="宋体"/>
+          <w:kern w:val="0"/>
+          <w:sz w:val="24"/>
+          <w:szCs w:val="24"/>
+        </w:rPr>
+        <w:t>ge.song</w:t>
+      </w:r>
+      <w:proofErr w:type="gramEnd"/>
     </w:p>
     <w:p>
       <w:pPr>
@@ -7163,8 +7891,19 @@
           <w:sz w:val="24"/>
           <w:szCs w:val="24"/>
         </w:rPr>
-        <w:t>12 2016-8-11 zhongjun.zhen</w:t>
-      </w:r>
+        <w:t xml:space="preserve">12 2016-8-11 </w:t>
+      </w:r>
+      <w:proofErr w:type="gramStart"/>
+      <w:r>
+        <w:rPr>
+          <w:rFonts w:ascii="宋体" w:eastAsia="宋体" w:hAnsi="宋体" w:cs="宋体"/>
+          <w:kern w:val="0"/>
+          <w:sz w:val="24"/>
+          <w:szCs w:val="24"/>
+        </w:rPr>
+        <w:t>zhongjun.zhen</w:t>
+      </w:r>
+      <w:proofErr w:type="gramEnd"/>
     </w:p>
     <w:p>
       <w:pPr>
@@ -7184,8 +7923,19 @@
           <w:sz w:val="24"/>
           <w:szCs w:val="24"/>
         </w:rPr>
-        <w:t>13 2016-8-12 qiu.liao</w:t>
-      </w:r>
+        <w:t xml:space="preserve">13 2016-8-12 </w:t>
+      </w:r>
+      <w:proofErr w:type="gramStart"/>
+      <w:r>
+        <w:rPr>
+          <w:rFonts w:ascii="宋体" w:eastAsia="宋体" w:hAnsi="宋体" w:cs="宋体"/>
+          <w:kern w:val="0"/>
+          <w:sz w:val="24"/>
+          <w:szCs w:val="24"/>
+        </w:rPr>
+        <w:t>qiu.liao</w:t>
+      </w:r>
+      <w:proofErr w:type="gramEnd"/>
       <w:r>
         <w:rPr>
           <w:rFonts w:ascii="宋体" w:eastAsia="宋体" w:hAnsi="宋体" w:cs="宋体"/>
@@ -7439,7 +8189,27 @@
           <w:sz w:val="24"/>
           <w:szCs w:val="24"/>
         </w:rPr>
-        <w:t>aijian.shi@U-aijian-shi:~/ALM$ more -4 test.log</w:t>
+        <w:t>aijian.shi@U-aijian-</w:t>
+      </w:r>
+      <w:proofErr w:type="gramStart"/>
+      <w:r>
+        <w:rPr>
+          <w:rFonts w:ascii="宋体" w:eastAsia="宋体" w:hAnsi="宋体" w:cs="宋体"/>
+          <w:kern w:val="0"/>
+          <w:sz w:val="24"/>
+          <w:szCs w:val="24"/>
+        </w:rPr>
+        <w:t>shi:~</w:t>
+      </w:r>
+      <w:proofErr w:type="gramEnd"/>
+      <w:r>
+        <w:rPr>
+          <w:rFonts w:ascii="宋体" w:eastAsia="宋体" w:hAnsi="宋体" w:cs="宋体"/>
+          <w:kern w:val="0"/>
+          <w:sz w:val="24"/>
+          <w:szCs w:val="24"/>
+        </w:rPr>
+        <w:t>/ALM$ more -4 test.log</w:t>
       </w:r>
     </w:p>
     <w:p>
@@ -7554,7 +8324,27 @@
           <w:sz w:val="24"/>
           <w:szCs w:val="24"/>
         </w:rPr>
-        <w:t xml:space="preserve"> 1 aijian.shi@U-aijian-shi:~/ALM$ more -4 test.log</w:t>
+        <w:t xml:space="preserve"> 1 aijian.shi@U-aijian-</w:t>
+      </w:r>
+      <w:proofErr w:type="gramStart"/>
+      <w:r>
+        <w:rPr>
+          <w:rFonts w:ascii="宋体" w:eastAsia="宋体" w:hAnsi="宋体" w:cs="宋体"/>
+          <w:kern w:val="0"/>
+          <w:sz w:val="24"/>
+          <w:szCs w:val="24"/>
+        </w:rPr>
+        <w:t>shi:~</w:t>
+      </w:r>
+      <w:proofErr w:type="gramEnd"/>
+      <w:r>
+        <w:rPr>
+          <w:rFonts w:ascii="宋体" w:eastAsia="宋体" w:hAnsi="宋体" w:cs="宋体"/>
+          <w:kern w:val="0"/>
+          <w:sz w:val="24"/>
+          <w:szCs w:val="24"/>
+        </w:rPr>
+        <w:t>/ALM$ more -4 test.log</w:t>
       </w:r>
     </w:p>
     <w:p>
@@ -7618,8 +8408,19 @@
           <w:sz w:val="24"/>
           <w:szCs w:val="24"/>
         </w:rPr>
-        <w:t xml:space="preserve"> 4 2016-8-3 hong.zhan</w:t>
-      </w:r>
+        <w:t xml:space="preserve"> 4 2016-8-3 </w:t>
+      </w:r>
+      <w:proofErr w:type="gramStart"/>
+      <w:r>
+        <w:rPr>
+          <w:rFonts w:ascii="宋体" w:eastAsia="宋体" w:hAnsi="宋体" w:cs="宋体"/>
+          <w:kern w:val="0"/>
+          <w:sz w:val="24"/>
+          <w:szCs w:val="24"/>
+        </w:rPr>
+        <w:t>hong.zhan</w:t>
+      </w:r>
+      <w:proofErr w:type="gramEnd"/>
     </w:p>
     <w:p>
       <w:pPr>
@@ -7639,8 +8440,19 @@
           <w:sz w:val="24"/>
           <w:szCs w:val="24"/>
         </w:rPr>
-        <w:t xml:space="preserve"> 5 2016-8-4 yuyan.zhang</w:t>
-      </w:r>
+        <w:t xml:space="preserve"> 5 2016-8-4 </w:t>
+      </w:r>
+      <w:proofErr w:type="gramStart"/>
+      <w:r>
+        <w:rPr>
+          <w:rFonts w:ascii="宋体" w:eastAsia="宋体" w:hAnsi="宋体" w:cs="宋体"/>
+          <w:kern w:val="0"/>
+          <w:sz w:val="24"/>
+          <w:szCs w:val="24"/>
+        </w:rPr>
+        <w:t>yuyan.zhang</w:t>
+      </w:r>
+      <w:proofErr w:type="gramEnd"/>
     </w:p>
     <w:p>
       <w:pPr>
@@ -7828,8 +8640,19 @@
           <w:sz w:val="24"/>
           <w:szCs w:val="24"/>
         </w:rPr>
-        <w:t>14 2016-8-11 zhongjun.zhen</w:t>
-      </w:r>
+        <w:t xml:space="preserve">14 2016-8-11 </w:t>
+      </w:r>
+      <w:proofErr w:type="gramStart"/>
+      <w:r>
+        <w:rPr>
+          <w:rFonts w:ascii="宋体" w:eastAsia="宋体" w:hAnsi="宋体" w:cs="宋体"/>
+          <w:kern w:val="0"/>
+          <w:sz w:val="24"/>
+          <w:szCs w:val="24"/>
+        </w:rPr>
+        <w:t>zhongjun.zhen</w:t>
+      </w:r>
+      <w:proofErr w:type="gramEnd"/>
     </w:p>
     <w:p>
       <w:pPr>
@@ -7849,8 +8672,19 @@
           <w:sz w:val="24"/>
           <w:szCs w:val="24"/>
         </w:rPr>
-        <w:t>15 2016-8-12 qiu.liao</w:t>
-      </w:r>
+        <w:t xml:space="preserve">15 2016-8-12 </w:t>
+      </w:r>
+      <w:proofErr w:type="gramStart"/>
+      <w:r>
+        <w:rPr>
+          <w:rFonts w:ascii="宋体" w:eastAsia="宋体" w:hAnsi="宋体" w:cs="宋体"/>
+          <w:kern w:val="0"/>
+          <w:sz w:val="24"/>
+          <w:szCs w:val="24"/>
+        </w:rPr>
+        <w:t>qiu.liao</w:t>
+      </w:r>
+      <w:proofErr w:type="gramEnd"/>
     </w:p>
     <w:p>
       <w:pPr>
@@ -7994,7 +8828,27 @@
           <w:sz w:val="24"/>
           <w:szCs w:val="24"/>
         </w:rPr>
-        <w:t>aijian.shi@U-aijian-shi:~/ALM$ more +/liu test.log</w:t>
+        <w:t>aijian.shi@U-aijian-</w:t>
+      </w:r>
+      <w:proofErr w:type="gramStart"/>
+      <w:r>
+        <w:rPr>
+          <w:rFonts w:ascii="宋体" w:eastAsia="宋体" w:hAnsi="宋体" w:cs="宋体"/>
+          <w:kern w:val="0"/>
+          <w:sz w:val="24"/>
+          <w:szCs w:val="24"/>
+        </w:rPr>
+        <w:t>shi:~</w:t>
+      </w:r>
+      <w:proofErr w:type="gramEnd"/>
+      <w:r>
+        <w:rPr>
+          <w:rFonts w:ascii="宋体" w:eastAsia="宋体" w:hAnsi="宋体" w:cs="宋体"/>
+          <w:kern w:val="0"/>
+          <w:sz w:val="24"/>
+          <w:szCs w:val="24"/>
+        </w:rPr>
+        <w:t>/ALM$ more +/liu test.log</w:t>
       </w:r>
     </w:p>
     <w:p>
@@ -8130,7 +8984,27 @@
           <w:sz w:val="24"/>
           <w:szCs w:val="24"/>
         </w:rPr>
-        <w:t xml:space="preserve"> 1 aijian.shi@U-aijian-shi:~/ALM$ more +/liu test.log</w:t>
+        <w:t xml:space="preserve"> 1 aijian.shi@U-aijian-</w:t>
+      </w:r>
+      <w:proofErr w:type="gramStart"/>
+      <w:r>
+        <w:rPr>
+          <w:rFonts w:ascii="宋体" w:eastAsia="宋体" w:hAnsi="宋体" w:cs="宋体"/>
+          <w:kern w:val="0"/>
+          <w:sz w:val="24"/>
+          <w:szCs w:val="24"/>
+        </w:rPr>
+        <w:t>shi:~</w:t>
+      </w:r>
+      <w:proofErr w:type="gramEnd"/>
+      <w:r>
+        <w:rPr>
+          <w:rFonts w:ascii="宋体" w:eastAsia="宋体" w:hAnsi="宋体" w:cs="宋体"/>
+          <w:kern w:val="0"/>
+          <w:sz w:val="24"/>
+          <w:szCs w:val="24"/>
+        </w:rPr>
+        <w:t>/ALM$ more +/liu test.log</w:t>
       </w:r>
     </w:p>
     <w:p>
@@ -8193,8 +9067,19 @@
           <w:sz w:val="24"/>
           <w:szCs w:val="24"/>
         </w:rPr>
-        <w:t xml:space="preserve"> 4 2016-8-4 yuyan.zhang</w:t>
-      </w:r>
+        <w:t xml:space="preserve"> 4 2016-8-4 </w:t>
+      </w:r>
+      <w:proofErr w:type="gramStart"/>
+      <w:r>
+        <w:rPr>
+          <w:rFonts w:ascii="宋体" w:eastAsia="宋体" w:hAnsi="宋体" w:cs="宋体"/>
+          <w:kern w:val="0"/>
+          <w:sz w:val="24"/>
+          <w:szCs w:val="24"/>
+        </w:rPr>
+        <w:t>yuyan.zhang</w:t>
+      </w:r>
+      <w:proofErr w:type="gramEnd"/>
     </w:p>
     <w:p>
       <w:pPr>
@@ -8214,8 +9099,19 @@
           <w:sz w:val="24"/>
           <w:szCs w:val="24"/>
         </w:rPr>
-        <w:t xml:space="preserve"> 5 2016-8-5 senlin.zhao</w:t>
-      </w:r>
+        <w:t xml:space="preserve"> 5 2016-8-5 </w:t>
+      </w:r>
+      <w:proofErr w:type="gramStart"/>
+      <w:r>
+        <w:rPr>
+          <w:rFonts w:ascii="宋体" w:eastAsia="宋体" w:hAnsi="宋体" w:cs="宋体"/>
+          <w:kern w:val="0"/>
+          <w:sz w:val="24"/>
+          <w:szCs w:val="24"/>
+        </w:rPr>
+        <w:t>senlin.zhao</w:t>
+      </w:r>
+      <w:proofErr w:type="gramEnd"/>
     </w:p>
     <w:p>
       <w:pPr>
@@ -8319,8 +9215,19 @@
           <w:sz w:val="24"/>
           <w:szCs w:val="24"/>
         </w:rPr>
-        <w:t>10 2016-8-10 ge.song</w:t>
-      </w:r>
+        <w:t xml:space="preserve">10 2016-8-10 </w:t>
+      </w:r>
+      <w:proofErr w:type="gramStart"/>
+      <w:r>
+        <w:rPr>
+          <w:rFonts w:ascii="宋体" w:eastAsia="宋体" w:hAnsi="宋体" w:cs="宋体"/>
+          <w:kern w:val="0"/>
+          <w:sz w:val="24"/>
+          <w:szCs w:val="24"/>
+        </w:rPr>
+        <w:t>ge.song</w:t>
+      </w:r>
+      <w:proofErr w:type="gramEnd"/>
     </w:p>
     <w:p>
       <w:pPr>
@@ -8340,8 +9247,19 @@
           <w:sz w:val="24"/>
           <w:szCs w:val="24"/>
         </w:rPr>
-        <w:t>11 2016-8-11 zhongjun.zhen</w:t>
-      </w:r>
+        <w:t xml:space="preserve">11 2016-8-11 </w:t>
+      </w:r>
+      <w:proofErr w:type="gramStart"/>
+      <w:r>
+        <w:rPr>
+          <w:rFonts w:ascii="宋体" w:eastAsia="宋体" w:hAnsi="宋体" w:cs="宋体"/>
+          <w:kern w:val="0"/>
+          <w:sz w:val="24"/>
+          <w:szCs w:val="24"/>
+        </w:rPr>
+        <w:t>zhongjun.zhen</w:t>
+      </w:r>
+      <w:proofErr w:type="gramEnd"/>
     </w:p>
     <w:p>
       <w:pPr>
@@ -8361,8 +9279,19 @@
           <w:sz w:val="24"/>
           <w:szCs w:val="24"/>
         </w:rPr>
-        <w:t>12 2016-8-12 qiu.liao</w:t>
-      </w:r>
+        <w:t xml:space="preserve">12 2016-8-12 </w:t>
+      </w:r>
+      <w:proofErr w:type="gramStart"/>
+      <w:r>
+        <w:rPr>
+          <w:rFonts w:ascii="宋体" w:eastAsia="宋体" w:hAnsi="宋体" w:cs="宋体"/>
+          <w:kern w:val="0"/>
+          <w:sz w:val="24"/>
+          <w:szCs w:val="24"/>
+        </w:rPr>
+        <w:t>qiu.liao</w:t>
+      </w:r>
+      <w:proofErr w:type="gramEnd"/>
     </w:p>
     <w:p>
       <w:pPr>
@@ -8497,7 +9426,27 @@
           <w:sz w:val="24"/>
           <w:szCs w:val="24"/>
         </w:rPr>
-        <w:t>aijian.shi@U-aijian-shi:~/ALM$ cat test.log | more -5   #“|”表示管道，作用是可以将前面命令的输出当做后面命令的输入</w:t>
+        <w:t>aijian.shi@U-aijian-shi:~/ALM$ cat test.log | more -5   #“|”表示管道，作用是可以将前面命令的输出</w:t>
+      </w:r>
+      <w:proofErr w:type="gramStart"/>
+      <w:r>
+        <w:rPr>
+          <w:rFonts w:ascii="宋体" w:eastAsia="宋体" w:hAnsi="宋体" w:cs="宋体"/>
+          <w:kern w:val="0"/>
+          <w:sz w:val="24"/>
+          <w:szCs w:val="24"/>
+        </w:rPr>
+        <w:t>当做</w:t>
+      </w:r>
+      <w:proofErr w:type="gramEnd"/>
+      <w:r>
+        <w:rPr>
+          <w:rFonts w:ascii="宋体" w:eastAsia="宋体" w:hAnsi="宋体" w:cs="宋体"/>
+          <w:kern w:val="0"/>
+          <w:sz w:val="24"/>
+          <w:szCs w:val="24"/>
+        </w:rPr>
+        <w:t>后面命令的输入</w:t>
       </w:r>
     </w:p>
     <w:p>
@@ -8612,7 +9561,27 @@
           <w:sz w:val="24"/>
           <w:szCs w:val="24"/>
         </w:rPr>
-        <w:t xml:space="preserve"> 1 aijian.shi@U-aijian-shi:~/ALM$ cat test.log | more -5</w:t>
+        <w:t xml:space="preserve"> 1 aijian.shi@U-aijian-</w:t>
+      </w:r>
+      <w:proofErr w:type="gramStart"/>
+      <w:r>
+        <w:rPr>
+          <w:rFonts w:ascii="宋体" w:eastAsia="宋体" w:hAnsi="宋体" w:cs="宋体"/>
+          <w:kern w:val="0"/>
+          <w:sz w:val="24"/>
+          <w:szCs w:val="24"/>
+        </w:rPr>
+        <w:t>shi:~</w:t>
+      </w:r>
+      <w:proofErr w:type="gramEnd"/>
+      <w:r>
+        <w:rPr>
+          <w:rFonts w:ascii="宋体" w:eastAsia="宋体" w:hAnsi="宋体" w:cs="宋体"/>
+          <w:kern w:val="0"/>
+          <w:sz w:val="24"/>
+          <w:szCs w:val="24"/>
+        </w:rPr>
+        <w:t>/ALM$ cat test.log | more -5</w:t>
       </w:r>
     </w:p>
     <w:p>
@@ -8676,8 +9645,19 @@
           <w:sz w:val="24"/>
           <w:szCs w:val="24"/>
         </w:rPr>
-        <w:t xml:space="preserve"> 4 2016-8-3 hong.zhan</w:t>
-      </w:r>
+        <w:t xml:space="preserve"> 4 2016-8-3 </w:t>
+      </w:r>
+      <w:proofErr w:type="gramStart"/>
+      <w:r>
+        <w:rPr>
+          <w:rFonts w:ascii="宋体" w:eastAsia="宋体" w:hAnsi="宋体" w:cs="宋体"/>
+          <w:kern w:val="0"/>
+          <w:sz w:val="24"/>
+          <w:szCs w:val="24"/>
+        </w:rPr>
+        <w:t>hong.zhan</w:t>
+      </w:r>
+      <w:proofErr w:type="gramEnd"/>
     </w:p>
     <w:p>
       <w:pPr>
@@ -8697,8 +9677,19 @@
           <w:sz w:val="24"/>
           <w:szCs w:val="24"/>
         </w:rPr>
-        <w:t xml:space="preserve"> 5 2016-8-4 yuyan.zhang</w:t>
-      </w:r>
+        <w:t xml:space="preserve"> 5 2016-8-4 </w:t>
+      </w:r>
+      <w:proofErr w:type="gramStart"/>
+      <w:r>
+        <w:rPr>
+          <w:rFonts w:ascii="宋体" w:eastAsia="宋体" w:hAnsi="宋体" w:cs="宋体"/>
+          <w:kern w:val="0"/>
+          <w:sz w:val="24"/>
+          <w:szCs w:val="24"/>
+        </w:rPr>
+        <w:t>yuyan.zhang</w:t>
+      </w:r>
+      <w:proofErr w:type="gramEnd"/>
     </w:p>
     <w:p>
       <w:pPr>
@@ -8718,8 +9709,19 @@
           <w:sz w:val="24"/>
           <w:szCs w:val="24"/>
         </w:rPr>
-        <w:t xml:space="preserve"> 6 2016-8-5 senlin.zhao</w:t>
-      </w:r>
+        <w:t xml:space="preserve"> 6 2016-8-5 </w:t>
+      </w:r>
+      <w:proofErr w:type="gramStart"/>
+      <w:r>
+        <w:rPr>
+          <w:rFonts w:ascii="宋体" w:eastAsia="宋体" w:hAnsi="宋体" w:cs="宋体"/>
+          <w:kern w:val="0"/>
+          <w:sz w:val="24"/>
+          <w:szCs w:val="24"/>
+        </w:rPr>
+        <w:t>senlin.zhao</w:t>
+      </w:r>
+      <w:proofErr w:type="gramEnd"/>
     </w:p>
     <w:p>
       <w:pPr>
@@ -8844,8 +9846,19 @@
           <w:sz w:val="24"/>
           <w:szCs w:val="24"/>
         </w:rPr>
-        <w:t>12 2016-8-10 ge.song</w:t>
-      </w:r>
+        <w:t xml:space="preserve">12 2016-8-10 </w:t>
+      </w:r>
+      <w:proofErr w:type="gramStart"/>
+      <w:r>
+        <w:rPr>
+          <w:rFonts w:ascii="宋体" w:eastAsia="宋体" w:hAnsi="宋体" w:cs="宋体"/>
+          <w:kern w:val="0"/>
+          <w:sz w:val="24"/>
+          <w:szCs w:val="24"/>
+        </w:rPr>
+        <w:t>ge.song</w:t>
+      </w:r>
+      <w:proofErr w:type="gramEnd"/>
     </w:p>
     <w:p>
       <w:pPr>
@@ -8865,8 +9878,19 @@
           <w:sz w:val="24"/>
           <w:szCs w:val="24"/>
         </w:rPr>
-        <w:t>13 2016-8-11 zhongjun.zhen</w:t>
-      </w:r>
+        <w:t xml:space="preserve">13 2016-8-11 </w:t>
+      </w:r>
+      <w:proofErr w:type="gramStart"/>
+      <w:r>
+        <w:rPr>
+          <w:rFonts w:ascii="宋体" w:eastAsia="宋体" w:hAnsi="宋体" w:cs="宋体"/>
+          <w:kern w:val="0"/>
+          <w:sz w:val="24"/>
+          <w:szCs w:val="24"/>
+        </w:rPr>
+        <w:t>zhongjun.zhen</w:t>
+      </w:r>
+      <w:proofErr w:type="gramEnd"/>
     </w:p>
     <w:p>
       <w:pPr>
@@ -9043,7 +10067,27 @@
           <w:sz w:val="24"/>
           <w:szCs w:val="24"/>
         </w:rPr>
-        <w:t>less 工具也是对文件或其它输出进行分页显示的工具，应该说是linux正统查看文件内容的工具，功能极其强大。less 的用法比起 more 更加的有弹性。 在 more 的时候，我们并没有办法向前面翻， 只能往后面看，但若使用了 less 时，就可以使用 [pageup] [pagedown] 等按 键的功能来往前往后翻看文件，更容易用来查看一个文件的内容！除此之外，在 less 里头可以拥有更多的搜索功能，不止可以向下搜，也可以向上搜。</w:t>
+        <w:t>less 工具也是对文件或其它输出进行分</w:t>
+      </w:r>
+      <w:proofErr w:type="gramStart"/>
+      <w:r>
+        <w:rPr>
+          <w:rFonts w:ascii="宋体" w:eastAsia="宋体" w:hAnsi="宋体" w:cs="宋体"/>
+          <w:kern w:val="0"/>
+          <w:sz w:val="24"/>
+          <w:szCs w:val="24"/>
+        </w:rPr>
+        <w:t>页显示</w:t>
+      </w:r>
+      <w:proofErr w:type="gramEnd"/>
+      <w:r>
+        <w:rPr>
+          <w:rFonts w:ascii="宋体" w:eastAsia="宋体" w:hAnsi="宋体" w:cs="宋体"/>
+          <w:kern w:val="0"/>
+          <w:sz w:val="24"/>
+          <w:szCs w:val="24"/>
+        </w:rPr>
+        <w:t>的工具，应该说是linux正统查看文件内容的工具，功能极其强大。less 的用法比起 more 更加的有弹性。 在 more 的时候，我们并没有办法向前面翻， 只能往后面看，但若使用了 less 时，就可以使用 [pageup] [pagedown] 等按 键的功能来往前往后翻看文件，更容易用来查看一个文件的内容！除此之外，在 less 里头可以拥有更多的搜索功能，不止可以向下搜，也可以向上搜。</w:t>
       </w:r>
     </w:p>
     <w:p>
@@ -9435,14 +10479,25 @@
           <w:szCs w:val="24"/>
         </w:rPr>
       </w:pPr>
-      <w:r>
-        <w:rPr>
-          <w:rFonts w:ascii="宋体" w:eastAsia="宋体" w:hAnsi="宋体" w:cs="宋体"/>
-          <w:kern w:val="0"/>
-          <w:sz w:val="24"/>
-          <w:szCs w:val="24"/>
-        </w:rPr>
-        <w:t>?字符串：向上搜索“字符串”的功能</w:t>
+      <w:proofErr w:type="gramStart"/>
+      <w:r>
+        <w:rPr>
+          <w:rFonts w:ascii="宋体" w:eastAsia="宋体" w:hAnsi="宋体" w:cs="宋体"/>
+          <w:kern w:val="0"/>
+          <w:sz w:val="24"/>
+          <w:szCs w:val="24"/>
+        </w:rPr>
+        <w:t>?字符串</w:t>
+      </w:r>
+      <w:proofErr w:type="gramEnd"/>
+      <w:r>
+        <w:rPr>
+          <w:rFonts w:ascii="宋体" w:eastAsia="宋体" w:hAnsi="宋体" w:cs="宋体"/>
+          <w:kern w:val="0"/>
+          <w:sz w:val="24"/>
+          <w:szCs w:val="24"/>
+        </w:rPr>
+        <w:t>：向上搜索“字符串”的功能</w:t>
       </w:r>
     </w:p>
     <w:p>
@@ -9737,7 +10792,27 @@
           <w:sz w:val="24"/>
           <w:szCs w:val="24"/>
         </w:rPr>
-        <w:t>实例1：ps查看进程信息并通过less分页显示同时显示行号</w:t>
+        <w:t>实例1：ps查看进程信息并通过less分</w:t>
+      </w:r>
+      <w:proofErr w:type="gramStart"/>
+      <w:r>
+        <w:rPr>
+          <w:rFonts w:ascii="宋体" w:eastAsia="宋体" w:hAnsi="宋体" w:cs="宋体"/>
+          <w:kern w:val="0"/>
+          <w:sz w:val="24"/>
+          <w:szCs w:val="24"/>
+        </w:rPr>
+        <w:t>页显示</w:t>
+      </w:r>
+      <w:proofErr w:type="gramEnd"/>
+      <w:r>
+        <w:rPr>
+          <w:rFonts w:ascii="宋体" w:eastAsia="宋体" w:hAnsi="宋体" w:cs="宋体"/>
+          <w:kern w:val="0"/>
+          <w:sz w:val="24"/>
+          <w:szCs w:val="24"/>
+        </w:rPr>
+        <w:t>同时显示行号</w:t>
       </w:r>
     </w:p>
     <w:p>
@@ -9779,7 +10854,27 @@
           <w:sz w:val="24"/>
           <w:szCs w:val="24"/>
         </w:rPr>
-        <w:t>aijian.shi@U-aijian-shi:~/ALM$ ps -ef|less -N</w:t>
+        <w:t>aijian.shi@U-aijian-</w:t>
+      </w:r>
+      <w:proofErr w:type="gramStart"/>
+      <w:r>
+        <w:rPr>
+          <w:rFonts w:ascii="宋体" w:eastAsia="宋体" w:hAnsi="宋体" w:cs="宋体"/>
+          <w:kern w:val="0"/>
+          <w:sz w:val="24"/>
+          <w:szCs w:val="24"/>
+        </w:rPr>
+        <w:t>shi:~</w:t>
+      </w:r>
+      <w:proofErr w:type="gramEnd"/>
+      <w:r>
+        <w:rPr>
+          <w:rFonts w:ascii="宋体" w:eastAsia="宋体" w:hAnsi="宋体" w:cs="宋体"/>
+          <w:kern w:val="0"/>
+          <w:sz w:val="24"/>
+          <w:szCs w:val="24"/>
+        </w:rPr>
+        <w:t>/ALM$ ps -ef|less -N</w:t>
       </w:r>
     </w:p>
     <w:p>
@@ -9894,7 +10989,27 @@
           <w:sz w:val="24"/>
           <w:szCs w:val="24"/>
         </w:rPr>
-        <w:t xml:space="preserve"> 1       1 UID        PID  PPID  C STIME TTY          TIME CMD</w:t>
+        <w:t xml:space="preserve"> 1       1 UID        </w:t>
+      </w:r>
+      <w:proofErr w:type="gramStart"/>
+      <w:r>
+        <w:rPr>
+          <w:rFonts w:ascii="宋体" w:eastAsia="宋体" w:hAnsi="宋体" w:cs="宋体"/>
+          <w:kern w:val="0"/>
+          <w:sz w:val="24"/>
+          <w:szCs w:val="24"/>
+        </w:rPr>
+        <w:t>PID  PPID</w:t>
+      </w:r>
+      <w:proofErr w:type="gramEnd"/>
+      <w:r>
+        <w:rPr>
+          <w:rFonts w:ascii="宋体" w:eastAsia="宋体" w:hAnsi="宋体" w:cs="宋体"/>
+          <w:kern w:val="0"/>
+          <w:sz w:val="24"/>
+          <w:szCs w:val="24"/>
+        </w:rPr>
+        <w:t xml:space="preserve">  C STIME TTY          TIME CMD</w:t>
       </w:r>
     </w:p>
     <w:p>
@@ -9915,7 +11030,27 @@
           <w:sz w:val="24"/>
           <w:szCs w:val="24"/>
         </w:rPr>
-        <w:t xml:space="preserve"> 2       2 root         1     0  0 Aug08 ?        00:00:00 /sbin/init</w:t>
+        <w:t xml:space="preserve"> 2       2 root         1     </w:t>
+      </w:r>
+      <w:proofErr w:type="gramStart"/>
+      <w:r>
+        <w:rPr>
+          <w:rFonts w:ascii="宋体" w:eastAsia="宋体" w:hAnsi="宋体" w:cs="宋体"/>
+          <w:kern w:val="0"/>
+          <w:sz w:val="24"/>
+          <w:szCs w:val="24"/>
+        </w:rPr>
+        <w:t>0  0</w:t>
+      </w:r>
+      <w:proofErr w:type="gramEnd"/>
+      <w:r>
+        <w:rPr>
+          <w:rFonts w:ascii="宋体" w:eastAsia="宋体" w:hAnsi="宋体" w:cs="宋体"/>
+          <w:kern w:val="0"/>
+          <w:sz w:val="24"/>
+          <w:szCs w:val="24"/>
+        </w:rPr>
+        <w:t xml:space="preserve"> Aug08 ?        00:00:00 /sbin/init</w:t>
       </w:r>
     </w:p>
     <w:p>
@@ -9936,7 +11071,27 @@
           <w:sz w:val="24"/>
           <w:szCs w:val="24"/>
         </w:rPr>
-        <w:t xml:space="preserve"> 3       3 root         2     0  0 Aug08 ?        00:00:00 [kthreadd]</w:t>
+        <w:t xml:space="preserve"> 3       3 root         2     </w:t>
+      </w:r>
+      <w:proofErr w:type="gramStart"/>
+      <w:r>
+        <w:rPr>
+          <w:rFonts w:ascii="宋体" w:eastAsia="宋体" w:hAnsi="宋体" w:cs="宋体"/>
+          <w:kern w:val="0"/>
+          <w:sz w:val="24"/>
+          <w:szCs w:val="24"/>
+        </w:rPr>
+        <w:t>0  0</w:t>
+      </w:r>
+      <w:proofErr w:type="gramEnd"/>
+      <w:r>
+        <w:rPr>
+          <w:rFonts w:ascii="宋体" w:eastAsia="宋体" w:hAnsi="宋体" w:cs="宋体"/>
+          <w:kern w:val="0"/>
+          <w:sz w:val="24"/>
+          <w:szCs w:val="24"/>
+        </w:rPr>
+        <w:t xml:space="preserve"> Aug08 ?        00:00:00 [kthreadd]</w:t>
       </w:r>
     </w:p>
     <w:p>
@@ -9957,7 +11112,27 @@
           <w:sz w:val="24"/>
           <w:szCs w:val="24"/>
         </w:rPr>
-        <w:t xml:space="preserve"> 4       4 root         3     2  0 Aug08 ?        00:00:02 [ksoftirqd/0]</w:t>
+        <w:t xml:space="preserve"> 4       4 root         3     </w:t>
+      </w:r>
+      <w:proofErr w:type="gramStart"/>
+      <w:r>
+        <w:rPr>
+          <w:rFonts w:ascii="宋体" w:eastAsia="宋体" w:hAnsi="宋体" w:cs="宋体"/>
+          <w:kern w:val="0"/>
+          <w:sz w:val="24"/>
+          <w:szCs w:val="24"/>
+        </w:rPr>
+        <w:t>2  0</w:t>
+      </w:r>
+      <w:proofErr w:type="gramEnd"/>
+      <w:r>
+        <w:rPr>
+          <w:rFonts w:ascii="宋体" w:eastAsia="宋体" w:hAnsi="宋体" w:cs="宋体"/>
+          <w:kern w:val="0"/>
+          <w:sz w:val="24"/>
+          <w:szCs w:val="24"/>
+        </w:rPr>
+        <w:t xml:space="preserve"> Aug08 ?        00:00:02 [ksoftirqd/0]</w:t>
       </w:r>
     </w:p>
     <w:p>
@@ -9978,7 +11153,27 @@
           <w:sz w:val="24"/>
           <w:szCs w:val="24"/>
         </w:rPr>
-        <w:t xml:space="preserve"> 5       5 root         6     2  0 Aug08 ?        00:00:00 [migration/0]</w:t>
+        <w:t xml:space="preserve"> 5       5 root         6     </w:t>
+      </w:r>
+      <w:proofErr w:type="gramStart"/>
+      <w:r>
+        <w:rPr>
+          <w:rFonts w:ascii="宋体" w:eastAsia="宋体" w:hAnsi="宋体" w:cs="宋体"/>
+          <w:kern w:val="0"/>
+          <w:sz w:val="24"/>
+          <w:szCs w:val="24"/>
+        </w:rPr>
+        <w:t>2  0</w:t>
+      </w:r>
+      <w:proofErr w:type="gramEnd"/>
+      <w:r>
+        <w:rPr>
+          <w:rFonts w:ascii="宋体" w:eastAsia="宋体" w:hAnsi="宋体" w:cs="宋体"/>
+          <w:kern w:val="0"/>
+          <w:sz w:val="24"/>
+          <w:szCs w:val="24"/>
+        </w:rPr>
+        <w:t xml:space="preserve"> Aug08 ?        00:00:00 [migration/0]</w:t>
       </w:r>
     </w:p>
     <w:p>
@@ -9999,7 +11194,27 @@
           <w:sz w:val="24"/>
           <w:szCs w:val="24"/>
         </w:rPr>
-        <w:t xml:space="preserve"> 6       6 root         7     2  0 Aug08 ?        00:00:00 [watchdog/0]</w:t>
+        <w:t xml:space="preserve"> 6       6 root         7     </w:t>
+      </w:r>
+      <w:proofErr w:type="gramStart"/>
+      <w:r>
+        <w:rPr>
+          <w:rFonts w:ascii="宋体" w:eastAsia="宋体" w:hAnsi="宋体" w:cs="宋体"/>
+          <w:kern w:val="0"/>
+          <w:sz w:val="24"/>
+          <w:szCs w:val="24"/>
+        </w:rPr>
+        <w:t>2  0</w:t>
+      </w:r>
+      <w:proofErr w:type="gramEnd"/>
+      <w:r>
+        <w:rPr>
+          <w:rFonts w:ascii="宋体" w:eastAsia="宋体" w:hAnsi="宋体" w:cs="宋体"/>
+          <w:kern w:val="0"/>
+          <w:sz w:val="24"/>
+          <w:szCs w:val="24"/>
+        </w:rPr>
+        <w:t xml:space="preserve"> Aug08 ?        00:00:00 [watchdog/0]</w:t>
       </w:r>
     </w:p>
     <w:p>
@@ -10020,7 +11235,27 @@
           <w:sz w:val="24"/>
           <w:szCs w:val="24"/>
         </w:rPr>
-        <w:t xml:space="preserve"> 7       7 root         8     2  0 Aug08 ?        00:00:00 [migration/1]</w:t>
+        <w:t xml:space="preserve"> 7       7 root         8     </w:t>
+      </w:r>
+      <w:proofErr w:type="gramStart"/>
+      <w:r>
+        <w:rPr>
+          <w:rFonts w:ascii="宋体" w:eastAsia="宋体" w:hAnsi="宋体" w:cs="宋体"/>
+          <w:kern w:val="0"/>
+          <w:sz w:val="24"/>
+          <w:szCs w:val="24"/>
+        </w:rPr>
+        <w:t>2  0</w:t>
+      </w:r>
+      <w:proofErr w:type="gramEnd"/>
+      <w:r>
+        <w:rPr>
+          <w:rFonts w:ascii="宋体" w:eastAsia="宋体" w:hAnsi="宋体" w:cs="宋体"/>
+          <w:kern w:val="0"/>
+          <w:sz w:val="24"/>
+          <w:szCs w:val="24"/>
+        </w:rPr>
+        <w:t xml:space="preserve"> Aug08 ?        00:00:00 [migration/1]</w:t>
       </w:r>
     </w:p>
     <w:p>
@@ -10041,7 +11276,27 @@
           <w:sz w:val="24"/>
           <w:szCs w:val="24"/>
         </w:rPr>
-        <w:t xml:space="preserve"> 8       8 root         9     2  0 Aug08 ?        00:00:00 [kworker/1:0]</w:t>
+        <w:t xml:space="preserve"> 8       8 root         9     </w:t>
+      </w:r>
+      <w:proofErr w:type="gramStart"/>
+      <w:r>
+        <w:rPr>
+          <w:rFonts w:ascii="宋体" w:eastAsia="宋体" w:hAnsi="宋体" w:cs="宋体"/>
+          <w:kern w:val="0"/>
+          <w:sz w:val="24"/>
+          <w:szCs w:val="24"/>
+        </w:rPr>
+        <w:t>2  0</w:t>
+      </w:r>
+      <w:proofErr w:type="gramEnd"/>
+      <w:r>
+        <w:rPr>
+          <w:rFonts w:ascii="宋体" w:eastAsia="宋体" w:hAnsi="宋体" w:cs="宋体"/>
+          <w:kern w:val="0"/>
+          <w:sz w:val="24"/>
+          <w:szCs w:val="24"/>
+        </w:rPr>
+        <w:t xml:space="preserve"> Aug08 ?        00:00:00 [kworker/1:0]</w:t>
       </w:r>
     </w:p>
     <w:p>
@@ -10062,7 +11317,27 @@
           <w:sz w:val="24"/>
           <w:szCs w:val="24"/>
         </w:rPr>
-        <w:t xml:space="preserve"> 9       9 root        10     2  0 Aug08 ?        00:00:01 [ksoftirqd/1]</w:t>
+        <w:t xml:space="preserve"> 9       9 root        10     </w:t>
+      </w:r>
+      <w:proofErr w:type="gramStart"/>
+      <w:r>
+        <w:rPr>
+          <w:rFonts w:ascii="宋体" w:eastAsia="宋体" w:hAnsi="宋体" w:cs="宋体"/>
+          <w:kern w:val="0"/>
+          <w:sz w:val="24"/>
+          <w:szCs w:val="24"/>
+        </w:rPr>
+        <w:t>2  0</w:t>
+      </w:r>
+      <w:proofErr w:type="gramEnd"/>
+      <w:r>
+        <w:rPr>
+          <w:rFonts w:ascii="宋体" w:eastAsia="宋体" w:hAnsi="宋体" w:cs="宋体"/>
+          <w:kern w:val="0"/>
+          <w:sz w:val="24"/>
+          <w:szCs w:val="24"/>
+        </w:rPr>
+        <w:t xml:space="preserve"> Aug08 ?        00:00:01 [ksoftirqd/1]</w:t>
       </w:r>
     </w:p>
     <w:p>
@@ -10083,7 +11358,27 @@
           <w:sz w:val="24"/>
           <w:szCs w:val="24"/>
         </w:rPr>
-        <w:t>10      10 root        11     2  0 Aug08 ?        00:00:00 [watchdog/1]</w:t>
+        <w:t xml:space="preserve">10      10 root        11     </w:t>
+      </w:r>
+      <w:proofErr w:type="gramStart"/>
+      <w:r>
+        <w:rPr>
+          <w:rFonts w:ascii="宋体" w:eastAsia="宋体" w:hAnsi="宋体" w:cs="宋体"/>
+          <w:kern w:val="0"/>
+          <w:sz w:val="24"/>
+          <w:szCs w:val="24"/>
+        </w:rPr>
+        <w:t>2  0</w:t>
+      </w:r>
+      <w:proofErr w:type="gramEnd"/>
+      <w:r>
+        <w:rPr>
+          <w:rFonts w:ascii="宋体" w:eastAsia="宋体" w:hAnsi="宋体" w:cs="宋体"/>
+          <w:kern w:val="0"/>
+          <w:sz w:val="24"/>
+          <w:szCs w:val="24"/>
+        </w:rPr>
+        <w:t xml:space="preserve"> Aug08 ?        00:00:00 [watchdog/1]</w:t>
       </w:r>
     </w:p>
     <w:p>
@@ -10104,7 +11399,27 @@
           <w:sz w:val="24"/>
           <w:szCs w:val="24"/>
         </w:rPr>
-        <w:t>11      11 root        12     2  0 Aug08 ?        00:00:00 [migration/2]</w:t>
+        <w:t xml:space="preserve">11      11 root        12     </w:t>
+      </w:r>
+      <w:proofErr w:type="gramStart"/>
+      <w:r>
+        <w:rPr>
+          <w:rFonts w:ascii="宋体" w:eastAsia="宋体" w:hAnsi="宋体" w:cs="宋体"/>
+          <w:kern w:val="0"/>
+          <w:sz w:val="24"/>
+          <w:szCs w:val="24"/>
+        </w:rPr>
+        <w:t>2  0</w:t>
+      </w:r>
+      <w:proofErr w:type="gramEnd"/>
+      <w:r>
+        <w:rPr>
+          <w:rFonts w:ascii="宋体" w:eastAsia="宋体" w:hAnsi="宋体" w:cs="宋体"/>
+          <w:kern w:val="0"/>
+          <w:sz w:val="24"/>
+          <w:szCs w:val="24"/>
+        </w:rPr>
+        <w:t xml:space="preserve"> Aug08 ?        00:00:00 [migration/2]</w:t>
       </w:r>
     </w:p>
     <w:p>
@@ -10125,7 +11440,27 @@
           <w:sz w:val="24"/>
           <w:szCs w:val="24"/>
         </w:rPr>
-        <w:t>12      12 root        14     2  0 Aug08 ?        00:00:01 [ksoftirqd/2]</w:t>
+        <w:t xml:space="preserve">12      12 root        14     </w:t>
+      </w:r>
+      <w:proofErr w:type="gramStart"/>
+      <w:r>
+        <w:rPr>
+          <w:rFonts w:ascii="宋体" w:eastAsia="宋体" w:hAnsi="宋体" w:cs="宋体"/>
+          <w:kern w:val="0"/>
+          <w:sz w:val="24"/>
+          <w:szCs w:val="24"/>
+        </w:rPr>
+        <w:t>2  0</w:t>
+      </w:r>
+      <w:proofErr w:type="gramEnd"/>
+      <w:r>
+        <w:rPr>
+          <w:rFonts w:ascii="宋体" w:eastAsia="宋体" w:hAnsi="宋体" w:cs="宋体"/>
+          <w:kern w:val="0"/>
+          <w:sz w:val="24"/>
+          <w:szCs w:val="24"/>
+        </w:rPr>
+        <w:t xml:space="preserve"> Aug08 ?        00:00:01 [ksoftirqd/2]</w:t>
       </w:r>
     </w:p>
     <w:p>
@@ -10146,7 +11481,27 @@
           <w:sz w:val="24"/>
           <w:szCs w:val="24"/>
         </w:rPr>
-        <w:t>13      13 root        15     2  0 Aug08 ?        00:00:00 [watchdog/2]</w:t>
+        <w:t xml:space="preserve">13      13 root        15     </w:t>
+      </w:r>
+      <w:proofErr w:type="gramStart"/>
+      <w:r>
+        <w:rPr>
+          <w:rFonts w:ascii="宋体" w:eastAsia="宋体" w:hAnsi="宋体" w:cs="宋体"/>
+          <w:kern w:val="0"/>
+          <w:sz w:val="24"/>
+          <w:szCs w:val="24"/>
+        </w:rPr>
+        <w:t>2  0</w:t>
+      </w:r>
+      <w:proofErr w:type="gramEnd"/>
+      <w:r>
+        <w:rPr>
+          <w:rFonts w:ascii="宋体" w:eastAsia="宋体" w:hAnsi="宋体" w:cs="宋体"/>
+          <w:kern w:val="0"/>
+          <w:sz w:val="24"/>
+          <w:szCs w:val="24"/>
+        </w:rPr>
+        <w:t xml:space="preserve"> Aug08 ?        00:00:00 [watchdog/2]</w:t>
       </w:r>
     </w:p>
     <w:p>
@@ -10167,7 +11522,27 @@
           <w:sz w:val="24"/>
           <w:szCs w:val="24"/>
         </w:rPr>
-        <w:t>14      14 root        16     2  0 Aug08 ?        00:00:00 [migration/3]</w:t>
+        <w:t xml:space="preserve">14      14 root        16     </w:t>
+      </w:r>
+      <w:proofErr w:type="gramStart"/>
+      <w:r>
+        <w:rPr>
+          <w:rFonts w:ascii="宋体" w:eastAsia="宋体" w:hAnsi="宋体" w:cs="宋体"/>
+          <w:kern w:val="0"/>
+          <w:sz w:val="24"/>
+          <w:szCs w:val="24"/>
+        </w:rPr>
+        <w:t>2  0</w:t>
+      </w:r>
+      <w:proofErr w:type="gramEnd"/>
+      <w:r>
+        <w:rPr>
+          <w:rFonts w:ascii="宋体" w:eastAsia="宋体" w:hAnsi="宋体" w:cs="宋体"/>
+          <w:kern w:val="0"/>
+          <w:sz w:val="24"/>
+          <w:szCs w:val="24"/>
+        </w:rPr>
+        <w:t xml:space="preserve"> Aug08 ?        00:00:00 [migration/3]</w:t>
       </w:r>
     </w:p>
     <w:p>
@@ -10188,7 +11563,27 @@
           <w:sz w:val="24"/>
           <w:szCs w:val="24"/>
         </w:rPr>
-        <w:t>15      15 root        18     2  0 Aug08 ?        00:00:01 [ksoftirqd/3]</w:t>
+        <w:t xml:space="preserve">15      15 root        18     </w:t>
+      </w:r>
+      <w:proofErr w:type="gramStart"/>
+      <w:r>
+        <w:rPr>
+          <w:rFonts w:ascii="宋体" w:eastAsia="宋体" w:hAnsi="宋体" w:cs="宋体"/>
+          <w:kern w:val="0"/>
+          <w:sz w:val="24"/>
+          <w:szCs w:val="24"/>
+        </w:rPr>
+        <w:t>2  0</w:t>
+      </w:r>
+      <w:proofErr w:type="gramEnd"/>
+      <w:r>
+        <w:rPr>
+          <w:rFonts w:ascii="宋体" w:eastAsia="宋体" w:hAnsi="宋体" w:cs="宋体"/>
+          <w:kern w:val="0"/>
+          <w:sz w:val="24"/>
+          <w:szCs w:val="24"/>
+        </w:rPr>
+        <w:t xml:space="preserve"> Aug08 ?        00:00:01 [ksoftirqd/3]</w:t>
       </w:r>
     </w:p>
     <w:p>
@@ -10210,7 +11605,27 @@
           <w:szCs w:val="24"/>
         </w:rPr>
         <w:lastRenderedPageBreak/>
-        <w:t>16      16 root        19     2  0 Aug08 ?        00:00:00 [watchdog/3]</w:t>
+        <w:t xml:space="preserve">16      16 root        19     </w:t>
+      </w:r>
+      <w:proofErr w:type="gramStart"/>
+      <w:r>
+        <w:rPr>
+          <w:rFonts w:ascii="宋体" w:eastAsia="宋体" w:hAnsi="宋体" w:cs="宋体"/>
+          <w:kern w:val="0"/>
+          <w:sz w:val="24"/>
+          <w:szCs w:val="24"/>
+        </w:rPr>
+        <w:t>2  0</w:t>
+      </w:r>
+      <w:proofErr w:type="gramEnd"/>
+      <w:r>
+        <w:rPr>
+          <w:rFonts w:ascii="宋体" w:eastAsia="宋体" w:hAnsi="宋体" w:cs="宋体"/>
+          <w:kern w:val="0"/>
+          <w:sz w:val="24"/>
+          <w:szCs w:val="24"/>
+        </w:rPr>
+        <w:t xml:space="preserve"> Aug08 ?        00:00:00 [watchdog/3]</w:t>
       </w:r>
     </w:p>
     <w:p>
@@ -10231,7 +11646,27 @@
           <w:sz w:val="24"/>
           <w:szCs w:val="24"/>
         </w:rPr>
-        <w:t>17      17 root        20     2  0 Aug08 ?        00:00:00 [migration/4]</w:t>
+        <w:t xml:space="preserve">17      17 root        20     </w:t>
+      </w:r>
+      <w:proofErr w:type="gramStart"/>
+      <w:r>
+        <w:rPr>
+          <w:rFonts w:ascii="宋体" w:eastAsia="宋体" w:hAnsi="宋体" w:cs="宋体"/>
+          <w:kern w:val="0"/>
+          <w:sz w:val="24"/>
+          <w:szCs w:val="24"/>
+        </w:rPr>
+        <w:t>2  0</w:t>
+      </w:r>
+      <w:proofErr w:type="gramEnd"/>
+      <w:r>
+        <w:rPr>
+          <w:rFonts w:ascii="宋体" w:eastAsia="宋体" w:hAnsi="宋体" w:cs="宋体"/>
+          <w:kern w:val="0"/>
+          <w:sz w:val="24"/>
+          <w:szCs w:val="24"/>
+        </w:rPr>
+        <w:t xml:space="preserve"> Aug08 ?        00:00:00 [migration/4]</w:t>
       </w:r>
     </w:p>
     <w:p>
@@ -10252,7 +11687,27 @@
           <w:sz w:val="24"/>
           <w:szCs w:val="24"/>
         </w:rPr>
-        <w:t>18      18 root        22     2  0 Aug08 ?        00:00:00 [ksoftirqd/4]</w:t>
+        <w:t xml:space="preserve">18      18 root        22     </w:t>
+      </w:r>
+      <w:proofErr w:type="gramStart"/>
+      <w:r>
+        <w:rPr>
+          <w:rFonts w:ascii="宋体" w:eastAsia="宋体" w:hAnsi="宋体" w:cs="宋体"/>
+          <w:kern w:val="0"/>
+          <w:sz w:val="24"/>
+          <w:szCs w:val="24"/>
+        </w:rPr>
+        <w:t>2  0</w:t>
+      </w:r>
+      <w:proofErr w:type="gramEnd"/>
+      <w:r>
+        <w:rPr>
+          <w:rFonts w:ascii="宋体" w:eastAsia="宋体" w:hAnsi="宋体" w:cs="宋体"/>
+          <w:kern w:val="0"/>
+          <w:sz w:val="24"/>
+          <w:szCs w:val="24"/>
+        </w:rPr>
+        <w:t xml:space="preserve"> Aug08 ?        00:00:00 [ksoftirqd/4]</w:t>
       </w:r>
     </w:p>
     <w:p>
@@ -10273,7 +11728,27 @@
           <w:sz w:val="24"/>
           <w:szCs w:val="24"/>
         </w:rPr>
-        <w:t>19      19 root        23     2  0 Aug08 ?        00:00:00 [watchdog/4]</w:t>
+        <w:t xml:space="preserve">19      19 root        23     </w:t>
+      </w:r>
+      <w:proofErr w:type="gramStart"/>
+      <w:r>
+        <w:rPr>
+          <w:rFonts w:ascii="宋体" w:eastAsia="宋体" w:hAnsi="宋体" w:cs="宋体"/>
+          <w:kern w:val="0"/>
+          <w:sz w:val="24"/>
+          <w:szCs w:val="24"/>
+        </w:rPr>
+        <w:t>2  0</w:t>
+      </w:r>
+      <w:proofErr w:type="gramEnd"/>
+      <w:r>
+        <w:rPr>
+          <w:rFonts w:ascii="宋体" w:eastAsia="宋体" w:hAnsi="宋体" w:cs="宋体"/>
+          <w:kern w:val="0"/>
+          <w:sz w:val="24"/>
+          <w:szCs w:val="24"/>
+        </w:rPr>
+        <w:t xml:space="preserve"> Aug08 ?        00:00:00 [watchdog/4]</w:t>
       </w:r>
     </w:p>
     <w:p>
@@ -10294,7 +11769,27 @@
           <w:sz w:val="24"/>
           <w:szCs w:val="24"/>
         </w:rPr>
-        <w:t>20      20 root        24     2  0 Aug08 ?        00:00:00 [migration/5]</w:t>
+        <w:t xml:space="preserve">20      20 root        24     </w:t>
+      </w:r>
+      <w:proofErr w:type="gramStart"/>
+      <w:r>
+        <w:rPr>
+          <w:rFonts w:ascii="宋体" w:eastAsia="宋体" w:hAnsi="宋体" w:cs="宋体"/>
+          <w:kern w:val="0"/>
+          <w:sz w:val="24"/>
+          <w:szCs w:val="24"/>
+        </w:rPr>
+        <w:t>2  0</w:t>
+      </w:r>
+      <w:proofErr w:type="gramEnd"/>
+      <w:r>
+        <w:rPr>
+          <w:rFonts w:ascii="宋体" w:eastAsia="宋体" w:hAnsi="宋体" w:cs="宋体"/>
+          <w:kern w:val="0"/>
+          <w:sz w:val="24"/>
+          <w:szCs w:val="24"/>
+        </w:rPr>
+        <w:t xml:space="preserve"> Aug08 ?        00:00:00 [migration/5]</w:t>
       </w:r>
     </w:p>
     <w:p>
@@ -10315,7 +11810,27 @@
           <w:sz w:val="24"/>
           <w:szCs w:val="24"/>
         </w:rPr>
-        <w:t>21      21 root        26     2  0 Aug08 ?        00:00:00 [ksoftirqd/5]</w:t>
+        <w:t xml:space="preserve">21      21 root        26     </w:t>
+      </w:r>
+      <w:proofErr w:type="gramStart"/>
+      <w:r>
+        <w:rPr>
+          <w:rFonts w:ascii="宋体" w:eastAsia="宋体" w:hAnsi="宋体" w:cs="宋体"/>
+          <w:kern w:val="0"/>
+          <w:sz w:val="24"/>
+          <w:szCs w:val="24"/>
+        </w:rPr>
+        <w:t>2  0</w:t>
+      </w:r>
+      <w:proofErr w:type="gramEnd"/>
+      <w:r>
+        <w:rPr>
+          <w:rFonts w:ascii="宋体" w:eastAsia="宋体" w:hAnsi="宋体" w:cs="宋体"/>
+          <w:kern w:val="0"/>
+          <w:sz w:val="24"/>
+          <w:szCs w:val="24"/>
+        </w:rPr>
+        <w:t xml:space="preserve"> Aug08 ?        00:00:00 [ksoftirqd/5]</w:t>
       </w:r>
     </w:p>
     <w:p>
@@ -10336,7 +11851,27 @@
           <w:sz w:val="24"/>
           <w:szCs w:val="24"/>
         </w:rPr>
-        <w:t>22      22 root        27     2  0 Aug08 ?        00:00:00 [watchdog/5]</w:t>
+        <w:t xml:space="preserve">22      22 root        27     </w:t>
+      </w:r>
+      <w:proofErr w:type="gramStart"/>
+      <w:r>
+        <w:rPr>
+          <w:rFonts w:ascii="宋体" w:eastAsia="宋体" w:hAnsi="宋体" w:cs="宋体"/>
+          <w:kern w:val="0"/>
+          <w:sz w:val="24"/>
+          <w:szCs w:val="24"/>
+        </w:rPr>
+        <w:t>2  0</w:t>
+      </w:r>
+      <w:proofErr w:type="gramEnd"/>
+      <w:r>
+        <w:rPr>
+          <w:rFonts w:ascii="宋体" w:eastAsia="宋体" w:hAnsi="宋体" w:cs="宋体"/>
+          <w:kern w:val="0"/>
+          <w:sz w:val="24"/>
+          <w:szCs w:val="24"/>
+        </w:rPr>
+        <w:t xml:space="preserve"> Aug08 ?        00:00:00 [watchdog/5]</w:t>
       </w:r>
     </w:p>
     <w:p>
@@ -10357,7 +11892,27 @@
           <w:sz w:val="24"/>
           <w:szCs w:val="24"/>
         </w:rPr>
-        <w:t>23      23 root        28     2  0 Aug08 ?        00:00:00 [migration/6]</w:t>
+        <w:t xml:space="preserve">23      23 root        28     </w:t>
+      </w:r>
+      <w:proofErr w:type="gramStart"/>
+      <w:r>
+        <w:rPr>
+          <w:rFonts w:ascii="宋体" w:eastAsia="宋体" w:hAnsi="宋体" w:cs="宋体"/>
+          <w:kern w:val="0"/>
+          <w:sz w:val="24"/>
+          <w:szCs w:val="24"/>
+        </w:rPr>
+        <w:t>2  0</w:t>
+      </w:r>
+      <w:proofErr w:type="gramEnd"/>
+      <w:r>
+        <w:rPr>
+          <w:rFonts w:ascii="宋体" w:eastAsia="宋体" w:hAnsi="宋体" w:cs="宋体"/>
+          <w:kern w:val="0"/>
+          <w:sz w:val="24"/>
+          <w:szCs w:val="24"/>
+        </w:rPr>
+        <w:t xml:space="preserve"> Aug08 ?        00:00:00 [migration/6]</w:t>
       </w:r>
     </w:p>
     <w:p>
@@ -10371,6 +11926,7 @@
           <w:szCs w:val="24"/>
         </w:rPr>
       </w:pPr>
+      <w:proofErr w:type="gramStart"/>
       <w:r>
         <w:rPr>
           <w:rFonts w:ascii="宋体" w:eastAsia="宋体" w:hAnsi="宋体" w:cs="宋体"/>
@@ -10380,6 +11936,7 @@
         </w:rPr>
         <w:t>24 :</w:t>
       </w:r>
+      <w:proofErr w:type="gramEnd"/>
     </w:p>
     <w:p>
       <w:pPr>
@@ -10514,7 +12071,27 @@
           <w:sz w:val="24"/>
           <w:szCs w:val="24"/>
         </w:rPr>
-        <w:t>aijian.shi@U-aijian-shi:~/ALM$ less test2.log test.log</w:t>
+        <w:t>aijian.shi@U-aijian-</w:t>
+      </w:r>
+      <w:proofErr w:type="gramStart"/>
+      <w:r>
+        <w:rPr>
+          <w:rFonts w:ascii="宋体" w:eastAsia="宋体" w:hAnsi="宋体" w:cs="宋体"/>
+          <w:kern w:val="0"/>
+          <w:sz w:val="24"/>
+          <w:szCs w:val="24"/>
+        </w:rPr>
+        <w:t>shi:~</w:t>
+      </w:r>
+      <w:proofErr w:type="gramEnd"/>
+      <w:r>
+        <w:rPr>
+          <w:rFonts w:ascii="宋体" w:eastAsia="宋体" w:hAnsi="宋体" w:cs="宋体"/>
+          <w:kern w:val="0"/>
+          <w:sz w:val="24"/>
+          <w:szCs w:val="24"/>
+        </w:rPr>
+        <w:t>/ALM$ less test2.log test.log</w:t>
       </w:r>
     </w:p>
     <w:p>
@@ -10629,8 +12206,19 @@
           <w:sz w:val="24"/>
           <w:szCs w:val="24"/>
         </w:rPr>
-        <w:t xml:space="preserve"> 1     1  ifconfig</w:t>
-      </w:r>
+        <w:t xml:space="preserve"> 1     </w:t>
+      </w:r>
+      <w:proofErr w:type="gramStart"/>
+      <w:r>
+        <w:rPr>
+          <w:rFonts w:ascii="宋体" w:eastAsia="宋体" w:hAnsi="宋体" w:cs="宋体"/>
+          <w:kern w:val="0"/>
+          <w:sz w:val="24"/>
+          <w:szCs w:val="24"/>
+        </w:rPr>
+        <w:t>1  ifconfig</w:t>
+      </w:r>
+      <w:proofErr w:type="gramEnd"/>
     </w:p>
     <w:p>
       <w:pPr>
@@ -10650,7 +12238,27 @@
           <w:sz w:val="24"/>
           <w:szCs w:val="24"/>
         </w:rPr>
-        <w:t xml:space="preserve"> 2     2  ping www.baidu.com</w:t>
+        <w:t xml:space="preserve"> 2     </w:t>
+      </w:r>
+      <w:proofErr w:type="gramStart"/>
+      <w:r>
+        <w:rPr>
+          <w:rFonts w:ascii="宋体" w:eastAsia="宋体" w:hAnsi="宋体" w:cs="宋体"/>
+          <w:kern w:val="0"/>
+          <w:sz w:val="24"/>
+          <w:szCs w:val="24"/>
+        </w:rPr>
+        <w:t>2  ping</w:t>
+      </w:r>
+      <w:proofErr w:type="gramEnd"/>
+      <w:r>
+        <w:rPr>
+          <w:rFonts w:ascii="宋体" w:eastAsia="宋体" w:hAnsi="宋体" w:cs="宋体"/>
+          <w:kern w:val="0"/>
+          <w:sz w:val="24"/>
+          <w:szCs w:val="24"/>
+        </w:rPr>
+        <w:t xml:space="preserve"> www.baidu.com</w:t>
       </w:r>
     </w:p>
     <w:p>
@@ -10671,8 +12279,19 @@
           <w:sz w:val="24"/>
           <w:szCs w:val="24"/>
         </w:rPr>
-        <w:t xml:space="preserve"> 3     3  ifconfig</w:t>
-      </w:r>
+        <w:t xml:space="preserve"> 3     </w:t>
+      </w:r>
+      <w:proofErr w:type="gramStart"/>
+      <w:r>
+        <w:rPr>
+          <w:rFonts w:ascii="宋体" w:eastAsia="宋体" w:hAnsi="宋体" w:cs="宋体"/>
+          <w:kern w:val="0"/>
+          <w:sz w:val="24"/>
+          <w:szCs w:val="24"/>
+        </w:rPr>
+        <w:t>3  ifconfig</w:t>
+      </w:r>
+      <w:proofErr w:type="gramEnd"/>
     </w:p>
     <w:p>
       <w:pPr>
@@ -10692,8 +12311,19 @@
           <w:sz w:val="24"/>
           <w:szCs w:val="24"/>
         </w:rPr>
-        <w:t xml:space="preserve"> 4     4  //10.128.161.108/share</w:t>
-      </w:r>
+        <w:t xml:space="preserve"> 4     </w:t>
+      </w:r>
+      <w:proofErr w:type="gramStart"/>
+      <w:r>
+        <w:rPr>
+          <w:rFonts w:ascii="宋体" w:eastAsia="宋体" w:hAnsi="宋体" w:cs="宋体"/>
+          <w:kern w:val="0"/>
+          <w:sz w:val="24"/>
+          <w:szCs w:val="24"/>
+        </w:rPr>
+        <w:t>4  //10.128.161.108/share</w:t>
+      </w:r>
+      <w:proofErr w:type="gramEnd"/>
     </w:p>
     <w:p>
       <w:pPr>
@@ -10713,7 +12343,27 @@
           <w:sz w:val="24"/>
           <w:szCs w:val="24"/>
         </w:rPr>
-        <w:t xml:space="preserve"> 5     5  10.128.161.108/share</w:t>
+        <w:t xml:space="preserve"> 5     </w:t>
+      </w:r>
+      <w:proofErr w:type="gramStart"/>
+      <w:r>
+        <w:rPr>
+          <w:rFonts w:ascii="宋体" w:eastAsia="宋体" w:hAnsi="宋体" w:cs="宋体"/>
+          <w:kern w:val="0"/>
+          <w:sz w:val="24"/>
+          <w:szCs w:val="24"/>
+        </w:rPr>
+        <w:t>5  10.128.161.108</w:t>
+      </w:r>
+      <w:proofErr w:type="gramEnd"/>
+      <w:r>
+        <w:rPr>
+          <w:rFonts w:ascii="宋体" w:eastAsia="宋体" w:hAnsi="宋体" w:cs="宋体"/>
+          <w:kern w:val="0"/>
+          <w:sz w:val="24"/>
+          <w:szCs w:val="24"/>
+        </w:rPr>
+        <w:t>/share</w:t>
       </w:r>
     </w:p>
     <w:p>
@@ -10734,8 +12384,19 @@
           <w:sz w:val="24"/>
           <w:szCs w:val="24"/>
         </w:rPr>
-        <w:t xml:space="preserve"> 6     6  ssh</w:t>
-      </w:r>
+        <w:t xml:space="preserve"> 6     </w:t>
+      </w:r>
+      <w:proofErr w:type="gramStart"/>
+      <w:r>
+        <w:rPr>
+          <w:rFonts w:ascii="宋体" w:eastAsia="宋体" w:hAnsi="宋体" w:cs="宋体"/>
+          <w:kern w:val="0"/>
+          <w:sz w:val="24"/>
+          <w:szCs w:val="24"/>
+        </w:rPr>
+        <w:t>6  ssh</w:t>
+      </w:r>
+      <w:proofErr w:type="gramEnd"/>
     </w:p>
     <w:p>
       <w:pPr>
@@ -10755,8 +12416,19 @@
           <w:sz w:val="24"/>
           <w:szCs w:val="24"/>
         </w:rPr>
-        <w:t xml:space="preserve"> 7     7  keygen</w:t>
-      </w:r>
+        <w:t xml:space="preserve"> 7     </w:t>
+      </w:r>
+      <w:proofErr w:type="gramStart"/>
+      <w:r>
+        <w:rPr>
+          <w:rFonts w:ascii="宋体" w:eastAsia="宋体" w:hAnsi="宋体" w:cs="宋体"/>
+          <w:kern w:val="0"/>
+          <w:sz w:val="24"/>
+          <w:szCs w:val="24"/>
+        </w:rPr>
+        <w:t>7  keygen</w:t>
+      </w:r>
+      <w:proofErr w:type="gramEnd"/>
     </w:p>
     <w:p>
       <w:pPr>
@@ -10776,8 +12448,19 @@
           <w:sz w:val="24"/>
           <w:szCs w:val="24"/>
         </w:rPr>
-        <w:t xml:space="preserve"> 8     8  trsa</w:t>
-      </w:r>
+        <w:t xml:space="preserve"> 8     </w:t>
+      </w:r>
+      <w:proofErr w:type="gramStart"/>
+      <w:r>
+        <w:rPr>
+          <w:rFonts w:ascii="宋体" w:eastAsia="宋体" w:hAnsi="宋体" w:cs="宋体"/>
+          <w:kern w:val="0"/>
+          <w:sz w:val="24"/>
+          <w:szCs w:val="24"/>
+        </w:rPr>
+        <w:t>8  trsa</w:t>
+      </w:r>
+      <w:proofErr w:type="gramEnd"/>
     </w:p>
     <w:p>
       <w:pPr>
@@ -10797,8 +12480,19 @@
           <w:sz w:val="24"/>
           <w:szCs w:val="24"/>
         </w:rPr>
-        <w:t xml:space="preserve"> 9     9  ssh</w:t>
-      </w:r>
+        <w:t xml:space="preserve"> 9     </w:t>
+      </w:r>
+      <w:proofErr w:type="gramStart"/>
+      <w:r>
+        <w:rPr>
+          <w:rFonts w:ascii="宋体" w:eastAsia="宋体" w:hAnsi="宋体" w:cs="宋体"/>
+          <w:kern w:val="0"/>
+          <w:sz w:val="24"/>
+          <w:szCs w:val="24"/>
+        </w:rPr>
+        <w:t>9  ssh</w:t>
+      </w:r>
+      <w:proofErr w:type="gramEnd"/>
     </w:p>
     <w:p>
       <w:pPr>
@@ -10818,7 +12512,27 @@
           <w:sz w:val="24"/>
           <w:szCs w:val="24"/>
         </w:rPr>
-        <w:t>10    10  .ssh/</w:t>
+        <w:t xml:space="preserve">10    </w:t>
+      </w:r>
+      <w:proofErr w:type="gramStart"/>
+      <w:r>
+        <w:rPr>
+          <w:rFonts w:ascii="宋体" w:eastAsia="宋体" w:hAnsi="宋体" w:cs="宋体"/>
+          <w:kern w:val="0"/>
+          <w:sz w:val="24"/>
+          <w:szCs w:val="24"/>
+        </w:rPr>
+        <w:t>10  .</w:t>
+      </w:r>
+      <w:proofErr w:type="gramEnd"/>
+      <w:r>
+        <w:rPr>
+          <w:rFonts w:ascii="宋体" w:eastAsia="宋体" w:hAnsi="宋体" w:cs="宋体"/>
+          <w:kern w:val="0"/>
+          <w:sz w:val="24"/>
+          <w:szCs w:val="24"/>
+        </w:rPr>
+        <w:t>ssh/</w:t>
       </w:r>
     </w:p>
     <w:p>
@@ -10874,14 +12588,25 @@
           <w:szCs w:val="24"/>
         </w:rPr>
       </w:pPr>
-      <w:r>
-        <w:rPr>
-          <w:rFonts w:ascii="宋体" w:eastAsia="宋体" w:hAnsi="宋体" w:cs="宋体"/>
-          <w:kern w:val="0"/>
-          <w:sz w:val="24"/>
-          <w:szCs w:val="24"/>
-        </w:rPr>
-        <w:t>13  test2.log (file 1 of 2) (END) - Next: test.log</w:t>
+      <w:proofErr w:type="gramStart"/>
+      <w:r>
+        <w:rPr>
+          <w:rFonts w:ascii="宋体" w:eastAsia="宋体" w:hAnsi="宋体" w:cs="宋体"/>
+          <w:kern w:val="0"/>
+          <w:sz w:val="24"/>
+          <w:szCs w:val="24"/>
+        </w:rPr>
+        <w:t>13  test2.log</w:t>
+      </w:r>
+      <w:proofErr w:type="gramEnd"/>
+      <w:r>
+        <w:rPr>
+          <w:rFonts w:ascii="宋体" w:eastAsia="宋体" w:hAnsi="宋体" w:cs="宋体"/>
+          <w:kern w:val="0"/>
+          <w:sz w:val="24"/>
+          <w:szCs w:val="24"/>
+        </w:rPr>
+        <w:t xml:space="preserve"> (file 1 of 2) (END) - Next: test.log</w:t>
       </w:r>
     </w:p>
     <w:p>
@@ -11106,6 +12831,7 @@
           <w:szCs w:val="24"/>
         </w:rPr>
       </w:pPr>
+      <w:proofErr w:type="gramStart"/>
       <w:r>
         <w:rPr>
           <w:rFonts w:ascii="宋体" w:eastAsia="宋体" w:hAnsi="宋体" w:cs="宋体"/>
@@ -11114,7 +12840,17 @@
           <w:szCs w:val="24"/>
         </w:rPr>
         <w:lastRenderedPageBreak/>
-        <w:t>:e file2</w:t>
+        <w:t>:e</w:t>
+      </w:r>
+      <w:proofErr w:type="gramEnd"/>
+      <w:r>
+        <w:rPr>
+          <w:rFonts w:ascii="宋体" w:eastAsia="宋体" w:hAnsi="宋体" w:cs="宋体"/>
+          <w:kern w:val="0"/>
+          <w:sz w:val="24"/>
+          <w:szCs w:val="24"/>
+        </w:rPr>
+        <w:t xml:space="preserve"> file2</w:t>
       </w:r>
     </w:p>
     <w:p>
@@ -11198,7 +12934,27 @@
           <w:sz w:val="24"/>
           <w:szCs w:val="24"/>
         </w:rPr>
-        <w:t>ctrl + F - 向前移动一屏</w:t>
+        <w:t>ctrl + F - 向前移动</w:t>
+      </w:r>
+      <w:proofErr w:type="gramStart"/>
+      <w:r>
+        <w:rPr>
+          <w:rFonts w:ascii="宋体" w:eastAsia="宋体" w:hAnsi="宋体" w:cs="宋体"/>
+          <w:kern w:val="0"/>
+          <w:sz w:val="24"/>
+          <w:szCs w:val="24"/>
+        </w:rPr>
+        <w:t>一</w:t>
+      </w:r>
+      <w:proofErr w:type="gramEnd"/>
+      <w:r>
+        <w:rPr>
+          <w:rFonts w:ascii="宋体" w:eastAsia="宋体" w:hAnsi="宋体" w:cs="宋体"/>
+          <w:kern w:val="0"/>
+          <w:sz w:val="24"/>
+          <w:szCs w:val="24"/>
+        </w:rPr>
+        <w:t>屏</w:t>
       </w:r>
     </w:p>
     <w:p>
@@ -11219,7 +12975,27 @@
           <w:sz w:val="24"/>
           <w:szCs w:val="24"/>
         </w:rPr>
-        <w:t>ctrl + B - 向后移动一屏</w:t>
+        <w:t>ctrl + B - 向后移动</w:t>
+      </w:r>
+      <w:proofErr w:type="gramStart"/>
+      <w:r>
+        <w:rPr>
+          <w:rFonts w:ascii="宋体" w:eastAsia="宋体" w:hAnsi="宋体" w:cs="宋体"/>
+          <w:kern w:val="0"/>
+          <w:sz w:val="24"/>
+          <w:szCs w:val="24"/>
+        </w:rPr>
+        <w:t>一</w:t>
+      </w:r>
+      <w:proofErr w:type="gramEnd"/>
+      <w:r>
+        <w:rPr>
+          <w:rFonts w:ascii="宋体" w:eastAsia="宋体" w:hAnsi="宋体" w:cs="宋体"/>
+          <w:kern w:val="0"/>
+          <w:sz w:val="24"/>
+          <w:szCs w:val="24"/>
+        </w:rPr>
+        <w:t>屏</w:t>
       </w:r>
     </w:p>
     <w:p>
@@ -11824,7 +13600,15 @@
         <w:spacing w:before="150" w:beforeAutospacing="0" w:after="150" w:afterAutospacing="0"/>
       </w:pPr>
       <w:r>
-        <w:t xml:space="preserve">　　而下面的范别，结合了 head 与 tail 的指令，显示档案的第 11 行到第 20 行：</w:t>
+        <w:t xml:space="preserve">　　而下面的</w:t>
+      </w:r>
+      <w:proofErr w:type="gramStart"/>
+      <w:r>
+        <w:t>范</w:t>
+      </w:r>
+      <w:proofErr w:type="gramEnd"/>
+      <w:r>
+        <w:t>别，结合了 head 与 tail 的指令，显示档案的第 11 行到第 20 行：</w:t>
       </w:r>
     </w:p>
     <w:p>
@@ -11919,7 +13703,15 @@
         <w:t>/usr/adm/logs/daemon_log.txt</w:t>
       </w:r>
       <w:r>
-        <w:t> 的 log 文件里，在命令列控制窗口中使用 tail -f，它将会以一定的时间实时追踪该档的所有更新。 ( -f 的只有在其输入为档案时才能使用 )。</w:t>
+        <w:t> 的 log 文件里，在命令</w:t>
+      </w:r>
+      <w:proofErr w:type="gramStart"/>
+      <w:r>
+        <w:t>列控制</w:t>
+      </w:r>
+      <w:proofErr w:type="gramEnd"/>
+      <w:r>
+        <w:t>窗口中使用 tail -f，它将会以一定的时间实时追踪该档的所有更新。 ( -f 的只有在其输入为档案时才能使用 )。</w:t>
       </w:r>
     </w:p>
     <w:p>
@@ -12004,7 +13796,23 @@
         <w:spacing w:before="150" w:beforeAutospacing="0" w:after="150" w:afterAutospacing="0"/>
       </w:pPr>
       <w:r>
-        <w:t xml:space="preserve">　 　cat 倒过来怎么拼 ? 对啦 !! 这就是 tac 的功能啰 ~ 它是把档案的顺序内容反过来串连用的，那么 ~ 它都用在什么状况下呢 ? 任何须要以后进先出的顺序重新排列组件的工作都用得上它 ! 以下面的指令来说，便是以自最后建立的到最先建立的顺序，列出三个最新建的使用者帐号：</w:t>
+        <w:t xml:space="preserve">　 　cat 倒过来怎么拼 ? 对啦 !! 这就是 tac 的功能</w:t>
+      </w:r>
+      <w:proofErr w:type="gramStart"/>
+      <w:r>
+        <w:t>啰</w:t>
+      </w:r>
+      <w:proofErr w:type="gramEnd"/>
+      <w:r>
+        <w:t xml:space="preserve"> ~ 它是把档案的顺序内容反过来串连用的，那么 ~ 它都用在什么状况下呢 ? 任何须要以后进先出的顺序重新排列组件的工作都用得上它 ! 以下面的指令来说，便是以自最后建立的到最先建立的顺序，列出三个最新建的使用者</w:t>
+      </w:r>
+      <w:proofErr w:type="gramStart"/>
+      <w:r>
+        <w:t>帐号</w:t>
+      </w:r>
+      <w:proofErr w:type="gramEnd"/>
+      <w:r>
+        <w:t>：</w:t>
       </w:r>
     </w:p>
     <w:p>
@@ -12058,7 +13866,23 @@
           <w:i/>
           <w:iCs/>
         </w:rPr>
-        <w:t xml:space="preserve">　　curly:x:1003:100:3rd Stooge:/homes/curly:/bin/ksh</w:t>
+        <w:t xml:space="preserve">　　curly:</w:t>
+      </w:r>
+      <w:proofErr w:type="gramStart"/>
+      <w:r>
+        <w:rPr>
+          <w:i/>
+          <w:iCs/>
+        </w:rPr>
+        <w:t>x:1003:100:3</w:t>
+      </w:r>
+      <w:proofErr w:type="gramEnd"/>
+      <w:r>
+        <w:rPr>
+          <w:i/>
+          <w:iCs/>
+        </w:rPr>
+        <w:t>rd Stooge:/homes/curly:/bin/ksh</w:t>
       </w:r>
     </w:p>
     <w:p>
@@ -12072,7 +13896,23 @@
           <w:i/>
           <w:iCs/>
         </w:rPr>
-        <w:t xml:space="preserve">　　larry:x:1002:100:2nd Stooge:/homes/larry:/bin/ksh</w:t>
+        <w:t xml:space="preserve">　　larry:</w:t>
+      </w:r>
+      <w:proofErr w:type="gramStart"/>
+      <w:r>
+        <w:rPr>
+          <w:i/>
+          <w:iCs/>
+        </w:rPr>
+        <w:t>x:1002:100:2</w:t>
+      </w:r>
+      <w:proofErr w:type="gramEnd"/>
+      <w:r>
+        <w:rPr>
+          <w:i/>
+          <w:iCs/>
+        </w:rPr>
+        <w:t>nd Stooge:/homes/larry:/bin/ksh</w:t>
       </w:r>
     </w:p>
     <w:p>
@@ -12086,7 +13926,23 @@
           <w:i/>
           <w:iCs/>
         </w:rPr>
-        <w:t xml:space="preserve">　　moe:x:1001:100:1st Stooge:/homes/moe:/bin/ksh</w:t>
+        <w:t xml:space="preserve">　　moe:</w:t>
+      </w:r>
+      <w:proofErr w:type="gramStart"/>
+      <w:r>
+        <w:rPr>
+          <w:i/>
+          <w:iCs/>
+        </w:rPr>
+        <w:t>x:1001:100:1</w:t>
+      </w:r>
+      <w:proofErr w:type="gramEnd"/>
+      <w:r>
+        <w:rPr>
+          <w:i/>
+          <w:iCs/>
+        </w:rPr>
+        <w:t>st Stooge:/homes/moe:/bin/ksh</w:t>
       </w:r>
     </w:p>
     <w:p>
@@ -12223,7 +14079,15 @@
       <w:bookmarkStart w:id="8" w:name="t3"/>
       <w:bookmarkEnd w:id="8"/>
       <w:r>
-        <w:t>SYNOPSIS(总览)</w:t>
+        <w:t>SYNOPSIS(总</w:t>
+      </w:r>
+      <w:proofErr w:type="gramStart"/>
+      <w:r>
+        <w:t>览</w:t>
+      </w:r>
+      <w:proofErr w:type="gramEnd"/>
+      <w:r>
+        <w:t>)</w:t>
       </w:r>
     </w:p>
     <w:p>
@@ -12233,12 +14097,21 @@
         <w:spacing w:before="150" w:beforeAutospacing="0" w:after="150" w:afterAutospacing="0"/>
         <w:ind w:firstLine="420"/>
       </w:pPr>
+      <w:proofErr w:type="gramStart"/>
       <w:r>
         <w:rPr>
           <w:b/>
           <w:bCs/>
         </w:rPr>
-        <w:t>../src/tail</w:t>
+        <w:t>..</w:t>
+      </w:r>
+      <w:proofErr w:type="gramEnd"/>
+      <w:r>
+        <w:rPr>
+          <w:b/>
+          <w:bCs/>
+        </w:rPr>
+        <w:t>/src/tail</w:t>
       </w:r>
       <w:r>
         <w:t> [</w:t>
@@ -12444,7 +14317,27 @@
           <w:sz w:val="24"/>
           <w:szCs w:val="24"/>
         </w:rPr>
-        <w:t>输出最后N个字节</w:t>
+        <w:t>输出最后N</w:t>
+      </w:r>
+      <w:proofErr w:type="gramStart"/>
+      <w:r>
+        <w:rPr>
+          <w:rFonts w:ascii="宋体" w:eastAsia="宋体" w:hAnsi="宋体" w:cs="宋体"/>
+          <w:kern w:val="0"/>
+          <w:sz w:val="24"/>
+          <w:szCs w:val="24"/>
+        </w:rPr>
+        <w:t>个</w:t>
+      </w:r>
+      <w:proofErr w:type="gramEnd"/>
+      <w:r>
+        <w:rPr>
+          <w:rFonts w:ascii="宋体" w:eastAsia="宋体" w:hAnsi="宋体" w:cs="宋体"/>
+          <w:kern w:val="0"/>
+          <w:sz w:val="24"/>
+          <w:szCs w:val="24"/>
+        </w:rPr>
+        <w:t>字节</w:t>
       </w:r>
     </w:p>
     <w:p>
@@ -13234,7 +15127,23 @@
         <w:spacing w:before="150" w:beforeAutospacing="0" w:after="150" w:afterAutospacing="0"/>
       </w:pPr>
       <w:r>
-        <w:t>如果N(字节或者行数)的第一个字符为`+', 那么从每个文件的开头算起的第N项开始显示, 否则, 显示该文件的最后N项. N可以有一个倍数前缀: b表示512,k表示1024,m表示1048576(1兆). 第一个选项</w:t>
+        <w:t>如果N(字节或者行数)的第一个字符为`+', 那么从每个文件的开头算起的第N</w:t>
+      </w:r>
+      <w:proofErr w:type="gramStart"/>
+      <w:r>
+        <w:t>项开始</w:t>
+      </w:r>
+      <w:proofErr w:type="gramEnd"/>
+      <w:r>
+        <w:t>显示, 否则, 显示该文件的最后N项. N可以有一个倍数前缀: b表示512,k表示1024,m表示1048576(1</w:t>
+      </w:r>
+      <w:proofErr w:type="gramStart"/>
+      <w:r>
+        <w:t>兆</w:t>
+      </w:r>
+      <w:proofErr w:type="gramEnd"/>
+      <w:r>
+        <w:t>). 第一个选项</w:t>
       </w:r>
       <w:r>
         <w:rPr>
@@ -13304,7 +15213,23 @@
         <w:t>--follow</w:t>
       </w:r>
       <w:r>
-        <w:t> (-f)时,tail默认后接文件描述符, 这意味着即使tail显示的文件改名了,tail仍然可以追踪到其末尾部分. 如果你确实希望查询文件的实际名而非文件描述符 (例如,日志轮转时), 这种默认的操作就不是你所期望的了. 在这种情况下应使用</w:t>
+        <w:t> (-f)时,tail默认后</w:t>
+      </w:r>
+      <w:proofErr w:type="gramStart"/>
+      <w:r>
+        <w:t>接文件</w:t>
+      </w:r>
+      <w:proofErr w:type="gramEnd"/>
+      <w:r>
+        <w:t>描述符, 这意味着即使tail显示的文件改名了,tail仍然可以追踪到其末尾部分. 如果你确实希望查询文件的</w:t>
+      </w:r>
+      <w:proofErr w:type="gramStart"/>
+      <w:r>
+        <w:t>实际名而非文件</w:t>
+      </w:r>
+      <w:proofErr w:type="gramEnd"/>
+      <w:r>
+        <w:t>描述符 (例如,日志轮转时), 这种默认的操作就不是你所期望的了. 在这种情况下应使用</w:t>
       </w:r>
       <w:r>
         <w:rPr>
@@ -13541,14 +15466,25 @@
         </w:rPr>
         <w:t>tar</w:t>
       </w:r>
-      <w:r>
-        <w:rPr>
-          <w:rFonts w:ascii="Tahoma" w:hAnsi="Tahoma" w:cs="Tahoma"/>
-          <w:color w:val="000000"/>
-          <w:szCs w:val="21"/>
-          <w:shd w:val="clear" w:color="auto" w:fill="FFFFFF"/>
-        </w:rPr>
-        <w:t>包文件的命令通常都是以</w:t>
+      <w:proofErr w:type="gramStart"/>
+      <w:r>
+        <w:rPr>
+          <w:rFonts w:ascii="Tahoma" w:hAnsi="Tahoma" w:cs="Tahoma"/>
+          <w:color w:val="000000"/>
+          <w:szCs w:val="21"/>
+          <w:shd w:val="clear" w:color="auto" w:fill="FFFFFF"/>
+        </w:rPr>
+        <w:t>包文件</w:t>
+      </w:r>
+      <w:proofErr w:type="gramEnd"/>
+      <w:r>
+        <w:rPr>
+          <w:rFonts w:ascii="Tahoma" w:hAnsi="Tahoma" w:cs="Tahoma"/>
+          <w:color w:val="000000"/>
+          <w:szCs w:val="21"/>
+          <w:shd w:val="clear" w:color="auto" w:fill="FFFFFF"/>
+        </w:rPr>
+        <w:t>的命令通常都是以</w:t>
       </w:r>
       <w:r>
         <w:rPr>
@@ -13611,8 +15547,19 @@
           <w:szCs w:val="21"/>
           <w:shd w:val="clear" w:color="auto" w:fill="FFFFFF"/>
         </w:rPr>
-        <w:t>行压缩了，所以首先就来讲讲</w:t>
-      </w:r>
+        <w:t>行压缩了，所以首先就来讲</w:t>
+      </w:r>
+      <w:proofErr w:type="gramStart"/>
+      <w:r>
+        <w:rPr>
+          <w:rFonts w:ascii="Tahoma" w:hAnsi="Tahoma" w:cs="Tahoma"/>
+          <w:color w:val="000000"/>
+          <w:szCs w:val="21"/>
+          <w:shd w:val="clear" w:color="auto" w:fill="FFFFFF"/>
+        </w:rPr>
+        <w:t>讲</w:t>
+      </w:r>
+      <w:proofErr w:type="gramEnd"/>
       <w:r>
         <w:rPr>
           <w:rFonts w:ascii="Tahoma" w:hAnsi="Tahoma" w:cs="Tahoma"/>
@@ -15014,8 +16961,19 @@
           <w:szCs w:val="21"/>
           <w:shd w:val="clear" w:color="auto" w:fill="FFFFFF"/>
         </w:rPr>
-        <w:t>压缩过的包，包名为</w:t>
-      </w:r>
+        <w:t>压缩过的包，</w:t>
+      </w:r>
+      <w:proofErr w:type="gramStart"/>
+      <w:r>
+        <w:rPr>
+          <w:rFonts w:ascii="Tahoma" w:hAnsi="Tahoma" w:cs="Tahoma"/>
+          <w:color w:val="000000"/>
+          <w:szCs w:val="21"/>
+          <w:shd w:val="clear" w:color="auto" w:fill="FFFFFF"/>
+        </w:rPr>
+        <w:t>包名为</w:t>
+      </w:r>
+      <w:proofErr w:type="gramEnd"/>
       <w:r>
         <w:rPr>
           <w:rFonts w:ascii="Tahoma" w:hAnsi="Tahoma" w:cs="Tahoma"/>
@@ -15526,8 +17484,19 @@
           <w:szCs w:val="21"/>
           <w:shd w:val="clear" w:color="auto" w:fill="FFFFFF"/>
         </w:rPr>
-        <w:t>压缩过的包，包名为</w:t>
-      </w:r>
+        <w:t>压缩过的包，</w:t>
+      </w:r>
+      <w:proofErr w:type="gramStart"/>
+      <w:r>
+        <w:rPr>
+          <w:rFonts w:ascii="Tahoma" w:hAnsi="Tahoma" w:cs="Tahoma"/>
+          <w:color w:val="000000"/>
+          <w:szCs w:val="21"/>
+          <w:shd w:val="clear" w:color="auto" w:fill="FFFFFF"/>
+        </w:rPr>
+        <w:t>包名为</w:t>
+      </w:r>
+      <w:proofErr w:type="gramEnd"/>
       <w:r>
         <w:rPr>
           <w:rFonts w:ascii="Tahoma" w:hAnsi="Tahoma" w:cs="Tahoma"/>
@@ -15696,7 +17665,27 @@
           <w:szCs w:val="21"/>
           <w:shd w:val="clear" w:color="auto" w:fill="FFFFFF"/>
         </w:rPr>
-        <w:t>也是一个压缩程序，但是好象使用</w:t>
+        <w:t>也是一个压缩程序，但是</w:t>
+      </w:r>
+      <w:proofErr w:type="gramStart"/>
+      <w:r>
+        <w:rPr>
+          <w:rFonts w:ascii="Tahoma" w:hAnsi="Tahoma" w:cs="Tahoma"/>
+          <w:color w:val="000000"/>
+          <w:szCs w:val="21"/>
+          <w:shd w:val="clear" w:color="auto" w:fill="FFFFFF"/>
+        </w:rPr>
+        <w:t>好象</w:t>
+      </w:r>
+      <w:proofErr w:type="gramEnd"/>
+      <w:r>
+        <w:rPr>
+          <w:rFonts w:ascii="Tahoma" w:hAnsi="Tahoma" w:cs="Tahoma"/>
+          <w:color w:val="000000"/>
+          <w:szCs w:val="21"/>
+          <w:shd w:val="clear" w:color="auto" w:fill="FFFFFF"/>
+        </w:rPr>
+        <w:t>使用</w:t>
       </w:r>
       <w:r>
         <w:rPr>
@@ -18180,7 +20169,27 @@
           <w:szCs w:val="21"/>
           <w:shd w:val="clear" w:color="auto" w:fill="FFFFFF"/>
         </w:rPr>
-        <w:t>扩展名将自动附加到包名后。</w:t>
+        <w:t>扩展名将自动附加</w:t>
+      </w:r>
+      <w:proofErr w:type="gramStart"/>
+      <w:r>
+        <w:rPr>
+          <w:rFonts w:ascii="Tahoma" w:hAnsi="Tahoma" w:cs="Tahoma"/>
+          <w:color w:val="000000"/>
+          <w:szCs w:val="21"/>
+          <w:shd w:val="clear" w:color="auto" w:fill="FFFFFF"/>
+        </w:rPr>
+        <w:t>到包名</w:t>
+      </w:r>
+      <w:proofErr w:type="gramEnd"/>
+      <w:r>
+        <w:rPr>
+          <w:rFonts w:ascii="Tahoma" w:hAnsi="Tahoma" w:cs="Tahoma"/>
+          <w:color w:val="000000"/>
+          <w:szCs w:val="21"/>
+          <w:shd w:val="clear" w:color="auto" w:fill="FFFFFF"/>
+        </w:rPr>
+        <w:t>后。</w:t>
       </w:r>
       <w:r>
         <w:rPr>
